--- a/SRS_5730213026.docx
+++ b/SRS_5730213026.docx
@@ -4,7 +4,7 @@
   <w:body>
     <w:p>
       <w:pPr>
-        <w:pStyle w:val="Heading2"/>
+        <w:pStyle w:val="2"/>
         <w:keepLines w:val="0"/>
         <w:numPr>
           <w:ilvl w:val="1"/>
@@ -33,7 +33,7 @@
     </w:p>
     <w:p>
       <w:pPr>
-        <w:pStyle w:val="NoSpacing"/>
+        <w:pStyle w:val="a3"/>
         <w:ind w:left="720"/>
         <w:rPr>
           <w:rFonts w:ascii="TH SarabunPSK" w:hAnsi="TH SarabunPSK" w:cs="TH SarabunPSK"/>
@@ -44,7 +44,7 @@
     </w:p>
     <w:p>
       <w:pPr>
-        <w:pStyle w:val="Heading3"/>
+        <w:pStyle w:val="3"/>
         <w:ind w:firstLine="720"/>
         <w:rPr>
           <w:rFonts w:ascii="TH SarabunPSK" w:hAnsi="TH SarabunPSK" w:cs="TH SarabunPSK"/>
@@ -75,6 +75,17 @@
           <w:cs/>
         </w:rPr>
         <w:t>:  ระบบจัดการ</w:t>
+      </w:r>
+      <w:r>
+        <w:rPr>
+          <w:rFonts w:ascii="TH SarabunPSK" w:hAnsi="TH SarabunPSK" w:cs="TH SarabunPSK" w:hint="cs"/>
+          <w:color w:val="auto"/>
+          <w:sz w:val="32"/>
+          <w:szCs w:val="32"/>
+          <w:u w:val="single"/>
+          <w:cs/>
+        </w:rPr>
+        <w:t>คลัง</w:t>
       </w:r>
       <w:r>
         <w:rPr>
@@ -90,9 +101,9 @@
     </w:p>
     <w:p>
       <w:pPr>
-        <w:pStyle w:val="Heading4"/>
-        <w:rPr>
-          <w:rFonts w:ascii="TH SarabunPSK" w:hAnsi="TH SarabunPSK" w:cs="TH SarabunPSK"/>
+        <w:pStyle w:val="4"/>
+        <w:rPr>
+          <w:rFonts w:ascii="TH SarabunPSK" w:hAnsi="TH SarabunPSK" w:cs="TH SarabunPSK" w:hint="cs"/>
           <w:color w:val="auto"/>
           <w:szCs w:val="32"/>
         </w:rPr>
@@ -130,8 +141,19 @@
           <w:szCs w:val="32"/>
           <w:cs/>
         </w:rPr>
-        <w:t>1: ระบบจัดการการ</w:t>
-      </w:r>
+        <w:t>1: ระบบจัดการ</w:t>
+      </w:r>
+      <w:r>
+        <w:rPr>
+          <w:rFonts w:ascii="TH SarabunPSK" w:hAnsi="TH SarabunPSK" w:cs="TH SarabunPSK" w:hint="cs"/>
+          <w:color w:val="auto"/>
+          <w:szCs w:val="32"/>
+          <w:cs/>
+        </w:rPr>
+        <w:t>คลัง</w:t>
+      </w:r>
+      <w:bookmarkStart w:id="1" w:name="_GoBack"/>
+      <w:bookmarkEnd w:id="1"/>
       <w:r>
         <w:rPr>
           <w:rFonts w:ascii="TH SarabunPSK" w:hAnsi="TH SarabunPSK" w:cs="TH SarabunPSK" w:hint="cs"/>
@@ -179,7 +201,7 @@
     <w:p/>
     <w:p>
       <w:pPr>
-        <w:pStyle w:val="NoSpacing"/>
+        <w:pStyle w:val="a3"/>
         <w:jc w:val="center"/>
         <w:rPr>
           <w:rFonts w:ascii="TH SarabunPSK" w:hAnsi="TH SarabunPSK" w:cs="TH SarabunPSK"/>
@@ -263,7 +285,7 @@
     </w:p>
     <w:p>
       <w:pPr>
-        <w:pStyle w:val="NoSpacing"/>
+        <w:pStyle w:val="a3"/>
         <w:ind w:left="720"/>
         <w:rPr>
           <w:rFonts w:ascii="TH SarabunPSK" w:hAnsi="TH SarabunPSK" w:cs="TH SarabunPSK"/>
@@ -300,7 +322,7 @@
     </w:p>
     <w:p>
       <w:pPr>
-        <w:pStyle w:val="NoSpacing"/>
+        <w:pStyle w:val="a3"/>
         <w:ind w:left="720"/>
         <w:rPr>
           <w:rFonts w:ascii="TH SarabunPSK" w:hAnsi="TH SarabunPSK" w:cs="TH SarabunPSK"/>
@@ -328,7 +350,7 @@
     </w:p>
     <w:p>
       <w:pPr>
-        <w:pStyle w:val="NoSpacing"/>
+        <w:pStyle w:val="a3"/>
         <w:ind w:left="720"/>
         <w:rPr>
           <w:rFonts w:ascii="TH SarabunPSK" w:hAnsi="TH SarabunPSK" w:cs="TH SarabunPSK"/>
@@ -347,7 +369,7 @@
     </w:p>
     <w:p>
       <w:pPr>
-        <w:pStyle w:val="NoSpacing"/>
+        <w:pStyle w:val="a3"/>
         <w:ind w:left="720" w:firstLine="720"/>
         <w:rPr>
           <w:rFonts w:ascii="TH SarabunPSK" w:hAnsi="TH SarabunPSK" w:cs="TH SarabunPSK"/>
@@ -411,7 +433,7 @@
     </w:p>
     <w:p>
       <w:pPr>
-        <w:pStyle w:val="NoSpacing"/>
+        <w:pStyle w:val="a3"/>
         <w:ind w:left="720"/>
         <w:rPr>
           <w:rFonts w:ascii="TH SarabunPSK" w:hAnsi="TH SarabunPSK" w:cs="TH SarabunPSK"/>
@@ -430,7 +452,7 @@
     </w:p>
     <w:p>
       <w:pPr>
-        <w:pStyle w:val="NoSpacing"/>
+        <w:pStyle w:val="a3"/>
         <w:ind w:left="720" w:firstLine="720"/>
         <w:rPr>
           <w:rFonts w:ascii="TH SarabunPSK" w:hAnsi="TH SarabunPSK" w:cs="TH SarabunPSK"/>
@@ -459,7 +481,7 @@
     </w:p>
     <w:p>
       <w:pPr>
-        <w:pStyle w:val="NoSpacing"/>
+        <w:pStyle w:val="a3"/>
         <w:ind w:left="720"/>
         <w:rPr>
           <w:rFonts w:ascii="TH SarabunPSK" w:hAnsi="TH SarabunPSK" w:cs="TH SarabunPSK"/>
@@ -512,7 +534,7 @@
     </w:p>
     <w:p>
       <w:pPr>
-        <w:pStyle w:val="NoSpacing"/>
+        <w:pStyle w:val="a3"/>
         <w:ind w:left="1440"/>
         <w:rPr>
           <w:rFonts w:ascii="TH SarabunPSK" w:hAnsi="TH SarabunPSK" w:cs="TH SarabunPSK"/>
@@ -558,7 +580,7 @@
     </w:p>
     <w:p>
       <w:pPr>
-        <w:pStyle w:val="NoSpacing"/>
+        <w:pStyle w:val="a3"/>
         <w:ind w:left="1440"/>
         <w:rPr>
           <w:rFonts w:ascii="TH SarabunPSK" w:hAnsi="TH SarabunPSK" w:cs="TH SarabunPSK"/>
@@ -595,7 +617,7 @@
     </w:p>
     <w:p>
       <w:pPr>
-        <w:pStyle w:val="NoSpacing"/>
+        <w:pStyle w:val="a3"/>
         <w:ind w:left="1440"/>
         <w:rPr>
           <w:rFonts w:ascii="TH SarabunPSK" w:hAnsi="TH SarabunPSK" w:cs="TH SarabunPSK"/>
@@ -650,7 +672,7 @@
     </w:p>
     <w:p>
       <w:pPr>
-        <w:pStyle w:val="NoSpacing"/>
+        <w:pStyle w:val="a3"/>
         <w:ind w:left="1440"/>
         <w:rPr>
           <w:rFonts w:ascii="TH SarabunPSK" w:hAnsi="TH SarabunPSK" w:cs="TH SarabunPSK"/>
@@ -723,7 +745,7 @@
     </w:p>
     <w:p>
       <w:pPr>
-        <w:pStyle w:val="NoSpacing"/>
+        <w:pStyle w:val="a3"/>
         <w:ind w:left="1440"/>
         <w:rPr>
           <w:rFonts w:ascii="TH SarabunPSK" w:hAnsi="TH SarabunPSK" w:cs="TH SarabunPSK"/>
@@ -761,7 +783,7 @@
     </w:p>
     <w:p>
       <w:pPr>
-        <w:pStyle w:val="NoSpacing"/>
+        <w:pStyle w:val="a3"/>
         <w:ind w:left="720"/>
         <w:rPr>
           <w:rFonts w:ascii="TH SarabunPSK" w:hAnsi="TH SarabunPSK" w:cs="TH SarabunPSK"/>
@@ -769,7 +791,6 @@
           <w:szCs w:val="32"/>
         </w:rPr>
       </w:pPr>
-      <w:proofErr w:type="spellStart"/>
       <w:r>
         <w:rPr>
           <w:rFonts w:ascii="TH SarabunPSK" w:hAnsi="TH SarabunPSK" w:cs="TH SarabunPSK"/>
@@ -778,7 +799,6 @@
         </w:rPr>
         <w:t>Xref</w:t>
       </w:r>
-      <w:proofErr w:type="spellEnd"/>
       <w:r>
         <w:rPr>
           <w:rFonts w:ascii="TH SarabunPSK" w:hAnsi="TH SarabunPSK" w:cs="TH SarabunPSK"/>
@@ -788,7 +808,6 @@
         </w:rPr>
         <w:t>: [</w:t>
       </w:r>
-      <w:proofErr w:type="spellStart"/>
       <w:r>
         <w:rPr>
           <w:rFonts w:ascii="TH SarabunPSK" w:hAnsi="TH SarabunPSK" w:cs="TH SarabunPSK"/>
@@ -797,7 +816,6 @@
         </w:rPr>
         <w:t>PhamacySystem</w:t>
       </w:r>
-      <w:proofErr w:type="spellEnd"/>
       <w:r>
         <w:rPr>
           <w:rFonts w:ascii="TH SarabunPSK" w:hAnsi="TH SarabunPSK" w:cs="TH SarabunPSK"/>
@@ -858,7 +876,6 @@
         </w:rPr>
         <w:t>./</w:t>
       </w:r>
-      <w:proofErr w:type="spellStart"/>
       <w:r>
         <w:rPr>
           <w:rFonts w:ascii="TH SarabunPSK" w:hAnsi="TH SarabunPSK" w:cs="TH SarabunPSK"/>
@@ -867,7 +884,6 @@
         </w:rPr>
         <w:t>pg</w:t>
       </w:r>
-      <w:proofErr w:type="spellEnd"/>
       <w:r>
         <w:rPr>
           <w:rFonts w:ascii="TH SarabunPSK" w:hAnsi="TH SarabunPSK" w:cs="TH SarabunPSK"/>
@@ -880,7 +896,7 @@
     </w:p>
     <w:p>
       <w:pPr>
-        <w:pStyle w:val="NoSpacing"/>
+        <w:pStyle w:val="a3"/>
         <w:ind w:left="720"/>
         <w:rPr>
           <w:rFonts w:ascii="TH SarabunPSK" w:hAnsi="TH SarabunPSK" w:cs="TH SarabunPSK"/>
@@ -891,18 +907,19 @@
     </w:p>
     <w:p>
       <w:pPr>
-        <w:pStyle w:val="NoSpacing"/>
+        <w:pStyle w:val="a3"/>
         <w:ind w:left="720"/>
         <w:rPr>
-          <w:rFonts w:ascii="TH SarabunPSK" w:hAnsi="TH SarabunPSK" w:cs="TH SarabunPSK"/>
-          <w:sz w:val="32"/>
-          <w:szCs w:val="32"/>
+          <w:rFonts w:ascii="TH SarabunPSK" w:hAnsi="TH SarabunPSK" w:cs="TH SarabunPSK" w:hint="cs"/>
+          <w:sz w:val="32"/>
+          <w:szCs w:val="32"/>
+          <w:cs/>
         </w:rPr>
       </w:pPr>
     </w:p>
     <w:p>
       <w:pPr>
-        <w:pStyle w:val="NoSpacing"/>
+        <w:pStyle w:val="a3"/>
         <w:ind w:left="720"/>
         <w:rPr>
           <w:rFonts w:ascii="TH SarabunPSK" w:hAnsi="TH SarabunPSK" w:cs="TH SarabunPSK"/>
@@ -938,7 +955,7 @@
     </w:p>
     <w:p>
       <w:pPr>
-        <w:pStyle w:val="NoSpacing"/>
+        <w:pStyle w:val="a3"/>
         <w:ind w:left="720"/>
         <w:rPr>
           <w:rFonts w:ascii="TH SarabunPSK" w:hAnsi="TH SarabunPSK" w:cs="TH SarabunPSK"/>
@@ -966,7 +983,7 @@
     </w:p>
     <w:p>
       <w:pPr>
-        <w:pStyle w:val="NoSpacing"/>
+        <w:pStyle w:val="a3"/>
         <w:ind w:left="720"/>
         <w:rPr>
           <w:rFonts w:ascii="TH SarabunPSK" w:hAnsi="TH SarabunPSK" w:cs="TH SarabunPSK"/>
@@ -985,7 +1002,7 @@
     </w:p>
     <w:p>
       <w:pPr>
-        <w:pStyle w:val="NoSpacing"/>
+        <w:pStyle w:val="a3"/>
         <w:ind w:left="720" w:firstLine="720"/>
         <w:rPr>
           <w:rFonts w:ascii="TH SarabunPSK" w:hAnsi="TH SarabunPSK" w:cs="TH SarabunPSK"/>
@@ -1049,7 +1066,7 @@
     </w:p>
     <w:p>
       <w:pPr>
-        <w:pStyle w:val="NoSpacing"/>
+        <w:pStyle w:val="a3"/>
         <w:ind w:left="720"/>
         <w:rPr>
           <w:rFonts w:ascii="TH SarabunPSK" w:hAnsi="TH SarabunPSK" w:cs="TH SarabunPSK"/>
@@ -1068,7 +1085,7 @@
     </w:p>
     <w:p>
       <w:pPr>
-        <w:pStyle w:val="NoSpacing"/>
+        <w:pStyle w:val="a3"/>
         <w:ind w:left="720" w:firstLine="720"/>
         <w:rPr>
           <w:rFonts w:ascii="TH SarabunPSK" w:hAnsi="TH SarabunPSK" w:cs="TH SarabunPSK"/>
@@ -1106,7 +1123,7 @@
     </w:p>
     <w:p>
       <w:pPr>
-        <w:pStyle w:val="NoSpacing"/>
+        <w:pStyle w:val="a3"/>
         <w:ind w:left="720"/>
         <w:rPr>
           <w:rFonts w:ascii="TH SarabunPSK" w:hAnsi="TH SarabunPSK" w:cs="TH SarabunPSK"/>
@@ -1159,7 +1176,7 @@
     </w:p>
     <w:p>
       <w:pPr>
-        <w:pStyle w:val="NoSpacing"/>
+        <w:pStyle w:val="a3"/>
         <w:ind w:left="1440"/>
         <w:rPr>
           <w:rFonts w:ascii="TH SarabunPSK" w:hAnsi="TH SarabunPSK" w:cs="TH SarabunPSK"/>
@@ -1196,7 +1213,7 @@
     </w:p>
     <w:p>
       <w:pPr>
-        <w:pStyle w:val="NoSpacing"/>
+        <w:pStyle w:val="a3"/>
         <w:ind w:left="1440"/>
         <w:rPr>
           <w:rFonts w:ascii="TH SarabunPSK" w:hAnsi="TH SarabunPSK" w:cs="TH SarabunPSK"/>
@@ -1224,7 +1241,7 @@
     </w:p>
     <w:p>
       <w:pPr>
-        <w:pStyle w:val="NoSpacing"/>
+        <w:pStyle w:val="a3"/>
         <w:ind w:left="1440"/>
         <w:rPr>
           <w:rFonts w:ascii="TH SarabunPSK" w:hAnsi="TH SarabunPSK" w:cs="TH SarabunPSK"/>
@@ -1261,7 +1278,7 @@
     </w:p>
     <w:p>
       <w:pPr>
-        <w:pStyle w:val="NoSpacing"/>
+        <w:pStyle w:val="a3"/>
         <w:ind w:left="1440"/>
         <w:rPr>
           <w:rFonts w:ascii="TH SarabunPSK" w:hAnsi="TH SarabunPSK" w:cs="TH SarabunPSK"/>
@@ -1289,7 +1306,7 @@
     </w:p>
     <w:p>
       <w:pPr>
-        <w:pStyle w:val="NoSpacing"/>
+        <w:pStyle w:val="a3"/>
         <w:ind w:left="1440"/>
         <w:rPr>
           <w:rFonts w:ascii="TH SarabunPSK" w:hAnsi="TH SarabunPSK" w:cs="TH SarabunPSK"/>
@@ -1336,7 +1353,7 @@
     </w:p>
     <w:p>
       <w:pPr>
-        <w:pStyle w:val="NoSpacing"/>
+        <w:pStyle w:val="a3"/>
         <w:ind w:left="720"/>
         <w:rPr>
           <w:rFonts w:ascii="TH SarabunPSK" w:hAnsi="TH SarabunPSK" w:cs="TH SarabunPSK"/>
@@ -1344,7 +1361,6 @@
           <w:szCs w:val="32"/>
         </w:rPr>
       </w:pPr>
-      <w:proofErr w:type="spellStart"/>
       <w:r>
         <w:rPr>
           <w:rFonts w:ascii="TH SarabunPSK" w:hAnsi="TH SarabunPSK" w:cs="TH SarabunPSK"/>
@@ -1354,7 +1370,6 @@
         <w:lastRenderedPageBreak/>
         <w:t>Xref</w:t>
       </w:r>
-      <w:proofErr w:type="spellEnd"/>
       <w:r>
         <w:rPr>
           <w:rFonts w:ascii="TH SarabunPSK" w:hAnsi="TH SarabunPSK" w:cs="TH SarabunPSK"/>
@@ -1364,7 +1379,6 @@
         </w:rPr>
         <w:t>: [</w:t>
       </w:r>
-      <w:proofErr w:type="spellStart"/>
       <w:r>
         <w:rPr>
           <w:rFonts w:ascii="TH SarabunPSK" w:hAnsi="TH SarabunPSK" w:cs="TH SarabunPSK"/>
@@ -1373,7 +1387,6 @@
         </w:rPr>
         <w:t>PhamacySystem</w:t>
       </w:r>
-      <w:proofErr w:type="spellEnd"/>
       <w:r>
         <w:rPr>
           <w:rFonts w:ascii="TH SarabunPSK" w:hAnsi="TH SarabunPSK" w:cs="TH SarabunPSK"/>
@@ -1434,7 +1447,6 @@
         </w:rPr>
         <w:t>./</w:t>
       </w:r>
-      <w:proofErr w:type="spellStart"/>
       <w:r>
         <w:rPr>
           <w:rFonts w:ascii="TH SarabunPSK" w:hAnsi="TH SarabunPSK" w:cs="TH SarabunPSK"/>
@@ -1443,7 +1455,6 @@
         </w:rPr>
         <w:t>pg</w:t>
       </w:r>
-      <w:proofErr w:type="spellEnd"/>
       <w:r>
         <w:rPr>
           <w:rFonts w:ascii="TH SarabunPSK" w:hAnsi="TH SarabunPSK" w:cs="TH SarabunPSK"/>
@@ -1456,7 +1467,7 @@
     </w:p>
     <w:p>
       <w:pPr>
-        <w:pStyle w:val="NoSpacing"/>
+        <w:pStyle w:val="a3"/>
         <w:ind w:left="720"/>
         <w:rPr>
           <w:rFonts w:ascii="TH SarabunPSK" w:hAnsi="TH SarabunPSK" w:cs="TH SarabunPSK"/>
@@ -1467,7 +1478,7 @@
     </w:p>
     <w:p>
       <w:pPr>
-        <w:pStyle w:val="NoSpacing"/>
+        <w:pStyle w:val="a3"/>
         <w:ind w:left="720"/>
         <w:rPr>
           <w:rFonts w:ascii="TH SarabunPSK" w:hAnsi="TH SarabunPSK" w:cs="TH SarabunPSK"/>
@@ -1504,7 +1515,7 @@
     </w:p>
     <w:p>
       <w:pPr>
-        <w:pStyle w:val="NoSpacing"/>
+        <w:pStyle w:val="a3"/>
         <w:ind w:left="720"/>
         <w:rPr>
           <w:rFonts w:ascii="TH SarabunPSK" w:hAnsi="TH SarabunPSK" w:cs="TH SarabunPSK"/>
@@ -1532,7 +1543,7 @@
     </w:p>
     <w:p>
       <w:pPr>
-        <w:pStyle w:val="NoSpacing"/>
+        <w:pStyle w:val="a3"/>
         <w:ind w:left="720"/>
         <w:rPr>
           <w:rFonts w:ascii="TH SarabunPSK" w:hAnsi="TH SarabunPSK" w:cs="TH SarabunPSK"/>
@@ -1551,7 +1562,7 @@
     </w:p>
     <w:p>
       <w:pPr>
-        <w:pStyle w:val="NoSpacing"/>
+        <w:pStyle w:val="a3"/>
         <w:ind w:left="720" w:firstLine="720"/>
         <w:rPr>
           <w:rFonts w:ascii="TH SarabunPSK" w:hAnsi="TH SarabunPSK" w:cs="TH SarabunPSK"/>
@@ -1615,7 +1626,7 @@
     </w:p>
     <w:p>
       <w:pPr>
-        <w:pStyle w:val="NoSpacing"/>
+        <w:pStyle w:val="a3"/>
         <w:ind w:left="720"/>
         <w:rPr>
           <w:rFonts w:ascii="TH SarabunPSK" w:hAnsi="TH SarabunPSK" w:cs="TH SarabunPSK"/>
@@ -1634,7 +1645,7 @@
     </w:p>
     <w:p>
       <w:pPr>
-        <w:pStyle w:val="NoSpacing"/>
+        <w:pStyle w:val="a3"/>
         <w:ind w:left="720" w:firstLine="720"/>
         <w:rPr>
           <w:rFonts w:ascii="TH SarabunPSK" w:hAnsi="TH SarabunPSK" w:cs="TH SarabunPSK"/>
@@ -1681,7 +1692,7 @@
     </w:p>
     <w:p>
       <w:pPr>
-        <w:pStyle w:val="NoSpacing"/>
+        <w:pStyle w:val="a3"/>
         <w:ind w:left="720"/>
         <w:rPr>
           <w:rFonts w:ascii="TH SarabunPSK" w:hAnsi="TH SarabunPSK" w:cs="TH SarabunPSK"/>
@@ -1734,7 +1745,7 @@
     </w:p>
     <w:p>
       <w:pPr>
-        <w:pStyle w:val="NoSpacing"/>
+        <w:pStyle w:val="a3"/>
         <w:ind w:left="720"/>
         <w:rPr>
           <w:rFonts w:ascii="TH SarabunPSK" w:hAnsi="TH SarabunPSK" w:cs="TH SarabunPSK"/>
@@ -1807,7 +1818,7 @@
     </w:p>
     <w:p>
       <w:pPr>
-        <w:pStyle w:val="NoSpacing"/>
+        <w:pStyle w:val="a3"/>
         <w:ind w:left="1440"/>
         <w:rPr>
           <w:rFonts w:ascii="TH SarabunPSK" w:hAnsi="TH SarabunPSK" w:cs="TH SarabunPSK"/>
@@ -1835,7 +1846,7 @@
     </w:p>
     <w:p>
       <w:pPr>
-        <w:pStyle w:val="NoSpacing"/>
+        <w:pStyle w:val="a3"/>
         <w:ind w:left="1440"/>
         <w:rPr>
           <w:rFonts w:ascii="TH SarabunPSK" w:hAnsi="TH SarabunPSK" w:cs="TH SarabunPSK"/>
@@ -1899,7 +1910,7 @@
     </w:p>
     <w:p>
       <w:pPr>
-        <w:pStyle w:val="NoSpacing"/>
+        <w:pStyle w:val="a3"/>
         <w:ind w:left="1440"/>
         <w:rPr>
           <w:rFonts w:ascii="TH SarabunPSK" w:hAnsi="TH SarabunPSK" w:cs="TH SarabunPSK"/>
@@ -1936,7 +1947,7 @@
     </w:p>
     <w:p>
       <w:pPr>
-        <w:pStyle w:val="NoSpacing"/>
+        <w:pStyle w:val="a3"/>
         <w:ind w:left="1440"/>
         <w:rPr>
           <w:rFonts w:ascii="TH SarabunPSK" w:hAnsi="TH SarabunPSK" w:cs="TH SarabunPSK"/>
@@ -2010,7 +2021,7 @@
     </w:p>
     <w:p>
       <w:pPr>
-        <w:pStyle w:val="NoSpacing"/>
+        <w:pStyle w:val="a3"/>
         <w:ind w:left="720"/>
         <w:rPr>
           <w:rFonts w:ascii="TH SarabunPSK" w:hAnsi="TH SarabunPSK" w:cs="TH SarabunPSK"/>
@@ -2018,7 +2029,6 @@
           <w:szCs w:val="32"/>
         </w:rPr>
       </w:pPr>
-      <w:proofErr w:type="spellStart"/>
       <w:r>
         <w:rPr>
           <w:rFonts w:ascii="TH SarabunPSK" w:hAnsi="TH SarabunPSK" w:cs="TH SarabunPSK"/>
@@ -2027,7 +2037,6 @@
         </w:rPr>
         <w:t>Xref</w:t>
       </w:r>
-      <w:proofErr w:type="spellEnd"/>
       <w:r>
         <w:rPr>
           <w:rFonts w:ascii="TH SarabunPSK" w:hAnsi="TH SarabunPSK" w:cs="TH SarabunPSK"/>
@@ -2037,7 +2046,6 @@
         </w:rPr>
         <w:t>: [</w:t>
       </w:r>
-      <w:proofErr w:type="spellStart"/>
       <w:r>
         <w:rPr>
           <w:rFonts w:ascii="TH SarabunPSK" w:hAnsi="TH SarabunPSK" w:cs="TH SarabunPSK"/>
@@ -2046,7 +2054,6 @@
         </w:rPr>
         <w:t>PhamacySystem</w:t>
       </w:r>
-      <w:proofErr w:type="spellEnd"/>
       <w:r>
         <w:rPr>
           <w:rFonts w:ascii="TH SarabunPSK" w:hAnsi="TH SarabunPSK" w:cs="TH SarabunPSK"/>
@@ -2107,7 +2114,6 @@
         </w:rPr>
         <w:t>./</w:t>
       </w:r>
-      <w:proofErr w:type="spellStart"/>
       <w:r>
         <w:rPr>
           <w:rFonts w:ascii="TH SarabunPSK" w:hAnsi="TH SarabunPSK" w:cs="TH SarabunPSK"/>
@@ -2116,7 +2122,6 @@
         </w:rPr>
         <w:t>pg</w:t>
       </w:r>
-      <w:proofErr w:type="spellEnd"/>
       <w:r>
         <w:rPr>
           <w:rFonts w:ascii="TH SarabunPSK" w:hAnsi="TH SarabunPSK" w:cs="TH SarabunPSK"/>
@@ -2129,7 +2134,7 @@
     </w:p>
     <w:p>
       <w:pPr>
-        <w:pStyle w:val="NoSpacing"/>
+        <w:pStyle w:val="a3"/>
         <w:ind w:left="720"/>
         <w:rPr>
           <w:rFonts w:ascii="TH SarabunPSK" w:hAnsi="TH SarabunPSK" w:cs="TH SarabunPSK"/>
@@ -2140,7 +2145,7 @@
     </w:p>
     <w:p>
       <w:pPr>
-        <w:pStyle w:val="NoSpacing"/>
+        <w:pStyle w:val="a3"/>
         <w:rPr>
           <w:rFonts w:ascii="TH SarabunPSK" w:hAnsi="TH SarabunPSK" w:cs="TH SarabunPSK"/>
           <w:sz w:val="32"/>
@@ -2150,7 +2155,7 @@
     </w:p>
     <w:p>
       <w:pPr>
-        <w:pStyle w:val="NoSpacing"/>
+        <w:pStyle w:val="a3"/>
         <w:rPr>
           <w:rFonts w:ascii="TH SarabunPSK" w:hAnsi="TH SarabunPSK" w:cs="TH SarabunPSK"/>
           <w:sz w:val="32"/>
@@ -2160,7 +2165,7 @@
     </w:p>
     <w:p>
       <w:pPr>
-        <w:pStyle w:val="NoSpacing"/>
+        <w:pStyle w:val="a3"/>
         <w:ind w:left="720"/>
         <w:rPr>
           <w:rFonts w:ascii="TH SarabunPSK" w:hAnsi="TH SarabunPSK" w:cs="TH SarabunPSK"/>
@@ -2204,7 +2209,7 @@
     </w:p>
     <w:p>
       <w:pPr>
-        <w:pStyle w:val="NoSpacing"/>
+        <w:pStyle w:val="a3"/>
         <w:ind w:left="720"/>
         <w:rPr>
           <w:rFonts w:ascii="TH SarabunPSK" w:hAnsi="TH SarabunPSK" w:cs="TH SarabunPSK"/>
@@ -2232,7 +2237,7 @@
     </w:p>
     <w:p>
       <w:pPr>
-        <w:pStyle w:val="NoSpacing"/>
+        <w:pStyle w:val="a3"/>
         <w:ind w:left="720"/>
         <w:rPr>
           <w:rFonts w:ascii="TH SarabunPSK" w:hAnsi="TH SarabunPSK" w:cs="TH SarabunPSK"/>
@@ -2251,7 +2256,7 @@
     </w:p>
     <w:p>
       <w:pPr>
-        <w:pStyle w:val="NoSpacing"/>
+        <w:pStyle w:val="a3"/>
         <w:ind w:left="720" w:firstLine="720"/>
         <w:rPr>
           <w:rFonts w:ascii="TH SarabunPSK" w:hAnsi="TH SarabunPSK" w:cs="TH SarabunPSK"/>
@@ -2315,7 +2320,7 @@
     </w:p>
     <w:p>
       <w:pPr>
-        <w:pStyle w:val="NoSpacing"/>
+        <w:pStyle w:val="a3"/>
         <w:ind w:left="720"/>
         <w:rPr>
           <w:rFonts w:ascii="TH SarabunPSK" w:hAnsi="TH SarabunPSK" w:cs="TH SarabunPSK"/>
@@ -2334,7 +2339,7 @@
     </w:p>
     <w:p>
       <w:pPr>
-        <w:pStyle w:val="NoSpacing"/>
+        <w:pStyle w:val="a3"/>
         <w:ind w:left="720" w:firstLine="720"/>
         <w:rPr>
           <w:rFonts w:ascii="TH SarabunPSK" w:hAnsi="TH SarabunPSK" w:cs="TH SarabunPSK"/>
@@ -2363,7 +2368,7 @@
     </w:p>
     <w:p>
       <w:pPr>
-        <w:pStyle w:val="NoSpacing"/>
+        <w:pStyle w:val="a3"/>
         <w:ind w:left="720"/>
         <w:rPr>
           <w:rFonts w:ascii="TH SarabunPSK" w:hAnsi="TH SarabunPSK" w:cs="TH SarabunPSK"/>
@@ -2416,7 +2421,7 @@
     </w:p>
     <w:p>
       <w:pPr>
-        <w:pStyle w:val="NoSpacing"/>
+        <w:pStyle w:val="a3"/>
         <w:ind w:left="720"/>
         <w:rPr>
           <w:rFonts w:ascii="TH SarabunPSK" w:hAnsi="TH SarabunPSK" w:cs="TH SarabunPSK"/>
@@ -2489,7 +2494,7 @@
     </w:p>
     <w:p>
       <w:pPr>
-        <w:pStyle w:val="NoSpacing"/>
+        <w:pStyle w:val="a3"/>
         <w:ind w:left="1440"/>
         <w:rPr>
           <w:rFonts w:ascii="TH SarabunPSK" w:hAnsi="TH SarabunPSK" w:cs="TH SarabunPSK"/>
@@ -2526,7 +2531,7 @@
     </w:p>
     <w:p>
       <w:pPr>
-        <w:pStyle w:val="NoSpacing"/>
+        <w:pStyle w:val="a3"/>
         <w:ind w:left="1440"/>
         <w:rPr>
           <w:rFonts w:ascii="TH SarabunPSK" w:hAnsi="TH SarabunPSK" w:cs="TH SarabunPSK"/>
@@ -2554,7 +2559,7 @@
     </w:p>
     <w:p>
       <w:pPr>
-        <w:pStyle w:val="NoSpacing"/>
+        <w:pStyle w:val="a3"/>
         <w:ind w:left="1440"/>
         <w:rPr>
           <w:rFonts w:ascii="TH SarabunPSK" w:hAnsi="TH SarabunPSK" w:cs="TH SarabunPSK"/>
@@ -2592,7 +2597,7 @@
     </w:p>
     <w:p>
       <w:pPr>
-        <w:pStyle w:val="NoSpacing"/>
+        <w:pStyle w:val="a3"/>
         <w:ind w:left="1440"/>
         <w:rPr>
           <w:rFonts w:ascii="TH SarabunPSK" w:hAnsi="TH SarabunPSK" w:cs="TH SarabunPSK"/>
@@ -2630,7 +2635,7 @@
     </w:p>
     <w:p>
       <w:pPr>
-        <w:pStyle w:val="NoSpacing"/>
+        <w:pStyle w:val="a3"/>
         <w:ind w:left="720"/>
         <w:rPr>
           <w:rFonts w:ascii="TH SarabunPSK" w:hAnsi="TH SarabunPSK" w:cs="TH SarabunPSK"/>
@@ -2638,7 +2643,6 @@
           <w:szCs w:val="32"/>
         </w:rPr>
       </w:pPr>
-      <w:proofErr w:type="spellStart"/>
       <w:r>
         <w:rPr>
           <w:rFonts w:ascii="TH SarabunPSK" w:hAnsi="TH SarabunPSK" w:cs="TH SarabunPSK"/>
@@ -2647,7 +2651,6 @@
         </w:rPr>
         <w:t>Xref</w:t>
       </w:r>
-      <w:proofErr w:type="spellEnd"/>
       <w:r>
         <w:rPr>
           <w:rFonts w:ascii="TH SarabunPSK" w:hAnsi="TH SarabunPSK" w:cs="TH SarabunPSK"/>
@@ -2657,7 +2660,6 @@
         </w:rPr>
         <w:t>: [</w:t>
       </w:r>
-      <w:proofErr w:type="spellStart"/>
       <w:r>
         <w:rPr>
           <w:rFonts w:ascii="TH SarabunPSK" w:hAnsi="TH SarabunPSK" w:cs="TH SarabunPSK"/>
@@ -2666,7 +2668,6 @@
         </w:rPr>
         <w:t>PhamacySystem</w:t>
       </w:r>
-      <w:proofErr w:type="spellEnd"/>
       <w:r>
         <w:rPr>
           <w:rFonts w:ascii="TH SarabunPSK" w:hAnsi="TH SarabunPSK" w:cs="TH SarabunPSK"/>
@@ -2727,7 +2728,6 @@
         </w:rPr>
         <w:t>./</w:t>
       </w:r>
-      <w:proofErr w:type="spellStart"/>
       <w:r>
         <w:rPr>
           <w:rFonts w:ascii="TH SarabunPSK" w:hAnsi="TH SarabunPSK" w:cs="TH SarabunPSK"/>
@@ -2736,7 +2736,6 @@
         </w:rPr>
         <w:t>pg</w:t>
       </w:r>
-      <w:proofErr w:type="spellEnd"/>
       <w:r>
         <w:rPr>
           <w:rFonts w:ascii="TH SarabunPSK" w:hAnsi="TH SarabunPSK" w:cs="TH SarabunPSK"/>
@@ -2749,7 +2748,7 @@
     </w:p>
     <w:p>
       <w:pPr>
-        <w:pStyle w:val="NoSpacing"/>
+        <w:pStyle w:val="a3"/>
         <w:ind w:left="720"/>
         <w:rPr>
           <w:rFonts w:ascii="TH SarabunPSK" w:hAnsi="TH SarabunPSK" w:cs="TH SarabunPSK"/>
@@ -2793,7 +2792,7 @@
     </w:p>
     <w:p>
       <w:pPr>
-        <w:pStyle w:val="NoSpacing"/>
+        <w:pStyle w:val="a3"/>
         <w:ind w:left="720"/>
         <w:rPr>
           <w:rFonts w:ascii="TH SarabunPSK" w:hAnsi="TH SarabunPSK" w:cs="TH SarabunPSK"/>
@@ -2821,7 +2820,7 @@
     </w:p>
     <w:p>
       <w:pPr>
-        <w:pStyle w:val="NoSpacing"/>
+        <w:pStyle w:val="a3"/>
         <w:ind w:left="720"/>
         <w:rPr>
           <w:rFonts w:ascii="TH SarabunPSK" w:hAnsi="TH SarabunPSK" w:cs="TH SarabunPSK"/>
@@ -2840,7 +2839,7 @@
     </w:p>
     <w:p>
       <w:pPr>
-        <w:pStyle w:val="NoSpacing"/>
+        <w:pStyle w:val="a3"/>
         <w:ind w:left="720" w:firstLine="720"/>
         <w:rPr>
           <w:rFonts w:ascii="TH SarabunPSK" w:hAnsi="TH SarabunPSK" w:cs="TH SarabunPSK"/>
@@ -2904,7 +2903,7 @@
     </w:p>
     <w:p>
       <w:pPr>
-        <w:pStyle w:val="NoSpacing"/>
+        <w:pStyle w:val="a3"/>
         <w:ind w:left="720"/>
         <w:rPr>
           <w:rFonts w:ascii="TH SarabunPSK" w:hAnsi="TH SarabunPSK" w:cs="TH SarabunPSK"/>
@@ -2923,7 +2922,7 @@
     </w:p>
     <w:p>
       <w:pPr>
-        <w:pStyle w:val="NoSpacing"/>
+        <w:pStyle w:val="a3"/>
         <w:ind w:left="720" w:firstLine="720"/>
         <w:rPr>
           <w:rFonts w:ascii="TH SarabunPSK" w:hAnsi="TH SarabunPSK" w:cs="TH SarabunPSK"/>
@@ -2952,7 +2951,7 @@
     </w:p>
     <w:p>
       <w:pPr>
-        <w:pStyle w:val="NoSpacing"/>
+        <w:pStyle w:val="a3"/>
         <w:ind w:left="720"/>
         <w:rPr>
           <w:rFonts w:ascii="TH SarabunPSK" w:hAnsi="TH SarabunPSK" w:cs="TH SarabunPSK"/>
@@ -3005,7 +3004,7 @@
     </w:p>
     <w:p>
       <w:pPr>
-        <w:pStyle w:val="NoSpacing"/>
+        <w:pStyle w:val="a3"/>
         <w:ind w:left="720"/>
         <w:rPr>
           <w:rFonts w:ascii="TH SarabunPSK" w:hAnsi="TH SarabunPSK" w:cs="TH SarabunPSK"/>
@@ -3079,7 +3078,7 @@
     </w:p>
     <w:p>
       <w:pPr>
-        <w:pStyle w:val="NoSpacing"/>
+        <w:pStyle w:val="a3"/>
         <w:ind w:left="1440"/>
         <w:rPr>
           <w:rFonts w:ascii="TH SarabunPSK" w:hAnsi="TH SarabunPSK" w:cs="TH SarabunPSK"/>
@@ -3116,7 +3115,7 @@
     </w:p>
     <w:p>
       <w:pPr>
-        <w:pStyle w:val="NoSpacing"/>
+        <w:pStyle w:val="a3"/>
         <w:ind w:left="1440"/>
         <w:rPr>
           <w:rFonts w:ascii="TH SarabunPSK" w:hAnsi="TH SarabunPSK" w:cs="TH SarabunPSK"/>
@@ -3153,7 +3152,7 @@
     </w:p>
     <w:p>
       <w:pPr>
-        <w:pStyle w:val="NoSpacing"/>
+        <w:pStyle w:val="a3"/>
         <w:ind w:left="1440"/>
         <w:rPr>
           <w:rFonts w:ascii="TH SarabunPSK" w:hAnsi="TH SarabunPSK" w:cs="TH SarabunPSK"/>
@@ -3217,7 +3216,7 @@
     </w:p>
     <w:p>
       <w:pPr>
-        <w:pStyle w:val="NoSpacing"/>
+        <w:pStyle w:val="a3"/>
         <w:ind w:left="1440"/>
         <w:rPr>
           <w:rFonts w:ascii="TH SarabunPSK" w:hAnsi="TH SarabunPSK" w:cs="TH SarabunPSK"/>
@@ -3281,7 +3280,7 @@
     </w:p>
     <w:p>
       <w:pPr>
-        <w:pStyle w:val="NoSpacing"/>
+        <w:pStyle w:val="a3"/>
         <w:ind w:left="1440"/>
         <w:rPr>
           <w:rFonts w:ascii="TH SarabunPSK" w:hAnsi="TH SarabunPSK" w:cs="TH SarabunPSK"/>
@@ -3319,7 +3318,7 @@
     </w:p>
     <w:p>
       <w:pPr>
-        <w:pStyle w:val="NoSpacing"/>
+        <w:pStyle w:val="a3"/>
         <w:ind w:left="720"/>
         <w:rPr>
           <w:rFonts w:ascii="TH SarabunPSK" w:hAnsi="TH SarabunPSK" w:cs="TH SarabunPSK"/>
@@ -3327,7 +3326,6 @@
           <w:szCs w:val="32"/>
         </w:rPr>
       </w:pPr>
-      <w:proofErr w:type="spellStart"/>
       <w:r>
         <w:rPr>
           <w:rFonts w:ascii="TH SarabunPSK" w:hAnsi="TH SarabunPSK" w:cs="TH SarabunPSK"/>
@@ -3336,7 +3334,6 @@
         </w:rPr>
         <w:t>Xref</w:t>
       </w:r>
-      <w:proofErr w:type="spellEnd"/>
       <w:r>
         <w:rPr>
           <w:rFonts w:ascii="TH SarabunPSK" w:hAnsi="TH SarabunPSK" w:cs="TH SarabunPSK"/>
@@ -3346,7 +3343,6 @@
         </w:rPr>
         <w:t>: [</w:t>
       </w:r>
-      <w:proofErr w:type="spellStart"/>
       <w:r>
         <w:rPr>
           <w:rFonts w:ascii="TH SarabunPSK" w:hAnsi="TH SarabunPSK" w:cs="TH SarabunPSK"/>
@@ -3355,7 +3351,6 @@
         </w:rPr>
         <w:t>PhamacySystem</w:t>
       </w:r>
-      <w:proofErr w:type="spellEnd"/>
       <w:r>
         <w:rPr>
           <w:rFonts w:ascii="TH SarabunPSK" w:hAnsi="TH SarabunPSK" w:cs="TH SarabunPSK"/>
@@ -3416,7 +3411,6 @@
         </w:rPr>
         <w:t>./</w:t>
       </w:r>
-      <w:proofErr w:type="spellStart"/>
       <w:r>
         <w:rPr>
           <w:rFonts w:ascii="TH SarabunPSK" w:hAnsi="TH SarabunPSK" w:cs="TH SarabunPSK"/>
@@ -3425,7 +3419,6 @@
         </w:rPr>
         <w:t>pg</w:t>
       </w:r>
-      <w:proofErr w:type="spellEnd"/>
       <w:r>
         <w:rPr>
           <w:rFonts w:ascii="TH SarabunPSK" w:hAnsi="TH SarabunPSK" w:cs="TH SarabunPSK"/>
@@ -3438,7 +3431,7 @@
     </w:p>
     <w:p>
       <w:pPr>
-        <w:pStyle w:val="NoSpacing"/>
+        <w:pStyle w:val="a3"/>
         <w:ind w:left="720"/>
         <w:rPr>
           <w:rFonts w:ascii="TH SarabunPSK" w:hAnsi="TH SarabunPSK" w:cs="TH SarabunPSK"/>
@@ -3482,7 +3475,7 @@
     </w:p>
     <w:p>
       <w:pPr>
-        <w:pStyle w:val="NoSpacing"/>
+        <w:pStyle w:val="a3"/>
         <w:ind w:left="720"/>
         <w:rPr>
           <w:rFonts w:ascii="TH SarabunPSK" w:hAnsi="TH SarabunPSK" w:cs="TH SarabunPSK"/>
@@ -3510,7 +3503,7 @@
     </w:p>
     <w:p>
       <w:pPr>
-        <w:pStyle w:val="NoSpacing"/>
+        <w:pStyle w:val="a3"/>
         <w:ind w:left="720"/>
         <w:rPr>
           <w:rFonts w:ascii="TH SarabunPSK" w:hAnsi="TH SarabunPSK" w:cs="TH SarabunPSK"/>
@@ -3529,7 +3522,7 @@
     </w:p>
     <w:p>
       <w:pPr>
-        <w:pStyle w:val="NoSpacing"/>
+        <w:pStyle w:val="a3"/>
         <w:ind w:left="720" w:firstLine="720"/>
         <w:rPr>
           <w:rFonts w:ascii="TH SarabunPSK" w:hAnsi="TH SarabunPSK" w:cs="TH SarabunPSK"/>
@@ -3593,7 +3586,7 @@
     </w:p>
     <w:p>
       <w:pPr>
-        <w:pStyle w:val="NoSpacing"/>
+        <w:pStyle w:val="a3"/>
         <w:ind w:left="720"/>
         <w:rPr>
           <w:rFonts w:ascii="TH SarabunPSK" w:hAnsi="TH SarabunPSK" w:cs="TH SarabunPSK"/>
@@ -3612,7 +3605,7 @@
     </w:p>
     <w:p>
       <w:pPr>
-        <w:pStyle w:val="NoSpacing"/>
+        <w:pStyle w:val="a3"/>
         <w:ind w:left="720" w:firstLine="720"/>
         <w:rPr>
           <w:rFonts w:ascii="TH SarabunPSK" w:hAnsi="TH SarabunPSK" w:cs="TH SarabunPSK"/>
@@ -3632,7 +3625,7 @@
     </w:p>
     <w:p>
       <w:pPr>
-        <w:pStyle w:val="NoSpacing"/>
+        <w:pStyle w:val="a3"/>
         <w:ind w:left="720"/>
         <w:rPr>
           <w:rFonts w:ascii="TH SarabunPSK" w:hAnsi="TH SarabunPSK" w:cs="TH SarabunPSK"/>
@@ -3685,7 +3678,7 @@
     </w:p>
     <w:p>
       <w:pPr>
-        <w:pStyle w:val="NoSpacing"/>
+        <w:pStyle w:val="a3"/>
         <w:ind w:left="720"/>
         <w:rPr>
           <w:rFonts w:ascii="TH SarabunPSK" w:hAnsi="TH SarabunPSK" w:cs="TH SarabunPSK"/>
@@ -3758,7 +3751,7 @@
     </w:p>
     <w:p>
       <w:pPr>
-        <w:pStyle w:val="NoSpacing"/>
+        <w:pStyle w:val="a3"/>
         <w:ind w:left="1440"/>
         <w:rPr>
           <w:rFonts w:ascii="TH SarabunPSK" w:hAnsi="TH SarabunPSK" w:cs="TH SarabunPSK"/>
@@ -3795,7 +3788,7 @@
     </w:p>
     <w:p>
       <w:pPr>
-        <w:pStyle w:val="NoSpacing"/>
+        <w:pStyle w:val="a3"/>
         <w:ind w:left="1440"/>
         <w:rPr>
           <w:rFonts w:ascii="TH SarabunPSK" w:hAnsi="TH SarabunPSK" w:cs="TH SarabunPSK"/>
@@ -3823,7 +3816,7 @@
     </w:p>
     <w:p>
       <w:pPr>
-        <w:pStyle w:val="NoSpacing"/>
+        <w:pStyle w:val="a3"/>
         <w:ind w:left="1440"/>
         <w:rPr>
           <w:rFonts w:ascii="TH SarabunPSK" w:hAnsi="TH SarabunPSK" w:cs="TH SarabunPSK"/>
@@ -3889,7 +3882,7 @@
     </w:p>
     <w:p>
       <w:pPr>
-        <w:pStyle w:val="NoSpacing"/>
+        <w:pStyle w:val="a3"/>
         <w:ind w:left="1440"/>
         <w:rPr>
           <w:rFonts w:ascii="TH SarabunPSK" w:hAnsi="TH SarabunPSK" w:cs="TH SarabunPSK"/>
@@ -3926,7 +3919,7 @@
     </w:p>
     <w:p>
       <w:pPr>
-        <w:pStyle w:val="NoSpacing"/>
+        <w:pStyle w:val="a3"/>
         <w:ind w:left="1440"/>
         <w:rPr>
           <w:rFonts w:ascii="TH SarabunPSK" w:hAnsi="TH SarabunPSK" w:cs="TH SarabunPSK"/>
@@ -3990,7 +3983,7 @@
     </w:p>
     <w:p>
       <w:pPr>
-        <w:pStyle w:val="NoSpacing"/>
+        <w:pStyle w:val="a3"/>
         <w:ind w:left="1440"/>
         <w:rPr>
           <w:rFonts w:ascii="TH SarabunPSK" w:hAnsi="TH SarabunPSK" w:cs="TH SarabunPSK"/>
@@ -4028,7 +4021,7 @@
     </w:p>
     <w:p>
       <w:pPr>
-        <w:pStyle w:val="NoSpacing"/>
+        <w:pStyle w:val="a3"/>
         <w:rPr>
           <w:rFonts w:ascii="TH SarabunPSK" w:hAnsi="TH SarabunPSK" w:cs="TH SarabunPSK"/>
           <w:sz w:val="32"/>
@@ -4065,7 +4058,7 @@
     </w:p>
     <w:p>
       <w:pPr>
-        <w:pStyle w:val="NoSpacing"/>
+        <w:pStyle w:val="a3"/>
         <w:ind w:left="720"/>
         <w:rPr>
           <w:rFonts w:ascii="TH SarabunPSK" w:hAnsi="TH SarabunPSK" w:cs="TH SarabunPSK"/>
@@ -4073,7 +4066,6 @@
           <w:szCs w:val="32"/>
         </w:rPr>
       </w:pPr>
-      <w:proofErr w:type="spellStart"/>
       <w:r>
         <w:rPr>
           <w:rFonts w:ascii="TH SarabunPSK" w:hAnsi="TH SarabunPSK" w:cs="TH SarabunPSK"/>
@@ -4082,7 +4074,6 @@
         </w:rPr>
         <w:t>Xref</w:t>
       </w:r>
-      <w:proofErr w:type="spellEnd"/>
       <w:r>
         <w:rPr>
           <w:rFonts w:ascii="TH SarabunPSK" w:hAnsi="TH SarabunPSK" w:cs="TH SarabunPSK"/>
@@ -4092,7 +4083,6 @@
         </w:rPr>
         <w:t>: [</w:t>
       </w:r>
-      <w:proofErr w:type="spellStart"/>
       <w:r>
         <w:rPr>
           <w:rFonts w:ascii="TH SarabunPSK" w:hAnsi="TH SarabunPSK" w:cs="TH SarabunPSK"/>
@@ -4101,7 +4091,6 @@
         </w:rPr>
         <w:t>PhamacySystem</w:t>
       </w:r>
-      <w:proofErr w:type="spellEnd"/>
       <w:r>
         <w:rPr>
           <w:rFonts w:ascii="TH SarabunPSK" w:hAnsi="TH SarabunPSK" w:cs="TH SarabunPSK"/>
@@ -4162,7 +4151,6 @@
         </w:rPr>
         <w:t>./</w:t>
       </w:r>
-      <w:proofErr w:type="spellStart"/>
       <w:r>
         <w:rPr>
           <w:rFonts w:ascii="TH SarabunPSK" w:hAnsi="TH SarabunPSK" w:cs="TH SarabunPSK"/>
@@ -4171,7 +4159,6 @@
         </w:rPr>
         <w:t>pg</w:t>
       </w:r>
-      <w:proofErr w:type="spellEnd"/>
       <w:r>
         <w:rPr>
           <w:rFonts w:ascii="TH SarabunPSK" w:hAnsi="TH SarabunPSK" w:cs="TH SarabunPSK"/>
@@ -4184,7 +4171,7 @@
     </w:p>
     <w:p>
       <w:pPr>
-        <w:pStyle w:val="NoSpacing"/>
+        <w:pStyle w:val="a3"/>
         <w:ind w:left="720"/>
         <w:rPr>
           <w:rFonts w:ascii="TH SarabunPSK" w:hAnsi="TH SarabunPSK" w:cs="TH SarabunPSK"/>
@@ -4195,7 +4182,7 @@
     </w:p>
     <w:p>
       <w:pPr>
-        <w:pStyle w:val="NoSpacing"/>
+        <w:pStyle w:val="a3"/>
         <w:rPr>
           <w:rFonts w:ascii="TH SarabunPSK" w:hAnsi="TH SarabunPSK" w:cs="TH SarabunPSK"/>
           <w:sz w:val="32"/>
@@ -4205,7 +4192,7 @@
     </w:p>
     <w:p>
       <w:pPr>
-        <w:pStyle w:val="Heading1"/>
+        <w:pStyle w:val="1"/>
         <w:numPr>
           <w:ilvl w:val="0"/>
           <w:numId w:val="1"/>
@@ -4229,7 +4216,7 @@
     </w:p>
     <w:p>
       <w:pPr>
-        <w:pStyle w:val="NoSpacing"/>
+        <w:pStyle w:val="a3"/>
         <w:ind w:left="360" w:firstLine="360"/>
         <w:jc w:val="thaiDistribute"/>
         <w:rPr>
@@ -4241,7 +4228,7 @@
     </w:p>
     <w:p>
       <w:pPr>
-        <w:pStyle w:val="NoSpacing"/>
+        <w:pStyle w:val="a3"/>
         <w:numPr>
           <w:ilvl w:val="1"/>
           <w:numId w:val="1"/>
@@ -4264,7 +4251,7 @@
     </w:p>
     <w:p>
       <w:pPr>
-        <w:pStyle w:val="NoSpacing"/>
+        <w:pStyle w:val="a3"/>
         <w:ind w:left="735"/>
         <w:rPr>
           <w:rFonts w:ascii="TH SarabunPSK" w:hAnsi="TH SarabunPSK" w:cs="TH SarabunPSK"/>
@@ -4299,7 +4286,7 @@
           </w:tcPr>
           <w:p>
             <w:pPr>
-              <w:pStyle w:val="NoSpacing"/>
+              <w:pStyle w:val="a3"/>
               <w:rPr>
                 <w:rFonts w:ascii="TH SarabunPSK" w:hAnsi="TH SarabunPSK" w:cs="TH SarabunPSK"/>
                 <w:sz w:val="32"/>
@@ -4331,7 +4318,7 @@
           </w:tcPr>
           <w:p>
             <w:pPr>
-              <w:pStyle w:val="NoSpacing"/>
+              <w:pStyle w:val="a3"/>
               <w:rPr>
                 <w:rFonts w:ascii="TH SarabunPSK" w:hAnsi="TH SarabunPSK" w:cs="TH SarabunPSK"/>
                 <w:sz w:val="32"/>
@@ -4374,7 +4361,7 @@
           </w:tcPr>
           <w:p>
             <w:pPr>
-              <w:pStyle w:val="NoSpacing"/>
+              <w:pStyle w:val="a3"/>
               <w:rPr>
                 <w:rFonts w:ascii="TH SarabunPSK" w:hAnsi="TH SarabunPSK" w:cs="TH SarabunPSK"/>
                 <w:sz w:val="32"/>
@@ -4406,7 +4393,7 @@
           </w:tcPr>
           <w:p>
             <w:pPr>
-              <w:pStyle w:val="NoSpacing"/>
+              <w:pStyle w:val="a3"/>
               <w:rPr>
                 <w:rFonts w:ascii="TH SarabunPSK" w:hAnsi="TH SarabunPSK" w:cs="TH SarabunPSK"/>
                 <w:sz w:val="32"/>
@@ -4423,14 +4410,13 @@
           </w:tcPr>
           <w:p>
             <w:pPr>
-              <w:pStyle w:val="NoSpacing"/>
-              <w:rPr>
-                <w:rFonts w:ascii="TH SarabunPSK" w:hAnsi="TH SarabunPSK" w:cs="TH SarabunPSK"/>
-                <w:sz w:val="32"/>
-                <w:szCs w:val="32"/>
-              </w:rPr>
-            </w:pPr>
-            <w:proofErr w:type="spellStart"/>
+              <w:pStyle w:val="a3"/>
+              <w:rPr>
+                <w:rFonts w:ascii="TH SarabunPSK" w:hAnsi="TH SarabunPSK" w:cs="TH SarabunPSK"/>
+                <w:sz w:val="32"/>
+                <w:szCs w:val="32"/>
+              </w:rPr>
+            </w:pPr>
             <w:r>
               <w:rPr>
                 <w:rFonts w:ascii="TH SarabunPSK" w:hAnsi="TH SarabunPSK" w:cs="TH SarabunPSK"/>
@@ -4439,7 +4425,6 @@
               </w:rPr>
               <w:t>Xref</w:t>
             </w:r>
-            <w:proofErr w:type="spellEnd"/>
             <w:r>
               <w:rPr>
                 <w:rFonts w:ascii="TH SarabunPSK" w:hAnsi="TH SarabunPSK" w:cs="TH SarabunPSK"/>
@@ -4457,7 +4442,7 @@
           </w:tcPr>
           <w:p>
             <w:pPr>
-              <w:pStyle w:val="NoSpacing"/>
+              <w:pStyle w:val="a3"/>
               <w:rPr>
                 <w:rFonts w:ascii="TH SarabunPSK" w:hAnsi="TH SarabunPSK" w:cs="TH SarabunPSK"/>
                 <w:sz w:val="32"/>
@@ -4473,7 +4458,6 @@
               </w:rPr>
               <w:t>[</w:t>
             </w:r>
-            <w:proofErr w:type="spellStart"/>
             <w:r>
               <w:rPr>
                 <w:rFonts w:ascii="TH SarabunPSK" w:hAnsi="TH SarabunPSK" w:cs="TH SarabunPSK"/>
@@ -4482,7 +4466,6 @@
               </w:rPr>
               <w:t>PhamacySystem</w:t>
             </w:r>
-            <w:proofErr w:type="spellEnd"/>
             <w:r>
               <w:rPr>
                 <w:rFonts w:ascii="TH SarabunPSK" w:hAnsi="TH SarabunPSK" w:cs="TH SarabunPSK"/>
@@ -4509,7 +4492,6 @@
               </w:rPr>
               <w:t>]/</w:t>
             </w:r>
-            <w:proofErr w:type="spellStart"/>
             <w:r>
               <w:rPr>
                 <w:rFonts w:ascii="TH SarabunPSK" w:hAnsi="TH SarabunPSK" w:cs="TH SarabunPSK"/>
@@ -4518,7 +4500,6 @@
               </w:rPr>
               <w:t>UseCase</w:t>
             </w:r>
-            <w:proofErr w:type="spellEnd"/>
             <w:r>
               <w:rPr>
                 <w:rFonts w:ascii="TH SarabunPSK" w:hAnsi="TH SarabunPSK" w:cs="TH SarabunPSK"/>
@@ -4545,7 +4526,6 @@
               </w:rPr>
               <w:t>/</w:t>
             </w:r>
-            <w:proofErr w:type="spellStart"/>
             <w:r>
               <w:rPr>
                 <w:rFonts w:ascii="TH SarabunPSK" w:hAnsi="TH SarabunPSK" w:cs="TH SarabunPSK"/>
@@ -4554,7 +4534,6 @@
               </w:rPr>
               <w:t>pg</w:t>
             </w:r>
-            <w:proofErr w:type="spellEnd"/>
             <w:r>
               <w:rPr>
                 <w:rFonts w:ascii="TH SarabunPSK" w:hAnsi="TH SarabunPSK" w:cs="TH SarabunPSK"/>
@@ -4574,7 +4553,7 @@
           </w:tcPr>
           <w:p>
             <w:pPr>
-              <w:pStyle w:val="NoSpacing"/>
+              <w:pStyle w:val="a3"/>
               <w:rPr>
                 <w:rFonts w:ascii="TH SarabunPSK" w:hAnsi="TH SarabunPSK" w:cs="TH SarabunPSK"/>
                 <w:sz w:val="32"/>
@@ -4606,7 +4585,7 @@
           </w:tcPr>
           <w:p>
             <w:pPr>
-              <w:pStyle w:val="NoSpacing"/>
+              <w:pStyle w:val="a3"/>
               <w:rPr>
                 <w:rFonts w:ascii="TH SarabunPSK" w:hAnsi="TH SarabunPSK" w:cs="TH SarabunPSK"/>
                 <w:sz w:val="32"/>
@@ -4633,7 +4612,7 @@
           </w:tcPr>
           <w:p>
             <w:pPr>
-              <w:pStyle w:val="NoSpacing"/>
+              <w:pStyle w:val="a3"/>
               <w:rPr>
                 <w:rFonts w:ascii="TH SarabunPSK" w:hAnsi="TH SarabunPSK" w:cs="TH SarabunPSK"/>
                 <w:sz w:val="32"/>
@@ -4665,7 +4644,7 @@
           </w:tcPr>
           <w:p>
             <w:pPr>
-              <w:pStyle w:val="NoSpacing"/>
+              <w:pStyle w:val="a3"/>
               <w:rPr>
                 <w:rFonts w:ascii="TH SarabunPSK" w:hAnsi="TH SarabunPSK" w:cs="TH SarabunPSK"/>
                 <w:sz w:val="32"/>
@@ -4690,7 +4669,7 @@
           </w:tcPr>
           <w:p>
             <w:pPr>
-              <w:pStyle w:val="NoSpacing"/>
+              <w:pStyle w:val="a3"/>
               <w:rPr>
                 <w:rFonts w:ascii="TH SarabunPSK" w:hAnsi="TH SarabunPSK" w:cs="TH SarabunPSK"/>
                 <w:sz w:val="32"/>
@@ -4722,7 +4701,7 @@
           </w:tcPr>
           <w:p>
             <w:pPr>
-              <w:pStyle w:val="NoSpacing"/>
+              <w:pStyle w:val="a3"/>
               <w:rPr>
                 <w:rFonts w:ascii="TH SarabunPSK" w:hAnsi="TH SarabunPSK" w:cs="TH SarabunPSK"/>
                 <w:sz w:val="32"/>
@@ -4748,7 +4727,7 @@
           </w:tcPr>
           <w:p>
             <w:pPr>
-              <w:pStyle w:val="NoSpacing"/>
+              <w:pStyle w:val="a3"/>
               <w:rPr>
                 <w:rFonts w:ascii="TH SarabunPSK" w:hAnsi="TH SarabunPSK" w:cs="TH SarabunPSK"/>
                 <w:sz w:val="32"/>
@@ -4783,7 +4762,7 @@
           </w:p>
           <w:p>
             <w:pPr>
-              <w:pStyle w:val="NoSpacing"/>
+              <w:pStyle w:val="a3"/>
               <w:rPr>
                 <w:rFonts w:ascii="TH SarabunPSK" w:hAnsi="TH SarabunPSK" w:cs="TH SarabunPSK"/>
                 <w:sz w:val="32"/>
@@ -4824,7 +4803,7 @@
           </w:tcPr>
           <w:p>
             <w:pPr>
-              <w:pStyle w:val="NoSpacing"/>
+              <w:pStyle w:val="a3"/>
               <w:rPr>
                 <w:rFonts w:ascii="TH SarabunPSK" w:hAnsi="TH SarabunPSK" w:cs="TH SarabunPSK"/>
                 <w:sz w:val="32"/>
@@ -4863,7 +4842,7 @@
           </w:tcPr>
           <w:p>
             <w:pPr>
-              <w:pStyle w:val="NoSpacing"/>
+              <w:pStyle w:val="a3"/>
               <w:rPr>
                 <w:rFonts w:ascii="TH SarabunPSK" w:hAnsi="TH SarabunPSK" w:cs="TH SarabunPSK"/>
                 <w:sz w:val="32"/>
@@ -4912,7 +4891,7 @@
           </w:tcPr>
           <w:p>
             <w:pPr>
-              <w:pStyle w:val="NoSpacing"/>
+              <w:pStyle w:val="a3"/>
               <w:rPr>
                 <w:rFonts w:ascii="TH SarabunPSK" w:hAnsi="TH SarabunPSK" w:cs="TH SarabunPSK"/>
                 <w:sz w:val="32"/>
@@ -4951,7 +4930,7 @@
           </w:tcPr>
           <w:p>
             <w:pPr>
-              <w:pStyle w:val="NoSpacing"/>
+              <w:pStyle w:val="a3"/>
               <w:rPr>
                 <w:rFonts w:ascii="TH SarabunPSK" w:hAnsi="TH SarabunPSK" w:cs="TH SarabunPSK"/>
                 <w:sz w:val="32"/>
@@ -4983,7 +4962,7 @@
           </w:tcPr>
           <w:p>
             <w:pPr>
-              <w:pStyle w:val="NoSpacing"/>
+              <w:pStyle w:val="a3"/>
               <w:rPr>
                 <w:rFonts w:ascii="TH SarabunPSK" w:hAnsi="TH SarabunPSK" w:cs="TH SarabunPSK"/>
                 <w:sz w:val="32"/>
@@ -5063,7 +5042,7 @@
           </w:p>
           <w:p>
             <w:pPr>
-              <w:pStyle w:val="NoSpacing"/>
+              <w:pStyle w:val="a3"/>
               <w:rPr>
                 <w:rFonts w:ascii="TH SarabunPSK" w:hAnsi="TH SarabunPSK" w:cs="TH SarabunPSK"/>
                 <w:sz w:val="32"/>
@@ -5099,7 +5078,7 @@
           </w:p>
           <w:p>
             <w:pPr>
-              <w:pStyle w:val="NoSpacing"/>
+              <w:pStyle w:val="a3"/>
               <w:rPr>
                 <w:rFonts w:ascii="TH SarabunPSK" w:hAnsi="TH SarabunPSK" w:cs="TH SarabunPSK"/>
                 <w:sz w:val="32"/>
@@ -5179,7 +5158,7 @@
           </w:p>
           <w:p>
             <w:pPr>
-              <w:pStyle w:val="NoSpacing"/>
+              <w:pStyle w:val="a3"/>
               <w:rPr>
                 <w:rFonts w:ascii="TH SarabunPSK" w:hAnsi="TH SarabunPSK" w:cs="TH SarabunPSK"/>
                 <w:sz w:val="32"/>
@@ -5277,7 +5256,7 @@
           </w:p>
           <w:p>
             <w:pPr>
-              <w:pStyle w:val="NoSpacing"/>
+              <w:pStyle w:val="a3"/>
               <w:rPr>
                 <w:rFonts w:ascii="TH SarabunPSK" w:hAnsi="TH SarabunPSK" w:cs="TH SarabunPSK"/>
                 <w:sz w:val="32"/>
@@ -5314,7 +5293,7 @@
           </w:p>
           <w:p>
             <w:pPr>
-              <w:pStyle w:val="NoSpacing"/>
+              <w:pStyle w:val="a3"/>
               <w:rPr>
                 <w:rFonts w:ascii="TH SarabunPSK" w:hAnsi="TH SarabunPSK" w:cs="TH SarabunPSK"/>
                 <w:sz w:val="32"/>
@@ -5335,7 +5314,7 @@
           </w:tcPr>
           <w:p>
             <w:pPr>
-              <w:pStyle w:val="NoSpacing"/>
+              <w:pStyle w:val="a3"/>
               <w:rPr>
                 <w:rFonts w:ascii="TH SarabunPSK" w:hAnsi="TH SarabunPSK" w:cs="TH SarabunPSK"/>
                 <w:sz w:val="32"/>
@@ -5367,7 +5346,7 @@
           </w:tcPr>
           <w:p>
             <w:pPr>
-              <w:pStyle w:val="NoSpacing"/>
+              <w:pStyle w:val="a3"/>
               <w:jc w:val="thaiDistribute"/>
               <w:rPr>
                 <w:rFonts w:ascii="TH SarabunPSK" w:hAnsi="TH SarabunPSK" w:cs="TH SarabunPSK"/>
@@ -5413,7 +5392,7 @@
           </w:p>
           <w:p>
             <w:pPr>
-              <w:pStyle w:val="NoSpacing"/>
+              <w:pStyle w:val="a3"/>
               <w:jc w:val="thaiDistribute"/>
               <w:rPr>
                 <w:rFonts w:ascii="TH SarabunPSK" w:hAnsi="TH SarabunPSK" w:cs="TH SarabunPSK"/>
@@ -5506,7 +5485,7 @@
           </w:tcPr>
           <w:p>
             <w:pPr>
-              <w:pStyle w:val="NoSpacing"/>
+              <w:pStyle w:val="a3"/>
               <w:rPr>
                 <w:rFonts w:ascii="TH SarabunPSK" w:hAnsi="TH SarabunPSK" w:cs="TH SarabunPSK"/>
                 <w:sz w:val="32"/>
@@ -5539,7 +5518,7 @@
           </w:tcPr>
           <w:p>
             <w:pPr>
-              <w:pStyle w:val="NoSpacing"/>
+              <w:pStyle w:val="a3"/>
               <w:jc w:val="thaiDistribute"/>
               <w:rPr>
                 <w:rFonts w:ascii="TH SarabunPSK" w:hAnsi="TH SarabunPSK" w:cs="TH SarabunPSK"/>
@@ -5590,7 +5569,16 @@
                 <w:szCs w:val="32"/>
                 <w:cs/>
               </w:rPr>
-              <w:t xml:space="preserve"> </w:t>
+              <w:t xml:space="preserve"> ระบบจะแจ้งเตือนว่า </w:t>
+            </w:r>
+            <w:r>
+              <w:rPr>
+                <w:rFonts w:ascii="TH SarabunPSK" w:hAnsi="TH SarabunPSK" w:cs="TH SarabunPSK"/>
+                <w:sz w:val="32"/>
+                <w:szCs w:val="32"/>
+                <w:cs/>
+              </w:rPr>
+              <w:t>“</w:t>
             </w:r>
             <w:r>
               <w:rPr>
@@ -5599,23 +5587,6 @@
                 <w:szCs w:val="32"/>
                 <w:cs/>
               </w:rPr>
-              <w:t xml:space="preserve">ระบบจะแจ้งเตือนว่า </w:t>
-            </w:r>
-            <w:r>
-              <w:rPr>
-                <w:rFonts w:ascii="TH SarabunPSK" w:hAnsi="TH SarabunPSK" w:cs="TH SarabunPSK"/>
-                <w:sz w:val="32"/>
-                <w:szCs w:val="32"/>
-              </w:rPr>
-              <w:t>“</w:t>
-            </w:r>
-            <w:r>
-              <w:rPr>
-                <w:rFonts w:ascii="TH SarabunPSK" w:hAnsi="TH SarabunPSK" w:cs="TH SarabunPSK" w:hint="cs"/>
-                <w:sz w:val="32"/>
-                <w:szCs w:val="32"/>
-                <w:cs/>
-              </w:rPr>
               <w:t>กรุณาตรวจสอบจำนวนของท่าน</w:t>
             </w:r>
             <w:r>
@@ -5623,6 +5594,7 @@
                 <w:rFonts w:ascii="TH SarabunPSK" w:hAnsi="TH SarabunPSK" w:cs="TH SarabunPSK"/>
                 <w:sz w:val="32"/>
                 <w:szCs w:val="32"/>
+                <w:cs/>
               </w:rPr>
               <w:t>”</w:t>
             </w:r>
@@ -5639,31 +5611,21 @@
           </w:tcPr>
           <w:p>
             <w:pPr>
-              <w:pStyle w:val="NoSpacing"/>
-              <w:rPr>
-                <w:rFonts w:ascii="TH SarabunPSK" w:hAnsi="TH SarabunPSK" w:cs="TH SarabunPSK"/>
-                <w:sz w:val="32"/>
-                <w:szCs w:val="32"/>
-              </w:rPr>
-            </w:pPr>
-            <w:r>
-              <w:rPr>
-                <w:rFonts w:ascii="TH SarabunPSK" w:hAnsi="TH SarabunPSK" w:cs="TH SarabunPSK"/>
-                <w:sz w:val="32"/>
-                <w:szCs w:val="32"/>
-              </w:rPr>
-              <w:t xml:space="preserve">UI </w:t>
-            </w:r>
-            <w:proofErr w:type="spellStart"/>
-            <w:r>
-              <w:rPr>
-                <w:rFonts w:ascii="TH SarabunPSK" w:hAnsi="TH SarabunPSK" w:cs="TH SarabunPSK"/>
-                <w:sz w:val="32"/>
-                <w:szCs w:val="32"/>
-              </w:rPr>
-              <w:t>Xref</w:t>
-            </w:r>
-            <w:proofErr w:type="spellEnd"/>
+              <w:pStyle w:val="a3"/>
+              <w:rPr>
+                <w:rFonts w:ascii="TH SarabunPSK" w:hAnsi="TH SarabunPSK" w:cs="TH SarabunPSK"/>
+                <w:sz w:val="32"/>
+                <w:szCs w:val="32"/>
+              </w:rPr>
+            </w:pPr>
+            <w:r>
+              <w:rPr>
+                <w:rFonts w:ascii="TH SarabunPSK" w:hAnsi="TH SarabunPSK" w:cs="TH SarabunPSK"/>
+                <w:sz w:val="32"/>
+                <w:szCs w:val="32"/>
+              </w:rPr>
+              <w:t>UI Xref</w:t>
+            </w:r>
             <w:r>
               <w:rPr>
                 <w:rFonts w:ascii="TH SarabunPSK" w:hAnsi="TH SarabunPSK" w:cs="TH SarabunPSK"/>
@@ -5681,7 +5643,7 @@
           </w:tcPr>
           <w:p>
             <w:pPr>
-              <w:pStyle w:val="NoSpacing"/>
+              <w:pStyle w:val="a3"/>
               <w:rPr>
                 <w:rFonts w:ascii="TH SarabunPSK" w:hAnsi="TH SarabunPSK" w:cs="TH SarabunPSK"/>
                 <w:sz w:val="32"/>
@@ -5702,7 +5664,7 @@
           </w:tcPr>
           <w:p>
             <w:pPr>
-              <w:pStyle w:val="NoSpacing"/>
+              <w:pStyle w:val="a3"/>
               <w:rPr>
                 <w:rFonts w:ascii="TH SarabunPSK" w:hAnsi="TH SarabunPSK" w:cs="TH SarabunPSK"/>
                 <w:sz w:val="32"/>
@@ -5734,7 +5696,7 @@
           </w:tcPr>
           <w:p>
             <w:pPr>
-              <w:pStyle w:val="NoSpacing"/>
+              <w:pStyle w:val="a3"/>
               <w:rPr>
                 <w:rFonts w:ascii="TH SarabunPSK" w:hAnsi="TH SarabunPSK" w:cs="TH SarabunPSK"/>
                 <w:sz w:val="32"/>
@@ -5773,7 +5735,7 @@
     </w:tbl>
     <w:p>
       <w:pPr>
-        <w:pStyle w:val="NoSpacing"/>
+        <w:pStyle w:val="a3"/>
         <w:rPr>
           <w:rFonts w:ascii="TH SarabunPSK" w:hAnsi="TH SarabunPSK" w:cs="TH SarabunPSK"/>
           <w:sz w:val="32"/>
@@ -5783,7 +5745,7 @@
     </w:p>
     <w:p>
       <w:pPr>
-        <w:pStyle w:val="NoSpacing"/>
+        <w:pStyle w:val="a3"/>
         <w:ind w:firstLine="720"/>
         <w:rPr>
           <w:rFonts w:ascii="TH SarabunPSK" w:hAnsi="TH SarabunPSK" w:cs="TH SarabunPSK"/>
@@ -5828,7 +5790,7 @@
     </w:p>
     <w:p>
       <w:pPr>
-        <w:pStyle w:val="NoSpacing"/>
+        <w:pStyle w:val="a3"/>
         <w:ind w:firstLine="720"/>
         <w:rPr>
           <w:rFonts w:ascii="TH SarabunPSK" w:hAnsi="TH SarabunPSK" w:cs="TH SarabunPSK"/>
@@ -5863,7 +5825,7 @@
           </w:tcPr>
           <w:p>
             <w:pPr>
-              <w:pStyle w:val="NoSpacing"/>
+              <w:pStyle w:val="a3"/>
               <w:rPr>
                 <w:rFonts w:ascii="TH SarabunPSK" w:hAnsi="TH SarabunPSK" w:cs="TH SarabunPSK"/>
                 <w:sz w:val="32"/>
@@ -5895,7 +5857,7 @@
           </w:tcPr>
           <w:p>
             <w:pPr>
-              <w:pStyle w:val="NoSpacing"/>
+              <w:pStyle w:val="a3"/>
               <w:rPr>
                 <w:rFonts w:ascii="TH SarabunPSK" w:hAnsi="TH SarabunPSK" w:cs="TH SarabunPSK"/>
                 <w:sz w:val="32"/>
@@ -5938,7 +5900,7 @@
           </w:tcPr>
           <w:p>
             <w:pPr>
-              <w:pStyle w:val="NoSpacing"/>
+              <w:pStyle w:val="a3"/>
               <w:rPr>
                 <w:rFonts w:ascii="TH SarabunPSK" w:hAnsi="TH SarabunPSK" w:cs="TH SarabunPSK"/>
                 <w:sz w:val="32"/>
@@ -5970,7 +5932,7 @@
           </w:tcPr>
           <w:p>
             <w:pPr>
-              <w:pStyle w:val="NoSpacing"/>
+              <w:pStyle w:val="a3"/>
               <w:rPr>
                 <w:rFonts w:ascii="TH SarabunPSK" w:hAnsi="TH SarabunPSK" w:cs="TH SarabunPSK"/>
                 <w:sz w:val="32"/>
@@ -5987,14 +5949,13 @@
           </w:tcPr>
           <w:p>
             <w:pPr>
-              <w:pStyle w:val="NoSpacing"/>
-              <w:rPr>
-                <w:rFonts w:ascii="TH SarabunPSK" w:hAnsi="TH SarabunPSK" w:cs="TH SarabunPSK"/>
-                <w:sz w:val="32"/>
-                <w:szCs w:val="32"/>
-              </w:rPr>
-            </w:pPr>
-            <w:proofErr w:type="spellStart"/>
+              <w:pStyle w:val="a3"/>
+              <w:rPr>
+                <w:rFonts w:ascii="TH SarabunPSK" w:hAnsi="TH SarabunPSK" w:cs="TH SarabunPSK"/>
+                <w:sz w:val="32"/>
+                <w:szCs w:val="32"/>
+              </w:rPr>
+            </w:pPr>
             <w:r>
               <w:rPr>
                 <w:rFonts w:ascii="TH SarabunPSK" w:hAnsi="TH SarabunPSK" w:cs="TH SarabunPSK"/>
@@ -6003,7 +5964,6 @@
               </w:rPr>
               <w:t>Xref</w:t>
             </w:r>
-            <w:proofErr w:type="spellEnd"/>
             <w:r>
               <w:rPr>
                 <w:rFonts w:ascii="TH SarabunPSK" w:hAnsi="TH SarabunPSK" w:cs="TH SarabunPSK"/>
@@ -6021,7 +5981,7 @@
           </w:tcPr>
           <w:p>
             <w:pPr>
-              <w:pStyle w:val="NoSpacing"/>
+              <w:pStyle w:val="a3"/>
               <w:rPr>
                 <w:rFonts w:ascii="TH SarabunPSK" w:hAnsi="TH SarabunPSK" w:cs="TH SarabunPSK"/>
                 <w:sz w:val="32"/>
@@ -6037,7 +5997,6 @@
               </w:rPr>
               <w:t>[</w:t>
             </w:r>
-            <w:proofErr w:type="spellStart"/>
             <w:r>
               <w:rPr>
                 <w:rFonts w:ascii="TH SarabunPSK" w:hAnsi="TH SarabunPSK" w:cs="TH SarabunPSK"/>
@@ -6046,7 +6005,6 @@
               </w:rPr>
               <w:t>PhamacySystem</w:t>
             </w:r>
-            <w:proofErr w:type="spellEnd"/>
             <w:r>
               <w:rPr>
                 <w:rFonts w:ascii="TH SarabunPSK" w:hAnsi="TH SarabunPSK" w:cs="TH SarabunPSK"/>
@@ -6073,7 +6031,6 @@
               </w:rPr>
               <w:t>]/</w:t>
             </w:r>
-            <w:proofErr w:type="spellStart"/>
             <w:r>
               <w:rPr>
                 <w:rFonts w:ascii="TH SarabunPSK" w:hAnsi="TH SarabunPSK" w:cs="TH SarabunPSK"/>
@@ -6082,7 +6039,6 @@
               </w:rPr>
               <w:t>UseCase</w:t>
             </w:r>
-            <w:proofErr w:type="spellEnd"/>
             <w:r>
               <w:rPr>
                 <w:rFonts w:ascii="TH SarabunPSK" w:hAnsi="TH SarabunPSK" w:cs="TH SarabunPSK"/>
@@ -6109,7 +6065,6 @@
               </w:rPr>
               <w:t>/</w:t>
             </w:r>
-            <w:proofErr w:type="spellStart"/>
             <w:r>
               <w:rPr>
                 <w:rFonts w:ascii="TH SarabunPSK" w:hAnsi="TH SarabunPSK" w:cs="TH SarabunPSK"/>
@@ -6118,7 +6073,6 @@
               </w:rPr>
               <w:t>pg</w:t>
             </w:r>
-            <w:proofErr w:type="spellEnd"/>
             <w:r>
               <w:rPr>
                 <w:rFonts w:ascii="TH SarabunPSK" w:hAnsi="TH SarabunPSK" w:cs="TH SarabunPSK"/>
@@ -6138,7 +6092,7 @@
           </w:tcPr>
           <w:p>
             <w:pPr>
-              <w:pStyle w:val="NoSpacing"/>
+              <w:pStyle w:val="a3"/>
               <w:rPr>
                 <w:rFonts w:ascii="TH SarabunPSK" w:hAnsi="TH SarabunPSK" w:cs="TH SarabunPSK"/>
                 <w:sz w:val="32"/>
@@ -6170,7 +6124,7 @@
           </w:tcPr>
           <w:p>
             <w:pPr>
-              <w:pStyle w:val="NoSpacing"/>
+              <w:pStyle w:val="a3"/>
               <w:rPr>
                 <w:rFonts w:ascii="TH SarabunPSK" w:hAnsi="TH SarabunPSK" w:cs="TH SarabunPSK"/>
                 <w:sz w:val="32"/>
@@ -6197,7 +6151,7 @@
           </w:tcPr>
           <w:p>
             <w:pPr>
-              <w:pStyle w:val="NoSpacing"/>
+              <w:pStyle w:val="a3"/>
               <w:rPr>
                 <w:rFonts w:ascii="TH SarabunPSK" w:hAnsi="TH SarabunPSK" w:cs="TH SarabunPSK"/>
                 <w:sz w:val="32"/>
@@ -6229,7 +6183,7 @@
           </w:tcPr>
           <w:p>
             <w:pPr>
-              <w:pStyle w:val="NoSpacing"/>
+              <w:pStyle w:val="a3"/>
               <w:rPr>
                 <w:rFonts w:ascii="TH SarabunPSK" w:hAnsi="TH SarabunPSK" w:cs="TH SarabunPSK"/>
                 <w:sz w:val="32"/>
@@ -6254,7 +6208,7 @@
           </w:tcPr>
           <w:p>
             <w:pPr>
-              <w:pStyle w:val="NoSpacing"/>
+              <w:pStyle w:val="a3"/>
               <w:rPr>
                 <w:rFonts w:ascii="TH SarabunPSK" w:hAnsi="TH SarabunPSK" w:cs="TH SarabunPSK"/>
                 <w:sz w:val="32"/>
@@ -6286,7 +6240,7 @@
           </w:tcPr>
           <w:p>
             <w:pPr>
-              <w:pStyle w:val="NoSpacing"/>
+              <w:pStyle w:val="a3"/>
               <w:rPr>
                 <w:rFonts w:ascii="TH SarabunPSK" w:hAnsi="TH SarabunPSK" w:cs="TH SarabunPSK"/>
                 <w:sz w:val="32"/>
@@ -6312,7 +6266,7 @@
           </w:tcPr>
           <w:p>
             <w:pPr>
-              <w:pStyle w:val="NoSpacing"/>
+              <w:pStyle w:val="a3"/>
               <w:rPr>
                 <w:rFonts w:ascii="TH SarabunPSK" w:hAnsi="TH SarabunPSK" w:cs="TH SarabunPSK"/>
                 <w:sz w:val="32"/>
@@ -6347,7 +6301,7 @@
           </w:p>
           <w:p>
             <w:pPr>
-              <w:pStyle w:val="NoSpacing"/>
+              <w:pStyle w:val="a3"/>
               <w:rPr>
                 <w:rFonts w:ascii="TH SarabunPSK" w:hAnsi="TH SarabunPSK" w:cs="TH SarabunPSK"/>
                 <w:sz w:val="32"/>
@@ -6388,7 +6342,7 @@
           </w:tcPr>
           <w:p>
             <w:pPr>
-              <w:pStyle w:val="NoSpacing"/>
+              <w:pStyle w:val="a3"/>
               <w:rPr>
                 <w:rFonts w:ascii="TH SarabunPSK" w:hAnsi="TH SarabunPSK" w:cs="TH SarabunPSK"/>
                 <w:sz w:val="32"/>
@@ -6427,7 +6381,7 @@
           </w:tcPr>
           <w:p>
             <w:pPr>
-              <w:pStyle w:val="NoSpacing"/>
+              <w:pStyle w:val="a3"/>
               <w:rPr>
                 <w:rFonts w:ascii="TH SarabunPSK" w:hAnsi="TH SarabunPSK" w:cs="TH SarabunPSK"/>
                 <w:sz w:val="32"/>
@@ -6476,7 +6430,7 @@
           </w:tcPr>
           <w:p>
             <w:pPr>
-              <w:pStyle w:val="NoSpacing"/>
+              <w:pStyle w:val="a3"/>
               <w:rPr>
                 <w:rFonts w:ascii="TH SarabunPSK" w:hAnsi="TH SarabunPSK" w:cs="TH SarabunPSK"/>
                 <w:sz w:val="32"/>
@@ -6515,7 +6469,7 @@
           </w:tcPr>
           <w:p>
             <w:pPr>
-              <w:pStyle w:val="NoSpacing"/>
+              <w:pStyle w:val="a3"/>
               <w:rPr>
                 <w:rFonts w:ascii="TH SarabunPSK" w:hAnsi="TH SarabunPSK" w:cs="TH SarabunPSK"/>
                 <w:sz w:val="32"/>
@@ -6547,7 +6501,7 @@
           </w:tcPr>
           <w:p>
             <w:pPr>
-              <w:pStyle w:val="NoSpacing"/>
+              <w:pStyle w:val="a3"/>
               <w:rPr>
                 <w:rFonts w:ascii="TH SarabunPSK" w:hAnsi="TH SarabunPSK" w:cs="TH SarabunPSK"/>
                 <w:sz w:val="32"/>
@@ -6592,7 +6546,7 @@
           </w:p>
           <w:p>
             <w:pPr>
-              <w:pStyle w:val="NoSpacing"/>
+              <w:pStyle w:val="a3"/>
               <w:rPr>
                 <w:rFonts w:ascii="TH SarabunPSK" w:hAnsi="TH SarabunPSK" w:cs="TH SarabunPSK"/>
                 <w:sz w:val="32"/>
@@ -6619,7 +6573,7 @@
           </w:p>
           <w:p>
             <w:pPr>
-              <w:pStyle w:val="NoSpacing"/>
+              <w:pStyle w:val="a3"/>
               <w:rPr>
                 <w:rFonts w:ascii="TH SarabunPSK" w:hAnsi="TH SarabunPSK" w:cs="TH SarabunPSK"/>
                 <w:sz w:val="32"/>
@@ -6681,7 +6635,7 @@
           </w:p>
           <w:p>
             <w:pPr>
-              <w:pStyle w:val="NoSpacing"/>
+              <w:pStyle w:val="a3"/>
               <w:rPr>
                 <w:rFonts w:ascii="TH SarabunPSK" w:hAnsi="TH SarabunPSK" w:cs="TH SarabunPSK"/>
                 <w:sz w:val="32"/>
@@ -6752,7 +6706,7 @@
           </w:p>
           <w:p>
             <w:pPr>
-              <w:pStyle w:val="NoSpacing"/>
+              <w:pStyle w:val="a3"/>
               <w:rPr>
                 <w:rFonts w:ascii="TH SarabunPSK" w:hAnsi="TH SarabunPSK" w:cs="TH SarabunPSK"/>
                 <w:sz w:val="32"/>
@@ -6798,7 +6752,7 @@
           </w:p>
           <w:p>
             <w:pPr>
-              <w:pStyle w:val="NoSpacing"/>
+              <w:pStyle w:val="a3"/>
               <w:rPr>
                 <w:rFonts w:ascii="TH SarabunPSK" w:hAnsi="TH SarabunPSK" w:cs="TH SarabunPSK"/>
                 <w:sz w:val="32"/>
@@ -6819,7 +6773,7 @@
           </w:tcPr>
           <w:p>
             <w:pPr>
-              <w:pStyle w:val="NoSpacing"/>
+              <w:pStyle w:val="a3"/>
               <w:rPr>
                 <w:rFonts w:ascii="TH SarabunPSK" w:hAnsi="TH SarabunPSK" w:cs="TH SarabunPSK"/>
                 <w:sz w:val="32"/>
@@ -6851,7 +6805,7 @@
           </w:tcPr>
           <w:p>
             <w:pPr>
-              <w:pStyle w:val="NoSpacing"/>
+              <w:pStyle w:val="a3"/>
               <w:jc w:val="thaiDistribute"/>
               <w:rPr>
                 <w:rFonts w:ascii="TH SarabunPSK" w:hAnsi="TH SarabunPSK" w:cs="TH SarabunPSK"/>
@@ -6907,7 +6861,7 @@
           </w:p>
           <w:p>
             <w:pPr>
-              <w:pStyle w:val="NoSpacing"/>
+              <w:pStyle w:val="a3"/>
               <w:jc w:val="thaiDistribute"/>
               <w:rPr>
                 <w:rFonts w:ascii="TH SarabunPSK" w:hAnsi="TH SarabunPSK" w:cs="TH SarabunPSK"/>
@@ -7009,7 +6963,7 @@
           </w:tcPr>
           <w:p>
             <w:pPr>
-              <w:pStyle w:val="NoSpacing"/>
+              <w:pStyle w:val="a3"/>
               <w:rPr>
                 <w:rFonts w:ascii="TH SarabunPSK" w:hAnsi="TH SarabunPSK" w:cs="TH SarabunPSK"/>
                 <w:sz w:val="32"/>
@@ -7041,7 +6995,7 @@
           </w:tcPr>
           <w:p>
             <w:pPr>
-              <w:pStyle w:val="NoSpacing"/>
+              <w:pStyle w:val="a3"/>
               <w:jc w:val="thaiDistribute"/>
               <w:rPr>
                 <w:rFonts w:ascii="TH SarabunPSK" w:hAnsi="TH SarabunPSK" w:cs="TH SarabunPSK"/>
@@ -7091,7 +7045,16 @@
                 <w:szCs w:val="32"/>
                 <w:cs/>
               </w:rPr>
-              <w:t xml:space="preserve"> </w:t>
+              <w:t xml:space="preserve"> ระบบจะแจ้งเตือนว่า </w:t>
+            </w:r>
+            <w:r>
+              <w:rPr>
+                <w:rFonts w:ascii="TH SarabunPSK" w:hAnsi="TH SarabunPSK" w:cs="TH SarabunPSK"/>
+                <w:sz w:val="32"/>
+                <w:szCs w:val="32"/>
+                <w:cs/>
+              </w:rPr>
+              <w:t>“</w:t>
             </w:r>
             <w:r>
               <w:rPr>
@@ -7100,23 +7063,6 @@
                 <w:szCs w:val="32"/>
                 <w:cs/>
               </w:rPr>
-              <w:t xml:space="preserve">ระบบจะแจ้งเตือนว่า </w:t>
-            </w:r>
-            <w:r>
-              <w:rPr>
-                <w:rFonts w:ascii="TH SarabunPSK" w:hAnsi="TH SarabunPSK" w:cs="TH SarabunPSK"/>
-                <w:sz w:val="32"/>
-                <w:szCs w:val="32"/>
-              </w:rPr>
-              <w:t>“</w:t>
-            </w:r>
-            <w:r>
-              <w:rPr>
-                <w:rFonts w:ascii="TH SarabunPSK" w:hAnsi="TH SarabunPSK" w:cs="TH SarabunPSK" w:hint="cs"/>
-                <w:sz w:val="32"/>
-                <w:szCs w:val="32"/>
-                <w:cs/>
-              </w:rPr>
               <w:t>กรุณาตรวจสอบข้อมูลของสินค้า</w:t>
             </w:r>
             <w:r>
@@ -7124,6 +7070,7 @@
                 <w:rFonts w:ascii="TH SarabunPSK" w:hAnsi="TH SarabunPSK" w:cs="TH SarabunPSK"/>
                 <w:sz w:val="32"/>
                 <w:szCs w:val="32"/>
+                <w:cs/>
               </w:rPr>
               <w:t>”</w:t>
             </w:r>
@@ -7140,31 +7087,21 @@
           </w:tcPr>
           <w:p>
             <w:pPr>
-              <w:pStyle w:val="NoSpacing"/>
-              <w:rPr>
-                <w:rFonts w:ascii="TH SarabunPSK" w:hAnsi="TH SarabunPSK" w:cs="TH SarabunPSK"/>
-                <w:sz w:val="32"/>
-                <w:szCs w:val="32"/>
-              </w:rPr>
-            </w:pPr>
-            <w:r>
-              <w:rPr>
-                <w:rFonts w:ascii="TH SarabunPSK" w:hAnsi="TH SarabunPSK" w:cs="TH SarabunPSK"/>
-                <w:sz w:val="32"/>
-                <w:szCs w:val="32"/>
-              </w:rPr>
-              <w:t xml:space="preserve">UI </w:t>
-            </w:r>
-            <w:proofErr w:type="spellStart"/>
-            <w:r>
-              <w:rPr>
-                <w:rFonts w:ascii="TH SarabunPSK" w:hAnsi="TH SarabunPSK" w:cs="TH SarabunPSK"/>
-                <w:sz w:val="32"/>
-                <w:szCs w:val="32"/>
-              </w:rPr>
-              <w:t>Xref</w:t>
-            </w:r>
-            <w:proofErr w:type="spellEnd"/>
+              <w:pStyle w:val="a3"/>
+              <w:rPr>
+                <w:rFonts w:ascii="TH SarabunPSK" w:hAnsi="TH SarabunPSK" w:cs="TH SarabunPSK"/>
+                <w:sz w:val="32"/>
+                <w:szCs w:val="32"/>
+              </w:rPr>
+            </w:pPr>
+            <w:r>
+              <w:rPr>
+                <w:rFonts w:ascii="TH SarabunPSK" w:hAnsi="TH SarabunPSK" w:cs="TH SarabunPSK"/>
+                <w:sz w:val="32"/>
+                <w:szCs w:val="32"/>
+              </w:rPr>
+              <w:t>UI Xref</w:t>
+            </w:r>
             <w:r>
               <w:rPr>
                 <w:rFonts w:ascii="TH SarabunPSK" w:hAnsi="TH SarabunPSK" w:cs="TH SarabunPSK"/>
@@ -7182,7 +7119,7 @@
           </w:tcPr>
           <w:p>
             <w:pPr>
-              <w:pStyle w:val="NoSpacing"/>
+              <w:pStyle w:val="a3"/>
               <w:rPr>
                 <w:rFonts w:ascii="TH SarabunPSK" w:hAnsi="TH SarabunPSK" w:cs="TH SarabunPSK"/>
                 <w:sz w:val="32"/>
@@ -7203,7 +7140,7 @@
           </w:tcPr>
           <w:p>
             <w:pPr>
-              <w:pStyle w:val="NoSpacing"/>
+              <w:pStyle w:val="a3"/>
               <w:rPr>
                 <w:rFonts w:ascii="TH SarabunPSK" w:hAnsi="TH SarabunPSK" w:cs="TH SarabunPSK"/>
                 <w:sz w:val="32"/>
@@ -7236,7 +7173,7 @@
           </w:tcPr>
           <w:p>
             <w:pPr>
-              <w:pStyle w:val="NoSpacing"/>
+              <w:pStyle w:val="a3"/>
               <w:rPr>
                 <w:rFonts w:ascii="TH SarabunPSK" w:hAnsi="TH SarabunPSK" w:cs="TH SarabunPSK"/>
                 <w:sz w:val="32"/>
@@ -7275,7 +7212,7 @@
     </w:tbl>
     <w:p>
       <w:pPr>
-        <w:pStyle w:val="NoSpacing"/>
+        <w:pStyle w:val="a3"/>
         <w:rPr>
           <w:rFonts w:ascii="TH SarabunPSK" w:hAnsi="TH SarabunPSK" w:cs="TH SarabunPSK"/>
           <w:sz w:val="32"/>
@@ -7285,7 +7222,7 @@
     </w:p>
     <w:p>
       <w:pPr>
-        <w:pStyle w:val="NoSpacing"/>
+        <w:pStyle w:val="a3"/>
         <w:ind w:firstLine="720"/>
         <w:rPr>
           <w:rFonts w:ascii="TH SarabunPSK" w:hAnsi="TH SarabunPSK" w:cs="TH SarabunPSK"/>
@@ -7330,7 +7267,7 @@
     </w:p>
     <w:p>
       <w:pPr>
-        <w:pStyle w:val="NoSpacing"/>
+        <w:pStyle w:val="a3"/>
         <w:ind w:firstLine="720"/>
         <w:rPr>
           <w:rFonts w:ascii="TH SarabunPSK" w:hAnsi="TH SarabunPSK" w:cs="TH SarabunPSK"/>
@@ -7365,7 +7302,7 @@
           </w:tcPr>
           <w:p>
             <w:pPr>
-              <w:pStyle w:val="NoSpacing"/>
+              <w:pStyle w:val="a3"/>
               <w:rPr>
                 <w:rFonts w:ascii="TH SarabunPSK" w:hAnsi="TH SarabunPSK" w:cs="TH SarabunPSK"/>
                 <w:sz w:val="32"/>
@@ -7397,7 +7334,7 @@
           </w:tcPr>
           <w:p>
             <w:pPr>
-              <w:pStyle w:val="NoSpacing"/>
+              <w:pStyle w:val="a3"/>
               <w:rPr>
                 <w:rFonts w:ascii="TH SarabunPSK" w:hAnsi="TH SarabunPSK" w:cs="TH SarabunPSK"/>
                 <w:sz w:val="32"/>
@@ -7440,7 +7377,7 @@
           </w:tcPr>
           <w:p>
             <w:pPr>
-              <w:pStyle w:val="NoSpacing"/>
+              <w:pStyle w:val="a3"/>
               <w:rPr>
                 <w:rFonts w:ascii="TH SarabunPSK" w:hAnsi="TH SarabunPSK" w:cs="TH SarabunPSK"/>
                 <w:sz w:val="32"/>
@@ -7472,7 +7409,7 @@
           </w:tcPr>
           <w:p>
             <w:pPr>
-              <w:pStyle w:val="NoSpacing"/>
+              <w:pStyle w:val="a3"/>
               <w:rPr>
                 <w:rFonts w:ascii="TH SarabunPSK" w:hAnsi="TH SarabunPSK" w:cs="TH SarabunPSK"/>
                 <w:sz w:val="32"/>
@@ -7489,14 +7426,13 @@
           </w:tcPr>
           <w:p>
             <w:pPr>
-              <w:pStyle w:val="NoSpacing"/>
-              <w:rPr>
-                <w:rFonts w:ascii="TH SarabunPSK" w:hAnsi="TH SarabunPSK" w:cs="TH SarabunPSK"/>
-                <w:sz w:val="32"/>
-                <w:szCs w:val="32"/>
-              </w:rPr>
-            </w:pPr>
-            <w:proofErr w:type="spellStart"/>
+              <w:pStyle w:val="a3"/>
+              <w:rPr>
+                <w:rFonts w:ascii="TH SarabunPSK" w:hAnsi="TH SarabunPSK" w:cs="TH SarabunPSK"/>
+                <w:sz w:val="32"/>
+                <w:szCs w:val="32"/>
+              </w:rPr>
+            </w:pPr>
             <w:r>
               <w:rPr>
                 <w:rFonts w:ascii="TH SarabunPSK" w:hAnsi="TH SarabunPSK" w:cs="TH SarabunPSK"/>
@@ -7505,7 +7441,6 @@
               </w:rPr>
               <w:t>Xref</w:t>
             </w:r>
-            <w:proofErr w:type="spellEnd"/>
             <w:r>
               <w:rPr>
                 <w:rFonts w:ascii="TH SarabunPSK" w:hAnsi="TH SarabunPSK" w:cs="TH SarabunPSK"/>
@@ -7523,7 +7458,7 @@
           </w:tcPr>
           <w:p>
             <w:pPr>
-              <w:pStyle w:val="NoSpacing"/>
+              <w:pStyle w:val="a3"/>
               <w:rPr>
                 <w:rFonts w:ascii="TH SarabunPSK" w:hAnsi="TH SarabunPSK" w:cs="TH SarabunPSK"/>
                 <w:sz w:val="32"/>
@@ -7539,7 +7474,6 @@
               </w:rPr>
               <w:t>[</w:t>
             </w:r>
-            <w:proofErr w:type="spellStart"/>
             <w:r>
               <w:rPr>
                 <w:rFonts w:ascii="TH SarabunPSK" w:hAnsi="TH SarabunPSK" w:cs="TH SarabunPSK"/>
@@ -7548,7 +7482,6 @@
               </w:rPr>
               <w:t>PhamacySystem</w:t>
             </w:r>
-            <w:proofErr w:type="spellEnd"/>
             <w:r>
               <w:rPr>
                 <w:rFonts w:ascii="TH SarabunPSK" w:hAnsi="TH SarabunPSK" w:cs="TH SarabunPSK"/>
@@ -7575,7 +7508,6 @@
               </w:rPr>
               <w:t>]/</w:t>
             </w:r>
-            <w:proofErr w:type="spellStart"/>
             <w:r>
               <w:rPr>
                 <w:rFonts w:ascii="TH SarabunPSK" w:hAnsi="TH SarabunPSK" w:cs="TH SarabunPSK"/>
@@ -7584,7 +7516,6 @@
               </w:rPr>
               <w:t>UseCase</w:t>
             </w:r>
-            <w:proofErr w:type="spellEnd"/>
             <w:r>
               <w:rPr>
                 <w:rFonts w:ascii="TH SarabunPSK" w:hAnsi="TH SarabunPSK" w:cs="TH SarabunPSK"/>
@@ -7611,7 +7542,6 @@
               </w:rPr>
               <w:t>/</w:t>
             </w:r>
-            <w:proofErr w:type="spellStart"/>
             <w:r>
               <w:rPr>
                 <w:rFonts w:ascii="TH SarabunPSK" w:hAnsi="TH SarabunPSK" w:cs="TH SarabunPSK"/>
@@ -7620,7 +7550,6 @@
               </w:rPr>
               <w:t>pg</w:t>
             </w:r>
-            <w:proofErr w:type="spellEnd"/>
             <w:r>
               <w:rPr>
                 <w:rFonts w:ascii="TH SarabunPSK" w:hAnsi="TH SarabunPSK" w:cs="TH SarabunPSK"/>
@@ -7640,7 +7569,7 @@
           </w:tcPr>
           <w:p>
             <w:pPr>
-              <w:pStyle w:val="NoSpacing"/>
+              <w:pStyle w:val="a3"/>
               <w:rPr>
                 <w:rFonts w:ascii="TH SarabunPSK" w:hAnsi="TH SarabunPSK" w:cs="TH SarabunPSK"/>
                 <w:sz w:val="32"/>
@@ -7672,7 +7601,7 @@
           </w:tcPr>
           <w:p>
             <w:pPr>
-              <w:pStyle w:val="NoSpacing"/>
+              <w:pStyle w:val="a3"/>
               <w:rPr>
                 <w:rFonts w:ascii="TH SarabunPSK" w:hAnsi="TH SarabunPSK" w:cs="TH SarabunPSK"/>
                 <w:sz w:val="32"/>
@@ -7699,7 +7628,7 @@
           </w:tcPr>
           <w:p>
             <w:pPr>
-              <w:pStyle w:val="NoSpacing"/>
+              <w:pStyle w:val="a3"/>
               <w:rPr>
                 <w:rFonts w:ascii="TH SarabunPSK" w:hAnsi="TH SarabunPSK" w:cs="TH SarabunPSK"/>
                 <w:sz w:val="32"/>
@@ -7731,7 +7660,7 @@
           </w:tcPr>
           <w:p>
             <w:pPr>
-              <w:pStyle w:val="NoSpacing"/>
+              <w:pStyle w:val="a3"/>
               <w:rPr>
                 <w:rFonts w:ascii="TH SarabunPSK" w:hAnsi="TH SarabunPSK" w:cs="TH SarabunPSK"/>
                 <w:sz w:val="32"/>
@@ -7756,7 +7685,7 @@
           </w:tcPr>
           <w:p>
             <w:pPr>
-              <w:pStyle w:val="NoSpacing"/>
+              <w:pStyle w:val="a3"/>
               <w:rPr>
                 <w:rFonts w:ascii="TH SarabunPSK" w:hAnsi="TH SarabunPSK" w:cs="TH SarabunPSK"/>
                 <w:sz w:val="32"/>
@@ -7788,7 +7717,7 @@
           </w:tcPr>
           <w:p>
             <w:pPr>
-              <w:pStyle w:val="NoSpacing"/>
+              <w:pStyle w:val="a3"/>
               <w:rPr>
                 <w:rFonts w:ascii="TH SarabunPSK" w:hAnsi="TH SarabunPSK" w:cs="TH SarabunPSK"/>
                 <w:sz w:val="32"/>
@@ -7814,7 +7743,7 @@
           </w:tcPr>
           <w:p>
             <w:pPr>
-              <w:pStyle w:val="NoSpacing"/>
+              <w:pStyle w:val="a3"/>
               <w:rPr>
                 <w:rFonts w:ascii="TH SarabunPSK" w:hAnsi="TH SarabunPSK" w:cs="TH SarabunPSK"/>
                 <w:sz w:val="32"/>
@@ -7849,7 +7778,7 @@
           </w:p>
           <w:p>
             <w:pPr>
-              <w:pStyle w:val="NoSpacing"/>
+              <w:pStyle w:val="a3"/>
               <w:rPr>
                 <w:rFonts w:ascii="TH SarabunPSK" w:hAnsi="TH SarabunPSK" w:cs="TH SarabunPSK"/>
                 <w:sz w:val="32"/>
@@ -7890,7 +7819,7 @@
           </w:tcPr>
           <w:p>
             <w:pPr>
-              <w:pStyle w:val="NoSpacing"/>
+              <w:pStyle w:val="a3"/>
               <w:rPr>
                 <w:rFonts w:ascii="TH SarabunPSK" w:hAnsi="TH SarabunPSK" w:cs="TH SarabunPSK"/>
                 <w:sz w:val="32"/>
@@ -7929,7 +7858,7 @@
           </w:tcPr>
           <w:p>
             <w:pPr>
-              <w:pStyle w:val="NoSpacing"/>
+              <w:pStyle w:val="a3"/>
               <w:rPr>
                 <w:rFonts w:ascii="TH SarabunPSK" w:hAnsi="TH SarabunPSK" w:cs="TH SarabunPSK"/>
                 <w:sz w:val="32"/>
@@ -7978,7 +7907,7 @@
           </w:tcPr>
           <w:p>
             <w:pPr>
-              <w:pStyle w:val="NoSpacing"/>
+              <w:pStyle w:val="a3"/>
               <w:rPr>
                 <w:rFonts w:ascii="TH SarabunPSK" w:hAnsi="TH SarabunPSK" w:cs="TH SarabunPSK"/>
                 <w:sz w:val="32"/>
@@ -8016,7 +7945,7 @@
           </w:tcPr>
           <w:p>
             <w:pPr>
-              <w:pStyle w:val="NoSpacing"/>
+              <w:pStyle w:val="a3"/>
               <w:rPr>
                 <w:rFonts w:ascii="TH SarabunPSK" w:hAnsi="TH SarabunPSK" w:cs="TH SarabunPSK"/>
                 <w:sz w:val="32"/>
@@ -8048,7 +7977,7 @@
           </w:tcPr>
           <w:p>
             <w:pPr>
-              <w:pStyle w:val="NoSpacing"/>
+              <w:pStyle w:val="a3"/>
               <w:rPr>
                 <w:rFonts w:ascii="TH SarabunPSK" w:hAnsi="TH SarabunPSK" w:cs="TH SarabunPSK"/>
                 <w:sz w:val="32"/>
@@ -8111,7 +8040,7 @@
           </w:p>
           <w:p>
             <w:pPr>
-              <w:pStyle w:val="NoSpacing"/>
+              <w:pStyle w:val="a3"/>
               <w:rPr>
                 <w:rFonts w:ascii="TH SarabunPSK" w:hAnsi="TH SarabunPSK" w:cs="TH SarabunPSK"/>
                 <w:sz w:val="32"/>
@@ -8138,7 +8067,7 @@
           </w:p>
           <w:p>
             <w:pPr>
-              <w:pStyle w:val="NoSpacing"/>
+              <w:pStyle w:val="a3"/>
               <w:rPr>
                 <w:rFonts w:ascii="TH SarabunPSK" w:hAnsi="TH SarabunPSK" w:cs="TH SarabunPSK"/>
                 <w:sz w:val="32"/>
@@ -8210,7 +8139,7 @@
           </w:p>
           <w:p>
             <w:pPr>
-              <w:pStyle w:val="NoSpacing"/>
+              <w:pStyle w:val="a3"/>
               <w:rPr>
                 <w:rFonts w:ascii="TH SarabunPSK" w:hAnsi="TH SarabunPSK" w:cs="TH SarabunPSK"/>
                 <w:sz w:val="32"/>
@@ -8272,7 +8201,7 @@
           </w:p>
           <w:p>
             <w:pPr>
-              <w:pStyle w:val="NoSpacing"/>
+              <w:pStyle w:val="a3"/>
               <w:rPr>
                 <w:rFonts w:ascii="TH SarabunPSK" w:hAnsi="TH SarabunPSK" w:cs="TH SarabunPSK"/>
                 <w:sz w:val="32"/>
@@ -8345,7 +8274,7 @@
           </w:p>
           <w:p>
             <w:pPr>
-              <w:pStyle w:val="NoSpacing"/>
+              <w:pStyle w:val="a3"/>
               <w:rPr>
                 <w:rFonts w:ascii="TH SarabunPSK" w:hAnsi="TH SarabunPSK" w:cs="TH SarabunPSK"/>
                 <w:sz w:val="32"/>
@@ -8366,7 +8295,7 @@
           </w:tcPr>
           <w:p>
             <w:pPr>
-              <w:pStyle w:val="NoSpacing"/>
+              <w:pStyle w:val="a3"/>
               <w:rPr>
                 <w:rFonts w:ascii="TH SarabunPSK" w:hAnsi="TH SarabunPSK" w:cs="TH SarabunPSK"/>
                 <w:sz w:val="32"/>
@@ -8398,7 +8327,7 @@
           </w:tcPr>
           <w:p>
             <w:pPr>
-              <w:pStyle w:val="NoSpacing"/>
+              <w:pStyle w:val="a3"/>
               <w:jc w:val="thaiDistribute"/>
               <w:rPr>
                 <w:rFonts w:ascii="TH SarabunPSK" w:hAnsi="TH SarabunPSK" w:cs="TH SarabunPSK"/>
@@ -8473,7 +8402,7 @@
           </w:tcPr>
           <w:p>
             <w:pPr>
-              <w:pStyle w:val="NoSpacing"/>
+              <w:pStyle w:val="a3"/>
               <w:rPr>
                 <w:rFonts w:ascii="TH SarabunPSK" w:hAnsi="TH SarabunPSK" w:cs="TH SarabunPSK"/>
                 <w:sz w:val="32"/>
@@ -8505,7 +8434,7 @@
           </w:tcPr>
           <w:p>
             <w:pPr>
-              <w:pStyle w:val="NoSpacing"/>
+              <w:pStyle w:val="a3"/>
               <w:jc w:val="thaiDistribute"/>
               <w:rPr>
                 <w:rFonts w:ascii="TH SarabunPSK" w:hAnsi="TH SarabunPSK" w:cs="TH SarabunPSK"/>
@@ -8535,31 +8464,21 @@
           </w:tcPr>
           <w:p>
             <w:pPr>
-              <w:pStyle w:val="NoSpacing"/>
-              <w:rPr>
-                <w:rFonts w:ascii="TH SarabunPSK" w:hAnsi="TH SarabunPSK" w:cs="TH SarabunPSK"/>
-                <w:sz w:val="32"/>
-                <w:szCs w:val="32"/>
-              </w:rPr>
-            </w:pPr>
-            <w:r>
-              <w:rPr>
-                <w:rFonts w:ascii="TH SarabunPSK" w:hAnsi="TH SarabunPSK" w:cs="TH SarabunPSK"/>
-                <w:sz w:val="32"/>
-                <w:szCs w:val="32"/>
-              </w:rPr>
-              <w:t xml:space="preserve">UI </w:t>
-            </w:r>
-            <w:proofErr w:type="spellStart"/>
-            <w:r>
-              <w:rPr>
-                <w:rFonts w:ascii="TH SarabunPSK" w:hAnsi="TH SarabunPSK" w:cs="TH SarabunPSK"/>
-                <w:sz w:val="32"/>
-                <w:szCs w:val="32"/>
-              </w:rPr>
-              <w:t>Xref</w:t>
-            </w:r>
-            <w:proofErr w:type="spellEnd"/>
+              <w:pStyle w:val="a3"/>
+              <w:rPr>
+                <w:rFonts w:ascii="TH SarabunPSK" w:hAnsi="TH SarabunPSK" w:cs="TH SarabunPSK"/>
+                <w:sz w:val="32"/>
+                <w:szCs w:val="32"/>
+              </w:rPr>
+            </w:pPr>
+            <w:r>
+              <w:rPr>
+                <w:rFonts w:ascii="TH SarabunPSK" w:hAnsi="TH SarabunPSK" w:cs="TH SarabunPSK"/>
+                <w:sz w:val="32"/>
+                <w:szCs w:val="32"/>
+              </w:rPr>
+              <w:t>UI Xref</w:t>
+            </w:r>
             <w:r>
               <w:rPr>
                 <w:rFonts w:ascii="TH SarabunPSK" w:hAnsi="TH SarabunPSK" w:cs="TH SarabunPSK"/>
@@ -8577,7 +8496,7 @@
           </w:tcPr>
           <w:p>
             <w:pPr>
-              <w:pStyle w:val="NoSpacing"/>
+              <w:pStyle w:val="a3"/>
               <w:rPr>
                 <w:rFonts w:ascii="TH SarabunPSK" w:hAnsi="TH SarabunPSK" w:cs="TH SarabunPSK"/>
                 <w:sz w:val="32"/>
@@ -8598,7 +8517,7 @@
           </w:tcPr>
           <w:p>
             <w:pPr>
-              <w:pStyle w:val="NoSpacing"/>
+              <w:pStyle w:val="a3"/>
               <w:rPr>
                 <w:rFonts w:ascii="TH SarabunPSK" w:hAnsi="TH SarabunPSK" w:cs="TH SarabunPSK"/>
                 <w:sz w:val="32"/>
@@ -8630,7 +8549,7 @@
           </w:tcPr>
           <w:p>
             <w:pPr>
-              <w:pStyle w:val="NoSpacing"/>
+              <w:pStyle w:val="a3"/>
               <w:rPr>
                 <w:rFonts w:ascii="TH SarabunPSK" w:hAnsi="TH SarabunPSK" w:cs="TH SarabunPSK"/>
                 <w:sz w:val="32"/>
@@ -8669,7 +8588,7 @@
     </w:tbl>
     <w:p>
       <w:pPr>
-        <w:pStyle w:val="NoSpacing"/>
+        <w:pStyle w:val="a3"/>
         <w:rPr>
           <w:rFonts w:ascii="TH SarabunPSK" w:hAnsi="TH SarabunPSK" w:cs="TH SarabunPSK"/>
           <w:sz w:val="32"/>
@@ -8679,7 +8598,7 @@
     </w:p>
     <w:p>
       <w:pPr>
-        <w:pStyle w:val="NoSpacing"/>
+        <w:pStyle w:val="a3"/>
         <w:rPr>
           <w:rFonts w:ascii="TH SarabunPSK" w:hAnsi="TH SarabunPSK" w:cs="TH SarabunPSK"/>
           <w:sz w:val="32"/>
@@ -8689,7 +8608,7 @@
     </w:p>
     <w:p>
       <w:pPr>
-        <w:pStyle w:val="NoSpacing"/>
+        <w:pStyle w:val="a3"/>
         <w:rPr>
           <w:rFonts w:ascii="TH SarabunPSK" w:hAnsi="TH SarabunPSK" w:cs="TH SarabunPSK"/>
           <w:sz w:val="32"/>
@@ -8742,7 +8661,7 @@
     </w:p>
     <w:p>
       <w:pPr>
-        <w:pStyle w:val="NoSpacing"/>
+        <w:pStyle w:val="a3"/>
         <w:rPr>
           <w:rFonts w:ascii="TH SarabunPSK" w:hAnsi="TH SarabunPSK" w:cs="TH SarabunPSK"/>
           <w:sz w:val="32"/>
@@ -8776,7 +8695,7 @@
           </w:tcPr>
           <w:p>
             <w:pPr>
-              <w:pStyle w:val="NoSpacing"/>
+              <w:pStyle w:val="a3"/>
               <w:rPr>
                 <w:rFonts w:ascii="TH SarabunPSK" w:hAnsi="TH SarabunPSK" w:cs="TH SarabunPSK"/>
                 <w:sz w:val="32"/>
@@ -8808,7 +8727,7 @@
           </w:tcPr>
           <w:p>
             <w:pPr>
-              <w:pStyle w:val="NoSpacing"/>
+              <w:pStyle w:val="a3"/>
               <w:rPr>
                 <w:rFonts w:ascii="TH SarabunPSK" w:hAnsi="TH SarabunPSK" w:cs="TH SarabunPSK"/>
                 <w:sz w:val="32"/>
@@ -8859,7 +8778,7 @@
           </w:tcPr>
           <w:p>
             <w:pPr>
-              <w:pStyle w:val="NoSpacing"/>
+              <w:pStyle w:val="a3"/>
               <w:rPr>
                 <w:rFonts w:ascii="TH SarabunPSK" w:hAnsi="TH SarabunPSK" w:cs="TH SarabunPSK"/>
                 <w:sz w:val="32"/>
@@ -8892,7 +8811,7 @@
           </w:tcPr>
           <w:p>
             <w:pPr>
-              <w:pStyle w:val="NoSpacing"/>
+              <w:pStyle w:val="a3"/>
               <w:rPr>
                 <w:rFonts w:ascii="TH SarabunPSK" w:hAnsi="TH SarabunPSK" w:cs="TH SarabunPSK"/>
                 <w:sz w:val="32"/>
@@ -8909,14 +8828,13 @@
           </w:tcPr>
           <w:p>
             <w:pPr>
-              <w:pStyle w:val="NoSpacing"/>
-              <w:rPr>
-                <w:rFonts w:ascii="TH SarabunPSK" w:hAnsi="TH SarabunPSK" w:cs="TH SarabunPSK"/>
-                <w:sz w:val="32"/>
-                <w:szCs w:val="32"/>
-              </w:rPr>
-            </w:pPr>
-            <w:proofErr w:type="spellStart"/>
+              <w:pStyle w:val="a3"/>
+              <w:rPr>
+                <w:rFonts w:ascii="TH SarabunPSK" w:hAnsi="TH SarabunPSK" w:cs="TH SarabunPSK"/>
+                <w:sz w:val="32"/>
+                <w:szCs w:val="32"/>
+              </w:rPr>
+            </w:pPr>
             <w:r>
               <w:rPr>
                 <w:rFonts w:ascii="TH SarabunPSK" w:hAnsi="TH SarabunPSK" w:cs="TH SarabunPSK"/>
@@ -8925,7 +8843,6 @@
               </w:rPr>
               <w:t>Xref</w:t>
             </w:r>
-            <w:proofErr w:type="spellEnd"/>
             <w:r>
               <w:rPr>
                 <w:rFonts w:ascii="TH SarabunPSK" w:hAnsi="TH SarabunPSK" w:cs="TH SarabunPSK"/>
@@ -8943,7 +8860,7 @@
           </w:tcPr>
           <w:p>
             <w:pPr>
-              <w:pStyle w:val="NoSpacing"/>
+              <w:pStyle w:val="a3"/>
               <w:rPr>
                 <w:rFonts w:ascii="TH SarabunPSK" w:hAnsi="TH SarabunPSK" w:cs="TH SarabunPSK"/>
                 <w:sz w:val="32"/>
@@ -8959,7 +8876,6 @@
               </w:rPr>
               <w:t>[</w:t>
             </w:r>
-            <w:proofErr w:type="spellStart"/>
             <w:r>
               <w:rPr>
                 <w:rFonts w:ascii="TH SarabunPSK" w:hAnsi="TH SarabunPSK" w:cs="TH SarabunPSK"/>
@@ -8968,7 +8884,6 @@
               </w:rPr>
               <w:t>PhamacySystem</w:t>
             </w:r>
-            <w:proofErr w:type="spellEnd"/>
             <w:r>
               <w:rPr>
                 <w:rFonts w:ascii="TH SarabunPSK" w:hAnsi="TH SarabunPSK" w:cs="TH SarabunPSK"/>
@@ -8995,7 +8910,6 @@
               </w:rPr>
               <w:t>]/</w:t>
             </w:r>
-            <w:proofErr w:type="spellStart"/>
             <w:r>
               <w:rPr>
                 <w:rFonts w:ascii="TH SarabunPSK" w:hAnsi="TH SarabunPSK" w:cs="TH SarabunPSK"/>
@@ -9004,7 +8918,6 @@
               </w:rPr>
               <w:t>UseCase</w:t>
             </w:r>
-            <w:proofErr w:type="spellEnd"/>
             <w:r>
               <w:rPr>
                 <w:rFonts w:ascii="TH SarabunPSK" w:hAnsi="TH SarabunPSK" w:cs="TH SarabunPSK"/>
@@ -9039,7 +8952,6 @@
               </w:rPr>
               <w:t>/</w:t>
             </w:r>
-            <w:proofErr w:type="spellStart"/>
             <w:r>
               <w:rPr>
                 <w:rFonts w:ascii="TH SarabunPSK" w:hAnsi="TH SarabunPSK" w:cs="TH SarabunPSK"/>
@@ -9048,7 +8960,6 @@
               </w:rPr>
               <w:t>pg</w:t>
             </w:r>
-            <w:proofErr w:type="spellEnd"/>
             <w:r>
               <w:rPr>
                 <w:rFonts w:ascii="TH SarabunPSK" w:hAnsi="TH SarabunPSK" w:cs="TH SarabunPSK"/>
@@ -9068,7 +8979,7 @@
           </w:tcPr>
           <w:p>
             <w:pPr>
-              <w:pStyle w:val="NoSpacing"/>
+              <w:pStyle w:val="a3"/>
               <w:rPr>
                 <w:rFonts w:ascii="TH SarabunPSK" w:hAnsi="TH SarabunPSK" w:cs="TH SarabunPSK"/>
                 <w:sz w:val="32"/>
@@ -9100,7 +9011,7 @@
           </w:tcPr>
           <w:p>
             <w:pPr>
-              <w:pStyle w:val="NoSpacing"/>
+              <w:pStyle w:val="a3"/>
               <w:rPr>
                 <w:rFonts w:ascii="TH SarabunPSK" w:hAnsi="TH SarabunPSK" w:cs="TH SarabunPSK"/>
                 <w:sz w:val="32"/>
@@ -9127,7 +9038,7 @@
           </w:tcPr>
           <w:p>
             <w:pPr>
-              <w:pStyle w:val="NoSpacing"/>
+              <w:pStyle w:val="a3"/>
               <w:rPr>
                 <w:rFonts w:ascii="TH SarabunPSK" w:hAnsi="TH SarabunPSK" w:cs="TH SarabunPSK"/>
                 <w:sz w:val="32"/>
@@ -9159,7 +9070,7 @@
           </w:tcPr>
           <w:p>
             <w:pPr>
-              <w:pStyle w:val="NoSpacing"/>
+              <w:pStyle w:val="a3"/>
               <w:rPr>
                 <w:rFonts w:ascii="TH SarabunPSK" w:hAnsi="TH SarabunPSK" w:cs="TH SarabunPSK"/>
                 <w:sz w:val="32"/>
@@ -9184,7 +9095,7 @@
           </w:tcPr>
           <w:p>
             <w:pPr>
-              <w:pStyle w:val="NoSpacing"/>
+              <w:pStyle w:val="a3"/>
               <w:rPr>
                 <w:rFonts w:ascii="TH SarabunPSK" w:hAnsi="TH SarabunPSK" w:cs="TH SarabunPSK"/>
                 <w:sz w:val="32"/>
@@ -9216,7 +9127,7 @@
           </w:tcPr>
           <w:p>
             <w:pPr>
-              <w:pStyle w:val="NoSpacing"/>
+              <w:pStyle w:val="a3"/>
               <w:rPr>
                 <w:rFonts w:ascii="TH SarabunPSK" w:hAnsi="TH SarabunPSK" w:cs="TH SarabunPSK"/>
                 <w:sz w:val="32"/>
@@ -9242,7 +9153,7 @@
           </w:tcPr>
           <w:p>
             <w:pPr>
-              <w:pStyle w:val="NoSpacing"/>
+              <w:pStyle w:val="a3"/>
               <w:rPr>
                 <w:rFonts w:ascii="TH SarabunPSK" w:hAnsi="TH SarabunPSK" w:cs="TH SarabunPSK"/>
                 <w:sz w:val="32"/>
@@ -9277,7 +9188,7 @@
           </w:p>
           <w:p>
             <w:pPr>
-              <w:pStyle w:val="NoSpacing"/>
+              <w:pStyle w:val="a3"/>
               <w:rPr>
                 <w:rFonts w:ascii="TH SarabunPSK" w:hAnsi="TH SarabunPSK" w:cs="TH SarabunPSK"/>
                 <w:sz w:val="32"/>
@@ -9318,7 +9229,7 @@
           </w:tcPr>
           <w:p>
             <w:pPr>
-              <w:pStyle w:val="NoSpacing"/>
+              <w:pStyle w:val="a3"/>
               <w:rPr>
                 <w:rFonts w:ascii="TH SarabunPSK" w:hAnsi="TH SarabunPSK" w:cs="TH SarabunPSK"/>
                 <w:sz w:val="32"/>
@@ -9357,7 +9268,7 @@
           </w:tcPr>
           <w:p>
             <w:pPr>
-              <w:pStyle w:val="NoSpacing"/>
+              <w:pStyle w:val="a3"/>
               <w:rPr>
                 <w:rFonts w:ascii="TH SarabunPSK" w:hAnsi="TH SarabunPSK" w:cs="TH SarabunPSK"/>
                 <w:sz w:val="32"/>
@@ -9406,7 +9317,7 @@
           </w:tcPr>
           <w:p>
             <w:pPr>
-              <w:pStyle w:val="NoSpacing"/>
+              <w:pStyle w:val="a3"/>
               <w:rPr>
                 <w:rFonts w:ascii="TH SarabunPSK" w:hAnsi="TH SarabunPSK" w:cs="TH SarabunPSK"/>
                 <w:sz w:val="32"/>
@@ -9445,7 +9356,7 @@
           </w:tcPr>
           <w:p>
             <w:pPr>
-              <w:pStyle w:val="NoSpacing"/>
+              <w:pStyle w:val="a3"/>
               <w:rPr>
                 <w:rFonts w:ascii="TH SarabunPSK" w:hAnsi="TH SarabunPSK" w:cs="TH SarabunPSK"/>
                 <w:sz w:val="32"/>
@@ -9477,7 +9388,7 @@
           </w:tcPr>
           <w:p>
             <w:pPr>
-              <w:pStyle w:val="NoSpacing"/>
+              <w:pStyle w:val="a3"/>
               <w:rPr>
                 <w:rFonts w:ascii="TH SarabunPSK" w:hAnsi="TH SarabunPSK" w:cs="TH SarabunPSK"/>
                 <w:sz w:val="32"/>
@@ -9540,7 +9451,7 @@
           </w:p>
           <w:p>
             <w:pPr>
-              <w:pStyle w:val="NoSpacing"/>
+              <w:pStyle w:val="a3"/>
               <w:rPr>
                 <w:rFonts w:ascii="TH SarabunPSK" w:hAnsi="TH SarabunPSK" w:cs="TH SarabunPSK"/>
                 <w:sz w:val="32"/>
@@ -9576,7 +9487,7 @@
           </w:p>
           <w:p>
             <w:pPr>
-              <w:pStyle w:val="NoSpacing"/>
+              <w:pStyle w:val="a3"/>
               <w:rPr>
                 <w:rFonts w:ascii="TH SarabunPSK" w:hAnsi="TH SarabunPSK" w:cs="TH SarabunPSK"/>
                 <w:sz w:val="32"/>
@@ -9629,7 +9540,7 @@
           </w:p>
           <w:p>
             <w:pPr>
-              <w:pStyle w:val="NoSpacing"/>
+              <w:pStyle w:val="a3"/>
               <w:rPr>
                 <w:rFonts w:ascii="TH SarabunPSK" w:hAnsi="TH SarabunPSK" w:cs="TH SarabunPSK"/>
                 <w:sz w:val="32"/>
@@ -9691,7 +9602,7 @@
           </w:p>
           <w:p>
             <w:pPr>
-              <w:pStyle w:val="NoSpacing"/>
+              <w:pStyle w:val="a3"/>
               <w:rPr>
                 <w:rFonts w:ascii="TH SarabunPSK" w:hAnsi="TH SarabunPSK" w:cs="TH SarabunPSK"/>
                 <w:sz w:val="32"/>
@@ -9728,7 +9639,7 @@
           </w:p>
           <w:p>
             <w:pPr>
-              <w:pStyle w:val="NoSpacing"/>
+              <w:pStyle w:val="a3"/>
               <w:rPr>
                 <w:rFonts w:ascii="TH SarabunPSK" w:hAnsi="TH SarabunPSK" w:cs="TH SarabunPSK"/>
                 <w:sz w:val="32"/>
@@ -9749,7 +9660,7 @@
           </w:tcPr>
           <w:p>
             <w:pPr>
-              <w:pStyle w:val="NoSpacing"/>
+              <w:pStyle w:val="a3"/>
               <w:rPr>
                 <w:rFonts w:ascii="TH SarabunPSK" w:hAnsi="TH SarabunPSK" w:cs="TH SarabunPSK"/>
                 <w:sz w:val="32"/>
@@ -9781,7 +9692,7 @@
           </w:tcPr>
           <w:p>
             <w:pPr>
-              <w:pStyle w:val="NoSpacing"/>
+              <w:pStyle w:val="a3"/>
               <w:jc w:val="thaiDistribute"/>
               <w:rPr>
                 <w:rFonts w:ascii="TH SarabunPSK" w:hAnsi="TH SarabunPSK" w:cs="TH SarabunPSK"/>
@@ -9838,7 +9749,7 @@
           </w:tcPr>
           <w:p>
             <w:pPr>
-              <w:pStyle w:val="NoSpacing"/>
+              <w:pStyle w:val="a3"/>
               <w:rPr>
                 <w:rFonts w:ascii="TH SarabunPSK" w:hAnsi="TH SarabunPSK" w:cs="TH SarabunPSK"/>
                 <w:sz w:val="32"/>
@@ -9870,7 +9781,7 @@
           </w:tcPr>
           <w:p>
             <w:pPr>
-              <w:pStyle w:val="NoSpacing"/>
+              <w:pStyle w:val="a3"/>
               <w:jc w:val="thaiDistribute"/>
               <w:rPr>
                 <w:rFonts w:ascii="TH SarabunPSK" w:hAnsi="TH SarabunPSK" w:cs="TH SarabunPSK"/>
@@ -9883,8 +9794,26 @@
                 <w:rFonts w:ascii="TH SarabunPSK" w:hAnsi="TH SarabunPSK" w:cs="TH SarabunPSK"/>
                 <w:sz w:val="32"/>
                 <w:szCs w:val="32"/>
-              </w:rPr>
-              <w:t xml:space="preserve">[E1] </w:t>
+                <w:cs/>
+              </w:rPr>
+              <w:t>[</w:t>
+            </w:r>
+            <w:r>
+              <w:rPr>
+                <w:rFonts w:ascii="TH SarabunPSK" w:hAnsi="TH SarabunPSK" w:cs="TH SarabunPSK"/>
+                <w:sz w:val="32"/>
+                <w:szCs w:val="32"/>
+              </w:rPr>
+              <w:t>E1</w:t>
+            </w:r>
+            <w:r>
+              <w:rPr>
+                <w:rFonts w:ascii="TH SarabunPSK" w:hAnsi="TH SarabunPSK" w:cs="TH SarabunPSK"/>
+                <w:sz w:val="32"/>
+                <w:szCs w:val="32"/>
+                <w:cs/>
+              </w:rPr>
+              <w:t xml:space="preserve">] </w:t>
             </w:r>
             <w:r>
               <w:rPr>
@@ -9900,6 +9829,7 @@
                 <w:rFonts w:ascii="TH SarabunPSK" w:hAnsi="TH SarabunPSK" w:cs="TH SarabunPSK"/>
                 <w:sz w:val="32"/>
                 <w:szCs w:val="32"/>
+                <w:cs/>
               </w:rPr>
               <w:t>“</w:t>
             </w:r>
@@ -9917,6 +9847,7 @@
                 <w:rFonts w:ascii="TH SarabunPSK" w:hAnsi="TH SarabunPSK" w:cs="TH SarabunPSK"/>
                 <w:sz w:val="32"/>
                 <w:szCs w:val="32"/>
+                <w:cs/>
               </w:rPr>
               <w:t>”</w:t>
             </w:r>
@@ -9933,31 +9864,21 @@
           </w:tcPr>
           <w:p>
             <w:pPr>
-              <w:pStyle w:val="NoSpacing"/>
-              <w:rPr>
-                <w:rFonts w:ascii="TH SarabunPSK" w:hAnsi="TH SarabunPSK" w:cs="TH SarabunPSK"/>
-                <w:sz w:val="32"/>
-                <w:szCs w:val="32"/>
-              </w:rPr>
-            </w:pPr>
-            <w:r>
-              <w:rPr>
-                <w:rFonts w:ascii="TH SarabunPSK" w:hAnsi="TH SarabunPSK" w:cs="TH SarabunPSK"/>
-                <w:sz w:val="32"/>
-                <w:szCs w:val="32"/>
-              </w:rPr>
-              <w:t xml:space="preserve">UI </w:t>
-            </w:r>
-            <w:proofErr w:type="spellStart"/>
-            <w:r>
-              <w:rPr>
-                <w:rFonts w:ascii="TH SarabunPSK" w:hAnsi="TH SarabunPSK" w:cs="TH SarabunPSK"/>
-                <w:sz w:val="32"/>
-                <w:szCs w:val="32"/>
-              </w:rPr>
-              <w:t>Xref</w:t>
-            </w:r>
-            <w:proofErr w:type="spellEnd"/>
+              <w:pStyle w:val="a3"/>
+              <w:rPr>
+                <w:rFonts w:ascii="TH SarabunPSK" w:hAnsi="TH SarabunPSK" w:cs="TH SarabunPSK"/>
+                <w:sz w:val="32"/>
+                <w:szCs w:val="32"/>
+              </w:rPr>
+            </w:pPr>
+            <w:r>
+              <w:rPr>
+                <w:rFonts w:ascii="TH SarabunPSK" w:hAnsi="TH SarabunPSK" w:cs="TH SarabunPSK"/>
+                <w:sz w:val="32"/>
+                <w:szCs w:val="32"/>
+              </w:rPr>
+              <w:t>UI Xref</w:t>
+            </w:r>
             <w:r>
               <w:rPr>
                 <w:rFonts w:ascii="TH SarabunPSK" w:hAnsi="TH SarabunPSK" w:cs="TH SarabunPSK"/>
@@ -9975,7 +9896,7 @@
           </w:tcPr>
           <w:p>
             <w:pPr>
-              <w:pStyle w:val="NoSpacing"/>
+              <w:pStyle w:val="a3"/>
               <w:rPr>
                 <w:rFonts w:ascii="TH SarabunPSK" w:hAnsi="TH SarabunPSK" w:cs="TH SarabunPSK"/>
                 <w:sz w:val="32"/>
@@ -9996,7 +9917,7 @@
           </w:tcPr>
           <w:p>
             <w:pPr>
-              <w:pStyle w:val="NoSpacing"/>
+              <w:pStyle w:val="a3"/>
               <w:rPr>
                 <w:rFonts w:ascii="TH SarabunPSK" w:hAnsi="TH SarabunPSK" w:cs="TH SarabunPSK"/>
                 <w:sz w:val="32"/>
@@ -10028,7 +9949,7 @@
           </w:tcPr>
           <w:p>
             <w:pPr>
-              <w:pStyle w:val="NoSpacing"/>
+              <w:pStyle w:val="a3"/>
               <w:rPr>
                 <w:rFonts w:ascii="TH SarabunPSK" w:hAnsi="TH SarabunPSK" w:cs="TH SarabunPSK"/>
                 <w:sz w:val="32"/>
@@ -10074,7 +9995,7 @@
     </w:p>
     <w:p>
       <w:pPr>
-        <w:pStyle w:val="NoSpacing"/>
+        <w:pStyle w:val="a3"/>
         <w:rPr>
           <w:rFonts w:ascii="TH SarabunPSK" w:hAnsi="TH SarabunPSK" w:cs="TH SarabunPSK"/>
           <w:sz w:val="32"/>
@@ -10127,7 +10048,7 @@
     </w:p>
     <w:p>
       <w:pPr>
-        <w:pStyle w:val="NoSpacing"/>
+        <w:pStyle w:val="a3"/>
         <w:rPr>
           <w:rFonts w:ascii="TH SarabunPSK" w:hAnsi="TH SarabunPSK" w:cs="TH SarabunPSK"/>
           <w:sz w:val="32"/>
@@ -10161,7 +10082,7 @@
           </w:tcPr>
           <w:p>
             <w:pPr>
-              <w:pStyle w:val="NoSpacing"/>
+              <w:pStyle w:val="a3"/>
               <w:rPr>
                 <w:rFonts w:ascii="TH SarabunPSK" w:hAnsi="TH SarabunPSK" w:cs="TH SarabunPSK"/>
                 <w:sz w:val="32"/>
@@ -10193,7 +10114,7 @@
           </w:tcPr>
           <w:p>
             <w:pPr>
-              <w:pStyle w:val="NoSpacing"/>
+              <w:pStyle w:val="a3"/>
               <w:rPr>
                 <w:rFonts w:ascii="TH SarabunPSK" w:hAnsi="TH SarabunPSK" w:cs="TH SarabunPSK"/>
                 <w:sz w:val="32"/>
@@ -10244,7 +10165,7 @@
           </w:tcPr>
           <w:p>
             <w:pPr>
-              <w:pStyle w:val="NoSpacing"/>
+              <w:pStyle w:val="a3"/>
               <w:rPr>
                 <w:rFonts w:ascii="TH SarabunPSK" w:hAnsi="TH SarabunPSK" w:cs="TH SarabunPSK"/>
                 <w:sz w:val="32"/>
@@ -10276,7 +10197,7 @@
           </w:tcPr>
           <w:p>
             <w:pPr>
-              <w:pStyle w:val="NoSpacing"/>
+              <w:pStyle w:val="a3"/>
               <w:rPr>
                 <w:rFonts w:ascii="TH SarabunPSK" w:hAnsi="TH SarabunPSK" w:cs="TH SarabunPSK"/>
                 <w:sz w:val="32"/>
@@ -10293,14 +10214,13 @@
           </w:tcPr>
           <w:p>
             <w:pPr>
-              <w:pStyle w:val="NoSpacing"/>
-              <w:rPr>
-                <w:rFonts w:ascii="TH SarabunPSK" w:hAnsi="TH SarabunPSK" w:cs="TH SarabunPSK"/>
-                <w:sz w:val="32"/>
-                <w:szCs w:val="32"/>
-              </w:rPr>
-            </w:pPr>
-            <w:proofErr w:type="spellStart"/>
+              <w:pStyle w:val="a3"/>
+              <w:rPr>
+                <w:rFonts w:ascii="TH SarabunPSK" w:hAnsi="TH SarabunPSK" w:cs="TH SarabunPSK"/>
+                <w:sz w:val="32"/>
+                <w:szCs w:val="32"/>
+              </w:rPr>
+            </w:pPr>
             <w:r>
               <w:rPr>
                 <w:rFonts w:ascii="TH SarabunPSK" w:hAnsi="TH SarabunPSK" w:cs="TH SarabunPSK"/>
@@ -10309,7 +10229,6 @@
               </w:rPr>
               <w:t>Xref</w:t>
             </w:r>
-            <w:proofErr w:type="spellEnd"/>
             <w:r>
               <w:rPr>
                 <w:rFonts w:ascii="TH SarabunPSK" w:hAnsi="TH SarabunPSK" w:cs="TH SarabunPSK"/>
@@ -10327,7 +10246,7 @@
           </w:tcPr>
           <w:p>
             <w:pPr>
-              <w:pStyle w:val="NoSpacing"/>
+              <w:pStyle w:val="a3"/>
               <w:rPr>
                 <w:rFonts w:ascii="TH SarabunPSK" w:hAnsi="TH SarabunPSK" w:cs="TH SarabunPSK"/>
                 <w:sz w:val="32"/>
@@ -10343,7 +10262,6 @@
               </w:rPr>
               <w:t>[</w:t>
             </w:r>
-            <w:proofErr w:type="spellStart"/>
             <w:r>
               <w:rPr>
                 <w:rFonts w:ascii="TH SarabunPSK" w:hAnsi="TH SarabunPSK" w:cs="TH SarabunPSK"/>
@@ -10352,7 +10270,6 @@
               </w:rPr>
               <w:t>PhamacySystem</w:t>
             </w:r>
-            <w:proofErr w:type="spellEnd"/>
             <w:r>
               <w:rPr>
                 <w:rFonts w:ascii="TH SarabunPSK" w:hAnsi="TH SarabunPSK" w:cs="TH SarabunPSK"/>
@@ -10379,7 +10296,6 @@
               </w:rPr>
               <w:t>]/</w:t>
             </w:r>
-            <w:proofErr w:type="spellStart"/>
             <w:r>
               <w:rPr>
                 <w:rFonts w:ascii="TH SarabunPSK" w:hAnsi="TH SarabunPSK" w:cs="TH SarabunPSK"/>
@@ -10388,7 +10304,6 @@
               </w:rPr>
               <w:t>UseCase</w:t>
             </w:r>
-            <w:proofErr w:type="spellEnd"/>
             <w:r>
               <w:rPr>
                 <w:rFonts w:ascii="TH SarabunPSK" w:hAnsi="TH SarabunPSK" w:cs="TH SarabunPSK"/>
@@ -10423,7 +10338,6 @@
               </w:rPr>
               <w:t>/</w:t>
             </w:r>
-            <w:proofErr w:type="spellStart"/>
             <w:r>
               <w:rPr>
                 <w:rFonts w:ascii="TH SarabunPSK" w:hAnsi="TH SarabunPSK" w:cs="TH SarabunPSK"/>
@@ -10432,7 +10346,6 @@
               </w:rPr>
               <w:t>pg</w:t>
             </w:r>
-            <w:proofErr w:type="spellEnd"/>
             <w:r>
               <w:rPr>
                 <w:rFonts w:ascii="TH SarabunPSK" w:hAnsi="TH SarabunPSK" w:cs="TH SarabunPSK"/>
@@ -10452,7 +10365,7 @@
           </w:tcPr>
           <w:p>
             <w:pPr>
-              <w:pStyle w:val="NoSpacing"/>
+              <w:pStyle w:val="a3"/>
               <w:rPr>
                 <w:rFonts w:ascii="TH SarabunPSK" w:hAnsi="TH SarabunPSK" w:cs="TH SarabunPSK"/>
                 <w:sz w:val="32"/>
@@ -10484,7 +10397,7 @@
           </w:tcPr>
           <w:p>
             <w:pPr>
-              <w:pStyle w:val="NoSpacing"/>
+              <w:pStyle w:val="a3"/>
               <w:rPr>
                 <w:rFonts w:ascii="TH SarabunPSK" w:hAnsi="TH SarabunPSK" w:cs="TH SarabunPSK"/>
                 <w:sz w:val="32"/>
@@ -10511,7 +10424,7 @@
           </w:tcPr>
           <w:p>
             <w:pPr>
-              <w:pStyle w:val="NoSpacing"/>
+              <w:pStyle w:val="a3"/>
               <w:rPr>
                 <w:rFonts w:ascii="TH SarabunPSK" w:hAnsi="TH SarabunPSK" w:cs="TH SarabunPSK"/>
                 <w:sz w:val="32"/>
@@ -10543,7 +10456,7 @@
           </w:tcPr>
           <w:p>
             <w:pPr>
-              <w:pStyle w:val="NoSpacing"/>
+              <w:pStyle w:val="a3"/>
               <w:rPr>
                 <w:rFonts w:ascii="TH SarabunPSK" w:hAnsi="TH SarabunPSK" w:cs="TH SarabunPSK"/>
                 <w:sz w:val="32"/>
@@ -10568,7 +10481,7 @@
           </w:tcPr>
           <w:p>
             <w:pPr>
-              <w:pStyle w:val="NoSpacing"/>
+              <w:pStyle w:val="a3"/>
               <w:rPr>
                 <w:rFonts w:ascii="TH SarabunPSK" w:hAnsi="TH SarabunPSK" w:cs="TH SarabunPSK"/>
                 <w:sz w:val="32"/>
@@ -10600,7 +10513,7 @@
           </w:tcPr>
           <w:p>
             <w:pPr>
-              <w:pStyle w:val="NoSpacing"/>
+              <w:pStyle w:val="a3"/>
               <w:rPr>
                 <w:rFonts w:ascii="TH SarabunPSK" w:hAnsi="TH SarabunPSK" w:cs="TH SarabunPSK"/>
                 <w:sz w:val="32"/>
@@ -10626,7 +10539,7 @@
           </w:tcPr>
           <w:p>
             <w:pPr>
-              <w:pStyle w:val="NoSpacing"/>
+              <w:pStyle w:val="a3"/>
               <w:rPr>
                 <w:rFonts w:ascii="TH SarabunPSK" w:hAnsi="TH SarabunPSK" w:cs="TH SarabunPSK"/>
                 <w:sz w:val="32"/>
@@ -10661,7 +10574,7 @@
           </w:p>
           <w:p>
             <w:pPr>
-              <w:pStyle w:val="NoSpacing"/>
+              <w:pStyle w:val="a3"/>
               <w:rPr>
                 <w:rFonts w:ascii="TH SarabunPSK" w:hAnsi="TH SarabunPSK" w:cs="TH SarabunPSK"/>
                 <w:sz w:val="32"/>
@@ -10702,7 +10615,7 @@
           </w:tcPr>
           <w:p>
             <w:pPr>
-              <w:pStyle w:val="NoSpacing"/>
+              <w:pStyle w:val="a3"/>
               <w:rPr>
                 <w:rFonts w:ascii="TH SarabunPSK" w:hAnsi="TH SarabunPSK" w:cs="TH SarabunPSK"/>
                 <w:sz w:val="32"/>
@@ -10732,7 +10645,7 @@
           </w:tcPr>
           <w:p>
             <w:pPr>
-              <w:pStyle w:val="NoSpacing"/>
+              <w:pStyle w:val="a3"/>
               <w:rPr>
                 <w:rFonts w:ascii="TH SarabunPSK" w:hAnsi="TH SarabunPSK" w:cs="TH SarabunPSK"/>
                 <w:sz w:val="32"/>
@@ -10782,7 +10695,7 @@
           </w:tcPr>
           <w:p>
             <w:pPr>
-              <w:pStyle w:val="NoSpacing"/>
+              <w:pStyle w:val="a3"/>
               <w:rPr>
                 <w:rFonts w:ascii="TH SarabunPSK" w:hAnsi="TH SarabunPSK" w:cs="TH SarabunPSK"/>
                 <w:sz w:val="32"/>
@@ -10821,7 +10734,7 @@
           </w:tcPr>
           <w:p>
             <w:pPr>
-              <w:pStyle w:val="NoSpacing"/>
+              <w:pStyle w:val="a3"/>
               <w:rPr>
                 <w:rFonts w:ascii="TH SarabunPSK" w:hAnsi="TH SarabunPSK" w:cs="TH SarabunPSK"/>
                 <w:sz w:val="32"/>
@@ -10853,7 +10766,7 @@
           </w:tcPr>
           <w:p>
             <w:pPr>
-              <w:pStyle w:val="NoSpacing"/>
+              <w:pStyle w:val="a3"/>
               <w:rPr>
                 <w:rFonts w:ascii="TH SarabunPSK" w:hAnsi="TH SarabunPSK" w:cs="TH SarabunPSK"/>
                 <w:sz w:val="32"/>
@@ -10917,7 +10830,7 @@
           </w:p>
           <w:p>
             <w:pPr>
-              <w:pStyle w:val="NoSpacing"/>
+              <w:pStyle w:val="a3"/>
               <w:rPr>
                 <w:rFonts w:ascii="TH SarabunPSK" w:hAnsi="TH SarabunPSK" w:cs="TH SarabunPSK"/>
                 <w:sz w:val="32"/>
@@ -10955,13 +10868,14 @@
                 <w:rFonts w:ascii="TH SarabunPSK" w:hAnsi="TH SarabunPSK" w:cs="TH SarabunPSK"/>
                 <w:sz w:val="32"/>
                 <w:szCs w:val="32"/>
+                <w:cs/>
               </w:rPr>
               <w:t xml:space="preserve"> </w:t>
             </w:r>
           </w:p>
           <w:p>
             <w:pPr>
-              <w:pStyle w:val="NoSpacing"/>
+              <w:pStyle w:val="a3"/>
               <w:rPr>
                 <w:rFonts w:ascii="TH SarabunPSK" w:hAnsi="TH SarabunPSK" w:cs="TH SarabunPSK"/>
                 <w:sz w:val="32"/>
@@ -10999,26 +10913,133 @@
                 <w:rFonts w:ascii="TH SarabunPSK" w:hAnsi="TH SarabunPSK" w:cs="TH SarabunPSK"/>
                 <w:sz w:val="32"/>
                 <w:szCs w:val="32"/>
-              </w:rPr>
-              <w:t xml:space="preserve"> [A1][E1]</w:t>
-            </w:r>
-          </w:p>
-          <w:p>
-            <w:pPr>
-              <w:pStyle w:val="NoSpacing"/>
+                <w:cs/>
+              </w:rPr>
+              <w:t xml:space="preserve"> [</w:t>
+            </w:r>
+            <w:r>
+              <w:rPr>
+                <w:rFonts w:ascii="TH SarabunPSK" w:hAnsi="TH SarabunPSK" w:cs="TH SarabunPSK"/>
+                <w:sz w:val="32"/>
+                <w:szCs w:val="32"/>
+              </w:rPr>
+              <w:t>A1</w:t>
+            </w:r>
+            <w:r>
+              <w:rPr>
+                <w:rFonts w:ascii="TH SarabunPSK" w:hAnsi="TH SarabunPSK" w:cs="TH SarabunPSK"/>
+                <w:sz w:val="32"/>
+                <w:szCs w:val="32"/>
+                <w:cs/>
+              </w:rPr>
+              <w:t>][</w:t>
+            </w:r>
+            <w:r>
+              <w:rPr>
+                <w:rFonts w:ascii="TH SarabunPSK" w:hAnsi="TH SarabunPSK" w:cs="TH SarabunPSK"/>
+                <w:sz w:val="32"/>
+                <w:szCs w:val="32"/>
+              </w:rPr>
+              <w:t>E1</w:t>
+            </w:r>
+            <w:r>
+              <w:rPr>
+                <w:rFonts w:ascii="TH SarabunPSK" w:hAnsi="TH SarabunPSK" w:cs="TH SarabunPSK"/>
+                <w:sz w:val="32"/>
+                <w:szCs w:val="32"/>
+                <w:cs/>
+              </w:rPr>
+              <w:t>]</w:t>
+            </w:r>
+          </w:p>
+          <w:p>
+            <w:pPr>
+              <w:pStyle w:val="a3"/>
+              <w:rPr>
+                <w:rFonts w:ascii="TH SarabunPSK" w:hAnsi="TH SarabunPSK" w:cs="TH SarabunPSK"/>
+                <w:sz w:val="32"/>
+                <w:szCs w:val="32"/>
+              </w:rPr>
+            </w:pPr>
+            <w:r>
+              <w:rPr>
+                <w:rFonts w:ascii="TH SarabunPSK" w:hAnsi="TH SarabunPSK" w:cs="TH SarabunPSK"/>
+                <w:sz w:val="32"/>
+                <w:szCs w:val="32"/>
+              </w:rPr>
+              <w:t>4</w:t>
+            </w:r>
+            <w:r>
+              <w:rPr>
+                <w:rFonts w:ascii="TH SarabunPSK" w:hAnsi="TH SarabunPSK" w:cs="TH SarabunPSK"/>
+                <w:sz w:val="32"/>
+                <w:szCs w:val="32"/>
+                <w:cs/>
+              </w:rPr>
+              <w:t xml:space="preserve">. </w:t>
+            </w:r>
+            <w:r>
+              <w:rPr>
+                <w:rFonts w:ascii="TH SarabunPSK" w:hAnsi="TH SarabunPSK" w:cs="TH SarabunPSK"/>
+                <w:sz w:val="32"/>
+                <w:szCs w:val="32"/>
+                <w:cs/>
+              </w:rPr>
+              <w:t>เมื่อใส่ข้อมูลเสร็จพนักงานกด “</w:t>
+            </w:r>
+            <w:r>
               <w:rPr>
                 <w:rFonts w:ascii="TH SarabunPSK" w:hAnsi="TH SarabunPSK" w:cs="TH SarabunPSK" w:hint="cs"/>
                 <w:sz w:val="32"/>
                 <w:szCs w:val="32"/>
-              </w:rPr>
-            </w:pPr>
-            <w:r>
-              <w:rPr>
-                <w:rFonts w:ascii="TH SarabunPSK" w:hAnsi="TH SarabunPSK" w:cs="TH SarabunPSK"/>
-                <w:sz w:val="32"/>
-                <w:szCs w:val="32"/>
-              </w:rPr>
-              <w:t>4</w:t>
+                <w:cs/>
+              </w:rPr>
+              <w:t>เพิ่มสต๊อคสินค้า</w:t>
+            </w:r>
+            <w:r>
+              <w:rPr>
+                <w:rFonts w:ascii="TH SarabunPSK" w:hAnsi="TH SarabunPSK" w:cs="TH SarabunPSK"/>
+                <w:sz w:val="32"/>
+                <w:szCs w:val="32"/>
+                <w:cs/>
+              </w:rPr>
+              <w:t>”</w:t>
+            </w:r>
+            <w:r>
+              <w:rPr>
+                <w:rFonts w:ascii="TH SarabunPSK" w:hAnsi="TH SarabunPSK" w:cs="TH SarabunPSK" w:hint="cs"/>
+                <w:sz w:val="32"/>
+                <w:szCs w:val="32"/>
+                <w:cs/>
+              </w:rPr>
+              <w:t xml:space="preserve"> </w:t>
+            </w:r>
+            <w:r>
+              <w:rPr>
+                <w:rFonts w:ascii="TH SarabunPSK" w:hAnsi="TH SarabunPSK" w:cs="TH SarabunPSK" w:hint="cs"/>
+                <w:sz w:val="32"/>
+                <w:szCs w:val="32"/>
+                <w:cs/>
+              </w:rPr>
+              <w:t xml:space="preserve"> </w:t>
+            </w:r>
+          </w:p>
+          <w:p>
+            <w:pPr>
+              <w:pStyle w:val="a3"/>
+              <w:rPr>
+                <w:rFonts w:ascii="TH SarabunPSK" w:hAnsi="TH SarabunPSK" w:cs="TH SarabunPSK"/>
+                <w:sz w:val="32"/>
+                <w:szCs w:val="32"/>
+              </w:rPr>
+            </w:pPr>
+            <w:r>
+              <w:rPr>
+                <w:rFonts w:ascii="TH SarabunPSK" w:hAnsi="TH SarabunPSK" w:cs="TH SarabunPSK"/>
+                <w:sz w:val="32"/>
+                <w:szCs w:val="32"/>
+              </w:rPr>
+              <w:t>5</w:t>
             </w:r>
             <w:r>
               <w:rPr>
@@ -11031,21 +11052,30 @@
             </w:r>
             <w:r>
               <w:rPr>
-                <w:rFonts w:ascii="TH SarabunPSK" w:hAnsi="TH SarabunPSK" w:cs="TH SarabunPSK"/>
-                <w:sz w:val="32"/>
-                <w:szCs w:val="32"/>
-                <w:cs/>
-              </w:rPr>
-              <w:t>เมื่อใส่ข้อมูลเสร็จพนักงานกด “</w:t>
-            </w:r>
-            <w:r>
-              <w:rPr>
                 <w:rFonts w:ascii="TH SarabunPSK" w:hAnsi="TH SarabunPSK" w:cs="TH SarabunPSK" w:hint="cs"/>
                 <w:sz w:val="32"/>
                 <w:szCs w:val="32"/>
                 <w:cs/>
               </w:rPr>
-              <w:t>เพิ่มสต๊อคสินค้า</w:t>
+              <w:t xml:space="preserve">ระบบจะแสดงข้อมูลสต๊อคสินค้าทั้งหมดให้ตรวจสอบหลังจากนั้นกด </w:t>
+            </w:r>
+            <w:r>
+              <w:rPr>
+                <w:rFonts w:ascii="TH SarabunPSK" w:hAnsi="TH SarabunPSK" w:cs="TH SarabunPSK"/>
+                <w:sz w:val="32"/>
+                <w:szCs w:val="32"/>
+                <w:cs/>
+              </w:rPr>
+              <w:t>“</w:t>
+            </w:r>
+            <w:r>
+              <w:rPr>
+                <w:rFonts w:ascii="TH SarabunPSK" w:hAnsi="TH SarabunPSK" w:cs="TH SarabunPSK" w:hint="cs"/>
+                <w:sz w:val="32"/>
+                <w:szCs w:val="32"/>
+                <w:cs/>
+              </w:rPr>
+              <w:t>ยืนยัน</w:t>
             </w:r>
             <w:r>
               <w:rPr>
@@ -11058,97 +11088,34 @@
             </w:r>
             <w:r>
               <w:rPr>
-                <w:rFonts w:ascii="TH SarabunPSK" w:hAnsi="TH SarabunPSK" w:cs="TH SarabunPSK" w:hint="cs"/>
-                <w:sz w:val="32"/>
-                <w:szCs w:val="32"/>
-                <w:cs/>
-              </w:rPr>
-              <w:t xml:space="preserve"> </w:t>
-            </w:r>
-            <w:r>
-              <w:rPr>
-                <w:rFonts w:ascii="TH SarabunPSK" w:hAnsi="TH SarabunPSK" w:cs="TH SarabunPSK" w:hint="cs"/>
-                <w:sz w:val="32"/>
-                <w:szCs w:val="32"/>
-                <w:cs/>
-              </w:rPr>
-              <w:t xml:space="preserve"> </w:t>
-            </w:r>
-          </w:p>
-          <w:p>
-            <w:pPr>
-              <w:pStyle w:val="NoSpacing"/>
-              <w:rPr>
-                <w:rFonts w:ascii="TH SarabunPSK" w:hAnsi="TH SarabunPSK" w:cs="TH SarabunPSK"/>
-                <w:sz w:val="32"/>
-                <w:szCs w:val="32"/>
-              </w:rPr>
-            </w:pPr>
-            <w:r>
-              <w:rPr>
-                <w:rFonts w:ascii="TH SarabunPSK" w:hAnsi="TH SarabunPSK" w:cs="TH SarabunPSK"/>
-                <w:sz w:val="32"/>
-                <w:szCs w:val="32"/>
-              </w:rPr>
-              <w:t>5</w:t>
-            </w:r>
-            <w:r>
-              <w:rPr>
-                <w:rFonts w:ascii="TH SarabunPSK" w:hAnsi="TH SarabunPSK" w:cs="TH SarabunPSK"/>
-                <w:sz w:val="32"/>
-                <w:szCs w:val="32"/>
-                <w:cs/>
-              </w:rPr>
-              <w:t xml:space="preserve">. </w:t>
-            </w:r>
-            <w:r>
-              <w:rPr>
-                <w:rFonts w:ascii="TH SarabunPSK" w:hAnsi="TH SarabunPSK" w:cs="TH SarabunPSK" w:hint="cs"/>
-                <w:sz w:val="32"/>
-                <w:szCs w:val="32"/>
-                <w:cs/>
-              </w:rPr>
-              <w:t xml:space="preserve">ระบบจะแสดงข้อมูลสต๊อคสินค้าทั้งหมดให้ตรวจสอบหลังจากนั้นกด </w:t>
-            </w:r>
-            <w:r>
-              <w:rPr>
-                <w:rFonts w:ascii="TH SarabunPSK" w:hAnsi="TH SarabunPSK" w:cs="TH SarabunPSK"/>
-                <w:sz w:val="32"/>
-                <w:szCs w:val="32"/>
-                <w:cs/>
-              </w:rPr>
-              <w:t>“</w:t>
-            </w:r>
-            <w:r>
-              <w:rPr>
-                <w:rFonts w:ascii="TH SarabunPSK" w:hAnsi="TH SarabunPSK" w:cs="TH SarabunPSK" w:hint="cs"/>
-                <w:sz w:val="32"/>
-                <w:szCs w:val="32"/>
-                <w:cs/>
-              </w:rPr>
-              <w:t>ยืนยัน</w:t>
-            </w:r>
-            <w:r>
-              <w:rPr>
-                <w:rFonts w:ascii="TH SarabunPSK" w:hAnsi="TH SarabunPSK" w:cs="TH SarabunPSK"/>
-                <w:sz w:val="32"/>
-                <w:szCs w:val="32"/>
-                <w:cs/>
-              </w:rPr>
-              <w:t>”</w:t>
-            </w:r>
-            <w:r>
-              <w:rPr>
-                <w:rFonts w:ascii="TH SarabunPSK" w:hAnsi="TH SarabunPSK" w:cs="TH SarabunPSK"/>
-                <w:sz w:val="32"/>
-                <w:szCs w:val="32"/>
-              </w:rPr>
-              <w:t xml:space="preserve"> [A2]</w:t>
-            </w:r>
-          </w:p>
-          <w:p>
-            <w:pPr>
-              <w:pStyle w:val="NoSpacing"/>
+                <w:rFonts w:ascii="TH SarabunPSK" w:hAnsi="TH SarabunPSK" w:cs="TH SarabunPSK"/>
+                <w:sz w:val="32"/>
+                <w:szCs w:val="32"/>
+                <w:cs/>
+              </w:rPr>
+              <w:t xml:space="preserve"> [</w:t>
+            </w:r>
+            <w:r>
+              <w:rPr>
+                <w:rFonts w:ascii="TH SarabunPSK" w:hAnsi="TH SarabunPSK" w:cs="TH SarabunPSK"/>
+                <w:sz w:val="32"/>
+                <w:szCs w:val="32"/>
+              </w:rPr>
+              <w:t>A2</w:t>
+            </w:r>
+            <w:r>
+              <w:rPr>
+                <w:rFonts w:ascii="TH SarabunPSK" w:hAnsi="TH SarabunPSK" w:cs="TH SarabunPSK"/>
+                <w:sz w:val="32"/>
+                <w:szCs w:val="32"/>
+                <w:cs/>
+              </w:rPr>
+              <w:t>]</w:t>
+            </w:r>
+          </w:p>
+          <w:p>
+            <w:pPr>
+              <w:pStyle w:val="a3"/>
               <w:rPr>
                 <w:rFonts w:ascii="TH SarabunPSK" w:hAnsi="TH SarabunPSK" w:cs="TH SarabunPSK"/>
                 <w:sz w:val="32"/>
@@ -11195,7 +11162,7 @@
           </w:tcPr>
           <w:p>
             <w:pPr>
-              <w:pStyle w:val="NoSpacing"/>
+              <w:pStyle w:val="a3"/>
               <w:rPr>
                 <w:rFonts w:ascii="TH SarabunPSK" w:hAnsi="TH SarabunPSK" w:cs="TH SarabunPSK"/>
                 <w:sz w:val="32"/>
@@ -11227,12 +11194,68 @@
           </w:tcPr>
           <w:p>
             <w:pPr>
-              <w:pStyle w:val="NoSpacing"/>
+              <w:pStyle w:val="a3"/>
               <w:jc w:val="thaiDistribute"/>
               <w:rPr>
+                <w:rFonts w:ascii="TH SarabunPSK" w:hAnsi="TH SarabunPSK" w:cs="TH SarabunPSK"/>
+                <w:sz w:val="32"/>
+                <w:szCs w:val="32"/>
+              </w:rPr>
+            </w:pPr>
+            <w:r>
+              <w:rPr>
+                <w:rFonts w:ascii="TH SarabunPSK" w:hAnsi="TH SarabunPSK" w:cs="TH SarabunPSK"/>
+                <w:sz w:val="32"/>
+                <w:szCs w:val="32"/>
+                <w:cs/>
+              </w:rPr>
+              <w:t>[</w:t>
+            </w:r>
+            <w:r>
+              <w:rPr>
+                <w:rFonts w:ascii="TH SarabunPSK" w:hAnsi="TH SarabunPSK" w:cs="TH SarabunPSK"/>
+                <w:sz w:val="32"/>
+                <w:szCs w:val="32"/>
+              </w:rPr>
+              <w:t>A1</w:t>
+            </w:r>
+            <w:r>
+              <w:rPr>
+                <w:rFonts w:ascii="TH SarabunPSK" w:hAnsi="TH SarabunPSK" w:cs="TH SarabunPSK"/>
+                <w:sz w:val="32"/>
+                <w:szCs w:val="32"/>
+                <w:cs/>
+              </w:rPr>
+              <w:t>] พนักงานกด “ยกเลิก” เมื่อต้องก</w:t>
+            </w:r>
+            <w:r>
+              <w:rPr>
+                <w:rFonts w:ascii="TH SarabunPSK" w:hAnsi="TH SarabunPSK" w:cs="TH SarabunPSK"/>
+                <w:sz w:val="32"/>
+                <w:szCs w:val="32"/>
+                <w:cs/>
+              </w:rPr>
+              <w:t>ารยกเลิกก</w:t>
+            </w:r>
+            <w:r>
+              <w:rPr>
                 <w:rFonts w:ascii="TH SarabunPSK" w:hAnsi="TH SarabunPSK" w:cs="TH SarabunPSK" w:hint="cs"/>
                 <w:sz w:val="32"/>
                 <w:szCs w:val="32"/>
+                <w:cs/>
+              </w:rPr>
+              <w:t>ารเพิ่มสต๊อค สินค้า</w:t>
+            </w:r>
+          </w:p>
+          <w:p>
+            <w:pPr>
+              <w:pStyle w:val="a3"/>
+              <w:jc w:val="thaiDistribute"/>
+              <w:rPr>
+                <w:rFonts w:ascii="TH SarabunPSK" w:hAnsi="TH SarabunPSK" w:cs="TH SarabunPSK"/>
+                <w:sz w:val="32"/>
+                <w:szCs w:val="32"/>
+                <w:cs/>
               </w:rPr>
             </w:pPr>
             <w:r>
@@ -11250,16 +11273,25 @@
                 <w:sz w:val="32"/>
                 <w:szCs w:val="32"/>
               </w:rPr>
-              <w:t>A1</w:t>
-            </w:r>
-            <w:r>
-              <w:rPr>
-                <w:rFonts w:ascii="TH SarabunPSK" w:hAnsi="TH SarabunPSK" w:cs="TH SarabunPSK"/>
-                <w:sz w:val="32"/>
-                <w:szCs w:val="32"/>
-                <w:cs/>
-              </w:rPr>
-              <w:t>] พนักงานกด “ยกเลิก” เมื่อต้องก</w:t>
+              <w:t>A2</w:t>
+            </w:r>
+            <w:r>
+              <w:rPr>
+                <w:rFonts w:ascii="TH SarabunPSK" w:hAnsi="TH SarabunPSK" w:cs="TH SarabunPSK"/>
+                <w:sz w:val="32"/>
+                <w:szCs w:val="32"/>
+                <w:cs/>
+              </w:rPr>
+              <w:t xml:space="preserve">] </w:t>
+            </w:r>
+            <w:r>
+              <w:rPr>
+                <w:rFonts w:ascii="TH SarabunPSK" w:hAnsi="TH SarabunPSK" w:cs="TH SarabunPSK"/>
+                <w:sz w:val="32"/>
+                <w:szCs w:val="32"/>
+                <w:cs/>
+              </w:rPr>
+              <w:t>พนักงานกด “ยกเลิก” เมื่อต้องก</w:t>
             </w:r>
             <w:r>
               <w:rPr>
@@ -11278,71 +11310,6 @@
                 <w:cs/>
               </w:rPr>
               <w:t>ารเพิ่มสต๊อค สินค้า</w:t>
-            </w:r>
-          </w:p>
-          <w:p>
-            <w:pPr>
-              <w:pStyle w:val="NoSpacing"/>
-              <w:jc w:val="thaiDistribute"/>
-              <w:rPr>
-                <w:rFonts w:ascii="TH SarabunPSK" w:hAnsi="TH SarabunPSK" w:cs="TH SarabunPSK" w:hint="cs"/>
-                <w:sz w:val="32"/>
-                <w:szCs w:val="32"/>
-                <w:cs/>
-              </w:rPr>
-            </w:pPr>
-            <w:r>
-              <w:rPr>
-                <w:rFonts w:ascii="TH SarabunPSK" w:hAnsi="TH SarabunPSK" w:cs="TH SarabunPSK"/>
-                <w:sz w:val="32"/>
-                <w:szCs w:val="32"/>
-              </w:rPr>
-              <w:t xml:space="preserve">[A2] </w:t>
-            </w:r>
-            <w:r>
-              <w:rPr>
-                <w:rFonts w:ascii="TH SarabunPSK" w:hAnsi="TH SarabunPSK" w:cs="TH SarabunPSK"/>
-                <w:sz w:val="32"/>
-                <w:szCs w:val="32"/>
-                <w:cs/>
-              </w:rPr>
-              <w:t>พนักงานกด “ยกเลิก” เมื่อต้องก</w:t>
-            </w:r>
-            <w:r>
-              <w:rPr>
-                <w:rFonts w:ascii="TH SarabunPSK" w:hAnsi="TH SarabunPSK" w:cs="TH SarabunPSK"/>
-                <w:sz w:val="32"/>
-                <w:szCs w:val="32"/>
-                <w:cs/>
-              </w:rPr>
-              <w:t>ารยกเลิกก</w:t>
-            </w:r>
-            <w:r>
-              <w:rPr>
-                <w:rFonts w:ascii="TH SarabunPSK" w:hAnsi="TH SarabunPSK" w:cs="TH SarabunPSK" w:hint="cs"/>
-                <w:sz w:val="32"/>
-                <w:szCs w:val="32"/>
-                <w:cs/>
-              </w:rPr>
-              <w:t>ารเพิ่มสต๊อค</w:t>
-            </w:r>
-            <w:r>
-              <w:rPr>
-                <w:rFonts w:ascii="TH SarabunPSK" w:hAnsi="TH SarabunPSK" w:cs="TH SarabunPSK" w:hint="cs"/>
-                <w:sz w:val="32"/>
-                <w:szCs w:val="32"/>
-                <w:cs/>
-              </w:rPr>
-              <w:t xml:space="preserve"> </w:t>
-            </w:r>
-            <w:r>
-              <w:rPr>
-                <w:rFonts w:ascii="TH SarabunPSK" w:hAnsi="TH SarabunPSK" w:cs="TH SarabunPSK" w:hint="cs"/>
-                <w:sz w:val="32"/>
-                <w:szCs w:val="32"/>
-                <w:cs/>
-              </w:rPr>
-              <w:t>สินค้า</w:t>
             </w:r>
           </w:p>
         </w:tc>
@@ -11357,7 +11324,7 @@
           </w:tcPr>
           <w:p>
             <w:pPr>
-              <w:pStyle w:val="NoSpacing"/>
+              <w:pStyle w:val="a3"/>
               <w:rPr>
                 <w:rFonts w:ascii="TH SarabunPSK" w:hAnsi="TH SarabunPSK" w:cs="TH SarabunPSK"/>
                 <w:sz w:val="32"/>
@@ -11389,22 +11356,49 @@
           </w:tcPr>
           <w:p>
             <w:pPr>
-              <w:pStyle w:val="NoSpacing"/>
+              <w:pStyle w:val="a3"/>
               <w:jc w:val="thaiDistribute"/>
               <w:rPr>
+                <w:rFonts w:ascii="TH SarabunPSK" w:hAnsi="TH SarabunPSK" w:cs="TH SarabunPSK"/>
+                <w:sz w:val="32"/>
+                <w:szCs w:val="32"/>
+                <w:cs/>
+              </w:rPr>
+            </w:pPr>
+            <w:r>
+              <w:rPr>
+                <w:rFonts w:ascii="TH SarabunPSK" w:hAnsi="TH SarabunPSK" w:cs="TH SarabunPSK"/>
+                <w:sz w:val="32"/>
+                <w:szCs w:val="32"/>
+                <w:cs/>
+              </w:rPr>
+              <w:t>[</w:t>
+            </w:r>
+            <w:r>
+              <w:rPr>
+                <w:rFonts w:ascii="TH SarabunPSK" w:hAnsi="TH SarabunPSK" w:cs="TH SarabunPSK"/>
+                <w:sz w:val="32"/>
+                <w:szCs w:val="32"/>
+              </w:rPr>
+              <w:t>E1</w:t>
+            </w:r>
+            <w:r>
+              <w:rPr>
+                <w:rFonts w:ascii="TH SarabunPSK" w:hAnsi="TH SarabunPSK" w:cs="TH SarabunPSK"/>
+                <w:sz w:val="32"/>
+                <w:szCs w:val="32"/>
+                <w:cs/>
+              </w:rPr>
+              <w:t xml:space="preserve">] </w:t>
+            </w:r>
+            <w:r>
+              <w:rPr>
                 <w:rFonts w:ascii="TH SarabunPSK" w:hAnsi="TH SarabunPSK" w:cs="TH SarabunPSK" w:hint="cs"/>
                 <w:sz w:val="32"/>
                 <w:szCs w:val="32"/>
                 <w:cs/>
               </w:rPr>
-            </w:pPr>
-            <w:r>
-              <w:rPr>
-                <w:rFonts w:ascii="TH SarabunPSK" w:hAnsi="TH SarabunPSK" w:cs="TH SarabunPSK"/>
-                <w:sz w:val="32"/>
-                <w:szCs w:val="32"/>
-              </w:rPr>
-              <w:t xml:space="preserve">[E1] </w:t>
+              <w:t>เมื่อพนักงาน</w:t>
             </w:r>
             <w:r>
               <w:rPr>
@@ -11413,7 +11407,7 @@
                 <w:szCs w:val="32"/>
                 <w:cs/>
               </w:rPr>
-              <w:t>เมื่อพนักงาน</w:t>
+              <w:t>กรอก</w:t>
             </w:r>
             <w:r>
               <w:rPr>
@@ -11422,7 +11416,16 @@
                 <w:szCs w:val="32"/>
                 <w:cs/>
               </w:rPr>
-              <w:t>กรอก</w:t>
+              <w:t>ข้อมูลสต๊อคของสินค้าผิด</w:t>
+            </w:r>
+            <w:r>
+              <w:rPr>
+                <w:rFonts w:ascii="TH SarabunPSK" w:hAnsi="TH SarabunPSK" w:cs="TH SarabunPSK"/>
+                <w:sz w:val="32"/>
+                <w:szCs w:val="32"/>
+                <w:cs/>
+              </w:rPr>
+              <w:t xml:space="preserve"> </w:t>
             </w:r>
             <w:r>
               <w:rPr>
@@ -11431,15 +11434,16 @@
                 <w:szCs w:val="32"/>
                 <w:cs/>
               </w:rPr>
-              <w:t>ข้อมูลสต๊อคของสินค้าผิด</w:t>
-            </w:r>
-            <w:r>
-              <w:rPr>
-                <w:rFonts w:ascii="TH SarabunPSK" w:hAnsi="TH SarabunPSK" w:cs="TH SarabunPSK"/>
-                <w:sz w:val="32"/>
-                <w:szCs w:val="32"/>
-              </w:rPr>
-              <w:t xml:space="preserve"> </w:t>
+              <w:t xml:space="preserve">ระบบจะแจ้งเตือนว่า </w:t>
+            </w:r>
+            <w:r>
+              <w:rPr>
+                <w:rFonts w:ascii="TH SarabunPSK" w:hAnsi="TH SarabunPSK" w:cs="TH SarabunPSK"/>
+                <w:sz w:val="32"/>
+                <w:szCs w:val="32"/>
+                <w:cs/>
+              </w:rPr>
+              <w:t>“</w:t>
             </w:r>
             <w:r>
               <w:rPr>
@@ -11448,23 +11452,6 @@
                 <w:szCs w:val="32"/>
                 <w:cs/>
               </w:rPr>
-              <w:t xml:space="preserve">ระบบจะแจ้งเตือนว่า </w:t>
-            </w:r>
-            <w:r>
-              <w:rPr>
-                <w:rFonts w:ascii="TH SarabunPSK" w:hAnsi="TH SarabunPSK" w:cs="TH SarabunPSK"/>
-                <w:sz w:val="32"/>
-                <w:szCs w:val="32"/>
-              </w:rPr>
-              <w:t>“</w:t>
-            </w:r>
-            <w:r>
-              <w:rPr>
-                <w:rFonts w:ascii="TH SarabunPSK" w:hAnsi="TH SarabunPSK" w:cs="TH SarabunPSK" w:hint="cs"/>
-                <w:sz w:val="32"/>
-                <w:szCs w:val="32"/>
-                <w:cs/>
-              </w:rPr>
               <w:t>กรุณาตรวจสอบข้อมูลสต๊อคสินค้า</w:t>
             </w:r>
             <w:r>
@@ -11472,6 +11459,7 @@
                 <w:rFonts w:ascii="TH SarabunPSK" w:hAnsi="TH SarabunPSK" w:cs="TH SarabunPSK"/>
                 <w:sz w:val="32"/>
                 <w:szCs w:val="32"/>
+                <w:cs/>
               </w:rPr>
               <w:t>”</w:t>
             </w:r>
@@ -11488,31 +11476,21 @@
           </w:tcPr>
           <w:p>
             <w:pPr>
-              <w:pStyle w:val="NoSpacing"/>
-              <w:rPr>
-                <w:rFonts w:ascii="TH SarabunPSK" w:hAnsi="TH SarabunPSK" w:cs="TH SarabunPSK"/>
-                <w:sz w:val="32"/>
-                <w:szCs w:val="32"/>
-              </w:rPr>
-            </w:pPr>
-            <w:r>
-              <w:rPr>
-                <w:rFonts w:ascii="TH SarabunPSK" w:hAnsi="TH SarabunPSK" w:cs="TH SarabunPSK"/>
-                <w:sz w:val="32"/>
-                <w:szCs w:val="32"/>
-              </w:rPr>
-              <w:t xml:space="preserve">UI </w:t>
-            </w:r>
-            <w:proofErr w:type="spellStart"/>
-            <w:r>
-              <w:rPr>
-                <w:rFonts w:ascii="TH SarabunPSK" w:hAnsi="TH SarabunPSK" w:cs="TH SarabunPSK"/>
-                <w:sz w:val="32"/>
-                <w:szCs w:val="32"/>
-              </w:rPr>
-              <w:t>Xref</w:t>
-            </w:r>
-            <w:proofErr w:type="spellEnd"/>
+              <w:pStyle w:val="a3"/>
+              <w:rPr>
+                <w:rFonts w:ascii="TH SarabunPSK" w:hAnsi="TH SarabunPSK" w:cs="TH SarabunPSK"/>
+                <w:sz w:val="32"/>
+                <w:szCs w:val="32"/>
+              </w:rPr>
+            </w:pPr>
+            <w:r>
+              <w:rPr>
+                <w:rFonts w:ascii="TH SarabunPSK" w:hAnsi="TH SarabunPSK" w:cs="TH SarabunPSK"/>
+                <w:sz w:val="32"/>
+                <w:szCs w:val="32"/>
+              </w:rPr>
+              <w:t>UI Xref</w:t>
+            </w:r>
             <w:r>
               <w:rPr>
                 <w:rFonts w:ascii="TH SarabunPSK" w:hAnsi="TH SarabunPSK" w:cs="TH SarabunPSK"/>
@@ -11530,7 +11508,7 @@
           </w:tcPr>
           <w:p>
             <w:pPr>
-              <w:pStyle w:val="NoSpacing"/>
+              <w:pStyle w:val="a3"/>
               <w:rPr>
                 <w:rFonts w:ascii="TH SarabunPSK" w:hAnsi="TH SarabunPSK" w:cs="TH SarabunPSK"/>
                 <w:sz w:val="32"/>
@@ -11551,7 +11529,7 @@
           </w:tcPr>
           <w:p>
             <w:pPr>
-              <w:pStyle w:val="NoSpacing"/>
+              <w:pStyle w:val="a3"/>
               <w:rPr>
                 <w:rFonts w:ascii="TH SarabunPSK" w:hAnsi="TH SarabunPSK" w:cs="TH SarabunPSK"/>
                 <w:sz w:val="32"/>
@@ -11583,7 +11561,7 @@
           </w:tcPr>
           <w:p>
             <w:pPr>
-              <w:pStyle w:val="NoSpacing"/>
+              <w:pStyle w:val="a3"/>
               <w:rPr>
                 <w:rFonts w:ascii="TH SarabunPSK" w:hAnsi="TH SarabunPSK" w:cs="TH SarabunPSK"/>
                 <w:sz w:val="32"/>
@@ -11622,7 +11600,7 @@
     </w:tbl>
     <w:p>
       <w:pPr>
-        <w:pStyle w:val="NoSpacing"/>
+        <w:pStyle w:val="a3"/>
         <w:rPr>
           <w:rFonts w:ascii="TH SarabunPSK" w:hAnsi="TH SarabunPSK" w:cs="TH SarabunPSK"/>
           <w:sz w:val="32"/>
@@ -11699,7 +11677,7 @@
           </w:tcPr>
           <w:p>
             <w:pPr>
-              <w:pStyle w:val="NoSpacing"/>
+              <w:pStyle w:val="a3"/>
               <w:rPr>
                 <w:rFonts w:ascii="TH SarabunPSK" w:hAnsi="TH SarabunPSK" w:cs="TH SarabunPSK"/>
                 <w:sz w:val="32"/>
@@ -11731,7 +11709,7 @@
           </w:tcPr>
           <w:p>
             <w:pPr>
-              <w:pStyle w:val="NoSpacing"/>
+              <w:pStyle w:val="a3"/>
               <w:rPr>
                 <w:rFonts w:ascii="TH SarabunPSK" w:hAnsi="TH SarabunPSK" w:cs="TH SarabunPSK"/>
                 <w:sz w:val="32"/>
@@ -11782,7 +11760,7 @@
           </w:tcPr>
           <w:p>
             <w:pPr>
-              <w:pStyle w:val="NoSpacing"/>
+              <w:pStyle w:val="a3"/>
               <w:rPr>
                 <w:rFonts w:ascii="TH SarabunPSK" w:hAnsi="TH SarabunPSK" w:cs="TH SarabunPSK"/>
                 <w:sz w:val="32"/>
@@ -11814,7 +11792,7 @@
           </w:tcPr>
           <w:p>
             <w:pPr>
-              <w:pStyle w:val="NoSpacing"/>
+              <w:pStyle w:val="a3"/>
               <w:rPr>
                 <w:rFonts w:ascii="TH SarabunPSK" w:hAnsi="TH SarabunPSK" w:cs="TH SarabunPSK"/>
                 <w:sz w:val="32"/>
@@ -11831,14 +11809,13 @@
           </w:tcPr>
           <w:p>
             <w:pPr>
-              <w:pStyle w:val="NoSpacing"/>
-              <w:rPr>
-                <w:rFonts w:ascii="TH SarabunPSK" w:hAnsi="TH SarabunPSK" w:cs="TH SarabunPSK"/>
-                <w:sz w:val="32"/>
-                <w:szCs w:val="32"/>
-              </w:rPr>
-            </w:pPr>
-            <w:proofErr w:type="spellStart"/>
+              <w:pStyle w:val="a3"/>
+              <w:rPr>
+                <w:rFonts w:ascii="TH SarabunPSK" w:hAnsi="TH SarabunPSK" w:cs="TH SarabunPSK"/>
+                <w:sz w:val="32"/>
+                <w:szCs w:val="32"/>
+              </w:rPr>
+            </w:pPr>
             <w:r>
               <w:rPr>
                 <w:rFonts w:ascii="TH SarabunPSK" w:hAnsi="TH SarabunPSK" w:cs="TH SarabunPSK"/>
@@ -11847,7 +11824,6 @@
               </w:rPr>
               <w:t>Xref</w:t>
             </w:r>
-            <w:proofErr w:type="spellEnd"/>
             <w:r>
               <w:rPr>
                 <w:rFonts w:ascii="TH SarabunPSK" w:hAnsi="TH SarabunPSK" w:cs="TH SarabunPSK"/>
@@ -11865,7 +11841,7 @@
           </w:tcPr>
           <w:p>
             <w:pPr>
-              <w:pStyle w:val="NoSpacing"/>
+              <w:pStyle w:val="a3"/>
               <w:rPr>
                 <w:rFonts w:ascii="TH SarabunPSK" w:hAnsi="TH SarabunPSK" w:cs="TH SarabunPSK"/>
                 <w:sz w:val="32"/>
@@ -11881,7 +11857,6 @@
               </w:rPr>
               <w:t>[</w:t>
             </w:r>
-            <w:proofErr w:type="spellStart"/>
             <w:r>
               <w:rPr>
                 <w:rFonts w:ascii="TH SarabunPSK" w:hAnsi="TH SarabunPSK" w:cs="TH SarabunPSK"/>
@@ -11890,7 +11865,6 @@
               </w:rPr>
               <w:t>PhamacySystem</w:t>
             </w:r>
-            <w:proofErr w:type="spellEnd"/>
             <w:r>
               <w:rPr>
                 <w:rFonts w:ascii="TH SarabunPSK" w:hAnsi="TH SarabunPSK" w:cs="TH SarabunPSK"/>
@@ -11917,7 +11891,6 @@
               </w:rPr>
               <w:t>]/</w:t>
             </w:r>
-            <w:proofErr w:type="spellStart"/>
             <w:r>
               <w:rPr>
                 <w:rFonts w:ascii="TH SarabunPSK" w:hAnsi="TH SarabunPSK" w:cs="TH SarabunPSK"/>
@@ -11926,7 +11899,6 @@
               </w:rPr>
               <w:t>UseCase</w:t>
             </w:r>
-            <w:proofErr w:type="spellEnd"/>
             <w:r>
               <w:rPr>
                 <w:rFonts w:ascii="TH SarabunPSK" w:hAnsi="TH SarabunPSK" w:cs="TH SarabunPSK"/>
@@ -11961,7 +11933,6 @@
               </w:rPr>
               <w:t>/</w:t>
             </w:r>
-            <w:proofErr w:type="spellStart"/>
             <w:r>
               <w:rPr>
                 <w:rFonts w:ascii="TH SarabunPSK" w:hAnsi="TH SarabunPSK" w:cs="TH SarabunPSK"/>
@@ -11970,7 +11941,6 @@
               </w:rPr>
               <w:t>pg</w:t>
             </w:r>
-            <w:proofErr w:type="spellEnd"/>
             <w:r>
               <w:rPr>
                 <w:rFonts w:ascii="TH SarabunPSK" w:hAnsi="TH SarabunPSK" w:cs="TH SarabunPSK"/>
@@ -11990,7 +11960,7 @@
           </w:tcPr>
           <w:p>
             <w:pPr>
-              <w:pStyle w:val="NoSpacing"/>
+              <w:pStyle w:val="a3"/>
               <w:rPr>
                 <w:rFonts w:ascii="TH SarabunPSK" w:hAnsi="TH SarabunPSK" w:cs="TH SarabunPSK"/>
                 <w:sz w:val="32"/>
@@ -12022,7 +11992,7 @@
           </w:tcPr>
           <w:p>
             <w:pPr>
-              <w:pStyle w:val="NoSpacing"/>
+              <w:pStyle w:val="a3"/>
               <w:rPr>
                 <w:rFonts w:ascii="TH SarabunPSK" w:hAnsi="TH SarabunPSK" w:cs="TH SarabunPSK"/>
                 <w:sz w:val="32"/>
@@ -12049,7 +12019,7 @@
           </w:tcPr>
           <w:p>
             <w:pPr>
-              <w:pStyle w:val="NoSpacing"/>
+              <w:pStyle w:val="a3"/>
               <w:rPr>
                 <w:rFonts w:ascii="TH SarabunPSK" w:hAnsi="TH SarabunPSK" w:cs="TH SarabunPSK"/>
                 <w:sz w:val="32"/>
@@ -12081,7 +12051,7 @@
           </w:tcPr>
           <w:p>
             <w:pPr>
-              <w:pStyle w:val="NoSpacing"/>
+              <w:pStyle w:val="a3"/>
               <w:rPr>
                 <w:rFonts w:ascii="TH SarabunPSK" w:hAnsi="TH SarabunPSK" w:cs="TH SarabunPSK"/>
                 <w:sz w:val="32"/>
@@ -12106,7 +12076,7 @@
           </w:tcPr>
           <w:p>
             <w:pPr>
-              <w:pStyle w:val="NoSpacing"/>
+              <w:pStyle w:val="a3"/>
               <w:rPr>
                 <w:rFonts w:ascii="TH SarabunPSK" w:hAnsi="TH SarabunPSK" w:cs="TH SarabunPSK"/>
                 <w:sz w:val="32"/>
@@ -12138,7 +12108,7 @@
           </w:tcPr>
           <w:p>
             <w:pPr>
-              <w:pStyle w:val="NoSpacing"/>
+              <w:pStyle w:val="a3"/>
               <w:rPr>
                 <w:rFonts w:ascii="TH SarabunPSK" w:hAnsi="TH SarabunPSK" w:cs="TH SarabunPSK"/>
                 <w:sz w:val="32"/>
@@ -12164,7 +12134,7 @@
           </w:tcPr>
           <w:p>
             <w:pPr>
-              <w:pStyle w:val="NoSpacing"/>
+              <w:pStyle w:val="a3"/>
               <w:rPr>
                 <w:rFonts w:ascii="TH SarabunPSK" w:hAnsi="TH SarabunPSK" w:cs="TH SarabunPSK"/>
                 <w:sz w:val="32"/>
@@ -12199,7 +12169,7 @@
           </w:p>
           <w:p>
             <w:pPr>
-              <w:pStyle w:val="NoSpacing"/>
+              <w:pStyle w:val="a3"/>
               <w:rPr>
                 <w:rFonts w:ascii="TH SarabunPSK" w:hAnsi="TH SarabunPSK" w:cs="TH SarabunPSK"/>
                 <w:sz w:val="32"/>
@@ -12240,7 +12210,7 @@
           </w:tcPr>
           <w:p>
             <w:pPr>
-              <w:pStyle w:val="NoSpacing"/>
+              <w:pStyle w:val="a3"/>
               <w:rPr>
                 <w:rFonts w:ascii="TH SarabunPSK" w:hAnsi="TH SarabunPSK" w:cs="TH SarabunPSK"/>
                 <w:sz w:val="32"/>
@@ -12279,7 +12249,7 @@
           </w:tcPr>
           <w:p>
             <w:pPr>
-              <w:pStyle w:val="NoSpacing"/>
+              <w:pStyle w:val="a3"/>
               <w:rPr>
                 <w:rFonts w:ascii="TH SarabunPSK" w:hAnsi="TH SarabunPSK" w:cs="TH SarabunPSK"/>
                 <w:sz w:val="32"/>
@@ -12328,7 +12298,7 @@
           </w:tcPr>
           <w:p>
             <w:pPr>
-              <w:pStyle w:val="NoSpacing"/>
+              <w:pStyle w:val="a3"/>
               <w:rPr>
                 <w:rFonts w:ascii="TH SarabunPSK" w:hAnsi="TH SarabunPSK" w:cs="TH SarabunPSK"/>
                 <w:sz w:val="32"/>
@@ -12367,61 +12337,79 @@
           </w:tcPr>
           <w:p>
             <w:pPr>
-              <w:pStyle w:val="NoSpacing"/>
+              <w:pStyle w:val="a3"/>
+              <w:rPr>
+                <w:rFonts w:ascii="TH SarabunPSK" w:hAnsi="TH SarabunPSK" w:cs="TH SarabunPSK"/>
+                <w:sz w:val="32"/>
+                <w:szCs w:val="32"/>
+              </w:rPr>
+            </w:pPr>
+            <w:r>
+              <w:rPr>
+                <w:rFonts w:ascii="TH SarabunPSK" w:hAnsi="TH SarabunPSK" w:cs="TH SarabunPSK"/>
+                <w:sz w:val="32"/>
+                <w:szCs w:val="32"/>
+              </w:rPr>
+              <w:t>Flow of Events</w:t>
+            </w:r>
+            <w:r>
+              <w:rPr>
+                <w:rFonts w:ascii="TH SarabunPSK" w:hAnsi="TH SarabunPSK" w:cs="TH SarabunPSK"/>
+                <w:sz w:val="32"/>
+                <w:szCs w:val="32"/>
+                <w:cs/>
+              </w:rPr>
+              <w:t>::</w:t>
+            </w:r>
+          </w:p>
+        </w:tc>
+        <w:tc>
+          <w:tcPr>
+            <w:tcW w:w="5415" w:type="dxa"/>
+          </w:tcPr>
+          <w:p>
+            <w:pPr>
+              <w:pStyle w:val="a3"/>
+              <w:rPr>
+                <w:rFonts w:ascii="TH SarabunPSK" w:hAnsi="TH SarabunPSK" w:cs="TH SarabunPSK"/>
+                <w:sz w:val="32"/>
+                <w:szCs w:val="32"/>
+              </w:rPr>
+            </w:pPr>
+            <w:r>
+              <w:rPr>
+                <w:rFonts w:ascii="TH SarabunPSK" w:hAnsi="TH SarabunPSK" w:cs="TH SarabunPSK"/>
+                <w:sz w:val="32"/>
+                <w:szCs w:val="32"/>
+              </w:rPr>
+              <w:t>1</w:t>
+            </w:r>
+            <w:r>
+              <w:rPr>
+                <w:rFonts w:ascii="TH SarabunPSK" w:hAnsi="TH SarabunPSK" w:cs="TH SarabunPSK"/>
+                <w:sz w:val="32"/>
+                <w:szCs w:val="32"/>
+                <w:cs/>
+              </w:rPr>
+              <w:t>. พนักงานคลิกเลือก</w:t>
+            </w:r>
+            <w:r>
               <w:rPr>
                 <w:rFonts w:ascii="TH SarabunPSK" w:hAnsi="TH SarabunPSK" w:cs="TH SarabunPSK" w:hint="cs"/>
                 <w:sz w:val="32"/>
                 <w:szCs w:val="32"/>
-              </w:rPr>
-            </w:pPr>
-            <w:r>
-              <w:rPr>
-                <w:rFonts w:ascii="TH SarabunPSK" w:hAnsi="TH SarabunPSK" w:cs="TH SarabunPSK"/>
-                <w:sz w:val="32"/>
-                <w:szCs w:val="32"/>
-              </w:rPr>
-              <w:t>Flow of Events</w:t>
-            </w:r>
-            <w:r>
-              <w:rPr>
-                <w:rFonts w:ascii="TH SarabunPSK" w:hAnsi="TH SarabunPSK" w:cs="TH SarabunPSK"/>
-                <w:sz w:val="32"/>
-                <w:szCs w:val="32"/>
-                <w:cs/>
-              </w:rPr>
-              <w:t>::</w:t>
-            </w:r>
-          </w:p>
-        </w:tc>
-        <w:tc>
-          <w:tcPr>
-            <w:tcW w:w="5415" w:type="dxa"/>
-          </w:tcPr>
-          <w:p>
-            <w:pPr>
-              <w:pStyle w:val="NoSpacing"/>
-              <w:rPr>
-                <w:rFonts w:ascii="TH SarabunPSK" w:hAnsi="TH SarabunPSK" w:cs="TH SarabunPSK"/>
-                <w:sz w:val="32"/>
-                <w:szCs w:val="32"/>
-              </w:rPr>
-            </w:pPr>
-            <w:r>
-              <w:rPr>
-                <w:rFonts w:ascii="TH SarabunPSK" w:hAnsi="TH SarabunPSK" w:cs="TH SarabunPSK"/>
-                <w:sz w:val="32"/>
-                <w:szCs w:val="32"/>
-              </w:rPr>
-              <w:t>1</w:t>
-            </w:r>
-            <w:r>
-              <w:rPr>
-                <w:rFonts w:ascii="TH SarabunPSK" w:hAnsi="TH SarabunPSK" w:cs="TH SarabunPSK"/>
-                <w:sz w:val="32"/>
-                <w:szCs w:val="32"/>
-                <w:cs/>
-              </w:rPr>
-              <w:t>. พนักงานคลิกเลือก</w:t>
+                <w:cs/>
+              </w:rPr>
+              <w:t xml:space="preserve"> </w:t>
+            </w:r>
+            <w:r>
+              <w:rPr>
+                <w:rFonts w:ascii="TH SarabunPSK" w:hAnsi="TH SarabunPSK" w:cs="TH SarabunPSK"/>
+                <w:sz w:val="32"/>
+                <w:szCs w:val="32"/>
+                <w:cs/>
+              </w:rPr>
+              <w:t>“</w:t>
             </w:r>
             <w:r>
               <w:rPr>
@@ -12430,6 +12418,96 @@
                 <w:szCs w:val="32"/>
                 <w:cs/>
               </w:rPr>
+              <w:t>แก้ไขสต๊</w:t>
+            </w:r>
+            <w:r>
+              <w:rPr>
+                <w:rFonts w:ascii="TH SarabunPSK" w:hAnsi="TH SarabunPSK" w:cs="TH SarabunPSK" w:hint="cs"/>
+                <w:sz w:val="32"/>
+                <w:szCs w:val="32"/>
+                <w:cs/>
+              </w:rPr>
+              <w:t>อคสินค้า</w:t>
+            </w:r>
+            <w:r>
+              <w:rPr>
+                <w:rFonts w:ascii="TH SarabunPSK" w:hAnsi="TH SarabunPSK" w:cs="TH SarabunPSK"/>
+                <w:sz w:val="32"/>
+                <w:szCs w:val="32"/>
+                <w:cs/>
+              </w:rPr>
+              <w:t>”</w:t>
+            </w:r>
+          </w:p>
+          <w:p>
+            <w:pPr>
+              <w:pStyle w:val="a3"/>
+              <w:rPr>
+                <w:rFonts w:ascii="TH SarabunPSK" w:hAnsi="TH SarabunPSK" w:cs="TH SarabunPSK"/>
+                <w:sz w:val="32"/>
+                <w:szCs w:val="32"/>
+              </w:rPr>
+            </w:pPr>
+            <w:r>
+              <w:rPr>
+                <w:rFonts w:ascii="TH SarabunPSK" w:hAnsi="TH SarabunPSK" w:cs="TH SarabunPSK"/>
+                <w:sz w:val="32"/>
+                <w:szCs w:val="32"/>
+              </w:rPr>
+              <w:t>2</w:t>
+            </w:r>
+            <w:r>
+              <w:rPr>
+                <w:rFonts w:ascii="TH SarabunPSK" w:hAnsi="TH SarabunPSK" w:cs="TH SarabunPSK"/>
+                <w:sz w:val="32"/>
+                <w:szCs w:val="32"/>
+                <w:cs/>
+              </w:rPr>
+              <w:t>. ระบบแสดงหน้าจอ</w:t>
+            </w:r>
+            <w:r>
+              <w:rPr>
+                <w:rFonts w:ascii="TH SarabunPSK" w:hAnsi="TH SarabunPSK" w:cs="TH SarabunPSK" w:hint="cs"/>
+                <w:sz w:val="32"/>
+                <w:szCs w:val="32"/>
+                <w:cs/>
+              </w:rPr>
+              <w:t>สต็อคสินค้าที่มีอยู่ทั้งหมด</w:t>
+            </w:r>
+          </w:p>
+          <w:p>
+            <w:pPr>
+              <w:pStyle w:val="a3"/>
+              <w:rPr>
+                <w:rFonts w:ascii="TH SarabunPSK" w:hAnsi="TH SarabunPSK" w:cs="TH SarabunPSK"/>
+                <w:sz w:val="32"/>
+                <w:szCs w:val="32"/>
+              </w:rPr>
+            </w:pPr>
+            <w:r>
+              <w:rPr>
+                <w:rFonts w:ascii="TH SarabunPSK" w:hAnsi="TH SarabunPSK" w:cs="TH SarabunPSK"/>
+                <w:sz w:val="32"/>
+                <w:szCs w:val="32"/>
+              </w:rPr>
+              <w:t>3</w:t>
+            </w:r>
+            <w:r>
+              <w:rPr>
+                <w:rFonts w:ascii="TH SarabunPSK" w:hAnsi="TH SarabunPSK" w:cs="TH SarabunPSK"/>
+                <w:sz w:val="32"/>
+                <w:szCs w:val="32"/>
+                <w:cs/>
+              </w:rPr>
+              <w:t>. พนักงานเลือกสต๊อคสินค้าที่ต้องการแก้ไข</w:t>
+            </w:r>
+            <w:r>
+              <w:rPr>
+                <w:rFonts w:ascii="TH SarabunPSK" w:hAnsi="TH SarabunPSK" w:cs="TH SarabunPSK" w:hint="cs"/>
+                <w:sz w:val="32"/>
+                <w:szCs w:val="32"/>
+                <w:cs/>
+              </w:rPr>
               <w:t xml:space="preserve"> </w:t>
             </w:r>
             <w:r>
@@ -12439,7 +12517,61 @@
                 <w:szCs w:val="32"/>
                 <w:cs/>
               </w:rPr>
-              <w:t>“</w:t>
+              <w:t>[</w:t>
+            </w:r>
+            <w:r>
+              <w:rPr>
+                <w:rFonts w:ascii="TH SarabunPSK" w:hAnsi="TH SarabunPSK" w:cs="TH SarabunPSK"/>
+                <w:sz w:val="32"/>
+                <w:szCs w:val="32"/>
+              </w:rPr>
+              <w:t>A1</w:t>
+            </w:r>
+            <w:r>
+              <w:rPr>
+                <w:rFonts w:ascii="TH SarabunPSK" w:hAnsi="TH SarabunPSK" w:cs="TH SarabunPSK"/>
+                <w:sz w:val="32"/>
+                <w:szCs w:val="32"/>
+                <w:cs/>
+              </w:rPr>
+              <w:t>]</w:t>
+            </w:r>
+          </w:p>
+          <w:p>
+            <w:pPr>
+              <w:pStyle w:val="a3"/>
+              <w:rPr>
+                <w:rFonts w:ascii="TH SarabunPSK" w:hAnsi="TH SarabunPSK" w:cs="TH SarabunPSK"/>
+                <w:sz w:val="32"/>
+                <w:szCs w:val="32"/>
+                <w:cs/>
+              </w:rPr>
+            </w:pPr>
+            <w:r>
+              <w:rPr>
+                <w:rFonts w:ascii="TH SarabunPSK" w:hAnsi="TH SarabunPSK" w:cs="TH SarabunPSK"/>
+                <w:sz w:val="32"/>
+                <w:szCs w:val="32"/>
+              </w:rPr>
+              <w:t>4</w:t>
+            </w:r>
+            <w:r>
+              <w:rPr>
+                <w:rFonts w:ascii="TH SarabunPSK" w:hAnsi="TH SarabunPSK" w:cs="TH SarabunPSK"/>
+                <w:sz w:val="32"/>
+                <w:szCs w:val="32"/>
+                <w:cs/>
+              </w:rPr>
+              <w:t xml:space="preserve">. </w:t>
+            </w:r>
+            <w:r>
+              <w:rPr>
+                <w:rFonts w:ascii="TH SarabunPSK" w:hAnsi="TH SarabunPSK" w:cs="TH SarabunPSK"/>
+                <w:sz w:val="32"/>
+                <w:szCs w:val="32"/>
+                <w:cs/>
+              </w:rPr>
+              <w:t>ระบบจะแสดง</w:t>
             </w:r>
             <w:r>
               <w:rPr>
@@ -12448,7 +12580,7 @@
                 <w:szCs w:val="32"/>
                 <w:cs/>
               </w:rPr>
-              <w:t>แก้ไขสต๊</w:t>
+              <w:t>ข้อมู</w:t>
             </w:r>
             <w:r>
               <w:rPr>
@@ -12457,43 +12589,16 @@
                 <w:szCs w:val="32"/>
                 <w:cs/>
               </w:rPr>
-              <w:t>อคสินค้า</w:t>
-            </w:r>
-            <w:r>
-              <w:rPr>
-                <w:rFonts w:ascii="TH SarabunPSK" w:hAnsi="TH SarabunPSK" w:cs="TH SarabunPSK"/>
-                <w:sz w:val="32"/>
-                <w:szCs w:val="32"/>
-                <w:cs/>
-              </w:rPr>
-              <w:t>”</w:t>
-            </w:r>
-          </w:p>
-          <w:p>
-            <w:pPr>
-              <w:pStyle w:val="NoSpacing"/>
-              <w:rPr>
-                <w:rFonts w:ascii="TH SarabunPSK" w:hAnsi="TH SarabunPSK" w:cs="TH SarabunPSK"/>
-                <w:sz w:val="32"/>
-                <w:szCs w:val="32"/>
-              </w:rPr>
-            </w:pPr>
-            <w:r>
-              <w:rPr>
-                <w:rFonts w:ascii="TH SarabunPSK" w:hAnsi="TH SarabunPSK" w:cs="TH SarabunPSK"/>
-                <w:sz w:val="32"/>
-                <w:szCs w:val="32"/>
-              </w:rPr>
-              <w:t>2</w:t>
-            </w:r>
-            <w:r>
-              <w:rPr>
-                <w:rFonts w:ascii="TH SarabunPSK" w:hAnsi="TH SarabunPSK" w:cs="TH SarabunPSK"/>
-                <w:sz w:val="32"/>
-                <w:szCs w:val="32"/>
-                <w:cs/>
-              </w:rPr>
-              <w:t>. ระบบแสดงหน้าจอ</w:t>
+              <w:t>ล</w:t>
+            </w:r>
+            <w:r>
+              <w:rPr>
+                <w:rFonts w:ascii="TH SarabunPSK" w:hAnsi="TH SarabunPSK" w:cs="TH SarabunPSK"/>
+                <w:sz w:val="32"/>
+                <w:szCs w:val="32"/>
+                <w:cs/>
+              </w:rPr>
+              <w:t>สต๊อคสินค้าที่พนัก</w:t>
             </w:r>
             <w:r>
               <w:rPr>
@@ -12502,129 +12607,12 @@
                 <w:szCs w:val="32"/>
                 <w:cs/>
               </w:rPr>
-              <w:t>สต็อคสินค้าที่มีอยู่ทั้งหมด</w:t>
-            </w:r>
-          </w:p>
-          <w:p>
-            <w:pPr>
-              <w:pStyle w:val="NoSpacing"/>
-              <w:rPr>
-                <w:rFonts w:ascii="TH SarabunPSK" w:hAnsi="TH SarabunPSK" w:cs="TH SarabunPSK"/>
-                <w:sz w:val="32"/>
-                <w:szCs w:val="32"/>
-              </w:rPr>
-            </w:pPr>
-            <w:r>
-              <w:rPr>
-                <w:rFonts w:ascii="TH SarabunPSK" w:hAnsi="TH SarabunPSK" w:cs="TH SarabunPSK"/>
-                <w:sz w:val="32"/>
-                <w:szCs w:val="32"/>
-              </w:rPr>
-              <w:t>3</w:t>
-            </w:r>
-            <w:r>
-              <w:rPr>
-                <w:rFonts w:ascii="TH SarabunPSK" w:hAnsi="TH SarabunPSK" w:cs="TH SarabunPSK"/>
-                <w:sz w:val="32"/>
-                <w:szCs w:val="32"/>
-                <w:cs/>
-              </w:rPr>
-              <w:t>. พนักงานเลือกสต๊อคสินค้าที่ต้องการแก้ไข</w:t>
-            </w:r>
-            <w:r>
-              <w:rPr>
-                <w:rFonts w:ascii="TH SarabunPSK" w:hAnsi="TH SarabunPSK" w:cs="TH SarabunPSK" w:hint="cs"/>
-                <w:sz w:val="32"/>
-                <w:szCs w:val="32"/>
-                <w:cs/>
-              </w:rPr>
-              <w:t xml:space="preserve"> </w:t>
-            </w:r>
-            <w:r>
-              <w:rPr>
-                <w:rFonts w:ascii="TH SarabunPSK" w:hAnsi="TH SarabunPSK" w:cs="TH SarabunPSK"/>
-                <w:sz w:val="32"/>
-                <w:szCs w:val="32"/>
-              </w:rPr>
-              <w:t>[A1]</w:t>
-            </w:r>
-          </w:p>
-          <w:p>
-            <w:pPr>
-              <w:pStyle w:val="NoSpacing"/>
-              <w:rPr>
-                <w:rFonts w:ascii="TH SarabunPSK" w:hAnsi="TH SarabunPSK" w:cs="TH SarabunPSK"/>
-                <w:sz w:val="32"/>
-                <w:szCs w:val="32"/>
-                <w:cs/>
-              </w:rPr>
-            </w:pPr>
-            <w:r>
-              <w:rPr>
-                <w:rFonts w:ascii="TH SarabunPSK" w:hAnsi="TH SarabunPSK" w:cs="TH SarabunPSK"/>
-                <w:sz w:val="32"/>
-                <w:szCs w:val="32"/>
-              </w:rPr>
-              <w:t>4</w:t>
-            </w:r>
-            <w:r>
-              <w:rPr>
-                <w:rFonts w:ascii="TH SarabunPSK" w:hAnsi="TH SarabunPSK" w:cs="TH SarabunPSK"/>
-                <w:sz w:val="32"/>
-                <w:szCs w:val="32"/>
-                <w:cs/>
-              </w:rPr>
-              <w:t xml:space="preserve">. </w:t>
-            </w:r>
-            <w:r>
-              <w:rPr>
-                <w:rFonts w:ascii="TH SarabunPSK" w:hAnsi="TH SarabunPSK" w:cs="TH SarabunPSK"/>
-                <w:sz w:val="32"/>
-                <w:szCs w:val="32"/>
-                <w:cs/>
-              </w:rPr>
-              <w:t>ระบบจะแสดง</w:t>
-            </w:r>
-            <w:r>
-              <w:rPr>
-                <w:rFonts w:ascii="TH SarabunPSK" w:hAnsi="TH SarabunPSK" w:cs="TH SarabunPSK" w:hint="cs"/>
-                <w:sz w:val="32"/>
-                <w:szCs w:val="32"/>
-                <w:cs/>
-              </w:rPr>
-              <w:t>ข้อมู</w:t>
-            </w:r>
-            <w:r>
-              <w:rPr>
-                <w:rFonts w:ascii="TH SarabunPSK" w:hAnsi="TH SarabunPSK" w:cs="TH SarabunPSK" w:hint="cs"/>
-                <w:sz w:val="32"/>
-                <w:szCs w:val="32"/>
-                <w:cs/>
-              </w:rPr>
-              <w:t>ล</w:t>
-            </w:r>
-            <w:r>
-              <w:rPr>
-                <w:rFonts w:ascii="TH SarabunPSK" w:hAnsi="TH SarabunPSK" w:cs="TH SarabunPSK"/>
-                <w:sz w:val="32"/>
-                <w:szCs w:val="32"/>
-                <w:cs/>
-              </w:rPr>
-              <w:t>สต๊อคสินค้าที่พนัก</w:t>
-            </w:r>
-            <w:r>
-              <w:rPr>
-                <w:rFonts w:ascii="TH SarabunPSK" w:hAnsi="TH SarabunPSK" w:cs="TH SarabunPSK" w:hint="cs"/>
-                <w:sz w:val="32"/>
-                <w:szCs w:val="32"/>
-                <w:cs/>
-              </w:rPr>
               <w:t>งานต้องการแก้ไข</w:t>
             </w:r>
           </w:p>
           <w:p>
             <w:pPr>
-              <w:pStyle w:val="NoSpacing"/>
+              <w:pStyle w:val="a3"/>
               <w:rPr>
                 <w:rFonts w:ascii="TH SarabunPSK" w:hAnsi="TH SarabunPSK" w:cs="TH SarabunPSK"/>
                 <w:sz w:val="32"/>
@@ -12672,13 +12660,48 @@
                 <w:rFonts w:ascii="TH SarabunPSK" w:hAnsi="TH SarabunPSK" w:cs="TH SarabunPSK"/>
                 <w:sz w:val="32"/>
                 <w:szCs w:val="32"/>
-              </w:rPr>
-              <w:t>[E1][A2]</w:t>
-            </w:r>
-          </w:p>
-          <w:p>
-            <w:pPr>
-              <w:pStyle w:val="NoSpacing"/>
+                <w:cs/>
+              </w:rPr>
+              <w:t>[</w:t>
+            </w:r>
+            <w:r>
+              <w:rPr>
+                <w:rFonts w:ascii="TH SarabunPSK" w:hAnsi="TH SarabunPSK" w:cs="TH SarabunPSK"/>
+                <w:sz w:val="32"/>
+                <w:szCs w:val="32"/>
+              </w:rPr>
+              <w:t>E1</w:t>
+            </w:r>
+            <w:r>
+              <w:rPr>
+                <w:rFonts w:ascii="TH SarabunPSK" w:hAnsi="TH SarabunPSK" w:cs="TH SarabunPSK"/>
+                <w:sz w:val="32"/>
+                <w:szCs w:val="32"/>
+                <w:cs/>
+              </w:rPr>
+              <w:t>][</w:t>
+            </w:r>
+            <w:r>
+              <w:rPr>
+                <w:rFonts w:ascii="TH SarabunPSK" w:hAnsi="TH SarabunPSK" w:cs="TH SarabunPSK"/>
+                <w:sz w:val="32"/>
+                <w:szCs w:val="32"/>
+              </w:rPr>
+              <w:t>A2</w:t>
+            </w:r>
+            <w:r>
+              <w:rPr>
+                <w:rFonts w:ascii="TH SarabunPSK" w:hAnsi="TH SarabunPSK" w:cs="TH SarabunPSK"/>
+                <w:sz w:val="32"/>
+                <w:szCs w:val="32"/>
+                <w:cs/>
+              </w:rPr>
+              <w:t>]</w:t>
+            </w:r>
+          </w:p>
+          <w:p>
+            <w:pPr>
+              <w:pStyle w:val="a3"/>
               <w:rPr>
                 <w:rFonts w:ascii="TH SarabunPSK" w:hAnsi="TH SarabunPSK" w:cs="TH SarabunPSK"/>
                 <w:sz w:val="32"/>
@@ -12741,7 +12764,7 @@
           </w:p>
           <w:p>
             <w:pPr>
-              <w:pStyle w:val="NoSpacing"/>
+              <w:pStyle w:val="a3"/>
               <w:rPr>
                 <w:rFonts w:ascii="TH SarabunPSK" w:hAnsi="TH SarabunPSK" w:cs="TH SarabunPSK"/>
                 <w:sz w:val="32"/>
@@ -12778,7 +12801,7 @@
           </w:p>
           <w:p>
             <w:pPr>
-              <w:pStyle w:val="NoSpacing"/>
+              <w:pStyle w:val="a3"/>
               <w:rPr>
                 <w:rFonts w:ascii="TH SarabunPSK" w:hAnsi="TH SarabunPSK" w:cs="TH SarabunPSK"/>
                 <w:sz w:val="32"/>
@@ -12799,7 +12822,7 @@
           </w:tcPr>
           <w:p>
             <w:pPr>
-              <w:pStyle w:val="NoSpacing"/>
+              <w:pStyle w:val="a3"/>
               <w:rPr>
                 <w:rFonts w:ascii="TH SarabunPSK" w:hAnsi="TH SarabunPSK" w:cs="TH SarabunPSK"/>
                 <w:sz w:val="32"/>
@@ -12832,7 +12855,7 @@
           </w:tcPr>
           <w:p>
             <w:pPr>
-              <w:pStyle w:val="NoSpacing"/>
+              <w:pStyle w:val="a3"/>
               <w:jc w:val="thaiDistribute"/>
               <w:rPr>
                 <w:rFonts w:ascii="TH SarabunPSK" w:hAnsi="TH SarabunPSK" w:cs="TH SarabunPSK"/>
@@ -12878,7 +12901,7 @@
           </w:p>
           <w:p>
             <w:pPr>
-              <w:pStyle w:val="NoSpacing"/>
+              <w:pStyle w:val="a3"/>
               <w:jc w:val="thaiDistribute"/>
               <w:rPr>
                 <w:rFonts w:ascii="TH SarabunPSK" w:hAnsi="TH SarabunPSK" w:cs="TH SarabunPSK"/>
@@ -12891,8 +12914,26 @@
                 <w:rFonts w:ascii="TH SarabunPSK" w:hAnsi="TH SarabunPSK" w:cs="TH SarabunPSK"/>
                 <w:sz w:val="32"/>
                 <w:szCs w:val="32"/>
-              </w:rPr>
-              <w:t xml:space="preserve">[A2] </w:t>
+                <w:cs/>
+              </w:rPr>
+              <w:t>[</w:t>
+            </w:r>
+            <w:r>
+              <w:rPr>
+                <w:rFonts w:ascii="TH SarabunPSK" w:hAnsi="TH SarabunPSK" w:cs="TH SarabunPSK"/>
+                <w:sz w:val="32"/>
+                <w:szCs w:val="32"/>
+              </w:rPr>
+              <w:t>A2</w:t>
+            </w:r>
+            <w:r>
+              <w:rPr>
+                <w:rFonts w:ascii="TH SarabunPSK" w:hAnsi="TH SarabunPSK" w:cs="TH SarabunPSK"/>
+                <w:sz w:val="32"/>
+                <w:szCs w:val="32"/>
+                <w:cs/>
+              </w:rPr>
+              <w:t xml:space="preserve">] </w:t>
             </w:r>
             <w:r>
               <w:rPr>
@@ -12925,7 +12966,7 @@
           </w:tcPr>
           <w:p>
             <w:pPr>
-              <w:pStyle w:val="NoSpacing"/>
+              <w:pStyle w:val="a3"/>
               <w:rPr>
                 <w:rFonts w:ascii="TH SarabunPSK" w:hAnsi="TH SarabunPSK" w:cs="TH SarabunPSK"/>
                 <w:sz w:val="32"/>
@@ -12957,7 +12998,7 @@
           </w:tcPr>
           <w:p>
             <w:pPr>
-              <w:pStyle w:val="NoSpacing"/>
+              <w:pStyle w:val="a3"/>
               <w:jc w:val="thaiDistribute"/>
               <w:rPr>
                 <w:rFonts w:ascii="TH SarabunPSK" w:hAnsi="TH SarabunPSK" w:cs="TH SarabunPSK"/>
@@ -12970,8 +13011,26 @@
                 <w:rFonts w:ascii="TH SarabunPSK" w:hAnsi="TH SarabunPSK" w:cs="TH SarabunPSK"/>
                 <w:sz w:val="32"/>
                 <w:szCs w:val="32"/>
-              </w:rPr>
-              <w:t xml:space="preserve">[E1] </w:t>
+                <w:cs/>
+              </w:rPr>
+              <w:t>[</w:t>
+            </w:r>
+            <w:r>
+              <w:rPr>
+                <w:rFonts w:ascii="TH SarabunPSK" w:hAnsi="TH SarabunPSK" w:cs="TH SarabunPSK"/>
+                <w:sz w:val="32"/>
+                <w:szCs w:val="32"/>
+              </w:rPr>
+              <w:t>E1</w:t>
+            </w:r>
+            <w:r>
+              <w:rPr>
+                <w:rFonts w:ascii="TH SarabunPSK" w:hAnsi="TH SarabunPSK" w:cs="TH SarabunPSK"/>
+                <w:sz w:val="32"/>
+                <w:szCs w:val="32"/>
+                <w:cs/>
+              </w:rPr>
+              <w:t xml:space="preserve">] </w:t>
             </w:r>
             <w:r>
               <w:rPr>
@@ -12987,6 +13046,7 @@
                 <w:rFonts w:ascii="TH SarabunPSK" w:hAnsi="TH SarabunPSK" w:cs="TH SarabunPSK"/>
                 <w:sz w:val="32"/>
                 <w:szCs w:val="32"/>
+                <w:cs/>
               </w:rPr>
               <w:t>“</w:t>
             </w:r>
@@ -12997,24 +13057,14 @@
                 <w:szCs w:val="32"/>
                 <w:cs/>
               </w:rPr>
-              <w:t>กรุณาตรวจสอบข้อมู</w:t>
-            </w:r>
-            <w:bookmarkStart w:id="1" w:name="_GoBack"/>
-            <w:bookmarkEnd w:id="1"/>
-            <w:r>
-              <w:rPr>
-                <w:rFonts w:ascii="TH SarabunPSK" w:hAnsi="TH SarabunPSK" w:cs="TH SarabunPSK" w:hint="cs"/>
-                <w:sz w:val="32"/>
-                <w:szCs w:val="32"/>
-                <w:cs/>
-              </w:rPr>
-              <w:t>ลสต๊อคสินค้า</w:t>
-            </w:r>
-            <w:r>
-              <w:rPr>
-                <w:rFonts w:ascii="TH SarabunPSK" w:hAnsi="TH SarabunPSK" w:cs="TH SarabunPSK"/>
-                <w:sz w:val="32"/>
-                <w:szCs w:val="32"/>
+              <w:t>กรุณาตรวจสอบข้อมูลสต๊อคสินค้า</w:t>
+            </w:r>
+            <w:r>
+              <w:rPr>
+                <w:rFonts w:ascii="TH SarabunPSK" w:hAnsi="TH SarabunPSK" w:cs="TH SarabunPSK"/>
+                <w:sz w:val="32"/>
+                <w:szCs w:val="32"/>
+                <w:cs/>
               </w:rPr>
               <w:t>”</w:t>
             </w:r>
@@ -13031,31 +13081,21 @@
           </w:tcPr>
           <w:p>
             <w:pPr>
-              <w:pStyle w:val="NoSpacing"/>
-              <w:rPr>
-                <w:rFonts w:ascii="TH SarabunPSK" w:hAnsi="TH SarabunPSK" w:cs="TH SarabunPSK"/>
-                <w:sz w:val="32"/>
-                <w:szCs w:val="32"/>
-              </w:rPr>
-            </w:pPr>
-            <w:r>
-              <w:rPr>
-                <w:rFonts w:ascii="TH SarabunPSK" w:hAnsi="TH SarabunPSK" w:cs="TH SarabunPSK"/>
-                <w:sz w:val="32"/>
-                <w:szCs w:val="32"/>
-              </w:rPr>
-              <w:t xml:space="preserve">UI </w:t>
-            </w:r>
-            <w:proofErr w:type="spellStart"/>
-            <w:r>
-              <w:rPr>
-                <w:rFonts w:ascii="TH SarabunPSK" w:hAnsi="TH SarabunPSK" w:cs="TH SarabunPSK"/>
-                <w:sz w:val="32"/>
-                <w:szCs w:val="32"/>
-              </w:rPr>
-              <w:t>Xref</w:t>
-            </w:r>
-            <w:proofErr w:type="spellEnd"/>
+              <w:pStyle w:val="a3"/>
+              <w:rPr>
+                <w:rFonts w:ascii="TH SarabunPSK" w:hAnsi="TH SarabunPSK" w:cs="TH SarabunPSK"/>
+                <w:sz w:val="32"/>
+                <w:szCs w:val="32"/>
+              </w:rPr>
+            </w:pPr>
+            <w:r>
+              <w:rPr>
+                <w:rFonts w:ascii="TH SarabunPSK" w:hAnsi="TH SarabunPSK" w:cs="TH SarabunPSK"/>
+                <w:sz w:val="32"/>
+                <w:szCs w:val="32"/>
+              </w:rPr>
+              <w:t>UI Xref</w:t>
+            </w:r>
             <w:r>
               <w:rPr>
                 <w:rFonts w:ascii="TH SarabunPSK" w:hAnsi="TH SarabunPSK" w:cs="TH SarabunPSK"/>
@@ -13073,7 +13113,7 @@
           </w:tcPr>
           <w:p>
             <w:pPr>
-              <w:pStyle w:val="NoSpacing"/>
+              <w:pStyle w:val="a3"/>
               <w:rPr>
                 <w:rFonts w:ascii="TH SarabunPSK" w:hAnsi="TH SarabunPSK" w:cs="TH SarabunPSK"/>
                 <w:sz w:val="32"/>
@@ -13094,7 +13134,7 @@
           </w:tcPr>
           <w:p>
             <w:pPr>
-              <w:pStyle w:val="NoSpacing"/>
+              <w:pStyle w:val="a3"/>
               <w:rPr>
                 <w:rFonts w:ascii="TH SarabunPSK" w:hAnsi="TH SarabunPSK" w:cs="TH SarabunPSK"/>
                 <w:sz w:val="32"/>
@@ -13126,7 +13166,7 @@
           </w:tcPr>
           <w:p>
             <w:pPr>
-              <w:pStyle w:val="NoSpacing"/>
+              <w:pStyle w:val="a3"/>
               <w:rPr>
                 <w:rFonts w:ascii="TH SarabunPSK" w:hAnsi="TH SarabunPSK" w:cs="TH SarabunPSK"/>
                 <w:sz w:val="32"/>
@@ -13704,7 +13744,7 @@
     <w:lsdException w:name="Smart Hyperlink" w:semiHidden="1" w:unhideWhenUsed="1"/>
     <w:lsdException w:name="Hashtag" w:semiHidden="1" w:unhideWhenUsed="1"/>
   </w:latentStyles>
-  <w:style w:type="paragraph" w:default="1" w:styleId="Normal">
+  <w:style w:type="paragraph" w:default="1" w:styleId="a">
     <w:name w:val="Normal"/>
     <w:qFormat/>
     <w:rsid w:val="00841FC3"/>
@@ -13717,11 +13757,11 @@
       <w:szCs w:val="32"/>
     </w:rPr>
   </w:style>
-  <w:style w:type="paragraph" w:styleId="Heading1">
+  <w:style w:type="paragraph" w:styleId="1">
     <w:name w:val="heading 1"/>
-    <w:basedOn w:val="Normal"/>
-    <w:next w:val="Normal"/>
-    <w:link w:val="Heading1Char"/>
+    <w:basedOn w:val="a"/>
+    <w:next w:val="a"/>
+    <w:link w:val="10"/>
     <w:uiPriority w:val="9"/>
     <w:qFormat/>
     <w:rsid w:val="00841FC3"/>
@@ -13738,11 +13778,11 @@
       <w:szCs w:val="40"/>
     </w:rPr>
   </w:style>
-  <w:style w:type="paragraph" w:styleId="Heading2">
+  <w:style w:type="paragraph" w:styleId="2">
     <w:name w:val="heading 2"/>
-    <w:basedOn w:val="Normal"/>
-    <w:next w:val="Normal"/>
-    <w:link w:val="Heading2Char"/>
+    <w:basedOn w:val="a"/>
+    <w:next w:val="a"/>
+    <w:link w:val="20"/>
     <w:uiPriority w:val="9"/>
     <w:semiHidden/>
     <w:unhideWhenUsed/>
@@ -13761,11 +13801,11 @@
       <w:szCs w:val="33"/>
     </w:rPr>
   </w:style>
-  <w:style w:type="paragraph" w:styleId="Heading3">
+  <w:style w:type="paragraph" w:styleId="3">
     <w:name w:val="heading 3"/>
-    <w:basedOn w:val="Normal"/>
-    <w:next w:val="Normal"/>
-    <w:link w:val="Heading3Char"/>
+    <w:basedOn w:val="a"/>
+    <w:next w:val="a"/>
+    <w:link w:val="30"/>
     <w:uiPriority w:val="9"/>
     <w:unhideWhenUsed/>
     <w:qFormat/>
@@ -13783,11 +13823,11 @@
       <w:szCs w:val="30"/>
     </w:rPr>
   </w:style>
-  <w:style w:type="paragraph" w:styleId="Heading4">
+  <w:style w:type="paragraph" w:styleId="4">
     <w:name w:val="heading 4"/>
-    <w:basedOn w:val="Normal"/>
-    <w:next w:val="Normal"/>
-    <w:link w:val="Heading4Char"/>
+    <w:basedOn w:val="a"/>
+    <w:next w:val="a"/>
+    <w:link w:val="40"/>
     <w:uiPriority w:val="9"/>
     <w:semiHidden/>
     <w:unhideWhenUsed/>
@@ -13807,13 +13847,13 @@
       <w:szCs w:val="40"/>
     </w:rPr>
   </w:style>
-  <w:style w:type="character" w:default="1" w:styleId="DefaultParagraphFont">
+  <w:style w:type="character" w:default="1" w:styleId="a0">
     <w:name w:val="Default Paragraph Font"/>
     <w:uiPriority w:val="1"/>
     <w:semiHidden/>
     <w:unhideWhenUsed/>
   </w:style>
-  <w:style w:type="table" w:default="1" w:styleId="TableNormal">
+  <w:style w:type="table" w:default="1" w:styleId="a1">
     <w:name w:val="Normal Table"/>
     <w:uiPriority w:val="99"/>
     <w:semiHidden/>
@@ -13828,16 +13868,16 @@
       </w:tblCellMar>
     </w:tblPr>
   </w:style>
-  <w:style w:type="numbering" w:default="1" w:styleId="NoList">
+  <w:style w:type="numbering" w:default="1" w:styleId="a2">
     <w:name w:val="No List"/>
     <w:uiPriority w:val="99"/>
     <w:semiHidden/>
     <w:unhideWhenUsed/>
   </w:style>
-  <w:style w:type="character" w:customStyle="1" w:styleId="Heading1Char">
-    <w:name w:val="Heading 1 Char"/>
-    <w:basedOn w:val="DefaultParagraphFont"/>
-    <w:link w:val="Heading1"/>
+  <w:style w:type="character" w:customStyle="1" w:styleId="10">
+    <w:name w:val="หัวเรื่อง 1 อักขระ"/>
+    <w:basedOn w:val="a0"/>
+    <w:link w:val="1"/>
     <w:uiPriority w:val="9"/>
     <w:rsid w:val="00841FC3"/>
     <w:rPr>
@@ -13849,10 +13889,10 @@
       <w:szCs w:val="40"/>
     </w:rPr>
   </w:style>
-  <w:style w:type="character" w:customStyle="1" w:styleId="Heading2Char">
-    <w:name w:val="Heading 2 Char"/>
-    <w:basedOn w:val="DefaultParagraphFont"/>
-    <w:link w:val="Heading2"/>
+  <w:style w:type="character" w:customStyle="1" w:styleId="20">
+    <w:name w:val="หัวเรื่อง 2 อักขระ"/>
+    <w:basedOn w:val="a0"/>
+    <w:link w:val="2"/>
     <w:uiPriority w:val="9"/>
     <w:semiHidden/>
     <w:rsid w:val="00841FC3"/>
@@ -13863,10 +13903,10 @@
       <w:szCs w:val="33"/>
     </w:rPr>
   </w:style>
-  <w:style w:type="character" w:customStyle="1" w:styleId="Heading3Char">
-    <w:name w:val="Heading 3 Char"/>
-    <w:basedOn w:val="DefaultParagraphFont"/>
-    <w:link w:val="Heading3"/>
+  <w:style w:type="character" w:customStyle="1" w:styleId="30">
+    <w:name w:val="หัวเรื่อง 3 อักขระ"/>
+    <w:basedOn w:val="a0"/>
+    <w:link w:val="3"/>
     <w:uiPriority w:val="9"/>
     <w:rsid w:val="00841FC3"/>
     <w:rPr>
@@ -13876,10 +13916,10 @@
       <w:szCs w:val="30"/>
     </w:rPr>
   </w:style>
-  <w:style w:type="character" w:customStyle="1" w:styleId="Heading4Char">
-    <w:name w:val="Heading 4 Char"/>
-    <w:basedOn w:val="DefaultParagraphFont"/>
-    <w:link w:val="Heading4"/>
+  <w:style w:type="character" w:customStyle="1" w:styleId="40">
+    <w:name w:val="หัวเรื่อง 4 อักขระ"/>
+    <w:basedOn w:val="a0"/>
+    <w:link w:val="4"/>
     <w:uiPriority w:val="9"/>
     <w:semiHidden/>
     <w:rsid w:val="00841FC3"/>
@@ -13892,7 +13932,7 @@
       <w:szCs w:val="40"/>
     </w:rPr>
   </w:style>
-  <w:style w:type="paragraph" w:styleId="NoSpacing">
+  <w:style w:type="paragraph" w:styleId="a3">
     <w:name w:val="No Spacing"/>
     <w:uiPriority w:val="1"/>
     <w:qFormat/>

--- a/SRS_5730213026.docx
+++ b/SRS_5730213026.docx
@@ -4,7 +4,7 @@
   <w:body>
     <w:p>
       <w:pPr>
-        <w:pStyle w:val="Heading2"/>
+        <w:pStyle w:val="2"/>
         <w:keepLines w:val="0"/>
         <w:numPr>
           <w:ilvl w:val="1"/>
@@ -33,7 +33,7 @@
     </w:p>
     <w:p>
       <w:pPr>
-        <w:pStyle w:val="NoSpacing"/>
+        <w:pStyle w:val="a3"/>
         <w:ind w:left="720"/>
         <w:rPr>
           <w:rFonts w:ascii="TH SarabunPSK" w:hAnsi="TH SarabunPSK" w:cs="TH SarabunPSK"/>
@@ -44,7 +44,7 @@
     </w:p>
     <w:p>
       <w:pPr>
-        <w:pStyle w:val="Heading3"/>
+        <w:pStyle w:val="3"/>
         <w:ind w:firstLine="720"/>
         <w:rPr>
           <w:rFonts w:ascii="TH SarabunPSK" w:hAnsi="TH SarabunPSK" w:cs="TH SarabunPSK"/>
@@ -75,6 +75,17 @@
           <w:cs/>
         </w:rPr>
         <w:t>:  ระบบจัดการ</w:t>
+      </w:r>
+      <w:r>
+        <w:rPr>
+          <w:rFonts w:ascii="TH SarabunPSK" w:hAnsi="TH SarabunPSK" w:cs="TH SarabunPSK" w:hint="cs"/>
+          <w:color w:val="auto"/>
+          <w:sz w:val="32"/>
+          <w:szCs w:val="32"/>
+          <w:u w:val="single"/>
+          <w:cs/>
+        </w:rPr>
+        <w:t>คลัง</w:t>
       </w:r>
       <w:r>
         <w:rPr>
@@ -90,7 +101,7 @@
     </w:p>
     <w:p>
       <w:pPr>
-        <w:pStyle w:val="Heading4"/>
+        <w:pStyle w:val="4"/>
         <w:rPr>
           <w:rFonts w:ascii="TH SarabunPSK" w:hAnsi="TH SarabunPSK" w:cs="TH SarabunPSK"/>
           <w:color w:val="auto"/>
@@ -132,6 +143,17 @@
         </w:rPr>
         <w:t>1: ระบบจัดการการ</w:t>
       </w:r>
+      <w:r>
+        <w:rPr>
+          <w:rFonts w:ascii="TH SarabunPSK" w:hAnsi="TH SarabunPSK" w:cs="TH SarabunPSK" w:hint="cs"/>
+          <w:color w:val="auto"/>
+          <w:szCs w:val="32"/>
+          <w:cs/>
+        </w:rPr>
+        <w:t>คลัง</w:t>
+      </w:r>
+      <w:bookmarkStart w:id="1" w:name="_GoBack"/>
+      <w:bookmarkEnd w:id="1"/>
       <w:r>
         <w:rPr>
           <w:rFonts w:ascii="TH SarabunPSK" w:hAnsi="TH SarabunPSK" w:cs="TH SarabunPSK" w:hint="cs"/>
@@ -179,7 +201,7 @@
     <w:p/>
     <w:p>
       <w:pPr>
-        <w:pStyle w:val="NoSpacing"/>
+        <w:pStyle w:val="a3"/>
         <w:jc w:val="center"/>
         <w:rPr>
           <w:rFonts w:ascii="TH SarabunPSK" w:hAnsi="TH SarabunPSK" w:cs="TH SarabunPSK"/>
@@ -263,7 +285,7 @@
     </w:p>
     <w:p>
       <w:pPr>
-        <w:pStyle w:val="NoSpacing"/>
+        <w:pStyle w:val="a3"/>
         <w:ind w:left="720"/>
         <w:rPr>
           <w:rFonts w:ascii="TH SarabunPSK" w:hAnsi="TH SarabunPSK" w:cs="TH SarabunPSK"/>
@@ -300,7 +322,7 @@
     </w:p>
     <w:p>
       <w:pPr>
-        <w:pStyle w:val="NoSpacing"/>
+        <w:pStyle w:val="a3"/>
         <w:ind w:left="720"/>
         <w:rPr>
           <w:rFonts w:ascii="TH SarabunPSK" w:hAnsi="TH SarabunPSK" w:cs="TH SarabunPSK"/>
@@ -328,7 +350,7 @@
     </w:p>
     <w:p>
       <w:pPr>
-        <w:pStyle w:val="NoSpacing"/>
+        <w:pStyle w:val="a3"/>
         <w:ind w:left="720"/>
         <w:rPr>
           <w:rFonts w:ascii="TH SarabunPSK" w:hAnsi="TH SarabunPSK" w:cs="TH SarabunPSK"/>
@@ -347,7 +369,7 @@
     </w:p>
     <w:p>
       <w:pPr>
-        <w:pStyle w:val="NoSpacing"/>
+        <w:pStyle w:val="a3"/>
         <w:ind w:left="720" w:firstLine="720"/>
         <w:rPr>
           <w:rFonts w:ascii="TH SarabunPSK" w:hAnsi="TH SarabunPSK" w:cs="TH SarabunPSK"/>
@@ -411,7 +433,7 @@
     </w:p>
     <w:p>
       <w:pPr>
-        <w:pStyle w:val="NoSpacing"/>
+        <w:pStyle w:val="a3"/>
         <w:ind w:left="720"/>
         <w:rPr>
           <w:rFonts w:ascii="TH SarabunPSK" w:hAnsi="TH SarabunPSK" w:cs="TH SarabunPSK"/>
@@ -430,7 +452,7 @@
     </w:p>
     <w:p>
       <w:pPr>
-        <w:pStyle w:val="NoSpacing"/>
+        <w:pStyle w:val="a3"/>
         <w:ind w:left="720" w:firstLine="720"/>
         <w:rPr>
           <w:rFonts w:ascii="TH SarabunPSK" w:hAnsi="TH SarabunPSK" w:cs="TH SarabunPSK"/>
@@ -459,7 +481,7 @@
     </w:p>
     <w:p>
       <w:pPr>
-        <w:pStyle w:val="NoSpacing"/>
+        <w:pStyle w:val="a3"/>
         <w:ind w:left="720"/>
         <w:rPr>
           <w:rFonts w:ascii="TH SarabunPSK" w:hAnsi="TH SarabunPSK" w:cs="TH SarabunPSK"/>
@@ -512,7 +534,7 @@
     </w:p>
     <w:p>
       <w:pPr>
-        <w:pStyle w:val="NoSpacing"/>
+        <w:pStyle w:val="a3"/>
         <w:ind w:left="1440"/>
         <w:rPr>
           <w:rFonts w:ascii="TH SarabunPSK" w:hAnsi="TH SarabunPSK" w:cs="TH SarabunPSK"/>
@@ -558,7 +580,7 @@
     </w:p>
     <w:p>
       <w:pPr>
-        <w:pStyle w:val="NoSpacing"/>
+        <w:pStyle w:val="a3"/>
         <w:ind w:left="1440"/>
         <w:rPr>
           <w:rFonts w:ascii="TH SarabunPSK" w:hAnsi="TH SarabunPSK" w:cs="TH SarabunPSK"/>
@@ -595,7 +617,7 @@
     </w:p>
     <w:p>
       <w:pPr>
-        <w:pStyle w:val="NoSpacing"/>
+        <w:pStyle w:val="a3"/>
         <w:ind w:left="1440"/>
         <w:rPr>
           <w:rFonts w:ascii="TH SarabunPSK" w:hAnsi="TH SarabunPSK" w:cs="TH SarabunPSK"/>
@@ -650,7 +672,7 @@
     </w:p>
     <w:p>
       <w:pPr>
-        <w:pStyle w:val="NoSpacing"/>
+        <w:pStyle w:val="a3"/>
         <w:ind w:left="1440"/>
         <w:rPr>
           <w:rFonts w:ascii="TH SarabunPSK" w:hAnsi="TH SarabunPSK" w:cs="TH SarabunPSK"/>
@@ -723,7 +745,7 @@
     </w:p>
     <w:p>
       <w:pPr>
-        <w:pStyle w:val="NoSpacing"/>
+        <w:pStyle w:val="a3"/>
         <w:ind w:left="1440"/>
         <w:rPr>
           <w:rFonts w:ascii="TH SarabunPSK" w:hAnsi="TH SarabunPSK" w:cs="TH SarabunPSK"/>
@@ -761,7 +783,7 @@
     </w:p>
     <w:p>
       <w:pPr>
-        <w:pStyle w:val="NoSpacing"/>
+        <w:pStyle w:val="a3"/>
         <w:ind w:left="720"/>
         <w:rPr>
           <w:rFonts w:ascii="TH SarabunPSK" w:hAnsi="TH SarabunPSK" w:cs="TH SarabunPSK"/>
@@ -769,7 +791,6 @@
           <w:szCs w:val="32"/>
         </w:rPr>
       </w:pPr>
-      <w:proofErr w:type="spellStart"/>
       <w:r>
         <w:rPr>
           <w:rFonts w:ascii="TH SarabunPSK" w:hAnsi="TH SarabunPSK" w:cs="TH SarabunPSK"/>
@@ -778,7 +799,6 @@
         </w:rPr>
         <w:t>Xref</w:t>
       </w:r>
-      <w:proofErr w:type="spellEnd"/>
       <w:r>
         <w:rPr>
           <w:rFonts w:ascii="TH SarabunPSK" w:hAnsi="TH SarabunPSK" w:cs="TH SarabunPSK"/>
@@ -788,7 +808,6 @@
         </w:rPr>
         <w:t>: [</w:t>
       </w:r>
-      <w:proofErr w:type="spellStart"/>
       <w:r>
         <w:rPr>
           <w:rFonts w:ascii="TH SarabunPSK" w:hAnsi="TH SarabunPSK" w:cs="TH SarabunPSK"/>
@@ -797,7 +816,6 @@
         </w:rPr>
         <w:t>PhamacySystem</w:t>
       </w:r>
-      <w:proofErr w:type="spellEnd"/>
       <w:r>
         <w:rPr>
           <w:rFonts w:ascii="TH SarabunPSK" w:hAnsi="TH SarabunPSK" w:cs="TH SarabunPSK"/>
@@ -858,7 +876,6 @@
         </w:rPr>
         <w:t>./</w:t>
       </w:r>
-      <w:proofErr w:type="spellStart"/>
       <w:r>
         <w:rPr>
           <w:rFonts w:ascii="TH SarabunPSK" w:hAnsi="TH SarabunPSK" w:cs="TH SarabunPSK"/>
@@ -867,7 +884,6 @@
         </w:rPr>
         <w:t>pg</w:t>
       </w:r>
-      <w:proofErr w:type="spellEnd"/>
       <w:r>
         <w:rPr>
           <w:rFonts w:ascii="TH SarabunPSK" w:hAnsi="TH SarabunPSK" w:cs="TH SarabunPSK"/>
@@ -880,7 +896,7 @@
     </w:p>
     <w:p>
       <w:pPr>
-        <w:pStyle w:val="NoSpacing"/>
+        <w:pStyle w:val="a3"/>
         <w:ind w:left="720"/>
         <w:rPr>
           <w:rFonts w:ascii="TH SarabunPSK" w:hAnsi="TH SarabunPSK" w:cs="TH SarabunPSK"/>
@@ -891,7 +907,7 @@
     </w:p>
     <w:p>
       <w:pPr>
-        <w:pStyle w:val="NoSpacing"/>
+        <w:pStyle w:val="a3"/>
         <w:ind w:left="720"/>
         <w:rPr>
           <w:rFonts w:ascii="TH SarabunPSK" w:hAnsi="TH SarabunPSK" w:cs="TH SarabunPSK"/>
@@ -902,7 +918,7 @@
     </w:p>
     <w:p>
       <w:pPr>
-        <w:pStyle w:val="NoSpacing"/>
+        <w:pStyle w:val="a3"/>
         <w:ind w:left="720"/>
         <w:rPr>
           <w:rFonts w:ascii="TH SarabunPSK" w:hAnsi="TH SarabunPSK" w:cs="TH SarabunPSK"/>
@@ -938,7 +954,7 @@
     </w:p>
     <w:p>
       <w:pPr>
-        <w:pStyle w:val="NoSpacing"/>
+        <w:pStyle w:val="a3"/>
         <w:ind w:left="720"/>
         <w:rPr>
           <w:rFonts w:ascii="TH SarabunPSK" w:hAnsi="TH SarabunPSK" w:cs="TH SarabunPSK"/>
@@ -966,7 +982,7 @@
     </w:p>
     <w:p>
       <w:pPr>
-        <w:pStyle w:val="NoSpacing"/>
+        <w:pStyle w:val="a3"/>
         <w:ind w:left="720"/>
         <w:rPr>
           <w:rFonts w:ascii="TH SarabunPSK" w:hAnsi="TH SarabunPSK" w:cs="TH SarabunPSK"/>
@@ -985,7 +1001,7 @@
     </w:p>
     <w:p>
       <w:pPr>
-        <w:pStyle w:val="NoSpacing"/>
+        <w:pStyle w:val="a3"/>
         <w:ind w:left="720" w:firstLine="720"/>
         <w:rPr>
           <w:rFonts w:ascii="TH SarabunPSK" w:hAnsi="TH SarabunPSK" w:cs="TH SarabunPSK"/>
@@ -1049,7 +1065,7 @@
     </w:p>
     <w:p>
       <w:pPr>
-        <w:pStyle w:val="NoSpacing"/>
+        <w:pStyle w:val="a3"/>
         <w:ind w:left="720"/>
         <w:rPr>
           <w:rFonts w:ascii="TH SarabunPSK" w:hAnsi="TH SarabunPSK" w:cs="TH SarabunPSK"/>
@@ -1068,7 +1084,7 @@
     </w:p>
     <w:p>
       <w:pPr>
-        <w:pStyle w:val="NoSpacing"/>
+        <w:pStyle w:val="a3"/>
         <w:ind w:left="720" w:firstLine="720"/>
         <w:rPr>
           <w:rFonts w:ascii="TH SarabunPSK" w:hAnsi="TH SarabunPSK" w:cs="TH SarabunPSK"/>
@@ -1106,7 +1122,7 @@
     </w:p>
     <w:p>
       <w:pPr>
-        <w:pStyle w:val="NoSpacing"/>
+        <w:pStyle w:val="a3"/>
         <w:ind w:left="720"/>
         <w:rPr>
           <w:rFonts w:ascii="TH SarabunPSK" w:hAnsi="TH SarabunPSK" w:cs="TH SarabunPSK"/>
@@ -1159,7 +1175,7 @@
     </w:p>
     <w:p>
       <w:pPr>
-        <w:pStyle w:val="NoSpacing"/>
+        <w:pStyle w:val="a3"/>
         <w:ind w:left="1440"/>
         <w:rPr>
           <w:rFonts w:ascii="TH SarabunPSK" w:hAnsi="TH SarabunPSK" w:cs="TH SarabunPSK"/>
@@ -1196,7 +1212,7 @@
     </w:p>
     <w:p>
       <w:pPr>
-        <w:pStyle w:val="NoSpacing"/>
+        <w:pStyle w:val="a3"/>
         <w:ind w:left="1440"/>
         <w:rPr>
           <w:rFonts w:ascii="TH SarabunPSK" w:hAnsi="TH SarabunPSK" w:cs="TH SarabunPSK"/>
@@ -1224,7 +1240,7 @@
     </w:p>
     <w:p>
       <w:pPr>
-        <w:pStyle w:val="NoSpacing"/>
+        <w:pStyle w:val="a3"/>
         <w:ind w:left="1440"/>
         <w:rPr>
           <w:rFonts w:ascii="TH SarabunPSK" w:hAnsi="TH SarabunPSK" w:cs="TH SarabunPSK"/>
@@ -1261,7 +1277,7 @@
     </w:p>
     <w:p>
       <w:pPr>
-        <w:pStyle w:val="NoSpacing"/>
+        <w:pStyle w:val="a3"/>
         <w:ind w:left="1440"/>
         <w:rPr>
           <w:rFonts w:ascii="TH SarabunPSK" w:hAnsi="TH SarabunPSK" w:cs="TH SarabunPSK"/>
@@ -1289,7 +1305,7 @@
     </w:p>
     <w:p>
       <w:pPr>
-        <w:pStyle w:val="NoSpacing"/>
+        <w:pStyle w:val="a3"/>
         <w:ind w:left="1440"/>
         <w:rPr>
           <w:rFonts w:ascii="TH SarabunPSK" w:hAnsi="TH SarabunPSK" w:cs="TH SarabunPSK"/>
@@ -1336,7 +1352,7 @@
     </w:p>
     <w:p>
       <w:pPr>
-        <w:pStyle w:val="NoSpacing"/>
+        <w:pStyle w:val="a3"/>
         <w:ind w:left="720"/>
         <w:rPr>
           <w:rFonts w:ascii="TH SarabunPSK" w:hAnsi="TH SarabunPSK" w:cs="TH SarabunPSK"/>
@@ -1344,7 +1360,6 @@
           <w:szCs w:val="32"/>
         </w:rPr>
       </w:pPr>
-      <w:proofErr w:type="spellStart"/>
       <w:r>
         <w:rPr>
           <w:rFonts w:ascii="TH SarabunPSK" w:hAnsi="TH SarabunPSK" w:cs="TH SarabunPSK"/>
@@ -1354,7 +1369,6 @@
         <w:lastRenderedPageBreak/>
         <w:t>Xref</w:t>
       </w:r>
-      <w:proofErr w:type="spellEnd"/>
       <w:r>
         <w:rPr>
           <w:rFonts w:ascii="TH SarabunPSK" w:hAnsi="TH SarabunPSK" w:cs="TH SarabunPSK"/>
@@ -1364,7 +1378,6 @@
         </w:rPr>
         <w:t>: [</w:t>
       </w:r>
-      <w:proofErr w:type="spellStart"/>
       <w:r>
         <w:rPr>
           <w:rFonts w:ascii="TH SarabunPSK" w:hAnsi="TH SarabunPSK" w:cs="TH SarabunPSK"/>
@@ -1373,7 +1386,6 @@
         </w:rPr>
         <w:t>PhamacySystem</w:t>
       </w:r>
-      <w:proofErr w:type="spellEnd"/>
       <w:r>
         <w:rPr>
           <w:rFonts w:ascii="TH SarabunPSK" w:hAnsi="TH SarabunPSK" w:cs="TH SarabunPSK"/>
@@ -1434,7 +1446,6 @@
         </w:rPr>
         <w:t>./</w:t>
       </w:r>
-      <w:proofErr w:type="spellStart"/>
       <w:r>
         <w:rPr>
           <w:rFonts w:ascii="TH SarabunPSK" w:hAnsi="TH SarabunPSK" w:cs="TH SarabunPSK"/>
@@ -1443,7 +1454,6 @@
         </w:rPr>
         <w:t>pg</w:t>
       </w:r>
-      <w:proofErr w:type="spellEnd"/>
       <w:r>
         <w:rPr>
           <w:rFonts w:ascii="TH SarabunPSK" w:hAnsi="TH SarabunPSK" w:cs="TH SarabunPSK"/>
@@ -1456,7 +1466,7 @@
     </w:p>
     <w:p>
       <w:pPr>
-        <w:pStyle w:val="NoSpacing"/>
+        <w:pStyle w:val="a3"/>
         <w:ind w:left="720"/>
         <w:rPr>
           <w:rFonts w:ascii="TH SarabunPSK" w:hAnsi="TH SarabunPSK" w:cs="TH SarabunPSK"/>
@@ -1467,7 +1477,7 @@
     </w:p>
     <w:p>
       <w:pPr>
-        <w:pStyle w:val="NoSpacing"/>
+        <w:pStyle w:val="a3"/>
         <w:ind w:left="720"/>
         <w:rPr>
           <w:rFonts w:ascii="TH SarabunPSK" w:hAnsi="TH SarabunPSK" w:cs="TH SarabunPSK"/>
@@ -1504,7 +1514,7 @@
     </w:p>
     <w:p>
       <w:pPr>
-        <w:pStyle w:val="NoSpacing"/>
+        <w:pStyle w:val="a3"/>
         <w:ind w:left="720"/>
         <w:rPr>
           <w:rFonts w:ascii="TH SarabunPSK" w:hAnsi="TH SarabunPSK" w:cs="TH SarabunPSK"/>
@@ -1532,7 +1542,7 @@
     </w:p>
     <w:p>
       <w:pPr>
-        <w:pStyle w:val="NoSpacing"/>
+        <w:pStyle w:val="a3"/>
         <w:ind w:left="720"/>
         <w:rPr>
           <w:rFonts w:ascii="TH SarabunPSK" w:hAnsi="TH SarabunPSK" w:cs="TH SarabunPSK"/>
@@ -1551,7 +1561,7 @@
     </w:p>
     <w:p>
       <w:pPr>
-        <w:pStyle w:val="NoSpacing"/>
+        <w:pStyle w:val="a3"/>
         <w:ind w:left="720" w:firstLine="720"/>
         <w:rPr>
           <w:rFonts w:ascii="TH SarabunPSK" w:hAnsi="TH SarabunPSK" w:cs="TH SarabunPSK"/>
@@ -1615,7 +1625,7 @@
     </w:p>
     <w:p>
       <w:pPr>
-        <w:pStyle w:val="NoSpacing"/>
+        <w:pStyle w:val="a3"/>
         <w:ind w:left="720"/>
         <w:rPr>
           <w:rFonts w:ascii="TH SarabunPSK" w:hAnsi="TH SarabunPSK" w:cs="TH SarabunPSK"/>
@@ -1634,7 +1644,7 @@
     </w:p>
     <w:p>
       <w:pPr>
-        <w:pStyle w:val="NoSpacing"/>
+        <w:pStyle w:val="a3"/>
         <w:ind w:left="720" w:firstLine="720"/>
         <w:rPr>
           <w:rFonts w:ascii="TH SarabunPSK" w:hAnsi="TH SarabunPSK" w:cs="TH SarabunPSK"/>
@@ -1681,7 +1691,7 @@
     </w:p>
     <w:p>
       <w:pPr>
-        <w:pStyle w:val="NoSpacing"/>
+        <w:pStyle w:val="a3"/>
         <w:ind w:left="720"/>
         <w:rPr>
           <w:rFonts w:ascii="TH SarabunPSK" w:hAnsi="TH SarabunPSK" w:cs="TH SarabunPSK"/>
@@ -1734,7 +1744,7 @@
     </w:p>
     <w:p>
       <w:pPr>
-        <w:pStyle w:val="NoSpacing"/>
+        <w:pStyle w:val="a3"/>
         <w:ind w:left="720"/>
         <w:rPr>
           <w:rFonts w:ascii="TH SarabunPSK" w:hAnsi="TH SarabunPSK" w:cs="TH SarabunPSK"/>
@@ -1807,7 +1817,7 @@
     </w:p>
     <w:p>
       <w:pPr>
-        <w:pStyle w:val="NoSpacing"/>
+        <w:pStyle w:val="a3"/>
         <w:ind w:left="1440"/>
         <w:rPr>
           <w:rFonts w:ascii="TH SarabunPSK" w:hAnsi="TH SarabunPSK" w:cs="TH SarabunPSK"/>
@@ -1835,7 +1845,7 @@
     </w:p>
     <w:p>
       <w:pPr>
-        <w:pStyle w:val="NoSpacing"/>
+        <w:pStyle w:val="a3"/>
         <w:ind w:left="1440"/>
         <w:rPr>
           <w:rFonts w:ascii="TH SarabunPSK" w:hAnsi="TH SarabunPSK" w:cs="TH SarabunPSK"/>
@@ -1899,7 +1909,7 @@
     </w:p>
     <w:p>
       <w:pPr>
-        <w:pStyle w:val="NoSpacing"/>
+        <w:pStyle w:val="a3"/>
         <w:ind w:left="1440"/>
         <w:rPr>
           <w:rFonts w:ascii="TH SarabunPSK" w:hAnsi="TH SarabunPSK" w:cs="TH SarabunPSK"/>
@@ -1936,7 +1946,7 @@
     </w:p>
     <w:p>
       <w:pPr>
-        <w:pStyle w:val="NoSpacing"/>
+        <w:pStyle w:val="a3"/>
         <w:ind w:left="1440"/>
         <w:rPr>
           <w:rFonts w:ascii="TH SarabunPSK" w:hAnsi="TH SarabunPSK" w:cs="TH SarabunPSK"/>
@@ -2010,7 +2020,7 @@
     </w:p>
     <w:p>
       <w:pPr>
-        <w:pStyle w:val="NoSpacing"/>
+        <w:pStyle w:val="a3"/>
         <w:ind w:left="720"/>
         <w:rPr>
           <w:rFonts w:ascii="TH SarabunPSK" w:hAnsi="TH SarabunPSK" w:cs="TH SarabunPSK"/>
@@ -2018,7 +2028,6 @@
           <w:szCs w:val="32"/>
         </w:rPr>
       </w:pPr>
-      <w:proofErr w:type="spellStart"/>
       <w:r>
         <w:rPr>
           <w:rFonts w:ascii="TH SarabunPSK" w:hAnsi="TH SarabunPSK" w:cs="TH SarabunPSK"/>
@@ -2027,7 +2036,6 @@
         </w:rPr>
         <w:t>Xref</w:t>
       </w:r>
-      <w:proofErr w:type="spellEnd"/>
       <w:r>
         <w:rPr>
           <w:rFonts w:ascii="TH SarabunPSK" w:hAnsi="TH SarabunPSK" w:cs="TH SarabunPSK"/>
@@ -2037,7 +2045,6 @@
         </w:rPr>
         <w:t>: [</w:t>
       </w:r>
-      <w:proofErr w:type="spellStart"/>
       <w:r>
         <w:rPr>
           <w:rFonts w:ascii="TH SarabunPSK" w:hAnsi="TH SarabunPSK" w:cs="TH SarabunPSK"/>
@@ -2046,7 +2053,6 @@
         </w:rPr>
         <w:t>PhamacySystem</w:t>
       </w:r>
-      <w:proofErr w:type="spellEnd"/>
       <w:r>
         <w:rPr>
           <w:rFonts w:ascii="TH SarabunPSK" w:hAnsi="TH SarabunPSK" w:cs="TH SarabunPSK"/>
@@ -2107,7 +2113,6 @@
         </w:rPr>
         <w:t>./</w:t>
       </w:r>
-      <w:proofErr w:type="spellStart"/>
       <w:r>
         <w:rPr>
           <w:rFonts w:ascii="TH SarabunPSK" w:hAnsi="TH SarabunPSK" w:cs="TH SarabunPSK"/>
@@ -2116,7 +2121,6 @@
         </w:rPr>
         <w:t>pg</w:t>
       </w:r>
-      <w:proofErr w:type="spellEnd"/>
       <w:r>
         <w:rPr>
           <w:rFonts w:ascii="TH SarabunPSK" w:hAnsi="TH SarabunPSK" w:cs="TH SarabunPSK"/>
@@ -2129,7 +2133,7 @@
     </w:p>
     <w:p>
       <w:pPr>
-        <w:pStyle w:val="NoSpacing"/>
+        <w:pStyle w:val="a3"/>
         <w:ind w:left="720"/>
         <w:rPr>
           <w:rFonts w:ascii="TH SarabunPSK" w:hAnsi="TH SarabunPSK" w:cs="TH SarabunPSK"/>
@@ -2140,7 +2144,7 @@
     </w:p>
     <w:p>
       <w:pPr>
-        <w:pStyle w:val="NoSpacing"/>
+        <w:pStyle w:val="a3"/>
         <w:rPr>
           <w:rFonts w:ascii="TH SarabunPSK" w:hAnsi="TH SarabunPSK" w:cs="TH SarabunPSK"/>
           <w:sz w:val="32"/>
@@ -2150,7 +2154,7 @@
     </w:p>
     <w:p>
       <w:pPr>
-        <w:pStyle w:val="NoSpacing"/>
+        <w:pStyle w:val="a3"/>
         <w:rPr>
           <w:rFonts w:ascii="TH SarabunPSK" w:hAnsi="TH SarabunPSK" w:cs="TH SarabunPSK"/>
           <w:sz w:val="32"/>
@@ -2160,7 +2164,7 @@
     </w:p>
     <w:p>
       <w:pPr>
-        <w:pStyle w:val="NoSpacing"/>
+        <w:pStyle w:val="a3"/>
         <w:ind w:left="720"/>
         <w:rPr>
           <w:rFonts w:ascii="TH SarabunPSK" w:hAnsi="TH SarabunPSK" w:cs="TH SarabunPSK"/>
@@ -2204,7 +2208,7 @@
     </w:p>
     <w:p>
       <w:pPr>
-        <w:pStyle w:val="NoSpacing"/>
+        <w:pStyle w:val="a3"/>
         <w:ind w:left="720"/>
         <w:rPr>
           <w:rFonts w:ascii="TH SarabunPSK" w:hAnsi="TH SarabunPSK" w:cs="TH SarabunPSK"/>
@@ -2232,7 +2236,7 @@
     </w:p>
     <w:p>
       <w:pPr>
-        <w:pStyle w:val="NoSpacing"/>
+        <w:pStyle w:val="a3"/>
         <w:ind w:left="720"/>
         <w:rPr>
           <w:rFonts w:ascii="TH SarabunPSK" w:hAnsi="TH SarabunPSK" w:cs="TH SarabunPSK"/>
@@ -2251,7 +2255,7 @@
     </w:p>
     <w:p>
       <w:pPr>
-        <w:pStyle w:val="NoSpacing"/>
+        <w:pStyle w:val="a3"/>
         <w:ind w:left="720" w:firstLine="720"/>
         <w:rPr>
           <w:rFonts w:ascii="TH SarabunPSK" w:hAnsi="TH SarabunPSK" w:cs="TH SarabunPSK"/>
@@ -2315,7 +2319,7 @@
     </w:p>
     <w:p>
       <w:pPr>
-        <w:pStyle w:val="NoSpacing"/>
+        <w:pStyle w:val="a3"/>
         <w:ind w:left="720"/>
         <w:rPr>
           <w:rFonts w:ascii="TH SarabunPSK" w:hAnsi="TH SarabunPSK" w:cs="TH SarabunPSK"/>
@@ -2334,7 +2338,7 @@
     </w:p>
     <w:p>
       <w:pPr>
-        <w:pStyle w:val="NoSpacing"/>
+        <w:pStyle w:val="a3"/>
         <w:ind w:left="720" w:firstLine="720"/>
         <w:rPr>
           <w:rFonts w:ascii="TH SarabunPSK" w:hAnsi="TH SarabunPSK" w:cs="TH SarabunPSK"/>
@@ -2363,7 +2367,7 @@
     </w:p>
     <w:p>
       <w:pPr>
-        <w:pStyle w:val="NoSpacing"/>
+        <w:pStyle w:val="a3"/>
         <w:ind w:left="720"/>
         <w:rPr>
           <w:rFonts w:ascii="TH SarabunPSK" w:hAnsi="TH SarabunPSK" w:cs="TH SarabunPSK"/>
@@ -2416,7 +2420,7 @@
     </w:p>
     <w:p>
       <w:pPr>
-        <w:pStyle w:val="NoSpacing"/>
+        <w:pStyle w:val="a3"/>
         <w:ind w:left="720"/>
         <w:rPr>
           <w:rFonts w:ascii="TH SarabunPSK" w:hAnsi="TH SarabunPSK" w:cs="TH SarabunPSK"/>
@@ -2489,7 +2493,7 @@
     </w:p>
     <w:p>
       <w:pPr>
-        <w:pStyle w:val="NoSpacing"/>
+        <w:pStyle w:val="a3"/>
         <w:ind w:left="1440"/>
         <w:rPr>
           <w:rFonts w:ascii="TH SarabunPSK" w:hAnsi="TH SarabunPSK" w:cs="TH SarabunPSK"/>
@@ -2526,7 +2530,7 @@
     </w:p>
     <w:p>
       <w:pPr>
-        <w:pStyle w:val="NoSpacing"/>
+        <w:pStyle w:val="a3"/>
         <w:ind w:left="1440"/>
         <w:rPr>
           <w:rFonts w:ascii="TH SarabunPSK" w:hAnsi="TH SarabunPSK" w:cs="TH SarabunPSK"/>
@@ -2554,7 +2558,7 @@
     </w:p>
     <w:p>
       <w:pPr>
-        <w:pStyle w:val="NoSpacing"/>
+        <w:pStyle w:val="a3"/>
         <w:ind w:left="1440"/>
         <w:rPr>
           <w:rFonts w:ascii="TH SarabunPSK" w:hAnsi="TH SarabunPSK" w:cs="TH SarabunPSK"/>
@@ -2592,7 +2596,7 @@
     </w:p>
     <w:p>
       <w:pPr>
-        <w:pStyle w:val="NoSpacing"/>
+        <w:pStyle w:val="a3"/>
         <w:ind w:left="1440"/>
         <w:rPr>
           <w:rFonts w:ascii="TH SarabunPSK" w:hAnsi="TH SarabunPSK" w:cs="TH SarabunPSK"/>
@@ -2630,7 +2634,7 @@
     </w:p>
     <w:p>
       <w:pPr>
-        <w:pStyle w:val="NoSpacing"/>
+        <w:pStyle w:val="a3"/>
         <w:ind w:left="720"/>
         <w:rPr>
           <w:rFonts w:ascii="TH SarabunPSK" w:hAnsi="TH SarabunPSK" w:cs="TH SarabunPSK"/>
@@ -2638,7 +2642,6 @@
           <w:szCs w:val="32"/>
         </w:rPr>
       </w:pPr>
-      <w:proofErr w:type="spellStart"/>
       <w:r>
         <w:rPr>
           <w:rFonts w:ascii="TH SarabunPSK" w:hAnsi="TH SarabunPSK" w:cs="TH SarabunPSK"/>
@@ -2647,7 +2650,6 @@
         </w:rPr>
         <w:t>Xref</w:t>
       </w:r>
-      <w:proofErr w:type="spellEnd"/>
       <w:r>
         <w:rPr>
           <w:rFonts w:ascii="TH SarabunPSK" w:hAnsi="TH SarabunPSK" w:cs="TH SarabunPSK"/>
@@ -2657,7 +2659,6 @@
         </w:rPr>
         <w:t>: [</w:t>
       </w:r>
-      <w:proofErr w:type="spellStart"/>
       <w:r>
         <w:rPr>
           <w:rFonts w:ascii="TH SarabunPSK" w:hAnsi="TH SarabunPSK" w:cs="TH SarabunPSK"/>
@@ -2666,7 +2667,6 @@
         </w:rPr>
         <w:t>PhamacySystem</w:t>
       </w:r>
-      <w:proofErr w:type="spellEnd"/>
       <w:r>
         <w:rPr>
           <w:rFonts w:ascii="TH SarabunPSK" w:hAnsi="TH SarabunPSK" w:cs="TH SarabunPSK"/>
@@ -2727,7 +2727,6 @@
         </w:rPr>
         <w:t>./</w:t>
       </w:r>
-      <w:proofErr w:type="spellStart"/>
       <w:r>
         <w:rPr>
           <w:rFonts w:ascii="TH SarabunPSK" w:hAnsi="TH SarabunPSK" w:cs="TH SarabunPSK"/>
@@ -2736,7 +2735,6 @@
         </w:rPr>
         <w:t>pg</w:t>
       </w:r>
-      <w:proofErr w:type="spellEnd"/>
       <w:r>
         <w:rPr>
           <w:rFonts w:ascii="TH SarabunPSK" w:hAnsi="TH SarabunPSK" w:cs="TH SarabunPSK"/>
@@ -2749,7 +2747,7 @@
     </w:p>
     <w:p>
       <w:pPr>
-        <w:pStyle w:val="NoSpacing"/>
+        <w:pStyle w:val="a3"/>
         <w:ind w:left="720"/>
         <w:rPr>
           <w:rFonts w:ascii="TH SarabunPSK" w:hAnsi="TH SarabunPSK" w:cs="TH SarabunPSK"/>
@@ -2793,7 +2791,7 @@
     </w:p>
     <w:p>
       <w:pPr>
-        <w:pStyle w:val="NoSpacing"/>
+        <w:pStyle w:val="a3"/>
         <w:ind w:left="720"/>
         <w:rPr>
           <w:rFonts w:ascii="TH SarabunPSK" w:hAnsi="TH SarabunPSK" w:cs="TH SarabunPSK"/>
@@ -2821,7 +2819,7 @@
     </w:p>
     <w:p>
       <w:pPr>
-        <w:pStyle w:val="NoSpacing"/>
+        <w:pStyle w:val="a3"/>
         <w:ind w:left="720"/>
         <w:rPr>
           <w:rFonts w:ascii="TH SarabunPSK" w:hAnsi="TH SarabunPSK" w:cs="TH SarabunPSK"/>
@@ -2840,7 +2838,7 @@
     </w:p>
     <w:p>
       <w:pPr>
-        <w:pStyle w:val="NoSpacing"/>
+        <w:pStyle w:val="a3"/>
         <w:ind w:left="720" w:firstLine="720"/>
         <w:rPr>
           <w:rFonts w:ascii="TH SarabunPSK" w:hAnsi="TH SarabunPSK" w:cs="TH SarabunPSK"/>
@@ -2904,7 +2902,7 @@
     </w:p>
     <w:p>
       <w:pPr>
-        <w:pStyle w:val="NoSpacing"/>
+        <w:pStyle w:val="a3"/>
         <w:ind w:left="720"/>
         <w:rPr>
           <w:rFonts w:ascii="TH SarabunPSK" w:hAnsi="TH SarabunPSK" w:cs="TH SarabunPSK"/>
@@ -2923,7 +2921,7 @@
     </w:p>
     <w:p>
       <w:pPr>
-        <w:pStyle w:val="NoSpacing"/>
+        <w:pStyle w:val="a3"/>
         <w:ind w:left="720" w:firstLine="720"/>
         <w:rPr>
           <w:rFonts w:ascii="TH SarabunPSK" w:hAnsi="TH SarabunPSK" w:cs="TH SarabunPSK"/>
@@ -2952,7 +2950,7 @@
     </w:p>
     <w:p>
       <w:pPr>
-        <w:pStyle w:val="NoSpacing"/>
+        <w:pStyle w:val="a3"/>
         <w:ind w:left="720"/>
         <w:rPr>
           <w:rFonts w:ascii="TH SarabunPSK" w:hAnsi="TH SarabunPSK" w:cs="TH SarabunPSK"/>
@@ -3005,7 +3003,7 @@
     </w:p>
     <w:p>
       <w:pPr>
-        <w:pStyle w:val="NoSpacing"/>
+        <w:pStyle w:val="a3"/>
         <w:ind w:left="720"/>
         <w:rPr>
           <w:rFonts w:ascii="TH SarabunPSK" w:hAnsi="TH SarabunPSK" w:cs="TH SarabunPSK"/>
@@ -3079,7 +3077,7 @@
     </w:p>
     <w:p>
       <w:pPr>
-        <w:pStyle w:val="NoSpacing"/>
+        <w:pStyle w:val="a3"/>
         <w:ind w:left="1440"/>
         <w:rPr>
           <w:rFonts w:ascii="TH SarabunPSK" w:hAnsi="TH SarabunPSK" w:cs="TH SarabunPSK"/>
@@ -3116,7 +3114,7 @@
     </w:p>
     <w:p>
       <w:pPr>
-        <w:pStyle w:val="NoSpacing"/>
+        <w:pStyle w:val="a3"/>
         <w:ind w:left="1440"/>
         <w:rPr>
           <w:rFonts w:ascii="TH SarabunPSK" w:hAnsi="TH SarabunPSK" w:cs="TH SarabunPSK"/>
@@ -3153,7 +3151,7 @@
     </w:p>
     <w:p>
       <w:pPr>
-        <w:pStyle w:val="NoSpacing"/>
+        <w:pStyle w:val="a3"/>
         <w:ind w:left="1440"/>
         <w:rPr>
           <w:rFonts w:ascii="TH SarabunPSK" w:hAnsi="TH SarabunPSK" w:cs="TH SarabunPSK"/>
@@ -3217,7 +3215,7 @@
     </w:p>
     <w:p>
       <w:pPr>
-        <w:pStyle w:val="NoSpacing"/>
+        <w:pStyle w:val="a3"/>
         <w:ind w:left="1440"/>
         <w:rPr>
           <w:rFonts w:ascii="TH SarabunPSK" w:hAnsi="TH SarabunPSK" w:cs="TH SarabunPSK"/>
@@ -3281,7 +3279,7 @@
     </w:p>
     <w:p>
       <w:pPr>
-        <w:pStyle w:val="NoSpacing"/>
+        <w:pStyle w:val="a3"/>
         <w:ind w:left="1440"/>
         <w:rPr>
           <w:rFonts w:ascii="TH SarabunPSK" w:hAnsi="TH SarabunPSK" w:cs="TH SarabunPSK"/>
@@ -3319,7 +3317,7 @@
     </w:p>
     <w:p>
       <w:pPr>
-        <w:pStyle w:val="NoSpacing"/>
+        <w:pStyle w:val="a3"/>
         <w:ind w:left="720"/>
         <w:rPr>
           <w:rFonts w:ascii="TH SarabunPSK" w:hAnsi="TH SarabunPSK" w:cs="TH SarabunPSK"/>
@@ -3327,7 +3325,6 @@
           <w:szCs w:val="32"/>
         </w:rPr>
       </w:pPr>
-      <w:proofErr w:type="spellStart"/>
       <w:r>
         <w:rPr>
           <w:rFonts w:ascii="TH SarabunPSK" w:hAnsi="TH SarabunPSK" w:cs="TH SarabunPSK"/>
@@ -3336,7 +3333,6 @@
         </w:rPr>
         <w:t>Xref</w:t>
       </w:r>
-      <w:proofErr w:type="spellEnd"/>
       <w:r>
         <w:rPr>
           <w:rFonts w:ascii="TH SarabunPSK" w:hAnsi="TH SarabunPSK" w:cs="TH SarabunPSK"/>
@@ -3346,7 +3342,6 @@
         </w:rPr>
         <w:t>: [</w:t>
       </w:r>
-      <w:proofErr w:type="spellStart"/>
       <w:r>
         <w:rPr>
           <w:rFonts w:ascii="TH SarabunPSK" w:hAnsi="TH SarabunPSK" w:cs="TH SarabunPSK"/>
@@ -3355,7 +3350,6 @@
         </w:rPr>
         <w:t>PhamacySystem</w:t>
       </w:r>
-      <w:proofErr w:type="spellEnd"/>
       <w:r>
         <w:rPr>
           <w:rFonts w:ascii="TH SarabunPSK" w:hAnsi="TH SarabunPSK" w:cs="TH SarabunPSK"/>
@@ -3416,7 +3410,6 @@
         </w:rPr>
         <w:t>./</w:t>
       </w:r>
-      <w:proofErr w:type="spellStart"/>
       <w:r>
         <w:rPr>
           <w:rFonts w:ascii="TH SarabunPSK" w:hAnsi="TH SarabunPSK" w:cs="TH SarabunPSK"/>
@@ -3425,7 +3418,6 @@
         </w:rPr>
         <w:t>pg</w:t>
       </w:r>
-      <w:proofErr w:type="spellEnd"/>
       <w:r>
         <w:rPr>
           <w:rFonts w:ascii="TH SarabunPSK" w:hAnsi="TH SarabunPSK" w:cs="TH SarabunPSK"/>
@@ -3438,7 +3430,7 @@
     </w:p>
     <w:p>
       <w:pPr>
-        <w:pStyle w:val="NoSpacing"/>
+        <w:pStyle w:val="a3"/>
         <w:ind w:left="720"/>
         <w:rPr>
           <w:rFonts w:ascii="TH SarabunPSK" w:hAnsi="TH SarabunPSK" w:cs="TH SarabunPSK"/>
@@ -3482,7 +3474,7 @@
     </w:p>
     <w:p>
       <w:pPr>
-        <w:pStyle w:val="NoSpacing"/>
+        <w:pStyle w:val="a3"/>
         <w:ind w:left="720"/>
         <w:rPr>
           <w:rFonts w:ascii="TH SarabunPSK" w:hAnsi="TH SarabunPSK" w:cs="TH SarabunPSK"/>
@@ -3510,7 +3502,7 @@
     </w:p>
     <w:p>
       <w:pPr>
-        <w:pStyle w:val="NoSpacing"/>
+        <w:pStyle w:val="a3"/>
         <w:ind w:left="720"/>
         <w:rPr>
           <w:rFonts w:ascii="TH SarabunPSK" w:hAnsi="TH SarabunPSK" w:cs="TH SarabunPSK"/>
@@ -3529,7 +3521,7 @@
     </w:p>
     <w:p>
       <w:pPr>
-        <w:pStyle w:val="NoSpacing"/>
+        <w:pStyle w:val="a3"/>
         <w:ind w:left="720" w:firstLine="720"/>
         <w:rPr>
           <w:rFonts w:ascii="TH SarabunPSK" w:hAnsi="TH SarabunPSK" w:cs="TH SarabunPSK"/>
@@ -3593,7 +3585,7 @@
     </w:p>
     <w:p>
       <w:pPr>
-        <w:pStyle w:val="NoSpacing"/>
+        <w:pStyle w:val="a3"/>
         <w:ind w:left="720"/>
         <w:rPr>
           <w:rFonts w:ascii="TH SarabunPSK" w:hAnsi="TH SarabunPSK" w:cs="TH SarabunPSK"/>
@@ -3612,7 +3604,7 @@
     </w:p>
     <w:p>
       <w:pPr>
-        <w:pStyle w:val="NoSpacing"/>
+        <w:pStyle w:val="a3"/>
         <w:ind w:left="720" w:firstLine="720"/>
         <w:rPr>
           <w:rFonts w:ascii="TH SarabunPSK" w:hAnsi="TH SarabunPSK" w:cs="TH SarabunPSK"/>
@@ -3632,7 +3624,7 @@
     </w:p>
     <w:p>
       <w:pPr>
-        <w:pStyle w:val="NoSpacing"/>
+        <w:pStyle w:val="a3"/>
         <w:ind w:left="720"/>
         <w:rPr>
           <w:rFonts w:ascii="TH SarabunPSK" w:hAnsi="TH SarabunPSK" w:cs="TH SarabunPSK"/>
@@ -3685,7 +3677,7 @@
     </w:p>
     <w:p>
       <w:pPr>
-        <w:pStyle w:val="NoSpacing"/>
+        <w:pStyle w:val="a3"/>
         <w:ind w:left="720"/>
         <w:rPr>
           <w:rFonts w:ascii="TH SarabunPSK" w:hAnsi="TH SarabunPSK" w:cs="TH SarabunPSK"/>
@@ -3758,7 +3750,7 @@
     </w:p>
     <w:p>
       <w:pPr>
-        <w:pStyle w:val="NoSpacing"/>
+        <w:pStyle w:val="a3"/>
         <w:ind w:left="1440"/>
         <w:rPr>
           <w:rFonts w:ascii="TH SarabunPSK" w:hAnsi="TH SarabunPSK" w:cs="TH SarabunPSK"/>
@@ -3795,7 +3787,7 @@
     </w:p>
     <w:p>
       <w:pPr>
-        <w:pStyle w:val="NoSpacing"/>
+        <w:pStyle w:val="a3"/>
         <w:ind w:left="1440"/>
         <w:rPr>
           <w:rFonts w:ascii="TH SarabunPSK" w:hAnsi="TH SarabunPSK" w:cs="TH SarabunPSK"/>
@@ -3823,7 +3815,7 @@
     </w:p>
     <w:p>
       <w:pPr>
-        <w:pStyle w:val="NoSpacing"/>
+        <w:pStyle w:val="a3"/>
         <w:ind w:left="1440"/>
         <w:rPr>
           <w:rFonts w:ascii="TH SarabunPSK" w:hAnsi="TH SarabunPSK" w:cs="TH SarabunPSK"/>
@@ -3889,7 +3881,7 @@
     </w:p>
     <w:p>
       <w:pPr>
-        <w:pStyle w:val="NoSpacing"/>
+        <w:pStyle w:val="a3"/>
         <w:ind w:left="1440"/>
         <w:rPr>
           <w:rFonts w:ascii="TH SarabunPSK" w:hAnsi="TH SarabunPSK" w:cs="TH SarabunPSK"/>
@@ -3926,7 +3918,7 @@
     </w:p>
     <w:p>
       <w:pPr>
-        <w:pStyle w:val="NoSpacing"/>
+        <w:pStyle w:val="a3"/>
         <w:ind w:left="1440"/>
         <w:rPr>
           <w:rFonts w:ascii="TH SarabunPSK" w:hAnsi="TH SarabunPSK" w:cs="TH SarabunPSK"/>
@@ -3990,7 +3982,7 @@
     </w:p>
     <w:p>
       <w:pPr>
-        <w:pStyle w:val="NoSpacing"/>
+        <w:pStyle w:val="a3"/>
         <w:ind w:left="1440"/>
         <w:rPr>
           <w:rFonts w:ascii="TH SarabunPSK" w:hAnsi="TH SarabunPSK" w:cs="TH SarabunPSK"/>
@@ -4028,7 +4020,7 @@
     </w:p>
     <w:p>
       <w:pPr>
-        <w:pStyle w:val="NoSpacing"/>
+        <w:pStyle w:val="a3"/>
         <w:rPr>
           <w:rFonts w:ascii="TH SarabunPSK" w:hAnsi="TH SarabunPSK" w:cs="TH SarabunPSK"/>
           <w:sz w:val="32"/>
@@ -4065,7 +4057,7 @@
     </w:p>
     <w:p>
       <w:pPr>
-        <w:pStyle w:val="NoSpacing"/>
+        <w:pStyle w:val="a3"/>
         <w:ind w:left="720"/>
         <w:rPr>
           <w:rFonts w:ascii="TH SarabunPSK" w:hAnsi="TH SarabunPSK" w:cs="TH SarabunPSK"/>
@@ -4073,7 +4065,6 @@
           <w:szCs w:val="32"/>
         </w:rPr>
       </w:pPr>
-      <w:proofErr w:type="spellStart"/>
       <w:r>
         <w:rPr>
           <w:rFonts w:ascii="TH SarabunPSK" w:hAnsi="TH SarabunPSK" w:cs="TH SarabunPSK"/>
@@ -4082,7 +4073,6 @@
         </w:rPr>
         <w:t>Xref</w:t>
       </w:r>
-      <w:proofErr w:type="spellEnd"/>
       <w:r>
         <w:rPr>
           <w:rFonts w:ascii="TH SarabunPSK" w:hAnsi="TH SarabunPSK" w:cs="TH SarabunPSK"/>
@@ -4092,7 +4082,6 @@
         </w:rPr>
         <w:t>: [</w:t>
       </w:r>
-      <w:proofErr w:type="spellStart"/>
       <w:r>
         <w:rPr>
           <w:rFonts w:ascii="TH SarabunPSK" w:hAnsi="TH SarabunPSK" w:cs="TH SarabunPSK"/>
@@ -4101,7 +4090,6 @@
         </w:rPr>
         <w:t>PhamacySystem</w:t>
       </w:r>
-      <w:proofErr w:type="spellEnd"/>
       <w:r>
         <w:rPr>
           <w:rFonts w:ascii="TH SarabunPSK" w:hAnsi="TH SarabunPSK" w:cs="TH SarabunPSK"/>
@@ -4162,7 +4150,6 @@
         </w:rPr>
         <w:t>./</w:t>
       </w:r>
-      <w:proofErr w:type="spellStart"/>
       <w:r>
         <w:rPr>
           <w:rFonts w:ascii="TH SarabunPSK" w:hAnsi="TH SarabunPSK" w:cs="TH SarabunPSK"/>
@@ -4171,7 +4158,6 @@
         </w:rPr>
         <w:t>pg</w:t>
       </w:r>
-      <w:proofErr w:type="spellEnd"/>
       <w:r>
         <w:rPr>
           <w:rFonts w:ascii="TH SarabunPSK" w:hAnsi="TH SarabunPSK" w:cs="TH SarabunPSK"/>
@@ -4184,7 +4170,7 @@
     </w:p>
     <w:p>
       <w:pPr>
-        <w:pStyle w:val="NoSpacing"/>
+        <w:pStyle w:val="a3"/>
         <w:ind w:left="720"/>
         <w:rPr>
           <w:rFonts w:ascii="TH SarabunPSK" w:hAnsi="TH SarabunPSK" w:cs="TH SarabunPSK"/>
@@ -4195,7 +4181,7 @@
     </w:p>
     <w:p>
       <w:pPr>
-        <w:pStyle w:val="NoSpacing"/>
+        <w:pStyle w:val="a3"/>
         <w:rPr>
           <w:rFonts w:ascii="TH SarabunPSK" w:hAnsi="TH SarabunPSK" w:cs="TH SarabunPSK"/>
           <w:sz w:val="32"/>
@@ -4205,7 +4191,7 @@
     </w:p>
     <w:p>
       <w:pPr>
-        <w:pStyle w:val="Heading1"/>
+        <w:pStyle w:val="1"/>
         <w:numPr>
           <w:ilvl w:val="0"/>
           <w:numId w:val="1"/>
@@ -4229,7 +4215,7 @@
     </w:p>
     <w:p>
       <w:pPr>
-        <w:pStyle w:val="NoSpacing"/>
+        <w:pStyle w:val="a3"/>
         <w:ind w:left="360" w:firstLine="360"/>
         <w:jc w:val="thaiDistribute"/>
         <w:rPr>
@@ -4241,7 +4227,7 @@
     </w:p>
     <w:p>
       <w:pPr>
-        <w:pStyle w:val="NoSpacing"/>
+        <w:pStyle w:val="a3"/>
         <w:numPr>
           <w:ilvl w:val="1"/>
           <w:numId w:val="1"/>
@@ -4264,7 +4250,7 @@
     </w:p>
     <w:p>
       <w:pPr>
-        <w:pStyle w:val="NoSpacing"/>
+        <w:pStyle w:val="a3"/>
         <w:ind w:left="735"/>
         <w:rPr>
           <w:rFonts w:ascii="TH SarabunPSK" w:hAnsi="TH SarabunPSK" w:cs="TH SarabunPSK"/>
@@ -4299,7 +4285,7 @@
           </w:tcPr>
           <w:p>
             <w:pPr>
-              <w:pStyle w:val="NoSpacing"/>
+              <w:pStyle w:val="a3"/>
               <w:rPr>
                 <w:rFonts w:ascii="TH SarabunPSK" w:hAnsi="TH SarabunPSK" w:cs="TH SarabunPSK"/>
                 <w:sz w:val="32"/>
@@ -4331,7 +4317,7 @@
           </w:tcPr>
           <w:p>
             <w:pPr>
-              <w:pStyle w:val="NoSpacing"/>
+              <w:pStyle w:val="a3"/>
               <w:rPr>
                 <w:rFonts w:ascii="TH SarabunPSK" w:hAnsi="TH SarabunPSK" w:cs="TH SarabunPSK"/>
                 <w:sz w:val="32"/>
@@ -4374,7 +4360,7 @@
           </w:tcPr>
           <w:p>
             <w:pPr>
-              <w:pStyle w:val="NoSpacing"/>
+              <w:pStyle w:val="a3"/>
               <w:rPr>
                 <w:rFonts w:ascii="TH SarabunPSK" w:hAnsi="TH SarabunPSK" w:cs="TH SarabunPSK"/>
                 <w:sz w:val="32"/>
@@ -4406,7 +4392,7 @@
           </w:tcPr>
           <w:p>
             <w:pPr>
-              <w:pStyle w:val="NoSpacing"/>
+              <w:pStyle w:val="a3"/>
               <w:rPr>
                 <w:rFonts w:ascii="TH SarabunPSK" w:hAnsi="TH SarabunPSK" w:cs="TH SarabunPSK"/>
                 <w:sz w:val="32"/>
@@ -4423,14 +4409,13 @@
           </w:tcPr>
           <w:p>
             <w:pPr>
-              <w:pStyle w:val="NoSpacing"/>
-              <w:rPr>
-                <w:rFonts w:ascii="TH SarabunPSK" w:hAnsi="TH SarabunPSK" w:cs="TH SarabunPSK"/>
-                <w:sz w:val="32"/>
-                <w:szCs w:val="32"/>
-              </w:rPr>
-            </w:pPr>
-            <w:proofErr w:type="spellStart"/>
+              <w:pStyle w:val="a3"/>
+              <w:rPr>
+                <w:rFonts w:ascii="TH SarabunPSK" w:hAnsi="TH SarabunPSK" w:cs="TH SarabunPSK"/>
+                <w:sz w:val="32"/>
+                <w:szCs w:val="32"/>
+              </w:rPr>
+            </w:pPr>
             <w:r>
               <w:rPr>
                 <w:rFonts w:ascii="TH SarabunPSK" w:hAnsi="TH SarabunPSK" w:cs="TH SarabunPSK"/>
@@ -4439,7 +4424,6 @@
               </w:rPr>
               <w:t>Xref</w:t>
             </w:r>
-            <w:proofErr w:type="spellEnd"/>
             <w:r>
               <w:rPr>
                 <w:rFonts w:ascii="TH SarabunPSK" w:hAnsi="TH SarabunPSK" w:cs="TH SarabunPSK"/>
@@ -4457,7 +4441,7 @@
           </w:tcPr>
           <w:p>
             <w:pPr>
-              <w:pStyle w:val="NoSpacing"/>
+              <w:pStyle w:val="a3"/>
               <w:rPr>
                 <w:rFonts w:ascii="TH SarabunPSK" w:hAnsi="TH SarabunPSK" w:cs="TH SarabunPSK"/>
                 <w:sz w:val="32"/>
@@ -4473,7 +4457,6 @@
               </w:rPr>
               <w:t>[</w:t>
             </w:r>
-            <w:proofErr w:type="spellStart"/>
             <w:r>
               <w:rPr>
                 <w:rFonts w:ascii="TH SarabunPSK" w:hAnsi="TH SarabunPSK" w:cs="TH SarabunPSK"/>
@@ -4482,7 +4465,6 @@
               </w:rPr>
               <w:t>PhamacySystem</w:t>
             </w:r>
-            <w:proofErr w:type="spellEnd"/>
             <w:r>
               <w:rPr>
                 <w:rFonts w:ascii="TH SarabunPSK" w:hAnsi="TH SarabunPSK" w:cs="TH SarabunPSK"/>
@@ -4509,7 +4491,6 @@
               </w:rPr>
               <w:t>]/</w:t>
             </w:r>
-            <w:proofErr w:type="spellStart"/>
             <w:r>
               <w:rPr>
                 <w:rFonts w:ascii="TH SarabunPSK" w:hAnsi="TH SarabunPSK" w:cs="TH SarabunPSK"/>
@@ -4518,7 +4499,6 @@
               </w:rPr>
               <w:t>UseCase</w:t>
             </w:r>
-            <w:proofErr w:type="spellEnd"/>
             <w:r>
               <w:rPr>
                 <w:rFonts w:ascii="TH SarabunPSK" w:hAnsi="TH SarabunPSK" w:cs="TH SarabunPSK"/>
@@ -4545,7 +4525,6 @@
               </w:rPr>
               <w:t>/</w:t>
             </w:r>
-            <w:proofErr w:type="spellStart"/>
             <w:r>
               <w:rPr>
                 <w:rFonts w:ascii="TH SarabunPSK" w:hAnsi="TH SarabunPSK" w:cs="TH SarabunPSK"/>
@@ -4554,7 +4533,6 @@
               </w:rPr>
               <w:t>pg</w:t>
             </w:r>
-            <w:proofErr w:type="spellEnd"/>
             <w:r>
               <w:rPr>
                 <w:rFonts w:ascii="TH SarabunPSK" w:hAnsi="TH SarabunPSK" w:cs="TH SarabunPSK"/>
@@ -4574,7 +4552,7 @@
           </w:tcPr>
           <w:p>
             <w:pPr>
-              <w:pStyle w:val="NoSpacing"/>
+              <w:pStyle w:val="a3"/>
               <w:rPr>
                 <w:rFonts w:ascii="TH SarabunPSK" w:hAnsi="TH SarabunPSK" w:cs="TH SarabunPSK"/>
                 <w:sz w:val="32"/>
@@ -4606,7 +4584,7 @@
           </w:tcPr>
           <w:p>
             <w:pPr>
-              <w:pStyle w:val="NoSpacing"/>
+              <w:pStyle w:val="a3"/>
               <w:rPr>
                 <w:rFonts w:ascii="TH SarabunPSK" w:hAnsi="TH SarabunPSK" w:cs="TH SarabunPSK"/>
                 <w:sz w:val="32"/>
@@ -4633,7 +4611,7 @@
           </w:tcPr>
           <w:p>
             <w:pPr>
-              <w:pStyle w:val="NoSpacing"/>
+              <w:pStyle w:val="a3"/>
               <w:rPr>
                 <w:rFonts w:ascii="TH SarabunPSK" w:hAnsi="TH SarabunPSK" w:cs="TH SarabunPSK"/>
                 <w:sz w:val="32"/>
@@ -4665,7 +4643,7 @@
           </w:tcPr>
           <w:p>
             <w:pPr>
-              <w:pStyle w:val="NoSpacing"/>
+              <w:pStyle w:val="a3"/>
               <w:rPr>
                 <w:rFonts w:ascii="TH SarabunPSK" w:hAnsi="TH SarabunPSK" w:cs="TH SarabunPSK"/>
                 <w:sz w:val="32"/>
@@ -4690,7 +4668,7 @@
           </w:tcPr>
           <w:p>
             <w:pPr>
-              <w:pStyle w:val="NoSpacing"/>
+              <w:pStyle w:val="a3"/>
               <w:rPr>
                 <w:rFonts w:ascii="TH SarabunPSK" w:hAnsi="TH SarabunPSK" w:cs="TH SarabunPSK"/>
                 <w:sz w:val="32"/>
@@ -4722,7 +4700,7 @@
           </w:tcPr>
           <w:p>
             <w:pPr>
-              <w:pStyle w:val="NoSpacing"/>
+              <w:pStyle w:val="a3"/>
               <w:rPr>
                 <w:rFonts w:ascii="TH SarabunPSK" w:hAnsi="TH SarabunPSK" w:cs="TH SarabunPSK"/>
                 <w:sz w:val="32"/>
@@ -4748,7 +4726,7 @@
           </w:tcPr>
           <w:p>
             <w:pPr>
-              <w:pStyle w:val="NoSpacing"/>
+              <w:pStyle w:val="a3"/>
               <w:rPr>
                 <w:rFonts w:ascii="TH SarabunPSK" w:hAnsi="TH SarabunPSK" w:cs="TH SarabunPSK"/>
                 <w:sz w:val="32"/>
@@ -4783,7 +4761,7 @@
           </w:p>
           <w:p>
             <w:pPr>
-              <w:pStyle w:val="NoSpacing"/>
+              <w:pStyle w:val="a3"/>
               <w:rPr>
                 <w:rFonts w:ascii="TH SarabunPSK" w:hAnsi="TH SarabunPSK" w:cs="TH SarabunPSK"/>
                 <w:sz w:val="32"/>
@@ -4824,7 +4802,7 @@
           </w:tcPr>
           <w:p>
             <w:pPr>
-              <w:pStyle w:val="NoSpacing"/>
+              <w:pStyle w:val="a3"/>
               <w:rPr>
                 <w:rFonts w:ascii="TH SarabunPSK" w:hAnsi="TH SarabunPSK" w:cs="TH SarabunPSK"/>
                 <w:sz w:val="32"/>
@@ -4863,7 +4841,7 @@
           </w:tcPr>
           <w:p>
             <w:pPr>
-              <w:pStyle w:val="NoSpacing"/>
+              <w:pStyle w:val="a3"/>
               <w:rPr>
                 <w:rFonts w:ascii="TH SarabunPSK" w:hAnsi="TH SarabunPSK" w:cs="TH SarabunPSK"/>
                 <w:sz w:val="32"/>
@@ -4912,7 +4890,7 @@
           </w:tcPr>
           <w:p>
             <w:pPr>
-              <w:pStyle w:val="NoSpacing"/>
+              <w:pStyle w:val="a3"/>
               <w:rPr>
                 <w:rFonts w:ascii="TH SarabunPSK" w:hAnsi="TH SarabunPSK" w:cs="TH SarabunPSK"/>
                 <w:sz w:val="32"/>
@@ -4951,7 +4929,7 @@
           </w:tcPr>
           <w:p>
             <w:pPr>
-              <w:pStyle w:val="NoSpacing"/>
+              <w:pStyle w:val="a3"/>
               <w:rPr>
                 <w:rFonts w:ascii="TH SarabunPSK" w:hAnsi="TH SarabunPSK" w:cs="TH SarabunPSK"/>
                 <w:sz w:val="32"/>
@@ -4983,7 +4961,7 @@
           </w:tcPr>
           <w:p>
             <w:pPr>
-              <w:pStyle w:val="NoSpacing"/>
+              <w:pStyle w:val="a3"/>
               <w:rPr>
                 <w:rFonts w:ascii="TH SarabunPSK" w:hAnsi="TH SarabunPSK" w:cs="TH SarabunPSK"/>
                 <w:sz w:val="32"/>
@@ -5063,7 +5041,7 @@
           </w:p>
           <w:p>
             <w:pPr>
-              <w:pStyle w:val="NoSpacing"/>
+              <w:pStyle w:val="a3"/>
               <w:rPr>
                 <w:rFonts w:ascii="TH SarabunPSK" w:hAnsi="TH SarabunPSK" w:cs="TH SarabunPSK"/>
                 <w:sz w:val="32"/>
@@ -5099,7 +5077,7 @@
           </w:p>
           <w:p>
             <w:pPr>
-              <w:pStyle w:val="NoSpacing"/>
+              <w:pStyle w:val="a3"/>
               <w:rPr>
                 <w:rFonts w:ascii="TH SarabunPSK" w:hAnsi="TH SarabunPSK" w:cs="TH SarabunPSK"/>
                 <w:sz w:val="32"/>
@@ -5179,7 +5157,7 @@
           </w:p>
           <w:p>
             <w:pPr>
-              <w:pStyle w:val="NoSpacing"/>
+              <w:pStyle w:val="a3"/>
               <w:rPr>
                 <w:rFonts w:ascii="TH SarabunPSK" w:hAnsi="TH SarabunPSK" w:cs="TH SarabunPSK"/>
                 <w:sz w:val="32"/>
@@ -5277,7 +5255,7 @@
           </w:p>
           <w:p>
             <w:pPr>
-              <w:pStyle w:val="NoSpacing"/>
+              <w:pStyle w:val="a3"/>
               <w:rPr>
                 <w:rFonts w:ascii="TH SarabunPSK" w:hAnsi="TH SarabunPSK" w:cs="TH SarabunPSK"/>
                 <w:sz w:val="32"/>
@@ -5314,7 +5292,7 @@
           </w:p>
           <w:p>
             <w:pPr>
-              <w:pStyle w:val="NoSpacing"/>
+              <w:pStyle w:val="a3"/>
               <w:rPr>
                 <w:rFonts w:ascii="TH SarabunPSK" w:hAnsi="TH SarabunPSK" w:cs="TH SarabunPSK"/>
                 <w:sz w:val="32"/>
@@ -5335,7 +5313,7 @@
           </w:tcPr>
           <w:p>
             <w:pPr>
-              <w:pStyle w:val="NoSpacing"/>
+              <w:pStyle w:val="a3"/>
               <w:rPr>
                 <w:rFonts w:ascii="TH SarabunPSK" w:hAnsi="TH SarabunPSK" w:cs="TH SarabunPSK"/>
                 <w:sz w:val="32"/>
@@ -5367,7 +5345,7 @@
           </w:tcPr>
           <w:p>
             <w:pPr>
-              <w:pStyle w:val="NoSpacing"/>
+              <w:pStyle w:val="a3"/>
               <w:jc w:val="thaiDistribute"/>
               <w:rPr>
                 <w:rFonts w:ascii="TH SarabunPSK" w:hAnsi="TH SarabunPSK" w:cs="TH SarabunPSK"/>
@@ -5413,7 +5391,7 @@
           </w:p>
           <w:p>
             <w:pPr>
-              <w:pStyle w:val="NoSpacing"/>
+              <w:pStyle w:val="a3"/>
               <w:jc w:val="thaiDistribute"/>
               <w:rPr>
                 <w:rFonts w:ascii="TH SarabunPSK" w:hAnsi="TH SarabunPSK" w:cs="TH SarabunPSK"/>
@@ -5506,7 +5484,7 @@
           </w:tcPr>
           <w:p>
             <w:pPr>
-              <w:pStyle w:val="NoSpacing"/>
+              <w:pStyle w:val="a3"/>
               <w:rPr>
                 <w:rFonts w:ascii="TH SarabunPSK" w:hAnsi="TH SarabunPSK" w:cs="TH SarabunPSK"/>
                 <w:sz w:val="32"/>
@@ -5539,7 +5517,7 @@
           </w:tcPr>
           <w:p>
             <w:pPr>
-              <w:pStyle w:val="NoSpacing"/>
+              <w:pStyle w:val="a3"/>
               <w:jc w:val="thaiDistribute"/>
               <w:rPr>
                 <w:rFonts w:ascii="TH SarabunPSK" w:hAnsi="TH SarabunPSK" w:cs="TH SarabunPSK"/>
@@ -5590,7 +5568,16 @@
                 <w:szCs w:val="32"/>
                 <w:cs/>
               </w:rPr>
-              <w:t xml:space="preserve"> </w:t>
+              <w:t xml:space="preserve"> ระบบจะแจ้งเตือนว่า </w:t>
+            </w:r>
+            <w:r>
+              <w:rPr>
+                <w:rFonts w:ascii="TH SarabunPSK" w:hAnsi="TH SarabunPSK" w:cs="TH SarabunPSK"/>
+                <w:sz w:val="32"/>
+                <w:szCs w:val="32"/>
+                <w:cs/>
+              </w:rPr>
+              <w:t>“</w:t>
             </w:r>
             <w:r>
               <w:rPr>
@@ -5599,23 +5586,6 @@
                 <w:szCs w:val="32"/>
                 <w:cs/>
               </w:rPr>
-              <w:t xml:space="preserve">ระบบจะแจ้งเตือนว่า </w:t>
-            </w:r>
-            <w:r>
-              <w:rPr>
-                <w:rFonts w:ascii="TH SarabunPSK" w:hAnsi="TH SarabunPSK" w:cs="TH SarabunPSK"/>
-                <w:sz w:val="32"/>
-                <w:szCs w:val="32"/>
-              </w:rPr>
-              <w:t>“</w:t>
-            </w:r>
-            <w:r>
-              <w:rPr>
-                <w:rFonts w:ascii="TH SarabunPSK" w:hAnsi="TH SarabunPSK" w:cs="TH SarabunPSK" w:hint="cs"/>
-                <w:sz w:val="32"/>
-                <w:szCs w:val="32"/>
-                <w:cs/>
-              </w:rPr>
               <w:t>กรุณาตรวจสอบจำนวนของท่าน</w:t>
             </w:r>
             <w:r>
@@ -5623,6 +5593,7 @@
                 <w:rFonts w:ascii="TH SarabunPSK" w:hAnsi="TH SarabunPSK" w:cs="TH SarabunPSK"/>
                 <w:sz w:val="32"/>
                 <w:szCs w:val="32"/>
+                <w:cs/>
               </w:rPr>
               <w:t>”</w:t>
             </w:r>
@@ -5639,31 +5610,21 @@
           </w:tcPr>
           <w:p>
             <w:pPr>
-              <w:pStyle w:val="NoSpacing"/>
-              <w:rPr>
-                <w:rFonts w:ascii="TH SarabunPSK" w:hAnsi="TH SarabunPSK" w:cs="TH SarabunPSK"/>
-                <w:sz w:val="32"/>
-                <w:szCs w:val="32"/>
-              </w:rPr>
-            </w:pPr>
-            <w:r>
-              <w:rPr>
-                <w:rFonts w:ascii="TH SarabunPSK" w:hAnsi="TH SarabunPSK" w:cs="TH SarabunPSK"/>
-                <w:sz w:val="32"/>
-                <w:szCs w:val="32"/>
-              </w:rPr>
-              <w:t xml:space="preserve">UI </w:t>
-            </w:r>
-            <w:proofErr w:type="spellStart"/>
-            <w:r>
-              <w:rPr>
-                <w:rFonts w:ascii="TH SarabunPSK" w:hAnsi="TH SarabunPSK" w:cs="TH SarabunPSK"/>
-                <w:sz w:val="32"/>
-                <w:szCs w:val="32"/>
-              </w:rPr>
-              <w:t>Xref</w:t>
-            </w:r>
-            <w:proofErr w:type="spellEnd"/>
+              <w:pStyle w:val="a3"/>
+              <w:rPr>
+                <w:rFonts w:ascii="TH SarabunPSK" w:hAnsi="TH SarabunPSK" w:cs="TH SarabunPSK"/>
+                <w:sz w:val="32"/>
+                <w:szCs w:val="32"/>
+              </w:rPr>
+            </w:pPr>
+            <w:r>
+              <w:rPr>
+                <w:rFonts w:ascii="TH SarabunPSK" w:hAnsi="TH SarabunPSK" w:cs="TH SarabunPSK"/>
+                <w:sz w:val="32"/>
+                <w:szCs w:val="32"/>
+              </w:rPr>
+              <w:t>UI Xref</w:t>
+            </w:r>
             <w:r>
               <w:rPr>
                 <w:rFonts w:ascii="TH SarabunPSK" w:hAnsi="TH SarabunPSK" w:cs="TH SarabunPSK"/>
@@ -5681,7 +5642,7 @@
           </w:tcPr>
           <w:p>
             <w:pPr>
-              <w:pStyle w:val="NoSpacing"/>
+              <w:pStyle w:val="a3"/>
               <w:rPr>
                 <w:rFonts w:ascii="TH SarabunPSK" w:hAnsi="TH SarabunPSK" w:cs="TH SarabunPSK"/>
                 <w:sz w:val="32"/>
@@ -5702,7 +5663,7 @@
           </w:tcPr>
           <w:p>
             <w:pPr>
-              <w:pStyle w:val="NoSpacing"/>
+              <w:pStyle w:val="a3"/>
               <w:rPr>
                 <w:rFonts w:ascii="TH SarabunPSK" w:hAnsi="TH SarabunPSK" w:cs="TH SarabunPSK"/>
                 <w:sz w:val="32"/>
@@ -5734,7 +5695,7 @@
           </w:tcPr>
           <w:p>
             <w:pPr>
-              <w:pStyle w:val="NoSpacing"/>
+              <w:pStyle w:val="a3"/>
               <w:rPr>
                 <w:rFonts w:ascii="TH SarabunPSK" w:hAnsi="TH SarabunPSK" w:cs="TH SarabunPSK"/>
                 <w:sz w:val="32"/>
@@ -5773,7 +5734,7 @@
     </w:tbl>
     <w:p>
       <w:pPr>
-        <w:pStyle w:val="NoSpacing"/>
+        <w:pStyle w:val="a3"/>
         <w:rPr>
           <w:rFonts w:ascii="TH SarabunPSK" w:hAnsi="TH SarabunPSK" w:cs="TH SarabunPSK"/>
           <w:sz w:val="32"/>
@@ -5783,7 +5744,7 @@
     </w:p>
     <w:p>
       <w:pPr>
-        <w:pStyle w:val="NoSpacing"/>
+        <w:pStyle w:val="a3"/>
         <w:ind w:firstLine="720"/>
         <w:rPr>
           <w:rFonts w:ascii="TH SarabunPSK" w:hAnsi="TH SarabunPSK" w:cs="TH SarabunPSK"/>
@@ -5828,7 +5789,7 @@
     </w:p>
     <w:p>
       <w:pPr>
-        <w:pStyle w:val="NoSpacing"/>
+        <w:pStyle w:val="a3"/>
         <w:ind w:firstLine="720"/>
         <w:rPr>
           <w:rFonts w:ascii="TH SarabunPSK" w:hAnsi="TH SarabunPSK" w:cs="TH SarabunPSK"/>
@@ -5863,7 +5824,7 @@
           </w:tcPr>
           <w:p>
             <w:pPr>
-              <w:pStyle w:val="NoSpacing"/>
+              <w:pStyle w:val="a3"/>
               <w:rPr>
                 <w:rFonts w:ascii="TH SarabunPSK" w:hAnsi="TH SarabunPSK" w:cs="TH SarabunPSK"/>
                 <w:sz w:val="32"/>
@@ -5895,7 +5856,7 @@
           </w:tcPr>
           <w:p>
             <w:pPr>
-              <w:pStyle w:val="NoSpacing"/>
+              <w:pStyle w:val="a3"/>
               <w:rPr>
                 <w:rFonts w:ascii="TH SarabunPSK" w:hAnsi="TH SarabunPSK" w:cs="TH SarabunPSK"/>
                 <w:sz w:val="32"/>
@@ -5938,7 +5899,7 @@
           </w:tcPr>
           <w:p>
             <w:pPr>
-              <w:pStyle w:val="NoSpacing"/>
+              <w:pStyle w:val="a3"/>
               <w:rPr>
                 <w:rFonts w:ascii="TH SarabunPSK" w:hAnsi="TH SarabunPSK" w:cs="TH SarabunPSK"/>
                 <w:sz w:val="32"/>
@@ -5970,7 +5931,7 @@
           </w:tcPr>
           <w:p>
             <w:pPr>
-              <w:pStyle w:val="NoSpacing"/>
+              <w:pStyle w:val="a3"/>
               <w:rPr>
                 <w:rFonts w:ascii="TH SarabunPSK" w:hAnsi="TH SarabunPSK" w:cs="TH SarabunPSK"/>
                 <w:sz w:val="32"/>
@@ -5987,14 +5948,13 @@
           </w:tcPr>
           <w:p>
             <w:pPr>
-              <w:pStyle w:val="NoSpacing"/>
-              <w:rPr>
-                <w:rFonts w:ascii="TH SarabunPSK" w:hAnsi="TH SarabunPSK" w:cs="TH SarabunPSK"/>
-                <w:sz w:val="32"/>
-                <w:szCs w:val="32"/>
-              </w:rPr>
-            </w:pPr>
-            <w:proofErr w:type="spellStart"/>
+              <w:pStyle w:val="a3"/>
+              <w:rPr>
+                <w:rFonts w:ascii="TH SarabunPSK" w:hAnsi="TH SarabunPSK" w:cs="TH SarabunPSK"/>
+                <w:sz w:val="32"/>
+                <w:szCs w:val="32"/>
+              </w:rPr>
+            </w:pPr>
             <w:r>
               <w:rPr>
                 <w:rFonts w:ascii="TH SarabunPSK" w:hAnsi="TH SarabunPSK" w:cs="TH SarabunPSK"/>
@@ -6003,7 +5963,6 @@
               </w:rPr>
               <w:t>Xref</w:t>
             </w:r>
-            <w:proofErr w:type="spellEnd"/>
             <w:r>
               <w:rPr>
                 <w:rFonts w:ascii="TH SarabunPSK" w:hAnsi="TH SarabunPSK" w:cs="TH SarabunPSK"/>
@@ -6021,7 +5980,7 @@
           </w:tcPr>
           <w:p>
             <w:pPr>
-              <w:pStyle w:val="NoSpacing"/>
+              <w:pStyle w:val="a3"/>
               <w:rPr>
                 <w:rFonts w:ascii="TH SarabunPSK" w:hAnsi="TH SarabunPSK" w:cs="TH SarabunPSK"/>
                 <w:sz w:val="32"/>
@@ -6037,7 +5996,6 @@
               </w:rPr>
               <w:t>[</w:t>
             </w:r>
-            <w:proofErr w:type="spellStart"/>
             <w:r>
               <w:rPr>
                 <w:rFonts w:ascii="TH SarabunPSK" w:hAnsi="TH SarabunPSK" w:cs="TH SarabunPSK"/>
@@ -6046,7 +6004,6 @@
               </w:rPr>
               <w:t>PhamacySystem</w:t>
             </w:r>
-            <w:proofErr w:type="spellEnd"/>
             <w:r>
               <w:rPr>
                 <w:rFonts w:ascii="TH SarabunPSK" w:hAnsi="TH SarabunPSK" w:cs="TH SarabunPSK"/>
@@ -6073,7 +6030,6 @@
               </w:rPr>
               <w:t>]/</w:t>
             </w:r>
-            <w:proofErr w:type="spellStart"/>
             <w:r>
               <w:rPr>
                 <w:rFonts w:ascii="TH SarabunPSK" w:hAnsi="TH SarabunPSK" w:cs="TH SarabunPSK"/>
@@ -6082,7 +6038,6 @@
               </w:rPr>
               <w:t>UseCase</w:t>
             </w:r>
-            <w:proofErr w:type="spellEnd"/>
             <w:r>
               <w:rPr>
                 <w:rFonts w:ascii="TH SarabunPSK" w:hAnsi="TH SarabunPSK" w:cs="TH SarabunPSK"/>
@@ -6109,7 +6064,6 @@
               </w:rPr>
               <w:t>/</w:t>
             </w:r>
-            <w:proofErr w:type="spellStart"/>
             <w:r>
               <w:rPr>
                 <w:rFonts w:ascii="TH SarabunPSK" w:hAnsi="TH SarabunPSK" w:cs="TH SarabunPSK"/>
@@ -6118,7 +6072,6 @@
               </w:rPr>
               <w:t>pg</w:t>
             </w:r>
-            <w:proofErr w:type="spellEnd"/>
             <w:r>
               <w:rPr>
                 <w:rFonts w:ascii="TH SarabunPSK" w:hAnsi="TH SarabunPSK" w:cs="TH SarabunPSK"/>
@@ -6138,7 +6091,7 @@
           </w:tcPr>
           <w:p>
             <w:pPr>
-              <w:pStyle w:val="NoSpacing"/>
+              <w:pStyle w:val="a3"/>
               <w:rPr>
                 <w:rFonts w:ascii="TH SarabunPSK" w:hAnsi="TH SarabunPSK" w:cs="TH SarabunPSK"/>
                 <w:sz w:val="32"/>
@@ -6170,7 +6123,7 @@
           </w:tcPr>
           <w:p>
             <w:pPr>
-              <w:pStyle w:val="NoSpacing"/>
+              <w:pStyle w:val="a3"/>
               <w:rPr>
                 <w:rFonts w:ascii="TH SarabunPSK" w:hAnsi="TH SarabunPSK" w:cs="TH SarabunPSK"/>
                 <w:sz w:val="32"/>
@@ -6197,7 +6150,7 @@
           </w:tcPr>
           <w:p>
             <w:pPr>
-              <w:pStyle w:val="NoSpacing"/>
+              <w:pStyle w:val="a3"/>
               <w:rPr>
                 <w:rFonts w:ascii="TH SarabunPSK" w:hAnsi="TH SarabunPSK" w:cs="TH SarabunPSK"/>
                 <w:sz w:val="32"/>
@@ -6229,7 +6182,7 @@
           </w:tcPr>
           <w:p>
             <w:pPr>
-              <w:pStyle w:val="NoSpacing"/>
+              <w:pStyle w:val="a3"/>
               <w:rPr>
                 <w:rFonts w:ascii="TH SarabunPSK" w:hAnsi="TH SarabunPSK" w:cs="TH SarabunPSK"/>
                 <w:sz w:val="32"/>
@@ -6254,7 +6207,7 @@
           </w:tcPr>
           <w:p>
             <w:pPr>
-              <w:pStyle w:val="NoSpacing"/>
+              <w:pStyle w:val="a3"/>
               <w:rPr>
                 <w:rFonts w:ascii="TH SarabunPSK" w:hAnsi="TH SarabunPSK" w:cs="TH SarabunPSK"/>
                 <w:sz w:val="32"/>
@@ -6286,7 +6239,7 @@
           </w:tcPr>
           <w:p>
             <w:pPr>
-              <w:pStyle w:val="NoSpacing"/>
+              <w:pStyle w:val="a3"/>
               <w:rPr>
                 <w:rFonts w:ascii="TH SarabunPSK" w:hAnsi="TH SarabunPSK" w:cs="TH SarabunPSK"/>
                 <w:sz w:val="32"/>
@@ -6312,7 +6265,7 @@
           </w:tcPr>
           <w:p>
             <w:pPr>
-              <w:pStyle w:val="NoSpacing"/>
+              <w:pStyle w:val="a3"/>
               <w:rPr>
                 <w:rFonts w:ascii="TH SarabunPSK" w:hAnsi="TH SarabunPSK" w:cs="TH SarabunPSK"/>
                 <w:sz w:val="32"/>
@@ -6347,7 +6300,7 @@
           </w:p>
           <w:p>
             <w:pPr>
-              <w:pStyle w:val="NoSpacing"/>
+              <w:pStyle w:val="a3"/>
               <w:rPr>
                 <w:rFonts w:ascii="TH SarabunPSK" w:hAnsi="TH SarabunPSK" w:cs="TH SarabunPSK"/>
                 <w:sz w:val="32"/>
@@ -6388,7 +6341,7 @@
           </w:tcPr>
           <w:p>
             <w:pPr>
-              <w:pStyle w:val="NoSpacing"/>
+              <w:pStyle w:val="a3"/>
               <w:rPr>
                 <w:rFonts w:ascii="TH SarabunPSK" w:hAnsi="TH SarabunPSK" w:cs="TH SarabunPSK"/>
                 <w:sz w:val="32"/>
@@ -6427,7 +6380,7 @@
           </w:tcPr>
           <w:p>
             <w:pPr>
-              <w:pStyle w:val="NoSpacing"/>
+              <w:pStyle w:val="a3"/>
               <w:rPr>
                 <w:rFonts w:ascii="TH SarabunPSK" w:hAnsi="TH SarabunPSK" w:cs="TH SarabunPSK"/>
                 <w:sz w:val="32"/>
@@ -6476,7 +6429,7 @@
           </w:tcPr>
           <w:p>
             <w:pPr>
-              <w:pStyle w:val="NoSpacing"/>
+              <w:pStyle w:val="a3"/>
               <w:rPr>
                 <w:rFonts w:ascii="TH SarabunPSK" w:hAnsi="TH SarabunPSK" w:cs="TH SarabunPSK"/>
                 <w:sz w:val="32"/>
@@ -6515,7 +6468,7 @@
           </w:tcPr>
           <w:p>
             <w:pPr>
-              <w:pStyle w:val="NoSpacing"/>
+              <w:pStyle w:val="a3"/>
               <w:rPr>
                 <w:rFonts w:ascii="TH SarabunPSK" w:hAnsi="TH SarabunPSK" w:cs="TH SarabunPSK"/>
                 <w:sz w:val="32"/>
@@ -6547,7 +6500,7 @@
           </w:tcPr>
           <w:p>
             <w:pPr>
-              <w:pStyle w:val="NoSpacing"/>
+              <w:pStyle w:val="a3"/>
               <w:rPr>
                 <w:rFonts w:ascii="TH SarabunPSK" w:hAnsi="TH SarabunPSK" w:cs="TH SarabunPSK"/>
                 <w:sz w:val="32"/>
@@ -6592,7 +6545,7 @@
           </w:p>
           <w:p>
             <w:pPr>
-              <w:pStyle w:val="NoSpacing"/>
+              <w:pStyle w:val="a3"/>
               <w:rPr>
                 <w:rFonts w:ascii="TH SarabunPSK" w:hAnsi="TH SarabunPSK" w:cs="TH SarabunPSK"/>
                 <w:sz w:val="32"/>
@@ -6619,7 +6572,7 @@
           </w:p>
           <w:p>
             <w:pPr>
-              <w:pStyle w:val="NoSpacing"/>
+              <w:pStyle w:val="a3"/>
               <w:rPr>
                 <w:rFonts w:ascii="TH SarabunPSK" w:hAnsi="TH SarabunPSK" w:cs="TH SarabunPSK"/>
                 <w:sz w:val="32"/>
@@ -6681,7 +6634,7 @@
           </w:p>
           <w:p>
             <w:pPr>
-              <w:pStyle w:val="NoSpacing"/>
+              <w:pStyle w:val="a3"/>
               <w:rPr>
                 <w:rFonts w:ascii="TH SarabunPSK" w:hAnsi="TH SarabunPSK" w:cs="TH SarabunPSK"/>
                 <w:sz w:val="32"/>
@@ -6752,7 +6705,7 @@
           </w:p>
           <w:p>
             <w:pPr>
-              <w:pStyle w:val="NoSpacing"/>
+              <w:pStyle w:val="a3"/>
               <w:rPr>
                 <w:rFonts w:ascii="TH SarabunPSK" w:hAnsi="TH SarabunPSK" w:cs="TH SarabunPSK"/>
                 <w:sz w:val="32"/>
@@ -6798,7 +6751,7 @@
           </w:p>
           <w:p>
             <w:pPr>
-              <w:pStyle w:val="NoSpacing"/>
+              <w:pStyle w:val="a3"/>
               <w:rPr>
                 <w:rFonts w:ascii="TH SarabunPSK" w:hAnsi="TH SarabunPSK" w:cs="TH SarabunPSK"/>
                 <w:sz w:val="32"/>
@@ -6819,7 +6772,7 @@
           </w:tcPr>
           <w:p>
             <w:pPr>
-              <w:pStyle w:val="NoSpacing"/>
+              <w:pStyle w:val="a3"/>
               <w:rPr>
                 <w:rFonts w:ascii="TH SarabunPSK" w:hAnsi="TH SarabunPSK" w:cs="TH SarabunPSK"/>
                 <w:sz w:val="32"/>
@@ -6851,7 +6804,7 @@
           </w:tcPr>
           <w:p>
             <w:pPr>
-              <w:pStyle w:val="NoSpacing"/>
+              <w:pStyle w:val="a3"/>
               <w:jc w:val="thaiDistribute"/>
               <w:rPr>
                 <w:rFonts w:ascii="TH SarabunPSK" w:hAnsi="TH SarabunPSK" w:cs="TH SarabunPSK"/>
@@ -6907,7 +6860,7 @@
           </w:p>
           <w:p>
             <w:pPr>
-              <w:pStyle w:val="NoSpacing"/>
+              <w:pStyle w:val="a3"/>
               <w:jc w:val="thaiDistribute"/>
               <w:rPr>
                 <w:rFonts w:ascii="TH SarabunPSK" w:hAnsi="TH SarabunPSK" w:cs="TH SarabunPSK"/>
@@ -7009,7 +6962,7 @@
           </w:tcPr>
           <w:p>
             <w:pPr>
-              <w:pStyle w:val="NoSpacing"/>
+              <w:pStyle w:val="a3"/>
               <w:rPr>
                 <w:rFonts w:ascii="TH SarabunPSK" w:hAnsi="TH SarabunPSK" w:cs="TH SarabunPSK"/>
                 <w:sz w:val="32"/>
@@ -7041,7 +6994,7 @@
           </w:tcPr>
           <w:p>
             <w:pPr>
-              <w:pStyle w:val="NoSpacing"/>
+              <w:pStyle w:val="a3"/>
               <w:jc w:val="thaiDistribute"/>
               <w:rPr>
                 <w:rFonts w:ascii="TH SarabunPSK" w:hAnsi="TH SarabunPSK" w:cs="TH SarabunPSK"/>
@@ -7091,7 +7044,16 @@
                 <w:szCs w:val="32"/>
                 <w:cs/>
               </w:rPr>
-              <w:t xml:space="preserve"> </w:t>
+              <w:t xml:space="preserve"> ระบบจะแจ้งเตือนว่า </w:t>
+            </w:r>
+            <w:r>
+              <w:rPr>
+                <w:rFonts w:ascii="TH SarabunPSK" w:hAnsi="TH SarabunPSK" w:cs="TH SarabunPSK"/>
+                <w:sz w:val="32"/>
+                <w:szCs w:val="32"/>
+                <w:cs/>
+              </w:rPr>
+              <w:t>“</w:t>
             </w:r>
             <w:r>
               <w:rPr>
@@ -7100,23 +7062,6 @@
                 <w:szCs w:val="32"/>
                 <w:cs/>
               </w:rPr>
-              <w:t xml:space="preserve">ระบบจะแจ้งเตือนว่า </w:t>
-            </w:r>
-            <w:r>
-              <w:rPr>
-                <w:rFonts w:ascii="TH SarabunPSK" w:hAnsi="TH SarabunPSK" w:cs="TH SarabunPSK"/>
-                <w:sz w:val="32"/>
-                <w:szCs w:val="32"/>
-              </w:rPr>
-              <w:t>“</w:t>
-            </w:r>
-            <w:r>
-              <w:rPr>
-                <w:rFonts w:ascii="TH SarabunPSK" w:hAnsi="TH SarabunPSK" w:cs="TH SarabunPSK" w:hint="cs"/>
-                <w:sz w:val="32"/>
-                <w:szCs w:val="32"/>
-                <w:cs/>
-              </w:rPr>
               <w:t>กรุณาตรวจสอบข้อมูลของสินค้า</w:t>
             </w:r>
             <w:r>
@@ -7124,6 +7069,7 @@
                 <w:rFonts w:ascii="TH SarabunPSK" w:hAnsi="TH SarabunPSK" w:cs="TH SarabunPSK"/>
                 <w:sz w:val="32"/>
                 <w:szCs w:val="32"/>
+                <w:cs/>
               </w:rPr>
               <w:t>”</w:t>
             </w:r>
@@ -7140,31 +7086,21 @@
           </w:tcPr>
           <w:p>
             <w:pPr>
-              <w:pStyle w:val="NoSpacing"/>
-              <w:rPr>
-                <w:rFonts w:ascii="TH SarabunPSK" w:hAnsi="TH SarabunPSK" w:cs="TH SarabunPSK"/>
-                <w:sz w:val="32"/>
-                <w:szCs w:val="32"/>
-              </w:rPr>
-            </w:pPr>
-            <w:r>
-              <w:rPr>
-                <w:rFonts w:ascii="TH SarabunPSK" w:hAnsi="TH SarabunPSK" w:cs="TH SarabunPSK"/>
-                <w:sz w:val="32"/>
-                <w:szCs w:val="32"/>
-              </w:rPr>
-              <w:t xml:space="preserve">UI </w:t>
-            </w:r>
-            <w:proofErr w:type="spellStart"/>
-            <w:r>
-              <w:rPr>
-                <w:rFonts w:ascii="TH SarabunPSK" w:hAnsi="TH SarabunPSK" w:cs="TH SarabunPSK"/>
-                <w:sz w:val="32"/>
-                <w:szCs w:val="32"/>
-              </w:rPr>
-              <w:t>Xref</w:t>
-            </w:r>
-            <w:proofErr w:type="spellEnd"/>
+              <w:pStyle w:val="a3"/>
+              <w:rPr>
+                <w:rFonts w:ascii="TH SarabunPSK" w:hAnsi="TH SarabunPSK" w:cs="TH SarabunPSK"/>
+                <w:sz w:val="32"/>
+                <w:szCs w:val="32"/>
+              </w:rPr>
+            </w:pPr>
+            <w:r>
+              <w:rPr>
+                <w:rFonts w:ascii="TH SarabunPSK" w:hAnsi="TH SarabunPSK" w:cs="TH SarabunPSK"/>
+                <w:sz w:val="32"/>
+                <w:szCs w:val="32"/>
+              </w:rPr>
+              <w:t>UI Xref</w:t>
+            </w:r>
             <w:r>
               <w:rPr>
                 <w:rFonts w:ascii="TH SarabunPSK" w:hAnsi="TH SarabunPSK" w:cs="TH SarabunPSK"/>
@@ -7182,7 +7118,7 @@
           </w:tcPr>
           <w:p>
             <w:pPr>
-              <w:pStyle w:val="NoSpacing"/>
+              <w:pStyle w:val="a3"/>
               <w:rPr>
                 <w:rFonts w:ascii="TH SarabunPSK" w:hAnsi="TH SarabunPSK" w:cs="TH SarabunPSK"/>
                 <w:sz w:val="32"/>
@@ -7203,7 +7139,7 @@
           </w:tcPr>
           <w:p>
             <w:pPr>
-              <w:pStyle w:val="NoSpacing"/>
+              <w:pStyle w:val="a3"/>
               <w:rPr>
                 <w:rFonts w:ascii="TH SarabunPSK" w:hAnsi="TH SarabunPSK" w:cs="TH SarabunPSK"/>
                 <w:sz w:val="32"/>
@@ -7236,7 +7172,7 @@
           </w:tcPr>
           <w:p>
             <w:pPr>
-              <w:pStyle w:val="NoSpacing"/>
+              <w:pStyle w:val="a3"/>
               <w:rPr>
                 <w:rFonts w:ascii="TH SarabunPSK" w:hAnsi="TH SarabunPSK" w:cs="TH SarabunPSK"/>
                 <w:sz w:val="32"/>
@@ -7275,7 +7211,7 @@
     </w:tbl>
     <w:p>
       <w:pPr>
-        <w:pStyle w:val="NoSpacing"/>
+        <w:pStyle w:val="a3"/>
         <w:rPr>
           <w:rFonts w:ascii="TH SarabunPSK" w:hAnsi="TH SarabunPSK" w:cs="TH SarabunPSK"/>
           <w:sz w:val="32"/>
@@ -7285,7 +7221,7 @@
     </w:p>
     <w:p>
       <w:pPr>
-        <w:pStyle w:val="NoSpacing"/>
+        <w:pStyle w:val="a3"/>
         <w:ind w:firstLine="720"/>
         <w:rPr>
           <w:rFonts w:ascii="TH SarabunPSK" w:hAnsi="TH SarabunPSK" w:cs="TH SarabunPSK"/>
@@ -7330,7 +7266,7 @@
     </w:p>
     <w:p>
       <w:pPr>
-        <w:pStyle w:val="NoSpacing"/>
+        <w:pStyle w:val="a3"/>
         <w:ind w:firstLine="720"/>
         <w:rPr>
           <w:rFonts w:ascii="TH SarabunPSK" w:hAnsi="TH SarabunPSK" w:cs="TH SarabunPSK"/>
@@ -7365,7 +7301,7 @@
           </w:tcPr>
           <w:p>
             <w:pPr>
-              <w:pStyle w:val="NoSpacing"/>
+              <w:pStyle w:val="a3"/>
               <w:rPr>
                 <w:rFonts w:ascii="TH SarabunPSK" w:hAnsi="TH SarabunPSK" w:cs="TH SarabunPSK"/>
                 <w:sz w:val="32"/>
@@ -7397,7 +7333,7 @@
           </w:tcPr>
           <w:p>
             <w:pPr>
-              <w:pStyle w:val="NoSpacing"/>
+              <w:pStyle w:val="a3"/>
               <w:rPr>
                 <w:rFonts w:ascii="TH SarabunPSK" w:hAnsi="TH SarabunPSK" w:cs="TH SarabunPSK"/>
                 <w:sz w:val="32"/>
@@ -7440,7 +7376,7 @@
           </w:tcPr>
           <w:p>
             <w:pPr>
-              <w:pStyle w:val="NoSpacing"/>
+              <w:pStyle w:val="a3"/>
               <w:rPr>
                 <w:rFonts w:ascii="TH SarabunPSK" w:hAnsi="TH SarabunPSK" w:cs="TH SarabunPSK"/>
                 <w:sz w:val="32"/>
@@ -7472,7 +7408,7 @@
           </w:tcPr>
           <w:p>
             <w:pPr>
-              <w:pStyle w:val="NoSpacing"/>
+              <w:pStyle w:val="a3"/>
               <w:rPr>
                 <w:rFonts w:ascii="TH SarabunPSK" w:hAnsi="TH SarabunPSK" w:cs="TH SarabunPSK"/>
                 <w:sz w:val="32"/>
@@ -7489,14 +7425,13 @@
           </w:tcPr>
           <w:p>
             <w:pPr>
-              <w:pStyle w:val="NoSpacing"/>
-              <w:rPr>
-                <w:rFonts w:ascii="TH SarabunPSK" w:hAnsi="TH SarabunPSK" w:cs="TH SarabunPSK"/>
-                <w:sz w:val="32"/>
-                <w:szCs w:val="32"/>
-              </w:rPr>
-            </w:pPr>
-            <w:proofErr w:type="spellStart"/>
+              <w:pStyle w:val="a3"/>
+              <w:rPr>
+                <w:rFonts w:ascii="TH SarabunPSK" w:hAnsi="TH SarabunPSK" w:cs="TH SarabunPSK"/>
+                <w:sz w:val="32"/>
+                <w:szCs w:val="32"/>
+              </w:rPr>
+            </w:pPr>
             <w:r>
               <w:rPr>
                 <w:rFonts w:ascii="TH SarabunPSK" w:hAnsi="TH SarabunPSK" w:cs="TH SarabunPSK"/>
@@ -7505,7 +7440,6 @@
               </w:rPr>
               <w:t>Xref</w:t>
             </w:r>
-            <w:proofErr w:type="spellEnd"/>
             <w:r>
               <w:rPr>
                 <w:rFonts w:ascii="TH SarabunPSK" w:hAnsi="TH SarabunPSK" w:cs="TH SarabunPSK"/>
@@ -7523,7 +7457,7 @@
           </w:tcPr>
           <w:p>
             <w:pPr>
-              <w:pStyle w:val="NoSpacing"/>
+              <w:pStyle w:val="a3"/>
               <w:rPr>
                 <w:rFonts w:ascii="TH SarabunPSK" w:hAnsi="TH SarabunPSK" w:cs="TH SarabunPSK"/>
                 <w:sz w:val="32"/>
@@ -7539,7 +7473,6 @@
               </w:rPr>
               <w:t>[</w:t>
             </w:r>
-            <w:proofErr w:type="spellStart"/>
             <w:r>
               <w:rPr>
                 <w:rFonts w:ascii="TH SarabunPSK" w:hAnsi="TH SarabunPSK" w:cs="TH SarabunPSK"/>
@@ -7548,7 +7481,6 @@
               </w:rPr>
               <w:t>PhamacySystem</w:t>
             </w:r>
-            <w:proofErr w:type="spellEnd"/>
             <w:r>
               <w:rPr>
                 <w:rFonts w:ascii="TH SarabunPSK" w:hAnsi="TH SarabunPSK" w:cs="TH SarabunPSK"/>
@@ -7575,7 +7507,6 @@
               </w:rPr>
               <w:t>]/</w:t>
             </w:r>
-            <w:proofErr w:type="spellStart"/>
             <w:r>
               <w:rPr>
                 <w:rFonts w:ascii="TH SarabunPSK" w:hAnsi="TH SarabunPSK" w:cs="TH SarabunPSK"/>
@@ -7584,7 +7515,6 @@
               </w:rPr>
               <w:t>UseCase</w:t>
             </w:r>
-            <w:proofErr w:type="spellEnd"/>
             <w:r>
               <w:rPr>
                 <w:rFonts w:ascii="TH SarabunPSK" w:hAnsi="TH SarabunPSK" w:cs="TH SarabunPSK"/>
@@ -7611,7 +7541,6 @@
               </w:rPr>
               <w:t>/</w:t>
             </w:r>
-            <w:proofErr w:type="spellStart"/>
             <w:r>
               <w:rPr>
                 <w:rFonts w:ascii="TH SarabunPSK" w:hAnsi="TH SarabunPSK" w:cs="TH SarabunPSK"/>
@@ -7620,7 +7549,6 @@
               </w:rPr>
               <w:t>pg</w:t>
             </w:r>
-            <w:proofErr w:type="spellEnd"/>
             <w:r>
               <w:rPr>
                 <w:rFonts w:ascii="TH SarabunPSK" w:hAnsi="TH SarabunPSK" w:cs="TH SarabunPSK"/>
@@ -7640,7 +7568,7 @@
           </w:tcPr>
           <w:p>
             <w:pPr>
-              <w:pStyle w:val="NoSpacing"/>
+              <w:pStyle w:val="a3"/>
               <w:rPr>
                 <w:rFonts w:ascii="TH SarabunPSK" w:hAnsi="TH SarabunPSK" w:cs="TH SarabunPSK"/>
                 <w:sz w:val="32"/>
@@ -7672,7 +7600,7 @@
           </w:tcPr>
           <w:p>
             <w:pPr>
-              <w:pStyle w:val="NoSpacing"/>
+              <w:pStyle w:val="a3"/>
               <w:rPr>
                 <w:rFonts w:ascii="TH SarabunPSK" w:hAnsi="TH SarabunPSK" w:cs="TH SarabunPSK"/>
                 <w:sz w:val="32"/>
@@ -7699,7 +7627,7 @@
           </w:tcPr>
           <w:p>
             <w:pPr>
-              <w:pStyle w:val="NoSpacing"/>
+              <w:pStyle w:val="a3"/>
               <w:rPr>
                 <w:rFonts w:ascii="TH SarabunPSK" w:hAnsi="TH SarabunPSK" w:cs="TH SarabunPSK"/>
                 <w:sz w:val="32"/>
@@ -7731,7 +7659,7 @@
           </w:tcPr>
           <w:p>
             <w:pPr>
-              <w:pStyle w:val="NoSpacing"/>
+              <w:pStyle w:val="a3"/>
               <w:rPr>
                 <w:rFonts w:ascii="TH SarabunPSK" w:hAnsi="TH SarabunPSK" w:cs="TH SarabunPSK"/>
                 <w:sz w:val="32"/>
@@ -7756,7 +7684,7 @@
           </w:tcPr>
           <w:p>
             <w:pPr>
-              <w:pStyle w:val="NoSpacing"/>
+              <w:pStyle w:val="a3"/>
               <w:rPr>
                 <w:rFonts w:ascii="TH SarabunPSK" w:hAnsi="TH SarabunPSK" w:cs="TH SarabunPSK"/>
                 <w:sz w:val="32"/>
@@ -7788,7 +7716,7 @@
           </w:tcPr>
           <w:p>
             <w:pPr>
-              <w:pStyle w:val="NoSpacing"/>
+              <w:pStyle w:val="a3"/>
               <w:rPr>
                 <w:rFonts w:ascii="TH SarabunPSK" w:hAnsi="TH SarabunPSK" w:cs="TH SarabunPSK"/>
                 <w:sz w:val="32"/>
@@ -7814,7 +7742,7 @@
           </w:tcPr>
           <w:p>
             <w:pPr>
-              <w:pStyle w:val="NoSpacing"/>
+              <w:pStyle w:val="a3"/>
               <w:rPr>
                 <w:rFonts w:ascii="TH SarabunPSK" w:hAnsi="TH SarabunPSK" w:cs="TH SarabunPSK"/>
                 <w:sz w:val="32"/>
@@ -7849,7 +7777,7 @@
           </w:p>
           <w:p>
             <w:pPr>
-              <w:pStyle w:val="NoSpacing"/>
+              <w:pStyle w:val="a3"/>
               <w:rPr>
                 <w:rFonts w:ascii="TH SarabunPSK" w:hAnsi="TH SarabunPSK" w:cs="TH SarabunPSK"/>
                 <w:sz w:val="32"/>
@@ -7890,7 +7818,7 @@
           </w:tcPr>
           <w:p>
             <w:pPr>
-              <w:pStyle w:val="NoSpacing"/>
+              <w:pStyle w:val="a3"/>
               <w:rPr>
                 <w:rFonts w:ascii="TH SarabunPSK" w:hAnsi="TH SarabunPSK" w:cs="TH SarabunPSK"/>
                 <w:sz w:val="32"/>
@@ -7929,7 +7857,7 @@
           </w:tcPr>
           <w:p>
             <w:pPr>
-              <w:pStyle w:val="NoSpacing"/>
+              <w:pStyle w:val="a3"/>
               <w:rPr>
                 <w:rFonts w:ascii="TH SarabunPSK" w:hAnsi="TH SarabunPSK" w:cs="TH SarabunPSK"/>
                 <w:sz w:val="32"/>
@@ -7978,7 +7906,7 @@
           </w:tcPr>
           <w:p>
             <w:pPr>
-              <w:pStyle w:val="NoSpacing"/>
+              <w:pStyle w:val="a3"/>
               <w:rPr>
                 <w:rFonts w:ascii="TH SarabunPSK" w:hAnsi="TH SarabunPSK" w:cs="TH SarabunPSK"/>
                 <w:sz w:val="32"/>
@@ -8016,7 +7944,7 @@
           </w:tcPr>
           <w:p>
             <w:pPr>
-              <w:pStyle w:val="NoSpacing"/>
+              <w:pStyle w:val="a3"/>
               <w:rPr>
                 <w:rFonts w:ascii="TH SarabunPSK" w:hAnsi="TH SarabunPSK" w:cs="TH SarabunPSK"/>
                 <w:sz w:val="32"/>
@@ -8048,7 +7976,7 @@
           </w:tcPr>
           <w:p>
             <w:pPr>
-              <w:pStyle w:val="NoSpacing"/>
+              <w:pStyle w:val="a3"/>
               <w:rPr>
                 <w:rFonts w:ascii="TH SarabunPSK" w:hAnsi="TH SarabunPSK" w:cs="TH SarabunPSK"/>
                 <w:sz w:val="32"/>
@@ -8111,7 +8039,7 @@
           </w:p>
           <w:p>
             <w:pPr>
-              <w:pStyle w:val="NoSpacing"/>
+              <w:pStyle w:val="a3"/>
               <w:rPr>
                 <w:rFonts w:ascii="TH SarabunPSK" w:hAnsi="TH SarabunPSK" w:cs="TH SarabunPSK"/>
                 <w:sz w:val="32"/>
@@ -8138,7 +8066,7 @@
           </w:p>
           <w:p>
             <w:pPr>
-              <w:pStyle w:val="NoSpacing"/>
+              <w:pStyle w:val="a3"/>
               <w:rPr>
                 <w:rFonts w:ascii="TH SarabunPSK" w:hAnsi="TH SarabunPSK" w:cs="TH SarabunPSK"/>
                 <w:sz w:val="32"/>
@@ -8210,7 +8138,7 @@
           </w:p>
           <w:p>
             <w:pPr>
-              <w:pStyle w:val="NoSpacing"/>
+              <w:pStyle w:val="a3"/>
               <w:rPr>
                 <w:rFonts w:ascii="TH SarabunPSK" w:hAnsi="TH SarabunPSK" w:cs="TH SarabunPSK"/>
                 <w:sz w:val="32"/>
@@ -8272,7 +8200,7 @@
           </w:p>
           <w:p>
             <w:pPr>
-              <w:pStyle w:val="NoSpacing"/>
+              <w:pStyle w:val="a3"/>
               <w:rPr>
                 <w:rFonts w:ascii="TH SarabunPSK" w:hAnsi="TH SarabunPSK" w:cs="TH SarabunPSK"/>
                 <w:sz w:val="32"/>
@@ -8345,7 +8273,7 @@
           </w:p>
           <w:p>
             <w:pPr>
-              <w:pStyle w:val="NoSpacing"/>
+              <w:pStyle w:val="a3"/>
               <w:rPr>
                 <w:rFonts w:ascii="TH SarabunPSK" w:hAnsi="TH SarabunPSK" w:cs="TH SarabunPSK"/>
                 <w:sz w:val="32"/>
@@ -8366,7 +8294,7 @@
           </w:tcPr>
           <w:p>
             <w:pPr>
-              <w:pStyle w:val="NoSpacing"/>
+              <w:pStyle w:val="a3"/>
               <w:rPr>
                 <w:rFonts w:ascii="TH SarabunPSK" w:hAnsi="TH SarabunPSK" w:cs="TH SarabunPSK"/>
                 <w:sz w:val="32"/>
@@ -8398,7 +8326,7 @@
           </w:tcPr>
           <w:p>
             <w:pPr>
-              <w:pStyle w:val="NoSpacing"/>
+              <w:pStyle w:val="a3"/>
               <w:jc w:val="thaiDistribute"/>
               <w:rPr>
                 <w:rFonts w:ascii="TH SarabunPSK" w:hAnsi="TH SarabunPSK" w:cs="TH SarabunPSK"/>
@@ -8473,7 +8401,7 @@
           </w:tcPr>
           <w:p>
             <w:pPr>
-              <w:pStyle w:val="NoSpacing"/>
+              <w:pStyle w:val="a3"/>
               <w:rPr>
                 <w:rFonts w:ascii="TH SarabunPSK" w:hAnsi="TH SarabunPSK" w:cs="TH SarabunPSK"/>
                 <w:sz w:val="32"/>
@@ -8505,7 +8433,7 @@
           </w:tcPr>
           <w:p>
             <w:pPr>
-              <w:pStyle w:val="NoSpacing"/>
+              <w:pStyle w:val="a3"/>
               <w:jc w:val="thaiDistribute"/>
               <w:rPr>
                 <w:rFonts w:ascii="TH SarabunPSK" w:hAnsi="TH SarabunPSK" w:cs="TH SarabunPSK"/>
@@ -8535,31 +8463,21 @@
           </w:tcPr>
           <w:p>
             <w:pPr>
-              <w:pStyle w:val="NoSpacing"/>
-              <w:rPr>
-                <w:rFonts w:ascii="TH SarabunPSK" w:hAnsi="TH SarabunPSK" w:cs="TH SarabunPSK"/>
-                <w:sz w:val="32"/>
-                <w:szCs w:val="32"/>
-              </w:rPr>
-            </w:pPr>
-            <w:r>
-              <w:rPr>
-                <w:rFonts w:ascii="TH SarabunPSK" w:hAnsi="TH SarabunPSK" w:cs="TH SarabunPSK"/>
-                <w:sz w:val="32"/>
-                <w:szCs w:val="32"/>
-              </w:rPr>
-              <w:t xml:space="preserve">UI </w:t>
-            </w:r>
-            <w:proofErr w:type="spellStart"/>
-            <w:r>
-              <w:rPr>
-                <w:rFonts w:ascii="TH SarabunPSK" w:hAnsi="TH SarabunPSK" w:cs="TH SarabunPSK"/>
-                <w:sz w:val="32"/>
-                <w:szCs w:val="32"/>
-              </w:rPr>
-              <w:t>Xref</w:t>
-            </w:r>
-            <w:proofErr w:type="spellEnd"/>
+              <w:pStyle w:val="a3"/>
+              <w:rPr>
+                <w:rFonts w:ascii="TH SarabunPSK" w:hAnsi="TH SarabunPSK" w:cs="TH SarabunPSK"/>
+                <w:sz w:val="32"/>
+                <w:szCs w:val="32"/>
+              </w:rPr>
+            </w:pPr>
+            <w:r>
+              <w:rPr>
+                <w:rFonts w:ascii="TH SarabunPSK" w:hAnsi="TH SarabunPSK" w:cs="TH SarabunPSK"/>
+                <w:sz w:val="32"/>
+                <w:szCs w:val="32"/>
+              </w:rPr>
+              <w:t>UI Xref</w:t>
+            </w:r>
             <w:r>
               <w:rPr>
                 <w:rFonts w:ascii="TH SarabunPSK" w:hAnsi="TH SarabunPSK" w:cs="TH SarabunPSK"/>
@@ -8577,7 +8495,7 @@
           </w:tcPr>
           <w:p>
             <w:pPr>
-              <w:pStyle w:val="NoSpacing"/>
+              <w:pStyle w:val="a3"/>
               <w:rPr>
                 <w:rFonts w:ascii="TH SarabunPSK" w:hAnsi="TH SarabunPSK" w:cs="TH SarabunPSK"/>
                 <w:sz w:val="32"/>
@@ -8598,7 +8516,7 @@
           </w:tcPr>
           <w:p>
             <w:pPr>
-              <w:pStyle w:val="NoSpacing"/>
+              <w:pStyle w:val="a3"/>
               <w:rPr>
                 <w:rFonts w:ascii="TH SarabunPSK" w:hAnsi="TH SarabunPSK" w:cs="TH SarabunPSK"/>
                 <w:sz w:val="32"/>
@@ -8630,7 +8548,7 @@
           </w:tcPr>
           <w:p>
             <w:pPr>
-              <w:pStyle w:val="NoSpacing"/>
+              <w:pStyle w:val="a3"/>
               <w:rPr>
                 <w:rFonts w:ascii="TH SarabunPSK" w:hAnsi="TH SarabunPSK" w:cs="TH SarabunPSK"/>
                 <w:sz w:val="32"/>
@@ -8669,7 +8587,7 @@
     </w:tbl>
     <w:p>
       <w:pPr>
-        <w:pStyle w:val="NoSpacing"/>
+        <w:pStyle w:val="a3"/>
         <w:rPr>
           <w:rFonts w:ascii="TH SarabunPSK" w:hAnsi="TH SarabunPSK" w:cs="TH SarabunPSK"/>
           <w:sz w:val="32"/>
@@ -8679,7 +8597,7 @@
     </w:p>
     <w:p>
       <w:pPr>
-        <w:pStyle w:val="NoSpacing"/>
+        <w:pStyle w:val="a3"/>
         <w:rPr>
           <w:rFonts w:ascii="TH SarabunPSK" w:hAnsi="TH SarabunPSK" w:cs="TH SarabunPSK"/>
           <w:sz w:val="32"/>
@@ -8689,7 +8607,7 @@
     </w:p>
     <w:p>
       <w:pPr>
-        <w:pStyle w:val="NoSpacing"/>
+        <w:pStyle w:val="a3"/>
         <w:rPr>
           <w:rFonts w:ascii="TH SarabunPSK" w:hAnsi="TH SarabunPSK" w:cs="TH SarabunPSK"/>
           <w:sz w:val="32"/>
@@ -8742,7 +8660,7 @@
     </w:p>
     <w:p>
       <w:pPr>
-        <w:pStyle w:val="NoSpacing"/>
+        <w:pStyle w:val="a3"/>
         <w:rPr>
           <w:rFonts w:ascii="TH SarabunPSK" w:hAnsi="TH SarabunPSK" w:cs="TH SarabunPSK"/>
           <w:sz w:val="32"/>
@@ -8776,7 +8694,7 @@
           </w:tcPr>
           <w:p>
             <w:pPr>
-              <w:pStyle w:val="NoSpacing"/>
+              <w:pStyle w:val="a3"/>
               <w:rPr>
                 <w:rFonts w:ascii="TH SarabunPSK" w:hAnsi="TH SarabunPSK" w:cs="TH SarabunPSK"/>
                 <w:sz w:val="32"/>
@@ -8808,7 +8726,7 @@
           </w:tcPr>
           <w:p>
             <w:pPr>
-              <w:pStyle w:val="NoSpacing"/>
+              <w:pStyle w:val="a3"/>
               <w:rPr>
                 <w:rFonts w:ascii="TH SarabunPSK" w:hAnsi="TH SarabunPSK" w:cs="TH SarabunPSK"/>
                 <w:sz w:val="32"/>
@@ -8859,7 +8777,7 @@
           </w:tcPr>
           <w:p>
             <w:pPr>
-              <w:pStyle w:val="NoSpacing"/>
+              <w:pStyle w:val="a3"/>
               <w:rPr>
                 <w:rFonts w:ascii="TH SarabunPSK" w:hAnsi="TH SarabunPSK" w:cs="TH SarabunPSK"/>
                 <w:sz w:val="32"/>
@@ -8892,7 +8810,7 @@
           </w:tcPr>
           <w:p>
             <w:pPr>
-              <w:pStyle w:val="NoSpacing"/>
+              <w:pStyle w:val="a3"/>
               <w:rPr>
                 <w:rFonts w:ascii="TH SarabunPSK" w:hAnsi="TH SarabunPSK" w:cs="TH SarabunPSK"/>
                 <w:sz w:val="32"/>
@@ -8909,14 +8827,13 @@
           </w:tcPr>
           <w:p>
             <w:pPr>
-              <w:pStyle w:val="NoSpacing"/>
-              <w:rPr>
-                <w:rFonts w:ascii="TH SarabunPSK" w:hAnsi="TH SarabunPSK" w:cs="TH SarabunPSK"/>
-                <w:sz w:val="32"/>
-                <w:szCs w:val="32"/>
-              </w:rPr>
-            </w:pPr>
-            <w:proofErr w:type="spellStart"/>
+              <w:pStyle w:val="a3"/>
+              <w:rPr>
+                <w:rFonts w:ascii="TH SarabunPSK" w:hAnsi="TH SarabunPSK" w:cs="TH SarabunPSK"/>
+                <w:sz w:val="32"/>
+                <w:szCs w:val="32"/>
+              </w:rPr>
+            </w:pPr>
             <w:r>
               <w:rPr>
                 <w:rFonts w:ascii="TH SarabunPSK" w:hAnsi="TH SarabunPSK" w:cs="TH SarabunPSK"/>
@@ -8925,7 +8842,6 @@
               </w:rPr>
               <w:t>Xref</w:t>
             </w:r>
-            <w:proofErr w:type="spellEnd"/>
             <w:r>
               <w:rPr>
                 <w:rFonts w:ascii="TH SarabunPSK" w:hAnsi="TH SarabunPSK" w:cs="TH SarabunPSK"/>
@@ -8943,7 +8859,7 @@
           </w:tcPr>
           <w:p>
             <w:pPr>
-              <w:pStyle w:val="NoSpacing"/>
+              <w:pStyle w:val="a3"/>
               <w:rPr>
                 <w:rFonts w:ascii="TH SarabunPSK" w:hAnsi="TH SarabunPSK" w:cs="TH SarabunPSK"/>
                 <w:sz w:val="32"/>
@@ -8959,7 +8875,6 @@
               </w:rPr>
               <w:t>[</w:t>
             </w:r>
-            <w:proofErr w:type="spellStart"/>
             <w:r>
               <w:rPr>
                 <w:rFonts w:ascii="TH SarabunPSK" w:hAnsi="TH SarabunPSK" w:cs="TH SarabunPSK"/>
@@ -8968,7 +8883,6 @@
               </w:rPr>
               <w:t>PhamacySystem</w:t>
             </w:r>
-            <w:proofErr w:type="spellEnd"/>
             <w:r>
               <w:rPr>
                 <w:rFonts w:ascii="TH SarabunPSK" w:hAnsi="TH SarabunPSK" w:cs="TH SarabunPSK"/>
@@ -8995,7 +8909,6 @@
               </w:rPr>
               <w:t>]/</w:t>
             </w:r>
-            <w:proofErr w:type="spellStart"/>
             <w:r>
               <w:rPr>
                 <w:rFonts w:ascii="TH SarabunPSK" w:hAnsi="TH SarabunPSK" w:cs="TH SarabunPSK"/>
@@ -9004,7 +8917,6 @@
               </w:rPr>
               <w:t>UseCase</w:t>
             </w:r>
-            <w:proofErr w:type="spellEnd"/>
             <w:r>
               <w:rPr>
                 <w:rFonts w:ascii="TH SarabunPSK" w:hAnsi="TH SarabunPSK" w:cs="TH SarabunPSK"/>
@@ -9039,7 +8951,6 @@
               </w:rPr>
               <w:t>/</w:t>
             </w:r>
-            <w:proofErr w:type="spellStart"/>
             <w:r>
               <w:rPr>
                 <w:rFonts w:ascii="TH SarabunPSK" w:hAnsi="TH SarabunPSK" w:cs="TH SarabunPSK"/>
@@ -9048,7 +8959,6 @@
               </w:rPr>
               <w:t>pg</w:t>
             </w:r>
-            <w:proofErr w:type="spellEnd"/>
             <w:r>
               <w:rPr>
                 <w:rFonts w:ascii="TH SarabunPSK" w:hAnsi="TH SarabunPSK" w:cs="TH SarabunPSK"/>
@@ -9068,7 +8978,7 @@
           </w:tcPr>
           <w:p>
             <w:pPr>
-              <w:pStyle w:val="NoSpacing"/>
+              <w:pStyle w:val="a3"/>
               <w:rPr>
                 <w:rFonts w:ascii="TH SarabunPSK" w:hAnsi="TH SarabunPSK" w:cs="TH SarabunPSK"/>
                 <w:sz w:val="32"/>
@@ -9100,7 +9010,7 @@
           </w:tcPr>
           <w:p>
             <w:pPr>
-              <w:pStyle w:val="NoSpacing"/>
+              <w:pStyle w:val="a3"/>
               <w:rPr>
                 <w:rFonts w:ascii="TH SarabunPSK" w:hAnsi="TH SarabunPSK" w:cs="TH SarabunPSK"/>
                 <w:sz w:val="32"/>
@@ -9127,7 +9037,7 @@
           </w:tcPr>
           <w:p>
             <w:pPr>
-              <w:pStyle w:val="NoSpacing"/>
+              <w:pStyle w:val="a3"/>
               <w:rPr>
                 <w:rFonts w:ascii="TH SarabunPSK" w:hAnsi="TH SarabunPSK" w:cs="TH SarabunPSK"/>
                 <w:sz w:val="32"/>
@@ -9159,7 +9069,7 @@
           </w:tcPr>
           <w:p>
             <w:pPr>
-              <w:pStyle w:val="NoSpacing"/>
+              <w:pStyle w:val="a3"/>
               <w:rPr>
                 <w:rFonts w:ascii="TH SarabunPSK" w:hAnsi="TH SarabunPSK" w:cs="TH SarabunPSK"/>
                 <w:sz w:val="32"/>
@@ -9184,7 +9094,7 @@
           </w:tcPr>
           <w:p>
             <w:pPr>
-              <w:pStyle w:val="NoSpacing"/>
+              <w:pStyle w:val="a3"/>
               <w:rPr>
                 <w:rFonts w:ascii="TH SarabunPSK" w:hAnsi="TH SarabunPSK" w:cs="TH SarabunPSK"/>
                 <w:sz w:val="32"/>
@@ -9216,7 +9126,7 @@
           </w:tcPr>
           <w:p>
             <w:pPr>
-              <w:pStyle w:val="NoSpacing"/>
+              <w:pStyle w:val="a3"/>
               <w:rPr>
                 <w:rFonts w:ascii="TH SarabunPSK" w:hAnsi="TH SarabunPSK" w:cs="TH SarabunPSK"/>
                 <w:sz w:val="32"/>
@@ -9242,7 +9152,7 @@
           </w:tcPr>
           <w:p>
             <w:pPr>
-              <w:pStyle w:val="NoSpacing"/>
+              <w:pStyle w:val="a3"/>
               <w:rPr>
                 <w:rFonts w:ascii="TH SarabunPSK" w:hAnsi="TH SarabunPSK" w:cs="TH SarabunPSK"/>
                 <w:sz w:val="32"/>
@@ -9277,7 +9187,7 @@
           </w:p>
           <w:p>
             <w:pPr>
-              <w:pStyle w:val="NoSpacing"/>
+              <w:pStyle w:val="a3"/>
               <w:rPr>
                 <w:rFonts w:ascii="TH SarabunPSK" w:hAnsi="TH SarabunPSK" w:cs="TH SarabunPSK"/>
                 <w:sz w:val="32"/>
@@ -9318,7 +9228,7 @@
           </w:tcPr>
           <w:p>
             <w:pPr>
-              <w:pStyle w:val="NoSpacing"/>
+              <w:pStyle w:val="a3"/>
               <w:rPr>
                 <w:rFonts w:ascii="TH SarabunPSK" w:hAnsi="TH SarabunPSK" w:cs="TH SarabunPSK"/>
                 <w:sz w:val="32"/>
@@ -9357,7 +9267,7 @@
           </w:tcPr>
           <w:p>
             <w:pPr>
-              <w:pStyle w:val="NoSpacing"/>
+              <w:pStyle w:val="a3"/>
               <w:rPr>
                 <w:rFonts w:ascii="TH SarabunPSK" w:hAnsi="TH SarabunPSK" w:cs="TH SarabunPSK"/>
                 <w:sz w:val="32"/>
@@ -9406,7 +9316,7 @@
           </w:tcPr>
           <w:p>
             <w:pPr>
-              <w:pStyle w:val="NoSpacing"/>
+              <w:pStyle w:val="a3"/>
               <w:rPr>
                 <w:rFonts w:ascii="TH SarabunPSK" w:hAnsi="TH SarabunPSK" w:cs="TH SarabunPSK"/>
                 <w:sz w:val="32"/>
@@ -9445,7 +9355,7 @@
           </w:tcPr>
           <w:p>
             <w:pPr>
-              <w:pStyle w:val="NoSpacing"/>
+              <w:pStyle w:val="a3"/>
               <w:rPr>
                 <w:rFonts w:ascii="TH SarabunPSK" w:hAnsi="TH SarabunPSK" w:cs="TH SarabunPSK"/>
                 <w:sz w:val="32"/>
@@ -9477,7 +9387,7 @@
           </w:tcPr>
           <w:p>
             <w:pPr>
-              <w:pStyle w:val="NoSpacing"/>
+              <w:pStyle w:val="a3"/>
               <w:rPr>
                 <w:rFonts w:ascii="TH SarabunPSK" w:hAnsi="TH SarabunPSK" w:cs="TH SarabunPSK"/>
                 <w:sz w:val="32"/>
@@ -9540,7 +9450,7 @@
           </w:p>
           <w:p>
             <w:pPr>
-              <w:pStyle w:val="NoSpacing"/>
+              <w:pStyle w:val="a3"/>
               <w:rPr>
                 <w:rFonts w:ascii="TH SarabunPSK" w:hAnsi="TH SarabunPSK" w:cs="TH SarabunPSK"/>
                 <w:sz w:val="32"/>
@@ -9576,7 +9486,7 @@
           </w:p>
           <w:p>
             <w:pPr>
-              <w:pStyle w:val="NoSpacing"/>
+              <w:pStyle w:val="a3"/>
               <w:rPr>
                 <w:rFonts w:ascii="TH SarabunPSK" w:hAnsi="TH SarabunPSK" w:cs="TH SarabunPSK"/>
                 <w:sz w:val="32"/>
@@ -9629,7 +9539,7 @@
           </w:p>
           <w:p>
             <w:pPr>
-              <w:pStyle w:val="NoSpacing"/>
+              <w:pStyle w:val="a3"/>
               <w:rPr>
                 <w:rFonts w:ascii="TH SarabunPSK" w:hAnsi="TH SarabunPSK" w:cs="TH SarabunPSK"/>
                 <w:sz w:val="32"/>
@@ -9691,7 +9601,7 @@
           </w:p>
           <w:p>
             <w:pPr>
-              <w:pStyle w:val="NoSpacing"/>
+              <w:pStyle w:val="a3"/>
               <w:rPr>
                 <w:rFonts w:ascii="TH SarabunPSK" w:hAnsi="TH SarabunPSK" w:cs="TH SarabunPSK"/>
                 <w:sz w:val="32"/>
@@ -9728,7 +9638,7 @@
           </w:p>
           <w:p>
             <w:pPr>
-              <w:pStyle w:val="NoSpacing"/>
+              <w:pStyle w:val="a3"/>
               <w:rPr>
                 <w:rFonts w:ascii="TH SarabunPSK" w:hAnsi="TH SarabunPSK" w:cs="TH SarabunPSK"/>
                 <w:sz w:val="32"/>
@@ -9749,7 +9659,7 @@
           </w:tcPr>
           <w:p>
             <w:pPr>
-              <w:pStyle w:val="NoSpacing"/>
+              <w:pStyle w:val="a3"/>
               <w:rPr>
                 <w:rFonts w:ascii="TH SarabunPSK" w:hAnsi="TH SarabunPSK" w:cs="TH SarabunPSK"/>
                 <w:sz w:val="32"/>
@@ -9781,7 +9691,7 @@
           </w:tcPr>
           <w:p>
             <w:pPr>
-              <w:pStyle w:val="NoSpacing"/>
+              <w:pStyle w:val="a3"/>
               <w:jc w:val="thaiDistribute"/>
               <w:rPr>
                 <w:rFonts w:ascii="TH SarabunPSK" w:hAnsi="TH SarabunPSK" w:cs="TH SarabunPSK"/>
@@ -9838,7 +9748,7 @@
           </w:tcPr>
           <w:p>
             <w:pPr>
-              <w:pStyle w:val="NoSpacing"/>
+              <w:pStyle w:val="a3"/>
               <w:rPr>
                 <w:rFonts w:ascii="TH SarabunPSK" w:hAnsi="TH SarabunPSK" w:cs="TH SarabunPSK"/>
                 <w:sz w:val="32"/>
@@ -9870,7 +9780,7 @@
           </w:tcPr>
           <w:p>
             <w:pPr>
-              <w:pStyle w:val="NoSpacing"/>
+              <w:pStyle w:val="a3"/>
               <w:jc w:val="thaiDistribute"/>
               <w:rPr>
                 <w:rFonts w:ascii="TH SarabunPSK" w:hAnsi="TH SarabunPSK" w:cs="TH SarabunPSK"/>
@@ -9883,8 +9793,26 @@
                 <w:rFonts w:ascii="TH SarabunPSK" w:hAnsi="TH SarabunPSK" w:cs="TH SarabunPSK"/>
                 <w:sz w:val="32"/>
                 <w:szCs w:val="32"/>
-              </w:rPr>
-              <w:t xml:space="preserve">[E1] </w:t>
+                <w:cs/>
+              </w:rPr>
+              <w:t>[</w:t>
+            </w:r>
+            <w:r>
+              <w:rPr>
+                <w:rFonts w:ascii="TH SarabunPSK" w:hAnsi="TH SarabunPSK" w:cs="TH SarabunPSK"/>
+                <w:sz w:val="32"/>
+                <w:szCs w:val="32"/>
+              </w:rPr>
+              <w:t>E1</w:t>
+            </w:r>
+            <w:r>
+              <w:rPr>
+                <w:rFonts w:ascii="TH SarabunPSK" w:hAnsi="TH SarabunPSK" w:cs="TH SarabunPSK"/>
+                <w:sz w:val="32"/>
+                <w:szCs w:val="32"/>
+                <w:cs/>
+              </w:rPr>
+              <w:t xml:space="preserve">] </w:t>
             </w:r>
             <w:r>
               <w:rPr>
@@ -9900,6 +9828,7 @@
                 <w:rFonts w:ascii="TH SarabunPSK" w:hAnsi="TH SarabunPSK" w:cs="TH SarabunPSK"/>
                 <w:sz w:val="32"/>
                 <w:szCs w:val="32"/>
+                <w:cs/>
               </w:rPr>
               <w:t>“</w:t>
             </w:r>
@@ -9917,6 +9846,7 @@
                 <w:rFonts w:ascii="TH SarabunPSK" w:hAnsi="TH SarabunPSK" w:cs="TH SarabunPSK"/>
                 <w:sz w:val="32"/>
                 <w:szCs w:val="32"/>
+                <w:cs/>
               </w:rPr>
               <w:t>”</w:t>
             </w:r>
@@ -9933,31 +9863,21 @@
           </w:tcPr>
           <w:p>
             <w:pPr>
-              <w:pStyle w:val="NoSpacing"/>
-              <w:rPr>
-                <w:rFonts w:ascii="TH SarabunPSK" w:hAnsi="TH SarabunPSK" w:cs="TH SarabunPSK"/>
-                <w:sz w:val="32"/>
-                <w:szCs w:val="32"/>
-              </w:rPr>
-            </w:pPr>
-            <w:r>
-              <w:rPr>
-                <w:rFonts w:ascii="TH SarabunPSK" w:hAnsi="TH SarabunPSK" w:cs="TH SarabunPSK"/>
-                <w:sz w:val="32"/>
-                <w:szCs w:val="32"/>
-              </w:rPr>
-              <w:t xml:space="preserve">UI </w:t>
-            </w:r>
-            <w:proofErr w:type="spellStart"/>
-            <w:r>
-              <w:rPr>
-                <w:rFonts w:ascii="TH SarabunPSK" w:hAnsi="TH SarabunPSK" w:cs="TH SarabunPSK"/>
-                <w:sz w:val="32"/>
-                <w:szCs w:val="32"/>
-              </w:rPr>
-              <w:t>Xref</w:t>
-            </w:r>
-            <w:proofErr w:type="spellEnd"/>
+              <w:pStyle w:val="a3"/>
+              <w:rPr>
+                <w:rFonts w:ascii="TH SarabunPSK" w:hAnsi="TH SarabunPSK" w:cs="TH SarabunPSK"/>
+                <w:sz w:val="32"/>
+                <w:szCs w:val="32"/>
+              </w:rPr>
+            </w:pPr>
+            <w:r>
+              <w:rPr>
+                <w:rFonts w:ascii="TH SarabunPSK" w:hAnsi="TH SarabunPSK" w:cs="TH SarabunPSK"/>
+                <w:sz w:val="32"/>
+                <w:szCs w:val="32"/>
+              </w:rPr>
+              <w:t>UI Xref</w:t>
+            </w:r>
             <w:r>
               <w:rPr>
                 <w:rFonts w:ascii="TH SarabunPSK" w:hAnsi="TH SarabunPSK" w:cs="TH SarabunPSK"/>
@@ -9975,7 +9895,7 @@
           </w:tcPr>
           <w:p>
             <w:pPr>
-              <w:pStyle w:val="NoSpacing"/>
+              <w:pStyle w:val="a3"/>
               <w:rPr>
                 <w:rFonts w:ascii="TH SarabunPSK" w:hAnsi="TH SarabunPSK" w:cs="TH SarabunPSK"/>
                 <w:sz w:val="32"/>
@@ -9996,7 +9916,7 @@
           </w:tcPr>
           <w:p>
             <w:pPr>
-              <w:pStyle w:val="NoSpacing"/>
+              <w:pStyle w:val="a3"/>
               <w:rPr>
                 <w:rFonts w:ascii="TH SarabunPSK" w:hAnsi="TH SarabunPSK" w:cs="TH SarabunPSK"/>
                 <w:sz w:val="32"/>
@@ -10028,7 +9948,7 @@
           </w:tcPr>
           <w:p>
             <w:pPr>
-              <w:pStyle w:val="NoSpacing"/>
+              <w:pStyle w:val="a3"/>
               <w:rPr>
                 <w:rFonts w:ascii="TH SarabunPSK" w:hAnsi="TH SarabunPSK" w:cs="TH SarabunPSK"/>
                 <w:sz w:val="32"/>
@@ -10074,7 +9994,7 @@
     </w:p>
     <w:p>
       <w:pPr>
-        <w:pStyle w:val="NoSpacing"/>
+        <w:pStyle w:val="a3"/>
         <w:rPr>
           <w:rFonts w:ascii="TH SarabunPSK" w:hAnsi="TH SarabunPSK" w:cs="TH SarabunPSK"/>
           <w:sz w:val="32"/>
@@ -10127,7 +10047,7 @@
     </w:p>
     <w:p>
       <w:pPr>
-        <w:pStyle w:val="NoSpacing"/>
+        <w:pStyle w:val="a3"/>
         <w:rPr>
           <w:rFonts w:ascii="TH SarabunPSK" w:hAnsi="TH SarabunPSK" w:cs="TH SarabunPSK"/>
           <w:sz w:val="32"/>
@@ -10161,7 +10081,7 @@
           </w:tcPr>
           <w:p>
             <w:pPr>
-              <w:pStyle w:val="NoSpacing"/>
+              <w:pStyle w:val="a3"/>
               <w:rPr>
                 <w:rFonts w:ascii="TH SarabunPSK" w:hAnsi="TH SarabunPSK" w:cs="TH SarabunPSK"/>
                 <w:sz w:val="32"/>
@@ -10193,7 +10113,7 @@
           </w:tcPr>
           <w:p>
             <w:pPr>
-              <w:pStyle w:val="NoSpacing"/>
+              <w:pStyle w:val="a3"/>
               <w:rPr>
                 <w:rFonts w:ascii="TH SarabunPSK" w:hAnsi="TH SarabunPSK" w:cs="TH SarabunPSK"/>
                 <w:sz w:val="32"/>
@@ -10244,7 +10164,7 @@
           </w:tcPr>
           <w:p>
             <w:pPr>
-              <w:pStyle w:val="NoSpacing"/>
+              <w:pStyle w:val="a3"/>
               <w:rPr>
                 <w:rFonts w:ascii="TH SarabunPSK" w:hAnsi="TH SarabunPSK" w:cs="TH SarabunPSK"/>
                 <w:sz w:val="32"/>
@@ -10276,7 +10196,7 @@
           </w:tcPr>
           <w:p>
             <w:pPr>
-              <w:pStyle w:val="NoSpacing"/>
+              <w:pStyle w:val="a3"/>
               <w:rPr>
                 <w:rFonts w:ascii="TH SarabunPSK" w:hAnsi="TH SarabunPSK" w:cs="TH SarabunPSK"/>
                 <w:sz w:val="32"/>
@@ -10293,14 +10213,13 @@
           </w:tcPr>
           <w:p>
             <w:pPr>
-              <w:pStyle w:val="NoSpacing"/>
-              <w:rPr>
-                <w:rFonts w:ascii="TH SarabunPSK" w:hAnsi="TH SarabunPSK" w:cs="TH SarabunPSK"/>
-                <w:sz w:val="32"/>
-                <w:szCs w:val="32"/>
-              </w:rPr>
-            </w:pPr>
-            <w:proofErr w:type="spellStart"/>
+              <w:pStyle w:val="a3"/>
+              <w:rPr>
+                <w:rFonts w:ascii="TH SarabunPSK" w:hAnsi="TH SarabunPSK" w:cs="TH SarabunPSK"/>
+                <w:sz w:val="32"/>
+                <w:szCs w:val="32"/>
+              </w:rPr>
+            </w:pPr>
             <w:r>
               <w:rPr>
                 <w:rFonts w:ascii="TH SarabunPSK" w:hAnsi="TH SarabunPSK" w:cs="TH SarabunPSK"/>
@@ -10309,7 +10228,6 @@
               </w:rPr>
               <w:t>Xref</w:t>
             </w:r>
-            <w:proofErr w:type="spellEnd"/>
             <w:r>
               <w:rPr>
                 <w:rFonts w:ascii="TH SarabunPSK" w:hAnsi="TH SarabunPSK" w:cs="TH SarabunPSK"/>
@@ -10327,7 +10245,7 @@
           </w:tcPr>
           <w:p>
             <w:pPr>
-              <w:pStyle w:val="NoSpacing"/>
+              <w:pStyle w:val="a3"/>
               <w:rPr>
                 <w:rFonts w:ascii="TH SarabunPSK" w:hAnsi="TH SarabunPSK" w:cs="TH SarabunPSK"/>
                 <w:sz w:val="32"/>
@@ -10343,7 +10261,6 @@
               </w:rPr>
               <w:t>[</w:t>
             </w:r>
-            <w:proofErr w:type="spellStart"/>
             <w:r>
               <w:rPr>
                 <w:rFonts w:ascii="TH SarabunPSK" w:hAnsi="TH SarabunPSK" w:cs="TH SarabunPSK"/>
@@ -10352,7 +10269,6 @@
               </w:rPr>
               <w:t>PhamacySystem</w:t>
             </w:r>
-            <w:proofErr w:type="spellEnd"/>
             <w:r>
               <w:rPr>
                 <w:rFonts w:ascii="TH SarabunPSK" w:hAnsi="TH SarabunPSK" w:cs="TH SarabunPSK"/>
@@ -10379,7 +10295,6 @@
               </w:rPr>
               <w:t>]/</w:t>
             </w:r>
-            <w:proofErr w:type="spellStart"/>
             <w:r>
               <w:rPr>
                 <w:rFonts w:ascii="TH SarabunPSK" w:hAnsi="TH SarabunPSK" w:cs="TH SarabunPSK"/>
@@ -10388,7 +10303,6 @@
               </w:rPr>
               <w:t>UseCase</w:t>
             </w:r>
-            <w:proofErr w:type="spellEnd"/>
             <w:r>
               <w:rPr>
                 <w:rFonts w:ascii="TH SarabunPSK" w:hAnsi="TH SarabunPSK" w:cs="TH SarabunPSK"/>
@@ -10423,7 +10337,6 @@
               </w:rPr>
               <w:t>/</w:t>
             </w:r>
-            <w:proofErr w:type="spellStart"/>
             <w:r>
               <w:rPr>
                 <w:rFonts w:ascii="TH SarabunPSK" w:hAnsi="TH SarabunPSK" w:cs="TH SarabunPSK"/>
@@ -10432,7 +10345,6 @@
               </w:rPr>
               <w:t>pg</w:t>
             </w:r>
-            <w:proofErr w:type="spellEnd"/>
             <w:r>
               <w:rPr>
                 <w:rFonts w:ascii="TH SarabunPSK" w:hAnsi="TH SarabunPSK" w:cs="TH SarabunPSK"/>
@@ -10452,7 +10364,7 @@
           </w:tcPr>
           <w:p>
             <w:pPr>
-              <w:pStyle w:val="NoSpacing"/>
+              <w:pStyle w:val="a3"/>
               <w:rPr>
                 <w:rFonts w:ascii="TH SarabunPSK" w:hAnsi="TH SarabunPSK" w:cs="TH SarabunPSK"/>
                 <w:sz w:val="32"/>
@@ -10484,7 +10396,7 @@
           </w:tcPr>
           <w:p>
             <w:pPr>
-              <w:pStyle w:val="NoSpacing"/>
+              <w:pStyle w:val="a3"/>
               <w:rPr>
                 <w:rFonts w:ascii="TH SarabunPSK" w:hAnsi="TH SarabunPSK" w:cs="TH SarabunPSK"/>
                 <w:sz w:val="32"/>
@@ -10511,7 +10423,7 @@
           </w:tcPr>
           <w:p>
             <w:pPr>
-              <w:pStyle w:val="NoSpacing"/>
+              <w:pStyle w:val="a3"/>
               <w:rPr>
                 <w:rFonts w:ascii="TH SarabunPSK" w:hAnsi="TH SarabunPSK" w:cs="TH SarabunPSK"/>
                 <w:sz w:val="32"/>
@@ -10543,7 +10455,7 @@
           </w:tcPr>
           <w:p>
             <w:pPr>
-              <w:pStyle w:val="NoSpacing"/>
+              <w:pStyle w:val="a3"/>
               <w:rPr>
                 <w:rFonts w:ascii="TH SarabunPSK" w:hAnsi="TH SarabunPSK" w:cs="TH SarabunPSK"/>
                 <w:sz w:val="32"/>
@@ -10568,7 +10480,7 @@
           </w:tcPr>
           <w:p>
             <w:pPr>
-              <w:pStyle w:val="NoSpacing"/>
+              <w:pStyle w:val="a3"/>
               <w:rPr>
                 <w:rFonts w:ascii="TH SarabunPSK" w:hAnsi="TH SarabunPSK" w:cs="TH SarabunPSK"/>
                 <w:sz w:val="32"/>
@@ -10600,7 +10512,7 @@
           </w:tcPr>
           <w:p>
             <w:pPr>
-              <w:pStyle w:val="NoSpacing"/>
+              <w:pStyle w:val="a3"/>
               <w:rPr>
                 <w:rFonts w:ascii="TH SarabunPSK" w:hAnsi="TH SarabunPSK" w:cs="TH SarabunPSK"/>
                 <w:sz w:val="32"/>
@@ -10626,7 +10538,7 @@
           </w:tcPr>
           <w:p>
             <w:pPr>
-              <w:pStyle w:val="NoSpacing"/>
+              <w:pStyle w:val="a3"/>
               <w:rPr>
                 <w:rFonts w:ascii="TH SarabunPSK" w:hAnsi="TH SarabunPSK" w:cs="TH SarabunPSK"/>
                 <w:sz w:val="32"/>
@@ -10661,7 +10573,7 @@
           </w:p>
           <w:p>
             <w:pPr>
-              <w:pStyle w:val="NoSpacing"/>
+              <w:pStyle w:val="a3"/>
               <w:rPr>
                 <w:rFonts w:ascii="TH SarabunPSK" w:hAnsi="TH SarabunPSK" w:cs="TH SarabunPSK"/>
                 <w:sz w:val="32"/>
@@ -10702,7 +10614,7 @@
           </w:tcPr>
           <w:p>
             <w:pPr>
-              <w:pStyle w:val="NoSpacing"/>
+              <w:pStyle w:val="a3"/>
               <w:rPr>
                 <w:rFonts w:ascii="TH SarabunPSK" w:hAnsi="TH SarabunPSK" w:cs="TH SarabunPSK"/>
                 <w:sz w:val="32"/>
@@ -10732,7 +10644,7 @@
           </w:tcPr>
           <w:p>
             <w:pPr>
-              <w:pStyle w:val="NoSpacing"/>
+              <w:pStyle w:val="a3"/>
               <w:rPr>
                 <w:rFonts w:ascii="TH SarabunPSK" w:hAnsi="TH SarabunPSK" w:cs="TH SarabunPSK"/>
                 <w:sz w:val="32"/>
@@ -10782,7 +10694,7 @@
           </w:tcPr>
           <w:p>
             <w:pPr>
-              <w:pStyle w:val="NoSpacing"/>
+              <w:pStyle w:val="a3"/>
               <w:rPr>
                 <w:rFonts w:ascii="TH SarabunPSK" w:hAnsi="TH SarabunPSK" w:cs="TH SarabunPSK"/>
                 <w:sz w:val="32"/>
@@ -10821,7 +10733,7 @@
           </w:tcPr>
           <w:p>
             <w:pPr>
-              <w:pStyle w:val="NoSpacing"/>
+              <w:pStyle w:val="a3"/>
               <w:rPr>
                 <w:rFonts w:ascii="TH SarabunPSK" w:hAnsi="TH SarabunPSK" w:cs="TH SarabunPSK"/>
                 <w:sz w:val="32"/>
@@ -10853,7 +10765,7 @@
           </w:tcPr>
           <w:p>
             <w:pPr>
-              <w:pStyle w:val="NoSpacing"/>
+              <w:pStyle w:val="a3"/>
               <w:rPr>
                 <w:rFonts w:ascii="TH SarabunPSK" w:hAnsi="TH SarabunPSK" w:cs="TH SarabunPSK"/>
                 <w:sz w:val="32"/>
@@ -10917,7 +10829,7 @@
           </w:p>
           <w:p>
             <w:pPr>
-              <w:pStyle w:val="NoSpacing"/>
+              <w:pStyle w:val="a3"/>
               <w:rPr>
                 <w:rFonts w:ascii="TH SarabunPSK" w:hAnsi="TH SarabunPSK" w:cs="TH SarabunPSK"/>
                 <w:sz w:val="32"/>
@@ -10955,13 +10867,14 @@
                 <w:rFonts w:ascii="TH SarabunPSK" w:hAnsi="TH SarabunPSK" w:cs="TH SarabunPSK"/>
                 <w:sz w:val="32"/>
                 <w:szCs w:val="32"/>
+                <w:cs/>
               </w:rPr>
               <w:t xml:space="preserve"> </w:t>
             </w:r>
           </w:p>
           <w:p>
             <w:pPr>
-              <w:pStyle w:val="NoSpacing"/>
+              <w:pStyle w:val="a3"/>
               <w:rPr>
                 <w:rFonts w:ascii="TH SarabunPSK" w:hAnsi="TH SarabunPSK" w:cs="TH SarabunPSK"/>
                 <w:sz w:val="32"/>
@@ -10999,26 +10912,133 @@
                 <w:rFonts w:ascii="TH SarabunPSK" w:hAnsi="TH SarabunPSK" w:cs="TH SarabunPSK"/>
                 <w:sz w:val="32"/>
                 <w:szCs w:val="32"/>
-              </w:rPr>
-              <w:t xml:space="preserve"> [A1][E1]</w:t>
-            </w:r>
-          </w:p>
-          <w:p>
-            <w:pPr>
-              <w:pStyle w:val="NoSpacing"/>
+                <w:cs/>
+              </w:rPr>
+              <w:t xml:space="preserve"> [</w:t>
+            </w:r>
+            <w:r>
+              <w:rPr>
+                <w:rFonts w:ascii="TH SarabunPSK" w:hAnsi="TH SarabunPSK" w:cs="TH SarabunPSK"/>
+                <w:sz w:val="32"/>
+                <w:szCs w:val="32"/>
+              </w:rPr>
+              <w:t>A1</w:t>
+            </w:r>
+            <w:r>
+              <w:rPr>
+                <w:rFonts w:ascii="TH SarabunPSK" w:hAnsi="TH SarabunPSK" w:cs="TH SarabunPSK"/>
+                <w:sz w:val="32"/>
+                <w:szCs w:val="32"/>
+                <w:cs/>
+              </w:rPr>
+              <w:t>][</w:t>
+            </w:r>
+            <w:r>
+              <w:rPr>
+                <w:rFonts w:ascii="TH SarabunPSK" w:hAnsi="TH SarabunPSK" w:cs="TH SarabunPSK"/>
+                <w:sz w:val="32"/>
+                <w:szCs w:val="32"/>
+              </w:rPr>
+              <w:t>E1</w:t>
+            </w:r>
+            <w:r>
+              <w:rPr>
+                <w:rFonts w:ascii="TH SarabunPSK" w:hAnsi="TH SarabunPSK" w:cs="TH SarabunPSK"/>
+                <w:sz w:val="32"/>
+                <w:szCs w:val="32"/>
+                <w:cs/>
+              </w:rPr>
+              <w:t>]</w:t>
+            </w:r>
+          </w:p>
+          <w:p>
+            <w:pPr>
+              <w:pStyle w:val="a3"/>
+              <w:rPr>
+                <w:rFonts w:ascii="TH SarabunPSK" w:hAnsi="TH SarabunPSK" w:cs="TH SarabunPSK"/>
+                <w:sz w:val="32"/>
+                <w:szCs w:val="32"/>
+              </w:rPr>
+            </w:pPr>
+            <w:r>
+              <w:rPr>
+                <w:rFonts w:ascii="TH SarabunPSK" w:hAnsi="TH SarabunPSK" w:cs="TH SarabunPSK"/>
+                <w:sz w:val="32"/>
+                <w:szCs w:val="32"/>
+              </w:rPr>
+              <w:t>4</w:t>
+            </w:r>
+            <w:r>
+              <w:rPr>
+                <w:rFonts w:ascii="TH SarabunPSK" w:hAnsi="TH SarabunPSK" w:cs="TH SarabunPSK"/>
+                <w:sz w:val="32"/>
+                <w:szCs w:val="32"/>
+                <w:cs/>
+              </w:rPr>
+              <w:t xml:space="preserve">. </w:t>
+            </w:r>
+            <w:r>
+              <w:rPr>
+                <w:rFonts w:ascii="TH SarabunPSK" w:hAnsi="TH SarabunPSK" w:cs="TH SarabunPSK"/>
+                <w:sz w:val="32"/>
+                <w:szCs w:val="32"/>
+                <w:cs/>
+              </w:rPr>
+              <w:t>เมื่อใส่ข้อมูลเสร็จพนักงานกด “</w:t>
+            </w:r>
+            <w:r>
               <w:rPr>
                 <w:rFonts w:ascii="TH SarabunPSK" w:hAnsi="TH SarabunPSK" w:cs="TH SarabunPSK" w:hint="cs"/>
                 <w:sz w:val="32"/>
                 <w:szCs w:val="32"/>
-              </w:rPr>
-            </w:pPr>
-            <w:r>
-              <w:rPr>
-                <w:rFonts w:ascii="TH SarabunPSK" w:hAnsi="TH SarabunPSK" w:cs="TH SarabunPSK"/>
-                <w:sz w:val="32"/>
-                <w:szCs w:val="32"/>
-              </w:rPr>
-              <w:t>4</w:t>
+                <w:cs/>
+              </w:rPr>
+              <w:t>เพิ่มสต๊อคสินค้า</w:t>
+            </w:r>
+            <w:r>
+              <w:rPr>
+                <w:rFonts w:ascii="TH SarabunPSK" w:hAnsi="TH SarabunPSK" w:cs="TH SarabunPSK"/>
+                <w:sz w:val="32"/>
+                <w:szCs w:val="32"/>
+                <w:cs/>
+              </w:rPr>
+              <w:t>”</w:t>
+            </w:r>
+            <w:r>
+              <w:rPr>
+                <w:rFonts w:ascii="TH SarabunPSK" w:hAnsi="TH SarabunPSK" w:cs="TH SarabunPSK" w:hint="cs"/>
+                <w:sz w:val="32"/>
+                <w:szCs w:val="32"/>
+                <w:cs/>
+              </w:rPr>
+              <w:t xml:space="preserve"> </w:t>
+            </w:r>
+            <w:r>
+              <w:rPr>
+                <w:rFonts w:ascii="TH SarabunPSK" w:hAnsi="TH SarabunPSK" w:cs="TH SarabunPSK" w:hint="cs"/>
+                <w:sz w:val="32"/>
+                <w:szCs w:val="32"/>
+                <w:cs/>
+              </w:rPr>
+              <w:t xml:space="preserve"> </w:t>
+            </w:r>
+          </w:p>
+          <w:p>
+            <w:pPr>
+              <w:pStyle w:val="a3"/>
+              <w:rPr>
+                <w:rFonts w:ascii="TH SarabunPSK" w:hAnsi="TH SarabunPSK" w:cs="TH SarabunPSK"/>
+                <w:sz w:val="32"/>
+                <w:szCs w:val="32"/>
+              </w:rPr>
+            </w:pPr>
+            <w:r>
+              <w:rPr>
+                <w:rFonts w:ascii="TH SarabunPSK" w:hAnsi="TH SarabunPSK" w:cs="TH SarabunPSK"/>
+                <w:sz w:val="32"/>
+                <w:szCs w:val="32"/>
+              </w:rPr>
+              <w:t>5</w:t>
             </w:r>
             <w:r>
               <w:rPr>
@@ -11031,21 +11051,30 @@
             </w:r>
             <w:r>
               <w:rPr>
-                <w:rFonts w:ascii="TH SarabunPSK" w:hAnsi="TH SarabunPSK" w:cs="TH SarabunPSK"/>
-                <w:sz w:val="32"/>
-                <w:szCs w:val="32"/>
-                <w:cs/>
-              </w:rPr>
-              <w:t>เมื่อใส่ข้อมูลเสร็จพนักงานกด “</w:t>
-            </w:r>
-            <w:r>
-              <w:rPr>
                 <w:rFonts w:ascii="TH SarabunPSK" w:hAnsi="TH SarabunPSK" w:cs="TH SarabunPSK" w:hint="cs"/>
                 <w:sz w:val="32"/>
                 <w:szCs w:val="32"/>
                 <w:cs/>
               </w:rPr>
-              <w:t>เพิ่มสต๊อคสินค้า</w:t>
+              <w:t xml:space="preserve">ระบบจะแสดงข้อมูลสต๊อคสินค้าทั้งหมดให้ตรวจสอบหลังจากนั้นกด </w:t>
+            </w:r>
+            <w:r>
+              <w:rPr>
+                <w:rFonts w:ascii="TH SarabunPSK" w:hAnsi="TH SarabunPSK" w:cs="TH SarabunPSK"/>
+                <w:sz w:val="32"/>
+                <w:szCs w:val="32"/>
+                <w:cs/>
+              </w:rPr>
+              <w:t>“</w:t>
+            </w:r>
+            <w:r>
+              <w:rPr>
+                <w:rFonts w:ascii="TH SarabunPSK" w:hAnsi="TH SarabunPSK" w:cs="TH SarabunPSK" w:hint="cs"/>
+                <w:sz w:val="32"/>
+                <w:szCs w:val="32"/>
+                <w:cs/>
+              </w:rPr>
+              <w:t>ยืนยัน</w:t>
             </w:r>
             <w:r>
               <w:rPr>
@@ -11058,97 +11087,34 @@
             </w:r>
             <w:r>
               <w:rPr>
-                <w:rFonts w:ascii="TH SarabunPSK" w:hAnsi="TH SarabunPSK" w:cs="TH SarabunPSK" w:hint="cs"/>
-                <w:sz w:val="32"/>
-                <w:szCs w:val="32"/>
-                <w:cs/>
-              </w:rPr>
-              <w:t xml:space="preserve"> </w:t>
-            </w:r>
-            <w:r>
-              <w:rPr>
-                <w:rFonts w:ascii="TH SarabunPSK" w:hAnsi="TH SarabunPSK" w:cs="TH SarabunPSK" w:hint="cs"/>
-                <w:sz w:val="32"/>
-                <w:szCs w:val="32"/>
-                <w:cs/>
-              </w:rPr>
-              <w:t xml:space="preserve"> </w:t>
-            </w:r>
-          </w:p>
-          <w:p>
-            <w:pPr>
-              <w:pStyle w:val="NoSpacing"/>
-              <w:rPr>
-                <w:rFonts w:ascii="TH SarabunPSK" w:hAnsi="TH SarabunPSK" w:cs="TH SarabunPSK"/>
-                <w:sz w:val="32"/>
-                <w:szCs w:val="32"/>
-              </w:rPr>
-            </w:pPr>
-            <w:r>
-              <w:rPr>
-                <w:rFonts w:ascii="TH SarabunPSK" w:hAnsi="TH SarabunPSK" w:cs="TH SarabunPSK"/>
-                <w:sz w:val="32"/>
-                <w:szCs w:val="32"/>
-              </w:rPr>
-              <w:t>5</w:t>
-            </w:r>
-            <w:r>
-              <w:rPr>
-                <w:rFonts w:ascii="TH SarabunPSK" w:hAnsi="TH SarabunPSK" w:cs="TH SarabunPSK"/>
-                <w:sz w:val="32"/>
-                <w:szCs w:val="32"/>
-                <w:cs/>
-              </w:rPr>
-              <w:t xml:space="preserve">. </w:t>
-            </w:r>
-            <w:r>
-              <w:rPr>
-                <w:rFonts w:ascii="TH SarabunPSK" w:hAnsi="TH SarabunPSK" w:cs="TH SarabunPSK" w:hint="cs"/>
-                <w:sz w:val="32"/>
-                <w:szCs w:val="32"/>
-                <w:cs/>
-              </w:rPr>
-              <w:t xml:space="preserve">ระบบจะแสดงข้อมูลสต๊อคสินค้าทั้งหมดให้ตรวจสอบหลังจากนั้นกด </w:t>
-            </w:r>
-            <w:r>
-              <w:rPr>
-                <w:rFonts w:ascii="TH SarabunPSK" w:hAnsi="TH SarabunPSK" w:cs="TH SarabunPSK"/>
-                <w:sz w:val="32"/>
-                <w:szCs w:val="32"/>
-                <w:cs/>
-              </w:rPr>
-              <w:t>“</w:t>
-            </w:r>
-            <w:r>
-              <w:rPr>
-                <w:rFonts w:ascii="TH SarabunPSK" w:hAnsi="TH SarabunPSK" w:cs="TH SarabunPSK" w:hint="cs"/>
-                <w:sz w:val="32"/>
-                <w:szCs w:val="32"/>
-                <w:cs/>
-              </w:rPr>
-              <w:t>ยืนยัน</w:t>
-            </w:r>
-            <w:r>
-              <w:rPr>
-                <w:rFonts w:ascii="TH SarabunPSK" w:hAnsi="TH SarabunPSK" w:cs="TH SarabunPSK"/>
-                <w:sz w:val="32"/>
-                <w:szCs w:val="32"/>
-                <w:cs/>
-              </w:rPr>
-              <w:t>”</w:t>
-            </w:r>
-            <w:r>
-              <w:rPr>
-                <w:rFonts w:ascii="TH SarabunPSK" w:hAnsi="TH SarabunPSK" w:cs="TH SarabunPSK"/>
-                <w:sz w:val="32"/>
-                <w:szCs w:val="32"/>
-              </w:rPr>
-              <w:t xml:space="preserve"> [A2]</w:t>
-            </w:r>
-          </w:p>
-          <w:p>
-            <w:pPr>
-              <w:pStyle w:val="NoSpacing"/>
+                <w:rFonts w:ascii="TH SarabunPSK" w:hAnsi="TH SarabunPSK" w:cs="TH SarabunPSK"/>
+                <w:sz w:val="32"/>
+                <w:szCs w:val="32"/>
+                <w:cs/>
+              </w:rPr>
+              <w:t xml:space="preserve"> [</w:t>
+            </w:r>
+            <w:r>
+              <w:rPr>
+                <w:rFonts w:ascii="TH SarabunPSK" w:hAnsi="TH SarabunPSK" w:cs="TH SarabunPSK"/>
+                <w:sz w:val="32"/>
+                <w:szCs w:val="32"/>
+              </w:rPr>
+              <w:t>A2</w:t>
+            </w:r>
+            <w:r>
+              <w:rPr>
+                <w:rFonts w:ascii="TH SarabunPSK" w:hAnsi="TH SarabunPSK" w:cs="TH SarabunPSK"/>
+                <w:sz w:val="32"/>
+                <w:szCs w:val="32"/>
+                <w:cs/>
+              </w:rPr>
+              <w:t>]</w:t>
+            </w:r>
+          </w:p>
+          <w:p>
+            <w:pPr>
+              <w:pStyle w:val="a3"/>
               <w:rPr>
                 <w:rFonts w:ascii="TH SarabunPSK" w:hAnsi="TH SarabunPSK" w:cs="TH SarabunPSK"/>
                 <w:sz w:val="32"/>
@@ -11195,7 +11161,7 @@
           </w:tcPr>
           <w:p>
             <w:pPr>
-              <w:pStyle w:val="NoSpacing"/>
+              <w:pStyle w:val="a3"/>
               <w:rPr>
                 <w:rFonts w:ascii="TH SarabunPSK" w:hAnsi="TH SarabunPSK" w:cs="TH SarabunPSK"/>
                 <w:sz w:val="32"/>
@@ -11227,12 +11193,68 @@
           </w:tcPr>
           <w:p>
             <w:pPr>
-              <w:pStyle w:val="NoSpacing"/>
+              <w:pStyle w:val="a3"/>
               <w:jc w:val="thaiDistribute"/>
               <w:rPr>
+                <w:rFonts w:ascii="TH SarabunPSK" w:hAnsi="TH SarabunPSK" w:cs="TH SarabunPSK"/>
+                <w:sz w:val="32"/>
+                <w:szCs w:val="32"/>
+              </w:rPr>
+            </w:pPr>
+            <w:r>
+              <w:rPr>
+                <w:rFonts w:ascii="TH SarabunPSK" w:hAnsi="TH SarabunPSK" w:cs="TH SarabunPSK"/>
+                <w:sz w:val="32"/>
+                <w:szCs w:val="32"/>
+                <w:cs/>
+              </w:rPr>
+              <w:t>[</w:t>
+            </w:r>
+            <w:r>
+              <w:rPr>
+                <w:rFonts w:ascii="TH SarabunPSK" w:hAnsi="TH SarabunPSK" w:cs="TH SarabunPSK"/>
+                <w:sz w:val="32"/>
+                <w:szCs w:val="32"/>
+              </w:rPr>
+              <w:t>A1</w:t>
+            </w:r>
+            <w:r>
+              <w:rPr>
+                <w:rFonts w:ascii="TH SarabunPSK" w:hAnsi="TH SarabunPSK" w:cs="TH SarabunPSK"/>
+                <w:sz w:val="32"/>
+                <w:szCs w:val="32"/>
+                <w:cs/>
+              </w:rPr>
+              <w:t>] พนักงานกด “ยกเลิก” เมื่อต้องก</w:t>
+            </w:r>
+            <w:r>
+              <w:rPr>
+                <w:rFonts w:ascii="TH SarabunPSK" w:hAnsi="TH SarabunPSK" w:cs="TH SarabunPSK"/>
+                <w:sz w:val="32"/>
+                <w:szCs w:val="32"/>
+                <w:cs/>
+              </w:rPr>
+              <w:t>ารยกเลิกก</w:t>
+            </w:r>
+            <w:r>
+              <w:rPr>
                 <w:rFonts w:ascii="TH SarabunPSK" w:hAnsi="TH SarabunPSK" w:cs="TH SarabunPSK" w:hint="cs"/>
                 <w:sz w:val="32"/>
                 <w:szCs w:val="32"/>
+                <w:cs/>
+              </w:rPr>
+              <w:t>ารเพิ่มสต๊อค สินค้า</w:t>
+            </w:r>
+          </w:p>
+          <w:p>
+            <w:pPr>
+              <w:pStyle w:val="a3"/>
+              <w:jc w:val="thaiDistribute"/>
+              <w:rPr>
+                <w:rFonts w:ascii="TH SarabunPSK" w:hAnsi="TH SarabunPSK" w:cs="TH SarabunPSK"/>
+                <w:sz w:val="32"/>
+                <w:szCs w:val="32"/>
+                <w:cs/>
               </w:rPr>
             </w:pPr>
             <w:r>
@@ -11250,16 +11272,25 @@
                 <w:sz w:val="32"/>
                 <w:szCs w:val="32"/>
               </w:rPr>
-              <w:t>A1</w:t>
-            </w:r>
-            <w:r>
-              <w:rPr>
-                <w:rFonts w:ascii="TH SarabunPSK" w:hAnsi="TH SarabunPSK" w:cs="TH SarabunPSK"/>
-                <w:sz w:val="32"/>
-                <w:szCs w:val="32"/>
-                <w:cs/>
-              </w:rPr>
-              <w:t>] พนักงานกด “ยกเลิก” เมื่อต้องก</w:t>
+              <w:t>A2</w:t>
+            </w:r>
+            <w:r>
+              <w:rPr>
+                <w:rFonts w:ascii="TH SarabunPSK" w:hAnsi="TH SarabunPSK" w:cs="TH SarabunPSK"/>
+                <w:sz w:val="32"/>
+                <w:szCs w:val="32"/>
+                <w:cs/>
+              </w:rPr>
+              <w:t xml:space="preserve">] </w:t>
+            </w:r>
+            <w:r>
+              <w:rPr>
+                <w:rFonts w:ascii="TH SarabunPSK" w:hAnsi="TH SarabunPSK" w:cs="TH SarabunPSK"/>
+                <w:sz w:val="32"/>
+                <w:szCs w:val="32"/>
+                <w:cs/>
+              </w:rPr>
+              <w:t>พนักงานกด “ยกเลิก” เมื่อต้องก</w:t>
             </w:r>
             <w:r>
               <w:rPr>
@@ -11278,71 +11309,6 @@
                 <w:cs/>
               </w:rPr>
               <w:t>ารเพิ่มสต๊อค สินค้า</w:t>
-            </w:r>
-          </w:p>
-          <w:p>
-            <w:pPr>
-              <w:pStyle w:val="NoSpacing"/>
-              <w:jc w:val="thaiDistribute"/>
-              <w:rPr>
-                <w:rFonts w:ascii="TH SarabunPSK" w:hAnsi="TH SarabunPSK" w:cs="TH SarabunPSK" w:hint="cs"/>
-                <w:sz w:val="32"/>
-                <w:szCs w:val="32"/>
-                <w:cs/>
-              </w:rPr>
-            </w:pPr>
-            <w:r>
-              <w:rPr>
-                <w:rFonts w:ascii="TH SarabunPSK" w:hAnsi="TH SarabunPSK" w:cs="TH SarabunPSK"/>
-                <w:sz w:val="32"/>
-                <w:szCs w:val="32"/>
-              </w:rPr>
-              <w:t xml:space="preserve">[A2] </w:t>
-            </w:r>
-            <w:r>
-              <w:rPr>
-                <w:rFonts w:ascii="TH SarabunPSK" w:hAnsi="TH SarabunPSK" w:cs="TH SarabunPSK"/>
-                <w:sz w:val="32"/>
-                <w:szCs w:val="32"/>
-                <w:cs/>
-              </w:rPr>
-              <w:t>พนักงานกด “ยกเลิก” เมื่อต้องก</w:t>
-            </w:r>
-            <w:r>
-              <w:rPr>
-                <w:rFonts w:ascii="TH SarabunPSK" w:hAnsi="TH SarabunPSK" w:cs="TH SarabunPSK"/>
-                <w:sz w:val="32"/>
-                <w:szCs w:val="32"/>
-                <w:cs/>
-              </w:rPr>
-              <w:t>ารยกเลิกก</w:t>
-            </w:r>
-            <w:r>
-              <w:rPr>
-                <w:rFonts w:ascii="TH SarabunPSK" w:hAnsi="TH SarabunPSK" w:cs="TH SarabunPSK" w:hint="cs"/>
-                <w:sz w:val="32"/>
-                <w:szCs w:val="32"/>
-                <w:cs/>
-              </w:rPr>
-              <w:t>ารเพิ่มสต๊อค</w:t>
-            </w:r>
-            <w:r>
-              <w:rPr>
-                <w:rFonts w:ascii="TH SarabunPSK" w:hAnsi="TH SarabunPSK" w:cs="TH SarabunPSK" w:hint="cs"/>
-                <w:sz w:val="32"/>
-                <w:szCs w:val="32"/>
-                <w:cs/>
-              </w:rPr>
-              <w:t xml:space="preserve"> </w:t>
-            </w:r>
-            <w:r>
-              <w:rPr>
-                <w:rFonts w:ascii="TH SarabunPSK" w:hAnsi="TH SarabunPSK" w:cs="TH SarabunPSK" w:hint="cs"/>
-                <w:sz w:val="32"/>
-                <w:szCs w:val="32"/>
-                <w:cs/>
-              </w:rPr>
-              <w:t>สินค้า</w:t>
             </w:r>
           </w:p>
         </w:tc>
@@ -11357,7 +11323,7 @@
           </w:tcPr>
           <w:p>
             <w:pPr>
-              <w:pStyle w:val="NoSpacing"/>
+              <w:pStyle w:val="a3"/>
               <w:rPr>
                 <w:rFonts w:ascii="TH SarabunPSK" w:hAnsi="TH SarabunPSK" w:cs="TH SarabunPSK"/>
                 <w:sz w:val="32"/>
@@ -11389,22 +11355,49 @@
           </w:tcPr>
           <w:p>
             <w:pPr>
-              <w:pStyle w:val="NoSpacing"/>
+              <w:pStyle w:val="a3"/>
               <w:jc w:val="thaiDistribute"/>
               <w:rPr>
+                <w:rFonts w:ascii="TH SarabunPSK" w:hAnsi="TH SarabunPSK" w:cs="TH SarabunPSK"/>
+                <w:sz w:val="32"/>
+                <w:szCs w:val="32"/>
+                <w:cs/>
+              </w:rPr>
+            </w:pPr>
+            <w:r>
+              <w:rPr>
+                <w:rFonts w:ascii="TH SarabunPSK" w:hAnsi="TH SarabunPSK" w:cs="TH SarabunPSK"/>
+                <w:sz w:val="32"/>
+                <w:szCs w:val="32"/>
+                <w:cs/>
+              </w:rPr>
+              <w:t>[</w:t>
+            </w:r>
+            <w:r>
+              <w:rPr>
+                <w:rFonts w:ascii="TH SarabunPSK" w:hAnsi="TH SarabunPSK" w:cs="TH SarabunPSK"/>
+                <w:sz w:val="32"/>
+                <w:szCs w:val="32"/>
+              </w:rPr>
+              <w:t>E1</w:t>
+            </w:r>
+            <w:r>
+              <w:rPr>
+                <w:rFonts w:ascii="TH SarabunPSK" w:hAnsi="TH SarabunPSK" w:cs="TH SarabunPSK"/>
+                <w:sz w:val="32"/>
+                <w:szCs w:val="32"/>
+                <w:cs/>
+              </w:rPr>
+              <w:t xml:space="preserve">] </w:t>
+            </w:r>
+            <w:r>
+              <w:rPr>
                 <w:rFonts w:ascii="TH SarabunPSK" w:hAnsi="TH SarabunPSK" w:cs="TH SarabunPSK" w:hint="cs"/>
                 <w:sz w:val="32"/>
                 <w:szCs w:val="32"/>
                 <w:cs/>
               </w:rPr>
-            </w:pPr>
-            <w:r>
-              <w:rPr>
-                <w:rFonts w:ascii="TH SarabunPSK" w:hAnsi="TH SarabunPSK" w:cs="TH SarabunPSK"/>
-                <w:sz w:val="32"/>
-                <w:szCs w:val="32"/>
-              </w:rPr>
-              <w:t xml:space="preserve">[E1] </w:t>
+              <w:t>เมื่อพนักงาน</w:t>
             </w:r>
             <w:r>
               <w:rPr>
@@ -11413,7 +11406,7 @@
                 <w:szCs w:val="32"/>
                 <w:cs/>
               </w:rPr>
-              <w:t>เมื่อพนักงาน</w:t>
+              <w:t>กรอก</w:t>
             </w:r>
             <w:r>
               <w:rPr>
@@ -11422,7 +11415,16 @@
                 <w:szCs w:val="32"/>
                 <w:cs/>
               </w:rPr>
-              <w:t>กรอก</w:t>
+              <w:t>ข้อมูลสต๊อคของสินค้าผิด</w:t>
+            </w:r>
+            <w:r>
+              <w:rPr>
+                <w:rFonts w:ascii="TH SarabunPSK" w:hAnsi="TH SarabunPSK" w:cs="TH SarabunPSK"/>
+                <w:sz w:val="32"/>
+                <w:szCs w:val="32"/>
+                <w:cs/>
+              </w:rPr>
+              <w:t xml:space="preserve"> </w:t>
             </w:r>
             <w:r>
               <w:rPr>
@@ -11431,15 +11433,16 @@
                 <w:szCs w:val="32"/>
                 <w:cs/>
               </w:rPr>
-              <w:t>ข้อมูลสต๊อคของสินค้าผิด</w:t>
-            </w:r>
-            <w:r>
-              <w:rPr>
-                <w:rFonts w:ascii="TH SarabunPSK" w:hAnsi="TH SarabunPSK" w:cs="TH SarabunPSK"/>
-                <w:sz w:val="32"/>
-                <w:szCs w:val="32"/>
-              </w:rPr>
-              <w:t xml:space="preserve"> </w:t>
+              <w:t xml:space="preserve">ระบบจะแจ้งเตือนว่า </w:t>
+            </w:r>
+            <w:r>
+              <w:rPr>
+                <w:rFonts w:ascii="TH SarabunPSK" w:hAnsi="TH SarabunPSK" w:cs="TH SarabunPSK"/>
+                <w:sz w:val="32"/>
+                <w:szCs w:val="32"/>
+                <w:cs/>
+              </w:rPr>
+              <w:t>“</w:t>
             </w:r>
             <w:r>
               <w:rPr>
@@ -11448,23 +11451,6 @@
                 <w:szCs w:val="32"/>
                 <w:cs/>
               </w:rPr>
-              <w:t xml:space="preserve">ระบบจะแจ้งเตือนว่า </w:t>
-            </w:r>
-            <w:r>
-              <w:rPr>
-                <w:rFonts w:ascii="TH SarabunPSK" w:hAnsi="TH SarabunPSK" w:cs="TH SarabunPSK"/>
-                <w:sz w:val="32"/>
-                <w:szCs w:val="32"/>
-              </w:rPr>
-              <w:t>“</w:t>
-            </w:r>
-            <w:r>
-              <w:rPr>
-                <w:rFonts w:ascii="TH SarabunPSK" w:hAnsi="TH SarabunPSK" w:cs="TH SarabunPSK" w:hint="cs"/>
-                <w:sz w:val="32"/>
-                <w:szCs w:val="32"/>
-                <w:cs/>
-              </w:rPr>
               <w:t>กรุณาตรวจสอบข้อมูลสต๊อคสินค้า</w:t>
             </w:r>
             <w:r>
@@ -11472,6 +11458,7 @@
                 <w:rFonts w:ascii="TH SarabunPSK" w:hAnsi="TH SarabunPSK" w:cs="TH SarabunPSK"/>
                 <w:sz w:val="32"/>
                 <w:szCs w:val="32"/>
+                <w:cs/>
               </w:rPr>
               <w:t>”</w:t>
             </w:r>
@@ -11488,31 +11475,21 @@
           </w:tcPr>
           <w:p>
             <w:pPr>
-              <w:pStyle w:val="NoSpacing"/>
-              <w:rPr>
-                <w:rFonts w:ascii="TH SarabunPSK" w:hAnsi="TH SarabunPSK" w:cs="TH SarabunPSK"/>
-                <w:sz w:val="32"/>
-                <w:szCs w:val="32"/>
-              </w:rPr>
-            </w:pPr>
-            <w:r>
-              <w:rPr>
-                <w:rFonts w:ascii="TH SarabunPSK" w:hAnsi="TH SarabunPSK" w:cs="TH SarabunPSK"/>
-                <w:sz w:val="32"/>
-                <w:szCs w:val="32"/>
-              </w:rPr>
-              <w:t xml:space="preserve">UI </w:t>
-            </w:r>
-            <w:proofErr w:type="spellStart"/>
-            <w:r>
-              <w:rPr>
-                <w:rFonts w:ascii="TH SarabunPSK" w:hAnsi="TH SarabunPSK" w:cs="TH SarabunPSK"/>
-                <w:sz w:val="32"/>
-                <w:szCs w:val="32"/>
-              </w:rPr>
-              <w:t>Xref</w:t>
-            </w:r>
-            <w:proofErr w:type="spellEnd"/>
+              <w:pStyle w:val="a3"/>
+              <w:rPr>
+                <w:rFonts w:ascii="TH SarabunPSK" w:hAnsi="TH SarabunPSK" w:cs="TH SarabunPSK"/>
+                <w:sz w:val="32"/>
+                <w:szCs w:val="32"/>
+              </w:rPr>
+            </w:pPr>
+            <w:r>
+              <w:rPr>
+                <w:rFonts w:ascii="TH SarabunPSK" w:hAnsi="TH SarabunPSK" w:cs="TH SarabunPSK"/>
+                <w:sz w:val="32"/>
+                <w:szCs w:val="32"/>
+              </w:rPr>
+              <w:t>UI Xref</w:t>
+            </w:r>
             <w:r>
               <w:rPr>
                 <w:rFonts w:ascii="TH SarabunPSK" w:hAnsi="TH SarabunPSK" w:cs="TH SarabunPSK"/>
@@ -11530,7 +11507,7 @@
           </w:tcPr>
           <w:p>
             <w:pPr>
-              <w:pStyle w:val="NoSpacing"/>
+              <w:pStyle w:val="a3"/>
               <w:rPr>
                 <w:rFonts w:ascii="TH SarabunPSK" w:hAnsi="TH SarabunPSK" w:cs="TH SarabunPSK"/>
                 <w:sz w:val="32"/>
@@ -11551,7 +11528,7 @@
           </w:tcPr>
           <w:p>
             <w:pPr>
-              <w:pStyle w:val="NoSpacing"/>
+              <w:pStyle w:val="a3"/>
               <w:rPr>
                 <w:rFonts w:ascii="TH SarabunPSK" w:hAnsi="TH SarabunPSK" w:cs="TH SarabunPSK"/>
                 <w:sz w:val="32"/>
@@ -11583,7 +11560,7 @@
           </w:tcPr>
           <w:p>
             <w:pPr>
-              <w:pStyle w:val="NoSpacing"/>
+              <w:pStyle w:val="a3"/>
               <w:rPr>
                 <w:rFonts w:ascii="TH SarabunPSK" w:hAnsi="TH SarabunPSK" w:cs="TH SarabunPSK"/>
                 <w:sz w:val="32"/>
@@ -11622,7 +11599,7 @@
     </w:tbl>
     <w:p>
       <w:pPr>
-        <w:pStyle w:val="NoSpacing"/>
+        <w:pStyle w:val="a3"/>
         <w:rPr>
           <w:rFonts w:ascii="TH SarabunPSK" w:hAnsi="TH SarabunPSK" w:cs="TH SarabunPSK"/>
           <w:sz w:val="32"/>
@@ -11699,7 +11676,7 @@
           </w:tcPr>
           <w:p>
             <w:pPr>
-              <w:pStyle w:val="NoSpacing"/>
+              <w:pStyle w:val="a3"/>
               <w:rPr>
                 <w:rFonts w:ascii="TH SarabunPSK" w:hAnsi="TH SarabunPSK" w:cs="TH SarabunPSK"/>
                 <w:sz w:val="32"/>
@@ -11731,7 +11708,7 @@
           </w:tcPr>
           <w:p>
             <w:pPr>
-              <w:pStyle w:val="NoSpacing"/>
+              <w:pStyle w:val="a3"/>
               <w:rPr>
                 <w:rFonts w:ascii="TH SarabunPSK" w:hAnsi="TH SarabunPSK" w:cs="TH SarabunPSK"/>
                 <w:sz w:val="32"/>
@@ -11782,7 +11759,7 @@
           </w:tcPr>
           <w:p>
             <w:pPr>
-              <w:pStyle w:val="NoSpacing"/>
+              <w:pStyle w:val="a3"/>
               <w:rPr>
                 <w:rFonts w:ascii="TH SarabunPSK" w:hAnsi="TH SarabunPSK" w:cs="TH SarabunPSK"/>
                 <w:sz w:val="32"/>
@@ -11814,7 +11791,7 @@
           </w:tcPr>
           <w:p>
             <w:pPr>
-              <w:pStyle w:val="NoSpacing"/>
+              <w:pStyle w:val="a3"/>
               <w:rPr>
                 <w:rFonts w:ascii="TH SarabunPSK" w:hAnsi="TH SarabunPSK" w:cs="TH SarabunPSK"/>
                 <w:sz w:val="32"/>
@@ -11831,14 +11808,13 @@
           </w:tcPr>
           <w:p>
             <w:pPr>
-              <w:pStyle w:val="NoSpacing"/>
-              <w:rPr>
-                <w:rFonts w:ascii="TH SarabunPSK" w:hAnsi="TH SarabunPSK" w:cs="TH SarabunPSK"/>
-                <w:sz w:val="32"/>
-                <w:szCs w:val="32"/>
-              </w:rPr>
-            </w:pPr>
-            <w:proofErr w:type="spellStart"/>
+              <w:pStyle w:val="a3"/>
+              <w:rPr>
+                <w:rFonts w:ascii="TH SarabunPSK" w:hAnsi="TH SarabunPSK" w:cs="TH SarabunPSK"/>
+                <w:sz w:val="32"/>
+                <w:szCs w:val="32"/>
+              </w:rPr>
+            </w:pPr>
             <w:r>
               <w:rPr>
                 <w:rFonts w:ascii="TH SarabunPSK" w:hAnsi="TH SarabunPSK" w:cs="TH SarabunPSK"/>
@@ -11847,7 +11823,6 @@
               </w:rPr>
               <w:t>Xref</w:t>
             </w:r>
-            <w:proofErr w:type="spellEnd"/>
             <w:r>
               <w:rPr>
                 <w:rFonts w:ascii="TH SarabunPSK" w:hAnsi="TH SarabunPSK" w:cs="TH SarabunPSK"/>
@@ -11865,7 +11840,7 @@
           </w:tcPr>
           <w:p>
             <w:pPr>
-              <w:pStyle w:val="NoSpacing"/>
+              <w:pStyle w:val="a3"/>
               <w:rPr>
                 <w:rFonts w:ascii="TH SarabunPSK" w:hAnsi="TH SarabunPSK" w:cs="TH SarabunPSK"/>
                 <w:sz w:val="32"/>
@@ -11881,7 +11856,6 @@
               </w:rPr>
               <w:t>[</w:t>
             </w:r>
-            <w:proofErr w:type="spellStart"/>
             <w:r>
               <w:rPr>
                 <w:rFonts w:ascii="TH SarabunPSK" w:hAnsi="TH SarabunPSK" w:cs="TH SarabunPSK"/>
@@ -11890,7 +11864,6 @@
               </w:rPr>
               <w:t>PhamacySystem</w:t>
             </w:r>
-            <w:proofErr w:type="spellEnd"/>
             <w:r>
               <w:rPr>
                 <w:rFonts w:ascii="TH SarabunPSK" w:hAnsi="TH SarabunPSK" w:cs="TH SarabunPSK"/>
@@ -11917,7 +11890,6 @@
               </w:rPr>
               <w:t>]/</w:t>
             </w:r>
-            <w:proofErr w:type="spellStart"/>
             <w:r>
               <w:rPr>
                 <w:rFonts w:ascii="TH SarabunPSK" w:hAnsi="TH SarabunPSK" w:cs="TH SarabunPSK"/>
@@ -11926,7 +11898,6 @@
               </w:rPr>
               <w:t>UseCase</w:t>
             </w:r>
-            <w:proofErr w:type="spellEnd"/>
             <w:r>
               <w:rPr>
                 <w:rFonts w:ascii="TH SarabunPSK" w:hAnsi="TH SarabunPSK" w:cs="TH SarabunPSK"/>
@@ -11961,7 +11932,6 @@
               </w:rPr>
               <w:t>/</w:t>
             </w:r>
-            <w:proofErr w:type="spellStart"/>
             <w:r>
               <w:rPr>
                 <w:rFonts w:ascii="TH SarabunPSK" w:hAnsi="TH SarabunPSK" w:cs="TH SarabunPSK"/>
@@ -11970,7 +11940,6 @@
               </w:rPr>
               <w:t>pg</w:t>
             </w:r>
-            <w:proofErr w:type="spellEnd"/>
             <w:r>
               <w:rPr>
                 <w:rFonts w:ascii="TH SarabunPSK" w:hAnsi="TH SarabunPSK" w:cs="TH SarabunPSK"/>
@@ -11990,7 +11959,7 @@
           </w:tcPr>
           <w:p>
             <w:pPr>
-              <w:pStyle w:val="NoSpacing"/>
+              <w:pStyle w:val="a3"/>
               <w:rPr>
                 <w:rFonts w:ascii="TH SarabunPSK" w:hAnsi="TH SarabunPSK" w:cs="TH SarabunPSK"/>
                 <w:sz w:val="32"/>
@@ -12022,7 +11991,7 @@
           </w:tcPr>
           <w:p>
             <w:pPr>
-              <w:pStyle w:val="NoSpacing"/>
+              <w:pStyle w:val="a3"/>
               <w:rPr>
                 <w:rFonts w:ascii="TH SarabunPSK" w:hAnsi="TH SarabunPSK" w:cs="TH SarabunPSK"/>
                 <w:sz w:val="32"/>
@@ -12049,7 +12018,7 @@
           </w:tcPr>
           <w:p>
             <w:pPr>
-              <w:pStyle w:val="NoSpacing"/>
+              <w:pStyle w:val="a3"/>
               <w:rPr>
                 <w:rFonts w:ascii="TH SarabunPSK" w:hAnsi="TH SarabunPSK" w:cs="TH SarabunPSK"/>
                 <w:sz w:val="32"/>
@@ -12081,7 +12050,7 @@
           </w:tcPr>
           <w:p>
             <w:pPr>
-              <w:pStyle w:val="NoSpacing"/>
+              <w:pStyle w:val="a3"/>
               <w:rPr>
                 <w:rFonts w:ascii="TH SarabunPSK" w:hAnsi="TH SarabunPSK" w:cs="TH SarabunPSK"/>
                 <w:sz w:val="32"/>
@@ -12106,7 +12075,7 @@
           </w:tcPr>
           <w:p>
             <w:pPr>
-              <w:pStyle w:val="NoSpacing"/>
+              <w:pStyle w:val="a3"/>
               <w:rPr>
                 <w:rFonts w:ascii="TH SarabunPSK" w:hAnsi="TH SarabunPSK" w:cs="TH SarabunPSK"/>
                 <w:sz w:val="32"/>
@@ -12138,7 +12107,7 @@
           </w:tcPr>
           <w:p>
             <w:pPr>
-              <w:pStyle w:val="NoSpacing"/>
+              <w:pStyle w:val="a3"/>
               <w:rPr>
                 <w:rFonts w:ascii="TH SarabunPSK" w:hAnsi="TH SarabunPSK" w:cs="TH SarabunPSK"/>
                 <w:sz w:val="32"/>
@@ -12164,7 +12133,7 @@
           </w:tcPr>
           <w:p>
             <w:pPr>
-              <w:pStyle w:val="NoSpacing"/>
+              <w:pStyle w:val="a3"/>
               <w:rPr>
                 <w:rFonts w:ascii="TH SarabunPSK" w:hAnsi="TH SarabunPSK" w:cs="TH SarabunPSK"/>
                 <w:sz w:val="32"/>
@@ -12199,7 +12168,7 @@
           </w:p>
           <w:p>
             <w:pPr>
-              <w:pStyle w:val="NoSpacing"/>
+              <w:pStyle w:val="a3"/>
               <w:rPr>
                 <w:rFonts w:ascii="TH SarabunPSK" w:hAnsi="TH SarabunPSK" w:cs="TH SarabunPSK"/>
                 <w:sz w:val="32"/>
@@ -12240,7 +12209,7 @@
           </w:tcPr>
           <w:p>
             <w:pPr>
-              <w:pStyle w:val="NoSpacing"/>
+              <w:pStyle w:val="a3"/>
               <w:rPr>
                 <w:rFonts w:ascii="TH SarabunPSK" w:hAnsi="TH SarabunPSK" w:cs="TH SarabunPSK"/>
                 <w:sz w:val="32"/>
@@ -12279,7 +12248,7 @@
           </w:tcPr>
           <w:p>
             <w:pPr>
-              <w:pStyle w:val="NoSpacing"/>
+              <w:pStyle w:val="a3"/>
               <w:rPr>
                 <w:rFonts w:ascii="TH SarabunPSK" w:hAnsi="TH SarabunPSK" w:cs="TH SarabunPSK"/>
                 <w:sz w:val="32"/>
@@ -12328,7 +12297,7 @@
           </w:tcPr>
           <w:p>
             <w:pPr>
-              <w:pStyle w:val="NoSpacing"/>
+              <w:pStyle w:val="a3"/>
               <w:rPr>
                 <w:rFonts w:ascii="TH SarabunPSK" w:hAnsi="TH SarabunPSK" w:cs="TH SarabunPSK"/>
                 <w:sz w:val="32"/>
@@ -12367,61 +12336,79 @@
           </w:tcPr>
           <w:p>
             <w:pPr>
-              <w:pStyle w:val="NoSpacing"/>
+              <w:pStyle w:val="a3"/>
+              <w:rPr>
+                <w:rFonts w:ascii="TH SarabunPSK" w:hAnsi="TH SarabunPSK" w:cs="TH SarabunPSK"/>
+                <w:sz w:val="32"/>
+                <w:szCs w:val="32"/>
+              </w:rPr>
+            </w:pPr>
+            <w:r>
+              <w:rPr>
+                <w:rFonts w:ascii="TH SarabunPSK" w:hAnsi="TH SarabunPSK" w:cs="TH SarabunPSK"/>
+                <w:sz w:val="32"/>
+                <w:szCs w:val="32"/>
+              </w:rPr>
+              <w:t>Flow of Events</w:t>
+            </w:r>
+            <w:r>
+              <w:rPr>
+                <w:rFonts w:ascii="TH SarabunPSK" w:hAnsi="TH SarabunPSK" w:cs="TH SarabunPSK"/>
+                <w:sz w:val="32"/>
+                <w:szCs w:val="32"/>
+                <w:cs/>
+              </w:rPr>
+              <w:t>::</w:t>
+            </w:r>
+          </w:p>
+        </w:tc>
+        <w:tc>
+          <w:tcPr>
+            <w:tcW w:w="5415" w:type="dxa"/>
+          </w:tcPr>
+          <w:p>
+            <w:pPr>
+              <w:pStyle w:val="a3"/>
+              <w:rPr>
+                <w:rFonts w:ascii="TH SarabunPSK" w:hAnsi="TH SarabunPSK" w:cs="TH SarabunPSK"/>
+                <w:sz w:val="32"/>
+                <w:szCs w:val="32"/>
+              </w:rPr>
+            </w:pPr>
+            <w:r>
+              <w:rPr>
+                <w:rFonts w:ascii="TH SarabunPSK" w:hAnsi="TH SarabunPSK" w:cs="TH SarabunPSK"/>
+                <w:sz w:val="32"/>
+                <w:szCs w:val="32"/>
+              </w:rPr>
+              <w:t>1</w:t>
+            </w:r>
+            <w:r>
+              <w:rPr>
+                <w:rFonts w:ascii="TH SarabunPSK" w:hAnsi="TH SarabunPSK" w:cs="TH SarabunPSK"/>
+                <w:sz w:val="32"/>
+                <w:szCs w:val="32"/>
+                <w:cs/>
+              </w:rPr>
+              <w:t>. พนักงานคลิกเลือก</w:t>
+            </w:r>
+            <w:r>
               <w:rPr>
                 <w:rFonts w:ascii="TH SarabunPSK" w:hAnsi="TH SarabunPSK" w:cs="TH SarabunPSK" w:hint="cs"/>
                 <w:sz w:val="32"/>
                 <w:szCs w:val="32"/>
-              </w:rPr>
-            </w:pPr>
-            <w:r>
-              <w:rPr>
-                <w:rFonts w:ascii="TH SarabunPSK" w:hAnsi="TH SarabunPSK" w:cs="TH SarabunPSK"/>
-                <w:sz w:val="32"/>
-                <w:szCs w:val="32"/>
-              </w:rPr>
-              <w:t>Flow of Events</w:t>
-            </w:r>
-            <w:r>
-              <w:rPr>
-                <w:rFonts w:ascii="TH SarabunPSK" w:hAnsi="TH SarabunPSK" w:cs="TH SarabunPSK"/>
-                <w:sz w:val="32"/>
-                <w:szCs w:val="32"/>
-                <w:cs/>
-              </w:rPr>
-              <w:t>::</w:t>
-            </w:r>
-          </w:p>
-        </w:tc>
-        <w:tc>
-          <w:tcPr>
-            <w:tcW w:w="5415" w:type="dxa"/>
-          </w:tcPr>
-          <w:p>
-            <w:pPr>
-              <w:pStyle w:val="NoSpacing"/>
-              <w:rPr>
-                <w:rFonts w:ascii="TH SarabunPSK" w:hAnsi="TH SarabunPSK" w:cs="TH SarabunPSK"/>
-                <w:sz w:val="32"/>
-                <w:szCs w:val="32"/>
-              </w:rPr>
-            </w:pPr>
-            <w:r>
-              <w:rPr>
-                <w:rFonts w:ascii="TH SarabunPSK" w:hAnsi="TH SarabunPSK" w:cs="TH SarabunPSK"/>
-                <w:sz w:val="32"/>
-                <w:szCs w:val="32"/>
-              </w:rPr>
-              <w:t>1</w:t>
-            </w:r>
-            <w:r>
-              <w:rPr>
-                <w:rFonts w:ascii="TH SarabunPSK" w:hAnsi="TH SarabunPSK" w:cs="TH SarabunPSK"/>
-                <w:sz w:val="32"/>
-                <w:szCs w:val="32"/>
-                <w:cs/>
-              </w:rPr>
-              <w:t>. พนักงานคลิกเลือก</w:t>
+                <w:cs/>
+              </w:rPr>
+              <w:t xml:space="preserve"> </w:t>
+            </w:r>
+            <w:r>
+              <w:rPr>
+                <w:rFonts w:ascii="TH SarabunPSK" w:hAnsi="TH SarabunPSK" w:cs="TH SarabunPSK"/>
+                <w:sz w:val="32"/>
+                <w:szCs w:val="32"/>
+                <w:cs/>
+              </w:rPr>
+              <w:t>“</w:t>
             </w:r>
             <w:r>
               <w:rPr>
@@ -12430,6 +12417,96 @@
                 <w:szCs w:val="32"/>
                 <w:cs/>
               </w:rPr>
+              <w:t>แก้ไขสต๊</w:t>
+            </w:r>
+            <w:r>
+              <w:rPr>
+                <w:rFonts w:ascii="TH SarabunPSK" w:hAnsi="TH SarabunPSK" w:cs="TH SarabunPSK" w:hint="cs"/>
+                <w:sz w:val="32"/>
+                <w:szCs w:val="32"/>
+                <w:cs/>
+              </w:rPr>
+              <w:t>อคสินค้า</w:t>
+            </w:r>
+            <w:r>
+              <w:rPr>
+                <w:rFonts w:ascii="TH SarabunPSK" w:hAnsi="TH SarabunPSK" w:cs="TH SarabunPSK"/>
+                <w:sz w:val="32"/>
+                <w:szCs w:val="32"/>
+                <w:cs/>
+              </w:rPr>
+              <w:t>”</w:t>
+            </w:r>
+          </w:p>
+          <w:p>
+            <w:pPr>
+              <w:pStyle w:val="a3"/>
+              <w:rPr>
+                <w:rFonts w:ascii="TH SarabunPSK" w:hAnsi="TH SarabunPSK" w:cs="TH SarabunPSK"/>
+                <w:sz w:val="32"/>
+                <w:szCs w:val="32"/>
+              </w:rPr>
+            </w:pPr>
+            <w:r>
+              <w:rPr>
+                <w:rFonts w:ascii="TH SarabunPSK" w:hAnsi="TH SarabunPSK" w:cs="TH SarabunPSK"/>
+                <w:sz w:val="32"/>
+                <w:szCs w:val="32"/>
+              </w:rPr>
+              <w:t>2</w:t>
+            </w:r>
+            <w:r>
+              <w:rPr>
+                <w:rFonts w:ascii="TH SarabunPSK" w:hAnsi="TH SarabunPSK" w:cs="TH SarabunPSK"/>
+                <w:sz w:val="32"/>
+                <w:szCs w:val="32"/>
+                <w:cs/>
+              </w:rPr>
+              <w:t>. ระบบแสดงหน้าจอ</w:t>
+            </w:r>
+            <w:r>
+              <w:rPr>
+                <w:rFonts w:ascii="TH SarabunPSK" w:hAnsi="TH SarabunPSK" w:cs="TH SarabunPSK" w:hint="cs"/>
+                <w:sz w:val="32"/>
+                <w:szCs w:val="32"/>
+                <w:cs/>
+              </w:rPr>
+              <w:t>สต็อคสินค้าที่มีอยู่ทั้งหมด</w:t>
+            </w:r>
+          </w:p>
+          <w:p>
+            <w:pPr>
+              <w:pStyle w:val="a3"/>
+              <w:rPr>
+                <w:rFonts w:ascii="TH SarabunPSK" w:hAnsi="TH SarabunPSK" w:cs="TH SarabunPSK"/>
+                <w:sz w:val="32"/>
+                <w:szCs w:val="32"/>
+              </w:rPr>
+            </w:pPr>
+            <w:r>
+              <w:rPr>
+                <w:rFonts w:ascii="TH SarabunPSK" w:hAnsi="TH SarabunPSK" w:cs="TH SarabunPSK"/>
+                <w:sz w:val="32"/>
+                <w:szCs w:val="32"/>
+              </w:rPr>
+              <w:t>3</w:t>
+            </w:r>
+            <w:r>
+              <w:rPr>
+                <w:rFonts w:ascii="TH SarabunPSK" w:hAnsi="TH SarabunPSK" w:cs="TH SarabunPSK"/>
+                <w:sz w:val="32"/>
+                <w:szCs w:val="32"/>
+                <w:cs/>
+              </w:rPr>
+              <w:t>. พนักงานเลือกสต๊อคสินค้าที่ต้องการแก้ไข</w:t>
+            </w:r>
+            <w:r>
+              <w:rPr>
+                <w:rFonts w:ascii="TH SarabunPSK" w:hAnsi="TH SarabunPSK" w:cs="TH SarabunPSK" w:hint="cs"/>
+                <w:sz w:val="32"/>
+                <w:szCs w:val="32"/>
+                <w:cs/>
+              </w:rPr>
               <w:t xml:space="preserve"> </w:t>
             </w:r>
             <w:r>
@@ -12439,7 +12516,61 @@
                 <w:szCs w:val="32"/>
                 <w:cs/>
               </w:rPr>
-              <w:t>“</w:t>
+              <w:t>[</w:t>
+            </w:r>
+            <w:r>
+              <w:rPr>
+                <w:rFonts w:ascii="TH SarabunPSK" w:hAnsi="TH SarabunPSK" w:cs="TH SarabunPSK"/>
+                <w:sz w:val="32"/>
+                <w:szCs w:val="32"/>
+              </w:rPr>
+              <w:t>A1</w:t>
+            </w:r>
+            <w:r>
+              <w:rPr>
+                <w:rFonts w:ascii="TH SarabunPSK" w:hAnsi="TH SarabunPSK" w:cs="TH SarabunPSK"/>
+                <w:sz w:val="32"/>
+                <w:szCs w:val="32"/>
+                <w:cs/>
+              </w:rPr>
+              <w:t>]</w:t>
+            </w:r>
+          </w:p>
+          <w:p>
+            <w:pPr>
+              <w:pStyle w:val="a3"/>
+              <w:rPr>
+                <w:rFonts w:ascii="TH SarabunPSK" w:hAnsi="TH SarabunPSK" w:cs="TH SarabunPSK"/>
+                <w:sz w:val="32"/>
+                <w:szCs w:val="32"/>
+                <w:cs/>
+              </w:rPr>
+            </w:pPr>
+            <w:r>
+              <w:rPr>
+                <w:rFonts w:ascii="TH SarabunPSK" w:hAnsi="TH SarabunPSK" w:cs="TH SarabunPSK"/>
+                <w:sz w:val="32"/>
+                <w:szCs w:val="32"/>
+              </w:rPr>
+              <w:t>4</w:t>
+            </w:r>
+            <w:r>
+              <w:rPr>
+                <w:rFonts w:ascii="TH SarabunPSK" w:hAnsi="TH SarabunPSK" w:cs="TH SarabunPSK"/>
+                <w:sz w:val="32"/>
+                <w:szCs w:val="32"/>
+                <w:cs/>
+              </w:rPr>
+              <w:t xml:space="preserve">. </w:t>
+            </w:r>
+            <w:r>
+              <w:rPr>
+                <w:rFonts w:ascii="TH SarabunPSK" w:hAnsi="TH SarabunPSK" w:cs="TH SarabunPSK"/>
+                <w:sz w:val="32"/>
+                <w:szCs w:val="32"/>
+                <w:cs/>
+              </w:rPr>
+              <w:t>ระบบจะแสดง</w:t>
             </w:r>
             <w:r>
               <w:rPr>
@@ -12448,7 +12579,7 @@
                 <w:szCs w:val="32"/>
                 <w:cs/>
               </w:rPr>
-              <w:t>แก้ไขสต๊</w:t>
+              <w:t>ข้อมู</w:t>
             </w:r>
             <w:r>
               <w:rPr>
@@ -12457,43 +12588,16 @@
                 <w:szCs w:val="32"/>
                 <w:cs/>
               </w:rPr>
-              <w:t>อคสินค้า</w:t>
-            </w:r>
-            <w:r>
-              <w:rPr>
-                <w:rFonts w:ascii="TH SarabunPSK" w:hAnsi="TH SarabunPSK" w:cs="TH SarabunPSK"/>
-                <w:sz w:val="32"/>
-                <w:szCs w:val="32"/>
-                <w:cs/>
-              </w:rPr>
-              <w:t>”</w:t>
-            </w:r>
-          </w:p>
-          <w:p>
-            <w:pPr>
-              <w:pStyle w:val="NoSpacing"/>
-              <w:rPr>
-                <w:rFonts w:ascii="TH SarabunPSK" w:hAnsi="TH SarabunPSK" w:cs="TH SarabunPSK"/>
-                <w:sz w:val="32"/>
-                <w:szCs w:val="32"/>
-              </w:rPr>
-            </w:pPr>
-            <w:r>
-              <w:rPr>
-                <w:rFonts w:ascii="TH SarabunPSK" w:hAnsi="TH SarabunPSK" w:cs="TH SarabunPSK"/>
-                <w:sz w:val="32"/>
-                <w:szCs w:val="32"/>
-              </w:rPr>
-              <w:t>2</w:t>
-            </w:r>
-            <w:r>
-              <w:rPr>
-                <w:rFonts w:ascii="TH SarabunPSK" w:hAnsi="TH SarabunPSK" w:cs="TH SarabunPSK"/>
-                <w:sz w:val="32"/>
-                <w:szCs w:val="32"/>
-                <w:cs/>
-              </w:rPr>
-              <w:t>. ระบบแสดงหน้าจอ</w:t>
+              <w:t>ล</w:t>
+            </w:r>
+            <w:r>
+              <w:rPr>
+                <w:rFonts w:ascii="TH SarabunPSK" w:hAnsi="TH SarabunPSK" w:cs="TH SarabunPSK"/>
+                <w:sz w:val="32"/>
+                <w:szCs w:val="32"/>
+                <w:cs/>
+              </w:rPr>
+              <w:t>สต๊อคสินค้าที่พนัก</w:t>
             </w:r>
             <w:r>
               <w:rPr>
@@ -12502,129 +12606,12 @@
                 <w:szCs w:val="32"/>
                 <w:cs/>
               </w:rPr>
-              <w:t>สต็อคสินค้าที่มีอยู่ทั้งหมด</w:t>
-            </w:r>
-          </w:p>
-          <w:p>
-            <w:pPr>
-              <w:pStyle w:val="NoSpacing"/>
-              <w:rPr>
-                <w:rFonts w:ascii="TH SarabunPSK" w:hAnsi="TH SarabunPSK" w:cs="TH SarabunPSK"/>
-                <w:sz w:val="32"/>
-                <w:szCs w:val="32"/>
-              </w:rPr>
-            </w:pPr>
-            <w:r>
-              <w:rPr>
-                <w:rFonts w:ascii="TH SarabunPSK" w:hAnsi="TH SarabunPSK" w:cs="TH SarabunPSK"/>
-                <w:sz w:val="32"/>
-                <w:szCs w:val="32"/>
-              </w:rPr>
-              <w:t>3</w:t>
-            </w:r>
-            <w:r>
-              <w:rPr>
-                <w:rFonts w:ascii="TH SarabunPSK" w:hAnsi="TH SarabunPSK" w:cs="TH SarabunPSK"/>
-                <w:sz w:val="32"/>
-                <w:szCs w:val="32"/>
-                <w:cs/>
-              </w:rPr>
-              <w:t>. พนักงานเลือกสต๊อคสินค้าที่ต้องการแก้ไข</w:t>
-            </w:r>
-            <w:r>
-              <w:rPr>
-                <w:rFonts w:ascii="TH SarabunPSK" w:hAnsi="TH SarabunPSK" w:cs="TH SarabunPSK" w:hint="cs"/>
-                <w:sz w:val="32"/>
-                <w:szCs w:val="32"/>
-                <w:cs/>
-              </w:rPr>
-              <w:t xml:space="preserve"> </w:t>
-            </w:r>
-            <w:r>
-              <w:rPr>
-                <w:rFonts w:ascii="TH SarabunPSK" w:hAnsi="TH SarabunPSK" w:cs="TH SarabunPSK"/>
-                <w:sz w:val="32"/>
-                <w:szCs w:val="32"/>
-              </w:rPr>
-              <w:t>[A1]</w:t>
-            </w:r>
-          </w:p>
-          <w:p>
-            <w:pPr>
-              <w:pStyle w:val="NoSpacing"/>
-              <w:rPr>
-                <w:rFonts w:ascii="TH SarabunPSK" w:hAnsi="TH SarabunPSK" w:cs="TH SarabunPSK"/>
-                <w:sz w:val="32"/>
-                <w:szCs w:val="32"/>
-                <w:cs/>
-              </w:rPr>
-            </w:pPr>
-            <w:r>
-              <w:rPr>
-                <w:rFonts w:ascii="TH SarabunPSK" w:hAnsi="TH SarabunPSK" w:cs="TH SarabunPSK"/>
-                <w:sz w:val="32"/>
-                <w:szCs w:val="32"/>
-              </w:rPr>
-              <w:t>4</w:t>
-            </w:r>
-            <w:r>
-              <w:rPr>
-                <w:rFonts w:ascii="TH SarabunPSK" w:hAnsi="TH SarabunPSK" w:cs="TH SarabunPSK"/>
-                <w:sz w:val="32"/>
-                <w:szCs w:val="32"/>
-                <w:cs/>
-              </w:rPr>
-              <w:t xml:space="preserve">. </w:t>
-            </w:r>
-            <w:r>
-              <w:rPr>
-                <w:rFonts w:ascii="TH SarabunPSK" w:hAnsi="TH SarabunPSK" w:cs="TH SarabunPSK"/>
-                <w:sz w:val="32"/>
-                <w:szCs w:val="32"/>
-                <w:cs/>
-              </w:rPr>
-              <w:t>ระบบจะแสดง</w:t>
-            </w:r>
-            <w:r>
-              <w:rPr>
-                <w:rFonts w:ascii="TH SarabunPSK" w:hAnsi="TH SarabunPSK" w:cs="TH SarabunPSK" w:hint="cs"/>
-                <w:sz w:val="32"/>
-                <w:szCs w:val="32"/>
-                <w:cs/>
-              </w:rPr>
-              <w:t>ข้อมู</w:t>
-            </w:r>
-            <w:r>
-              <w:rPr>
-                <w:rFonts w:ascii="TH SarabunPSK" w:hAnsi="TH SarabunPSK" w:cs="TH SarabunPSK" w:hint="cs"/>
-                <w:sz w:val="32"/>
-                <w:szCs w:val="32"/>
-                <w:cs/>
-              </w:rPr>
-              <w:t>ล</w:t>
-            </w:r>
-            <w:r>
-              <w:rPr>
-                <w:rFonts w:ascii="TH SarabunPSK" w:hAnsi="TH SarabunPSK" w:cs="TH SarabunPSK"/>
-                <w:sz w:val="32"/>
-                <w:szCs w:val="32"/>
-                <w:cs/>
-              </w:rPr>
-              <w:t>สต๊อคสินค้าที่พนัก</w:t>
-            </w:r>
-            <w:r>
-              <w:rPr>
-                <w:rFonts w:ascii="TH SarabunPSK" w:hAnsi="TH SarabunPSK" w:cs="TH SarabunPSK" w:hint="cs"/>
-                <w:sz w:val="32"/>
-                <w:szCs w:val="32"/>
-                <w:cs/>
-              </w:rPr>
               <w:t>งานต้องการแก้ไข</w:t>
             </w:r>
           </w:p>
           <w:p>
             <w:pPr>
-              <w:pStyle w:val="NoSpacing"/>
+              <w:pStyle w:val="a3"/>
               <w:rPr>
                 <w:rFonts w:ascii="TH SarabunPSK" w:hAnsi="TH SarabunPSK" w:cs="TH SarabunPSK"/>
                 <w:sz w:val="32"/>
@@ -12672,13 +12659,48 @@
                 <w:rFonts w:ascii="TH SarabunPSK" w:hAnsi="TH SarabunPSK" w:cs="TH SarabunPSK"/>
                 <w:sz w:val="32"/>
                 <w:szCs w:val="32"/>
-              </w:rPr>
-              <w:t>[E1][A2]</w:t>
-            </w:r>
-          </w:p>
-          <w:p>
-            <w:pPr>
-              <w:pStyle w:val="NoSpacing"/>
+                <w:cs/>
+              </w:rPr>
+              <w:t>[</w:t>
+            </w:r>
+            <w:r>
+              <w:rPr>
+                <w:rFonts w:ascii="TH SarabunPSK" w:hAnsi="TH SarabunPSK" w:cs="TH SarabunPSK"/>
+                <w:sz w:val="32"/>
+                <w:szCs w:val="32"/>
+              </w:rPr>
+              <w:t>E1</w:t>
+            </w:r>
+            <w:r>
+              <w:rPr>
+                <w:rFonts w:ascii="TH SarabunPSK" w:hAnsi="TH SarabunPSK" w:cs="TH SarabunPSK"/>
+                <w:sz w:val="32"/>
+                <w:szCs w:val="32"/>
+                <w:cs/>
+              </w:rPr>
+              <w:t>][</w:t>
+            </w:r>
+            <w:r>
+              <w:rPr>
+                <w:rFonts w:ascii="TH SarabunPSK" w:hAnsi="TH SarabunPSK" w:cs="TH SarabunPSK"/>
+                <w:sz w:val="32"/>
+                <w:szCs w:val="32"/>
+              </w:rPr>
+              <w:t>A2</w:t>
+            </w:r>
+            <w:r>
+              <w:rPr>
+                <w:rFonts w:ascii="TH SarabunPSK" w:hAnsi="TH SarabunPSK" w:cs="TH SarabunPSK"/>
+                <w:sz w:val="32"/>
+                <w:szCs w:val="32"/>
+                <w:cs/>
+              </w:rPr>
+              <w:t>]</w:t>
+            </w:r>
+          </w:p>
+          <w:p>
+            <w:pPr>
+              <w:pStyle w:val="a3"/>
               <w:rPr>
                 <w:rFonts w:ascii="TH SarabunPSK" w:hAnsi="TH SarabunPSK" w:cs="TH SarabunPSK"/>
                 <w:sz w:val="32"/>
@@ -12741,7 +12763,7 @@
           </w:p>
           <w:p>
             <w:pPr>
-              <w:pStyle w:val="NoSpacing"/>
+              <w:pStyle w:val="a3"/>
               <w:rPr>
                 <w:rFonts w:ascii="TH SarabunPSK" w:hAnsi="TH SarabunPSK" w:cs="TH SarabunPSK"/>
                 <w:sz w:val="32"/>
@@ -12778,7 +12800,7 @@
           </w:p>
           <w:p>
             <w:pPr>
-              <w:pStyle w:val="NoSpacing"/>
+              <w:pStyle w:val="a3"/>
               <w:rPr>
                 <w:rFonts w:ascii="TH SarabunPSK" w:hAnsi="TH SarabunPSK" w:cs="TH SarabunPSK"/>
                 <w:sz w:val="32"/>
@@ -12799,7 +12821,7 @@
           </w:tcPr>
           <w:p>
             <w:pPr>
-              <w:pStyle w:val="NoSpacing"/>
+              <w:pStyle w:val="a3"/>
               <w:rPr>
                 <w:rFonts w:ascii="TH SarabunPSK" w:hAnsi="TH SarabunPSK" w:cs="TH SarabunPSK"/>
                 <w:sz w:val="32"/>
@@ -12832,7 +12854,7 @@
           </w:tcPr>
           <w:p>
             <w:pPr>
-              <w:pStyle w:val="NoSpacing"/>
+              <w:pStyle w:val="a3"/>
               <w:jc w:val="thaiDistribute"/>
               <w:rPr>
                 <w:rFonts w:ascii="TH SarabunPSK" w:hAnsi="TH SarabunPSK" w:cs="TH SarabunPSK"/>
@@ -12878,7 +12900,7 @@
           </w:p>
           <w:p>
             <w:pPr>
-              <w:pStyle w:val="NoSpacing"/>
+              <w:pStyle w:val="a3"/>
               <w:jc w:val="thaiDistribute"/>
               <w:rPr>
                 <w:rFonts w:ascii="TH SarabunPSK" w:hAnsi="TH SarabunPSK" w:cs="TH SarabunPSK"/>
@@ -12891,8 +12913,26 @@
                 <w:rFonts w:ascii="TH SarabunPSK" w:hAnsi="TH SarabunPSK" w:cs="TH SarabunPSK"/>
                 <w:sz w:val="32"/>
                 <w:szCs w:val="32"/>
-              </w:rPr>
-              <w:t xml:space="preserve">[A2] </w:t>
+                <w:cs/>
+              </w:rPr>
+              <w:t>[</w:t>
+            </w:r>
+            <w:r>
+              <w:rPr>
+                <w:rFonts w:ascii="TH SarabunPSK" w:hAnsi="TH SarabunPSK" w:cs="TH SarabunPSK"/>
+                <w:sz w:val="32"/>
+                <w:szCs w:val="32"/>
+              </w:rPr>
+              <w:t>A2</w:t>
+            </w:r>
+            <w:r>
+              <w:rPr>
+                <w:rFonts w:ascii="TH SarabunPSK" w:hAnsi="TH SarabunPSK" w:cs="TH SarabunPSK"/>
+                <w:sz w:val="32"/>
+                <w:szCs w:val="32"/>
+                <w:cs/>
+              </w:rPr>
+              <w:t xml:space="preserve">] </w:t>
             </w:r>
             <w:r>
               <w:rPr>
@@ -12925,7 +12965,7 @@
           </w:tcPr>
           <w:p>
             <w:pPr>
-              <w:pStyle w:val="NoSpacing"/>
+              <w:pStyle w:val="a3"/>
               <w:rPr>
                 <w:rFonts w:ascii="TH SarabunPSK" w:hAnsi="TH SarabunPSK" w:cs="TH SarabunPSK"/>
                 <w:sz w:val="32"/>
@@ -12957,7 +12997,7 @@
           </w:tcPr>
           <w:p>
             <w:pPr>
-              <w:pStyle w:val="NoSpacing"/>
+              <w:pStyle w:val="a3"/>
               <w:jc w:val="thaiDistribute"/>
               <w:rPr>
                 <w:rFonts w:ascii="TH SarabunPSK" w:hAnsi="TH SarabunPSK" w:cs="TH SarabunPSK"/>
@@ -12970,8 +13010,26 @@
                 <w:rFonts w:ascii="TH SarabunPSK" w:hAnsi="TH SarabunPSK" w:cs="TH SarabunPSK"/>
                 <w:sz w:val="32"/>
                 <w:szCs w:val="32"/>
-              </w:rPr>
-              <w:t xml:space="preserve">[E1] </w:t>
+                <w:cs/>
+              </w:rPr>
+              <w:t>[</w:t>
+            </w:r>
+            <w:r>
+              <w:rPr>
+                <w:rFonts w:ascii="TH SarabunPSK" w:hAnsi="TH SarabunPSK" w:cs="TH SarabunPSK"/>
+                <w:sz w:val="32"/>
+                <w:szCs w:val="32"/>
+              </w:rPr>
+              <w:t>E1</w:t>
+            </w:r>
+            <w:r>
+              <w:rPr>
+                <w:rFonts w:ascii="TH SarabunPSK" w:hAnsi="TH SarabunPSK" w:cs="TH SarabunPSK"/>
+                <w:sz w:val="32"/>
+                <w:szCs w:val="32"/>
+                <w:cs/>
+              </w:rPr>
+              <w:t xml:space="preserve">] </w:t>
             </w:r>
             <w:r>
               <w:rPr>
@@ -12987,6 +13045,7 @@
                 <w:rFonts w:ascii="TH SarabunPSK" w:hAnsi="TH SarabunPSK" w:cs="TH SarabunPSK"/>
                 <w:sz w:val="32"/>
                 <w:szCs w:val="32"/>
+                <w:cs/>
               </w:rPr>
               <w:t>“</w:t>
             </w:r>
@@ -12997,24 +13056,14 @@
                 <w:szCs w:val="32"/>
                 <w:cs/>
               </w:rPr>
-              <w:t>กรุณาตรวจสอบข้อมู</w:t>
-            </w:r>
-            <w:bookmarkStart w:id="1" w:name="_GoBack"/>
-            <w:bookmarkEnd w:id="1"/>
-            <w:r>
-              <w:rPr>
-                <w:rFonts w:ascii="TH SarabunPSK" w:hAnsi="TH SarabunPSK" w:cs="TH SarabunPSK" w:hint="cs"/>
-                <w:sz w:val="32"/>
-                <w:szCs w:val="32"/>
-                <w:cs/>
-              </w:rPr>
-              <w:t>ลสต๊อคสินค้า</w:t>
-            </w:r>
-            <w:r>
-              <w:rPr>
-                <w:rFonts w:ascii="TH SarabunPSK" w:hAnsi="TH SarabunPSK" w:cs="TH SarabunPSK"/>
-                <w:sz w:val="32"/>
-                <w:szCs w:val="32"/>
+              <w:t>กรุณาตรวจสอบข้อมูลสต๊อคสินค้า</w:t>
+            </w:r>
+            <w:r>
+              <w:rPr>
+                <w:rFonts w:ascii="TH SarabunPSK" w:hAnsi="TH SarabunPSK" w:cs="TH SarabunPSK"/>
+                <w:sz w:val="32"/>
+                <w:szCs w:val="32"/>
+                <w:cs/>
               </w:rPr>
               <w:t>”</w:t>
             </w:r>
@@ -13031,31 +13080,21 @@
           </w:tcPr>
           <w:p>
             <w:pPr>
-              <w:pStyle w:val="NoSpacing"/>
-              <w:rPr>
-                <w:rFonts w:ascii="TH SarabunPSK" w:hAnsi="TH SarabunPSK" w:cs="TH SarabunPSK"/>
-                <w:sz w:val="32"/>
-                <w:szCs w:val="32"/>
-              </w:rPr>
-            </w:pPr>
-            <w:r>
-              <w:rPr>
-                <w:rFonts w:ascii="TH SarabunPSK" w:hAnsi="TH SarabunPSK" w:cs="TH SarabunPSK"/>
-                <w:sz w:val="32"/>
-                <w:szCs w:val="32"/>
-              </w:rPr>
-              <w:t xml:space="preserve">UI </w:t>
-            </w:r>
-            <w:proofErr w:type="spellStart"/>
-            <w:r>
-              <w:rPr>
-                <w:rFonts w:ascii="TH SarabunPSK" w:hAnsi="TH SarabunPSK" w:cs="TH SarabunPSK"/>
-                <w:sz w:val="32"/>
-                <w:szCs w:val="32"/>
-              </w:rPr>
-              <w:t>Xref</w:t>
-            </w:r>
-            <w:proofErr w:type="spellEnd"/>
+              <w:pStyle w:val="a3"/>
+              <w:rPr>
+                <w:rFonts w:ascii="TH SarabunPSK" w:hAnsi="TH SarabunPSK" w:cs="TH SarabunPSK"/>
+                <w:sz w:val="32"/>
+                <w:szCs w:val="32"/>
+              </w:rPr>
+            </w:pPr>
+            <w:r>
+              <w:rPr>
+                <w:rFonts w:ascii="TH SarabunPSK" w:hAnsi="TH SarabunPSK" w:cs="TH SarabunPSK"/>
+                <w:sz w:val="32"/>
+                <w:szCs w:val="32"/>
+              </w:rPr>
+              <w:t>UI Xref</w:t>
+            </w:r>
             <w:r>
               <w:rPr>
                 <w:rFonts w:ascii="TH SarabunPSK" w:hAnsi="TH SarabunPSK" w:cs="TH SarabunPSK"/>
@@ -13073,7 +13112,7 @@
           </w:tcPr>
           <w:p>
             <w:pPr>
-              <w:pStyle w:val="NoSpacing"/>
+              <w:pStyle w:val="a3"/>
               <w:rPr>
                 <w:rFonts w:ascii="TH SarabunPSK" w:hAnsi="TH SarabunPSK" w:cs="TH SarabunPSK"/>
                 <w:sz w:val="32"/>
@@ -13094,7 +13133,7 @@
           </w:tcPr>
           <w:p>
             <w:pPr>
-              <w:pStyle w:val="NoSpacing"/>
+              <w:pStyle w:val="a3"/>
               <w:rPr>
                 <w:rFonts w:ascii="TH SarabunPSK" w:hAnsi="TH SarabunPSK" w:cs="TH SarabunPSK"/>
                 <w:sz w:val="32"/>
@@ -13126,7 +13165,7 @@
           </w:tcPr>
           <w:p>
             <w:pPr>
-              <w:pStyle w:val="NoSpacing"/>
+              <w:pStyle w:val="a3"/>
               <w:rPr>
                 <w:rFonts w:ascii="TH SarabunPSK" w:hAnsi="TH SarabunPSK" w:cs="TH SarabunPSK"/>
                 <w:sz w:val="32"/>
@@ -13704,7 +13743,7 @@
     <w:lsdException w:name="Smart Hyperlink" w:semiHidden="1" w:unhideWhenUsed="1"/>
     <w:lsdException w:name="Hashtag" w:semiHidden="1" w:unhideWhenUsed="1"/>
   </w:latentStyles>
-  <w:style w:type="paragraph" w:default="1" w:styleId="Normal">
+  <w:style w:type="paragraph" w:default="1" w:styleId="a">
     <w:name w:val="Normal"/>
     <w:qFormat/>
     <w:rsid w:val="00841FC3"/>
@@ -13717,11 +13756,11 @@
       <w:szCs w:val="32"/>
     </w:rPr>
   </w:style>
-  <w:style w:type="paragraph" w:styleId="Heading1">
+  <w:style w:type="paragraph" w:styleId="1">
     <w:name w:val="heading 1"/>
-    <w:basedOn w:val="Normal"/>
-    <w:next w:val="Normal"/>
-    <w:link w:val="Heading1Char"/>
+    <w:basedOn w:val="a"/>
+    <w:next w:val="a"/>
+    <w:link w:val="10"/>
     <w:uiPriority w:val="9"/>
     <w:qFormat/>
     <w:rsid w:val="00841FC3"/>
@@ -13738,11 +13777,11 @@
       <w:szCs w:val="40"/>
     </w:rPr>
   </w:style>
-  <w:style w:type="paragraph" w:styleId="Heading2">
+  <w:style w:type="paragraph" w:styleId="2">
     <w:name w:val="heading 2"/>
-    <w:basedOn w:val="Normal"/>
-    <w:next w:val="Normal"/>
-    <w:link w:val="Heading2Char"/>
+    <w:basedOn w:val="a"/>
+    <w:next w:val="a"/>
+    <w:link w:val="20"/>
     <w:uiPriority w:val="9"/>
     <w:semiHidden/>
     <w:unhideWhenUsed/>
@@ -13761,11 +13800,11 @@
       <w:szCs w:val="33"/>
     </w:rPr>
   </w:style>
-  <w:style w:type="paragraph" w:styleId="Heading3">
+  <w:style w:type="paragraph" w:styleId="3">
     <w:name w:val="heading 3"/>
-    <w:basedOn w:val="Normal"/>
-    <w:next w:val="Normal"/>
-    <w:link w:val="Heading3Char"/>
+    <w:basedOn w:val="a"/>
+    <w:next w:val="a"/>
+    <w:link w:val="30"/>
     <w:uiPriority w:val="9"/>
     <w:unhideWhenUsed/>
     <w:qFormat/>
@@ -13783,11 +13822,11 @@
       <w:szCs w:val="30"/>
     </w:rPr>
   </w:style>
-  <w:style w:type="paragraph" w:styleId="Heading4">
+  <w:style w:type="paragraph" w:styleId="4">
     <w:name w:val="heading 4"/>
-    <w:basedOn w:val="Normal"/>
-    <w:next w:val="Normal"/>
-    <w:link w:val="Heading4Char"/>
+    <w:basedOn w:val="a"/>
+    <w:next w:val="a"/>
+    <w:link w:val="40"/>
     <w:uiPriority w:val="9"/>
     <w:semiHidden/>
     <w:unhideWhenUsed/>
@@ -13807,13 +13846,13 @@
       <w:szCs w:val="40"/>
     </w:rPr>
   </w:style>
-  <w:style w:type="character" w:default="1" w:styleId="DefaultParagraphFont">
+  <w:style w:type="character" w:default="1" w:styleId="a0">
     <w:name w:val="Default Paragraph Font"/>
     <w:uiPriority w:val="1"/>
     <w:semiHidden/>
     <w:unhideWhenUsed/>
   </w:style>
-  <w:style w:type="table" w:default="1" w:styleId="TableNormal">
+  <w:style w:type="table" w:default="1" w:styleId="a1">
     <w:name w:val="Normal Table"/>
     <w:uiPriority w:val="99"/>
     <w:semiHidden/>
@@ -13828,16 +13867,16 @@
       </w:tblCellMar>
     </w:tblPr>
   </w:style>
-  <w:style w:type="numbering" w:default="1" w:styleId="NoList">
+  <w:style w:type="numbering" w:default="1" w:styleId="a2">
     <w:name w:val="No List"/>
     <w:uiPriority w:val="99"/>
     <w:semiHidden/>
     <w:unhideWhenUsed/>
   </w:style>
-  <w:style w:type="character" w:customStyle="1" w:styleId="Heading1Char">
-    <w:name w:val="Heading 1 Char"/>
-    <w:basedOn w:val="DefaultParagraphFont"/>
-    <w:link w:val="Heading1"/>
+  <w:style w:type="character" w:customStyle="1" w:styleId="10">
+    <w:name w:val="หัวเรื่อง 1 อักขระ"/>
+    <w:basedOn w:val="a0"/>
+    <w:link w:val="1"/>
     <w:uiPriority w:val="9"/>
     <w:rsid w:val="00841FC3"/>
     <w:rPr>
@@ -13849,10 +13888,10 @@
       <w:szCs w:val="40"/>
     </w:rPr>
   </w:style>
-  <w:style w:type="character" w:customStyle="1" w:styleId="Heading2Char">
-    <w:name w:val="Heading 2 Char"/>
-    <w:basedOn w:val="DefaultParagraphFont"/>
-    <w:link w:val="Heading2"/>
+  <w:style w:type="character" w:customStyle="1" w:styleId="20">
+    <w:name w:val="หัวเรื่อง 2 อักขระ"/>
+    <w:basedOn w:val="a0"/>
+    <w:link w:val="2"/>
     <w:uiPriority w:val="9"/>
     <w:semiHidden/>
     <w:rsid w:val="00841FC3"/>
@@ -13863,10 +13902,10 @@
       <w:szCs w:val="33"/>
     </w:rPr>
   </w:style>
-  <w:style w:type="character" w:customStyle="1" w:styleId="Heading3Char">
-    <w:name w:val="Heading 3 Char"/>
-    <w:basedOn w:val="DefaultParagraphFont"/>
-    <w:link w:val="Heading3"/>
+  <w:style w:type="character" w:customStyle="1" w:styleId="30">
+    <w:name w:val="หัวเรื่อง 3 อักขระ"/>
+    <w:basedOn w:val="a0"/>
+    <w:link w:val="3"/>
     <w:uiPriority w:val="9"/>
     <w:rsid w:val="00841FC3"/>
     <w:rPr>
@@ -13876,10 +13915,10 @@
       <w:szCs w:val="30"/>
     </w:rPr>
   </w:style>
-  <w:style w:type="character" w:customStyle="1" w:styleId="Heading4Char">
-    <w:name w:val="Heading 4 Char"/>
-    <w:basedOn w:val="DefaultParagraphFont"/>
-    <w:link w:val="Heading4"/>
+  <w:style w:type="character" w:customStyle="1" w:styleId="40">
+    <w:name w:val="หัวเรื่อง 4 อักขระ"/>
+    <w:basedOn w:val="a0"/>
+    <w:link w:val="4"/>
     <w:uiPriority w:val="9"/>
     <w:semiHidden/>
     <w:rsid w:val="00841FC3"/>
@@ -13892,7 +13931,7 @@
       <w:szCs w:val="40"/>
     </w:rPr>
   </w:style>
-  <w:style w:type="paragraph" w:styleId="NoSpacing">
+  <w:style w:type="paragraph" w:styleId="a3">
     <w:name w:val="No Spacing"/>
     <w:uiPriority w:val="1"/>
     <w:qFormat/>

--- a/SRS_5730213026.docx
+++ b/SRS_5730213026.docx
@@ -4,7 +4,7 @@
   <w:body>
     <w:p>
       <w:pPr>
-        <w:pStyle w:val="2"/>
+        <w:pStyle w:val="Heading2"/>
         <w:keepLines w:val="0"/>
         <w:numPr>
           <w:ilvl w:val="1"/>
@@ -33,7 +33,7 @@
     </w:p>
     <w:p>
       <w:pPr>
-        <w:pStyle w:val="a3"/>
+        <w:pStyle w:val="NoSpacing"/>
         <w:ind w:left="720"/>
         <w:rPr>
           <w:rFonts w:ascii="TH SarabunPSK" w:hAnsi="TH SarabunPSK" w:cs="TH SarabunPSK"/>
@@ -44,7 +44,7 @@
     </w:p>
     <w:p>
       <w:pPr>
-        <w:pStyle w:val="3"/>
+        <w:pStyle w:val="Heading3"/>
         <w:ind w:firstLine="720"/>
         <w:rPr>
           <w:rFonts w:ascii="TH SarabunPSK" w:hAnsi="TH SarabunPSK" w:cs="TH SarabunPSK"/>
@@ -101,7 +101,7 @@
     </w:p>
     <w:p>
       <w:pPr>
-        <w:pStyle w:val="4"/>
+        <w:pStyle w:val="Heading4"/>
         <w:rPr>
           <w:rFonts w:ascii="TH SarabunPSK" w:hAnsi="TH SarabunPSK" w:cs="TH SarabunPSK"/>
           <w:color w:val="auto"/>
@@ -152,8 +152,6 @@
         </w:rPr>
         <w:t>คลัง</w:t>
       </w:r>
-      <w:bookmarkStart w:id="1" w:name="_GoBack"/>
-      <w:bookmarkEnd w:id="1"/>
       <w:r>
         <w:rPr>
           <w:rFonts w:ascii="TH SarabunPSK" w:hAnsi="TH SarabunPSK" w:cs="TH SarabunPSK" w:hint="cs"/>
@@ -201,7 +199,7 @@
     <w:p/>
     <w:p>
       <w:pPr>
-        <w:pStyle w:val="a3"/>
+        <w:pStyle w:val="NoSpacing"/>
         <w:jc w:val="center"/>
         <w:rPr>
           <w:rFonts w:ascii="TH SarabunPSK" w:hAnsi="TH SarabunPSK" w:cs="TH SarabunPSK"/>
@@ -211,19 +209,13 @@
       </w:pPr>
       <w:r>
         <w:rPr>
-          <w:rFonts w:ascii="EucrosiaUPC" w:hAnsi="EucrosiaUPC" w:cs="EucrosiaUPC"/>
-          <w:b/>
-          <w:bCs/>
           <w:noProof/>
-          <w:sz w:val="32"/>
-          <w:szCs w:val="32"/>
-          <w:cs/>
         </w:rPr>
         <w:drawing>
-          <wp:inline distT="0" distB="0" distL="0" distR="0" wp14:anchorId="04FF08C6" wp14:editId="47004F33">
-            <wp:extent cx="4572000" cy="2879348"/>
-            <wp:effectExtent l="0" t="0" r="0" b="0"/>
-            <wp:docPr id="16" name="Picture 16"/>
+          <wp:inline distT="0" distB="0" distL="0" distR="0">
+            <wp:extent cx="4381500" cy="2886769"/>
+            <wp:effectExtent l="0" t="0" r="0" b="8890"/>
+            <wp:docPr id="1" name="Picture 1" descr="C:\Users\Filmm\AppData\Local\Microsoft\Windows\INetCacheContent.Word\Untitled Diagram (11).png"/>
             <wp:cNvGraphicFramePr>
               <a:graphicFrameLocks xmlns:a="http://schemas.openxmlformats.org/drawingml/2006/main" noChangeAspect="1"/>
             </wp:cNvGraphicFramePr>
@@ -231,7 +223,7 @@
               <a:graphicData uri="http://schemas.openxmlformats.org/drawingml/2006/picture">
                 <pic:pic xmlns:pic="http://schemas.openxmlformats.org/drawingml/2006/picture">
                   <pic:nvPicPr>
-                    <pic:cNvPr id="0" name="Picture 16" descr="C:\Users\DELL\Downloads\500.png"/>
+                    <pic:cNvPr id="0" name="Picture 1" descr="C:\Users\Filmm\AppData\Local\Microsoft\Windows\INetCacheContent.Word\Untitled Diagram (11).png"/>
                     <pic:cNvPicPr>
                       <a:picLocks noChangeAspect="1" noChangeArrowheads="1"/>
                     </pic:cNvPicPr>
@@ -244,6 +236,7 @@
                         </a:ext>
                       </a:extLst>
                     </a:blip>
+                    <a:srcRect/>
                     <a:stretch>
                       <a:fillRect/>
                     </a:stretch>
@@ -251,7 +244,7 @@
                   <pic:spPr bwMode="auto">
                     <a:xfrm>
                       <a:off x="0" y="0"/>
-                      <a:ext cx="4572000" cy="2879348"/>
+                      <a:ext cx="4389200" cy="2891842"/>
                     </a:xfrm>
                     <a:prstGeom prst="rect">
                       <a:avLst/>
@@ -285,7 +278,7 @@
     </w:p>
     <w:p>
       <w:pPr>
-        <w:pStyle w:val="a3"/>
+        <w:pStyle w:val="NoSpacing"/>
         <w:ind w:left="720"/>
         <w:rPr>
           <w:rFonts w:ascii="TH SarabunPSK" w:hAnsi="TH SarabunPSK" w:cs="TH SarabunPSK"/>
@@ -322,7 +315,7 @@
     </w:p>
     <w:p>
       <w:pPr>
-        <w:pStyle w:val="a3"/>
+        <w:pStyle w:val="NoSpacing"/>
         <w:ind w:left="720"/>
         <w:rPr>
           <w:rFonts w:ascii="TH SarabunPSK" w:hAnsi="TH SarabunPSK" w:cs="TH SarabunPSK"/>
@@ -350,7 +343,7 @@
     </w:p>
     <w:p>
       <w:pPr>
-        <w:pStyle w:val="a3"/>
+        <w:pStyle w:val="NoSpacing"/>
         <w:ind w:left="720"/>
         <w:rPr>
           <w:rFonts w:ascii="TH SarabunPSK" w:hAnsi="TH SarabunPSK" w:cs="TH SarabunPSK"/>
@@ -369,7 +362,7 @@
     </w:p>
     <w:p>
       <w:pPr>
-        <w:pStyle w:val="a3"/>
+        <w:pStyle w:val="NoSpacing"/>
         <w:ind w:left="720" w:firstLine="720"/>
         <w:rPr>
           <w:rFonts w:ascii="TH SarabunPSK" w:hAnsi="TH SarabunPSK" w:cs="TH SarabunPSK"/>
@@ -433,7 +426,7 @@
     </w:p>
     <w:p>
       <w:pPr>
-        <w:pStyle w:val="a3"/>
+        <w:pStyle w:val="NoSpacing"/>
         <w:ind w:left="720"/>
         <w:rPr>
           <w:rFonts w:ascii="TH SarabunPSK" w:hAnsi="TH SarabunPSK" w:cs="TH SarabunPSK"/>
@@ -452,7 +445,7 @@
     </w:p>
     <w:p>
       <w:pPr>
-        <w:pStyle w:val="a3"/>
+        <w:pStyle w:val="NoSpacing"/>
         <w:ind w:left="720" w:firstLine="720"/>
         <w:rPr>
           <w:rFonts w:ascii="TH SarabunPSK" w:hAnsi="TH SarabunPSK" w:cs="TH SarabunPSK"/>
@@ -478,10 +471,12 @@
         </w:rPr>
         <w:t>เพิ่มสินค้าบนชั้นวางสินค้า</w:t>
       </w:r>
+      <w:bookmarkStart w:id="1" w:name="_GoBack"/>
+      <w:bookmarkEnd w:id="1"/>
     </w:p>
     <w:p>
       <w:pPr>
-        <w:pStyle w:val="a3"/>
+        <w:pStyle w:val="NoSpacing"/>
         <w:ind w:left="720"/>
         <w:rPr>
           <w:rFonts w:ascii="TH SarabunPSK" w:hAnsi="TH SarabunPSK" w:cs="TH SarabunPSK"/>
@@ -534,7 +529,7 @@
     </w:p>
     <w:p>
       <w:pPr>
-        <w:pStyle w:val="a3"/>
+        <w:pStyle w:val="NoSpacing"/>
         <w:ind w:left="1440"/>
         <w:rPr>
           <w:rFonts w:ascii="TH SarabunPSK" w:hAnsi="TH SarabunPSK" w:cs="TH SarabunPSK"/>
@@ -580,7 +575,7 @@
     </w:p>
     <w:p>
       <w:pPr>
-        <w:pStyle w:val="a3"/>
+        <w:pStyle w:val="NoSpacing"/>
         <w:ind w:left="1440"/>
         <w:rPr>
           <w:rFonts w:ascii="TH SarabunPSK" w:hAnsi="TH SarabunPSK" w:cs="TH SarabunPSK"/>
@@ -617,7 +612,7 @@
     </w:p>
     <w:p>
       <w:pPr>
-        <w:pStyle w:val="a3"/>
+        <w:pStyle w:val="NoSpacing"/>
         <w:ind w:left="1440"/>
         <w:rPr>
           <w:rFonts w:ascii="TH SarabunPSK" w:hAnsi="TH SarabunPSK" w:cs="TH SarabunPSK"/>
@@ -672,7 +667,7 @@
     </w:p>
     <w:p>
       <w:pPr>
-        <w:pStyle w:val="a3"/>
+        <w:pStyle w:val="NoSpacing"/>
         <w:ind w:left="1440"/>
         <w:rPr>
           <w:rFonts w:ascii="TH SarabunPSK" w:hAnsi="TH SarabunPSK" w:cs="TH SarabunPSK"/>
@@ -745,7 +740,7 @@
     </w:p>
     <w:p>
       <w:pPr>
-        <w:pStyle w:val="a3"/>
+        <w:pStyle w:val="NoSpacing"/>
         <w:ind w:left="1440"/>
         <w:rPr>
           <w:rFonts w:ascii="TH SarabunPSK" w:hAnsi="TH SarabunPSK" w:cs="TH SarabunPSK"/>
@@ -783,7 +778,7 @@
     </w:p>
     <w:p>
       <w:pPr>
-        <w:pStyle w:val="a3"/>
+        <w:pStyle w:val="NoSpacing"/>
         <w:ind w:left="720"/>
         <w:rPr>
           <w:rFonts w:ascii="TH SarabunPSK" w:hAnsi="TH SarabunPSK" w:cs="TH SarabunPSK"/>
@@ -791,6 +786,7 @@
           <w:szCs w:val="32"/>
         </w:rPr>
       </w:pPr>
+      <w:proofErr w:type="spellStart"/>
       <w:r>
         <w:rPr>
           <w:rFonts w:ascii="TH SarabunPSK" w:hAnsi="TH SarabunPSK" w:cs="TH SarabunPSK"/>
@@ -799,6 +795,7 @@
         </w:rPr>
         <w:t>Xref</w:t>
       </w:r>
+      <w:proofErr w:type="spellEnd"/>
       <w:r>
         <w:rPr>
           <w:rFonts w:ascii="TH SarabunPSK" w:hAnsi="TH SarabunPSK" w:cs="TH SarabunPSK"/>
@@ -808,6 +805,7 @@
         </w:rPr>
         <w:t>: [</w:t>
       </w:r>
+      <w:proofErr w:type="spellStart"/>
       <w:r>
         <w:rPr>
           <w:rFonts w:ascii="TH SarabunPSK" w:hAnsi="TH SarabunPSK" w:cs="TH SarabunPSK"/>
@@ -816,6 +814,7 @@
         </w:rPr>
         <w:t>PhamacySystem</w:t>
       </w:r>
+      <w:proofErr w:type="spellEnd"/>
       <w:r>
         <w:rPr>
           <w:rFonts w:ascii="TH SarabunPSK" w:hAnsi="TH SarabunPSK" w:cs="TH SarabunPSK"/>
@@ -876,6 +875,7 @@
         </w:rPr>
         <w:t>./</w:t>
       </w:r>
+      <w:proofErr w:type="spellStart"/>
       <w:r>
         <w:rPr>
           <w:rFonts w:ascii="TH SarabunPSK" w:hAnsi="TH SarabunPSK" w:cs="TH SarabunPSK"/>
@@ -884,6 +884,7 @@
         </w:rPr>
         <w:t>pg</w:t>
       </w:r>
+      <w:proofErr w:type="spellEnd"/>
       <w:r>
         <w:rPr>
           <w:rFonts w:ascii="TH SarabunPSK" w:hAnsi="TH SarabunPSK" w:cs="TH SarabunPSK"/>
@@ -896,7 +897,7 @@
     </w:p>
     <w:p>
       <w:pPr>
-        <w:pStyle w:val="a3"/>
+        <w:pStyle w:val="NoSpacing"/>
         <w:ind w:left="720"/>
         <w:rPr>
           <w:rFonts w:ascii="TH SarabunPSK" w:hAnsi="TH SarabunPSK" w:cs="TH SarabunPSK"/>
@@ -907,7 +908,7 @@
     </w:p>
     <w:p>
       <w:pPr>
-        <w:pStyle w:val="a3"/>
+        <w:pStyle w:val="NoSpacing"/>
         <w:ind w:left="720"/>
         <w:rPr>
           <w:rFonts w:ascii="TH SarabunPSK" w:hAnsi="TH SarabunPSK" w:cs="TH SarabunPSK"/>
@@ -918,7 +919,7 @@
     </w:p>
     <w:p>
       <w:pPr>
-        <w:pStyle w:val="a3"/>
+        <w:pStyle w:val="NoSpacing"/>
         <w:ind w:left="720"/>
         <w:rPr>
           <w:rFonts w:ascii="TH SarabunPSK" w:hAnsi="TH SarabunPSK" w:cs="TH SarabunPSK"/>
@@ -954,7 +955,7 @@
     </w:p>
     <w:p>
       <w:pPr>
-        <w:pStyle w:val="a3"/>
+        <w:pStyle w:val="NoSpacing"/>
         <w:ind w:left="720"/>
         <w:rPr>
           <w:rFonts w:ascii="TH SarabunPSK" w:hAnsi="TH SarabunPSK" w:cs="TH SarabunPSK"/>
@@ -982,7 +983,7 @@
     </w:p>
     <w:p>
       <w:pPr>
-        <w:pStyle w:val="a3"/>
+        <w:pStyle w:val="NoSpacing"/>
         <w:ind w:left="720"/>
         <w:rPr>
           <w:rFonts w:ascii="TH SarabunPSK" w:hAnsi="TH SarabunPSK" w:cs="TH SarabunPSK"/>
@@ -1001,7 +1002,7 @@
     </w:p>
     <w:p>
       <w:pPr>
-        <w:pStyle w:val="a3"/>
+        <w:pStyle w:val="NoSpacing"/>
         <w:ind w:left="720" w:firstLine="720"/>
         <w:rPr>
           <w:rFonts w:ascii="TH SarabunPSK" w:hAnsi="TH SarabunPSK" w:cs="TH SarabunPSK"/>
@@ -1065,7 +1066,7 @@
     </w:p>
     <w:p>
       <w:pPr>
-        <w:pStyle w:val="a3"/>
+        <w:pStyle w:val="NoSpacing"/>
         <w:ind w:left="720"/>
         <w:rPr>
           <w:rFonts w:ascii="TH SarabunPSK" w:hAnsi="TH SarabunPSK" w:cs="TH SarabunPSK"/>
@@ -1084,7 +1085,7 @@
     </w:p>
     <w:p>
       <w:pPr>
-        <w:pStyle w:val="a3"/>
+        <w:pStyle w:val="NoSpacing"/>
         <w:ind w:left="720" w:firstLine="720"/>
         <w:rPr>
           <w:rFonts w:ascii="TH SarabunPSK" w:hAnsi="TH SarabunPSK" w:cs="TH SarabunPSK"/>
@@ -1122,7 +1123,7 @@
     </w:p>
     <w:p>
       <w:pPr>
-        <w:pStyle w:val="a3"/>
+        <w:pStyle w:val="NoSpacing"/>
         <w:ind w:left="720"/>
         <w:rPr>
           <w:rFonts w:ascii="TH SarabunPSK" w:hAnsi="TH SarabunPSK" w:cs="TH SarabunPSK"/>
@@ -1175,7 +1176,7 @@
     </w:p>
     <w:p>
       <w:pPr>
-        <w:pStyle w:val="a3"/>
+        <w:pStyle w:val="NoSpacing"/>
         <w:ind w:left="1440"/>
         <w:rPr>
           <w:rFonts w:ascii="TH SarabunPSK" w:hAnsi="TH SarabunPSK" w:cs="TH SarabunPSK"/>
@@ -1212,7 +1213,7 @@
     </w:p>
     <w:p>
       <w:pPr>
-        <w:pStyle w:val="a3"/>
+        <w:pStyle w:val="NoSpacing"/>
         <w:ind w:left="1440"/>
         <w:rPr>
           <w:rFonts w:ascii="TH SarabunPSK" w:hAnsi="TH SarabunPSK" w:cs="TH SarabunPSK"/>
@@ -1240,7 +1241,7 @@
     </w:p>
     <w:p>
       <w:pPr>
-        <w:pStyle w:val="a3"/>
+        <w:pStyle w:val="NoSpacing"/>
         <w:ind w:left="1440"/>
         <w:rPr>
           <w:rFonts w:ascii="TH SarabunPSK" w:hAnsi="TH SarabunPSK" w:cs="TH SarabunPSK"/>
@@ -1277,7 +1278,7 @@
     </w:p>
     <w:p>
       <w:pPr>
-        <w:pStyle w:val="a3"/>
+        <w:pStyle w:val="NoSpacing"/>
         <w:ind w:left="1440"/>
         <w:rPr>
           <w:rFonts w:ascii="TH SarabunPSK" w:hAnsi="TH SarabunPSK" w:cs="TH SarabunPSK"/>
@@ -1305,7 +1306,7 @@
     </w:p>
     <w:p>
       <w:pPr>
-        <w:pStyle w:val="a3"/>
+        <w:pStyle w:val="NoSpacing"/>
         <w:ind w:left="1440"/>
         <w:rPr>
           <w:rFonts w:ascii="TH SarabunPSK" w:hAnsi="TH SarabunPSK" w:cs="TH SarabunPSK"/>
@@ -1352,7 +1353,7 @@
     </w:p>
     <w:p>
       <w:pPr>
-        <w:pStyle w:val="a3"/>
+        <w:pStyle w:val="NoSpacing"/>
         <w:ind w:left="720"/>
         <w:rPr>
           <w:rFonts w:ascii="TH SarabunPSK" w:hAnsi="TH SarabunPSK" w:cs="TH SarabunPSK"/>
@@ -1360,6 +1361,7 @@
           <w:szCs w:val="32"/>
         </w:rPr>
       </w:pPr>
+      <w:proofErr w:type="spellStart"/>
       <w:r>
         <w:rPr>
           <w:rFonts w:ascii="TH SarabunPSK" w:hAnsi="TH SarabunPSK" w:cs="TH SarabunPSK"/>
@@ -1369,6 +1371,7 @@
         <w:lastRenderedPageBreak/>
         <w:t>Xref</w:t>
       </w:r>
+      <w:proofErr w:type="spellEnd"/>
       <w:r>
         <w:rPr>
           <w:rFonts w:ascii="TH SarabunPSK" w:hAnsi="TH SarabunPSK" w:cs="TH SarabunPSK"/>
@@ -1378,6 +1381,7 @@
         </w:rPr>
         <w:t>: [</w:t>
       </w:r>
+      <w:proofErr w:type="spellStart"/>
       <w:r>
         <w:rPr>
           <w:rFonts w:ascii="TH SarabunPSK" w:hAnsi="TH SarabunPSK" w:cs="TH SarabunPSK"/>
@@ -1386,6 +1390,7 @@
         </w:rPr>
         <w:t>PhamacySystem</w:t>
       </w:r>
+      <w:proofErr w:type="spellEnd"/>
       <w:r>
         <w:rPr>
           <w:rFonts w:ascii="TH SarabunPSK" w:hAnsi="TH SarabunPSK" w:cs="TH SarabunPSK"/>
@@ -1446,6 +1451,7 @@
         </w:rPr>
         <w:t>./</w:t>
       </w:r>
+      <w:proofErr w:type="spellStart"/>
       <w:r>
         <w:rPr>
           <w:rFonts w:ascii="TH SarabunPSK" w:hAnsi="TH SarabunPSK" w:cs="TH SarabunPSK"/>
@@ -1454,6 +1460,7 @@
         </w:rPr>
         <w:t>pg</w:t>
       </w:r>
+      <w:proofErr w:type="spellEnd"/>
       <w:r>
         <w:rPr>
           <w:rFonts w:ascii="TH SarabunPSK" w:hAnsi="TH SarabunPSK" w:cs="TH SarabunPSK"/>
@@ -1466,7 +1473,7 @@
     </w:p>
     <w:p>
       <w:pPr>
-        <w:pStyle w:val="a3"/>
+        <w:pStyle w:val="NoSpacing"/>
         <w:ind w:left="720"/>
         <w:rPr>
           <w:rFonts w:ascii="TH SarabunPSK" w:hAnsi="TH SarabunPSK" w:cs="TH SarabunPSK"/>
@@ -1477,7 +1484,7 @@
     </w:p>
     <w:p>
       <w:pPr>
-        <w:pStyle w:val="a3"/>
+        <w:pStyle w:val="NoSpacing"/>
         <w:ind w:left="720"/>
         <w:rPr>
           <w:rFonts w:ascii="TH SarabunPSK" w:hAnsi="TH SarabunPSK" w:cs="TH SarabunPSK"/>
@@ -1514,7 +1521,7 @@
     </w:p>
     <w:p>
       <w:pPr>
-        <w:pStyle w:val="a3"/>
+        <w:pStyle w:val="NoSpacing"/>
         <w:ind w:left="720"/>
         <w:rPr>
           <w:rFonts w:ascii="TH SarabunPSK" w:hAnsi="TH SarabunPSK" w:cs="TH SarabunPSK"/>
@@ -1542,7 +1549,7 @@
     </w:p>
     <w:p>
       <w:pPr>
-        <w:pStyle w:val="a3"/>
+        <w:pStyle w:val="NoSpacing"/>
         <w:ind w:left="720"/>
         <w:rPr>
           <w:rFonts w:ascii="TH SarabunPSK" w:hAnsi="TH SarabunPSK" w:cs="TH SarabunPSK"/>
@@ -1561,7 +1568,7 @@
     </w:p>
     <w:p>
       <w:pPr>
-        <w:pStyle w:val="a3"/>
+        <w:pStyle w:val="NoSpacing"/>
         <w:ind w:left="720" w:firstLine="720"/>
         <w:rPr>
           <w:rFonts w:ascii="TH SarabunPSK" w:hAnsi="TH SarabunPSK" w:cs="TH SarabunPSK"/>
@@ -1625,7 +1632,7 @@
     </w:p>
     <w:p>
       <w:pPr>
-        <w:pStyle w:val="a3"/>
+        <w:pStyle w:val="NoSpacing"/>
         <w:ind w:left="720"/>
         <w:rPr>
           <w:rFonts w:ascii="TH SarabunPSK" w:hAnsi="TH SarabunPSK" w:cs="TH SarabunPSK"/>
@@ -1644,7 +1651,7 @@
     </w:p>
     <w:p>
       <w:pPr>
-        <w:pStyle w:val="a3"/>
+        <w:pStyle w:val="NoSpacing"/>
         <w:ind w:left="720" w:firstLine="720"/>
         <w:rPr>
           <w:rFonts w:ascii="TH SarabunPSK" w:hAnsi="TH SarabunPSK" w:cs="TH SarabunPSK"/>
@@ -1691,7 +1698,7 @@
     </w:p>
     <w:p>
       <w:pPr>
-        <w:pStyle w:val="a3"/>
+        <w:pStyle w:val="NoSpacing"/>
         <w:ind w:left="720"/>
         <w:rPr>
           <w:rFonts w:ascii="TH SarabunPSK" w:hAnsi="TH SarabunPSK" w:cs="TH SarabunPSK"/>
@@ -1744,7 +1751,7 @@
     </w:p>
     <w:p>
       <w:pPr>
-        <w:pStyle w:val="a3"/>
+        <w:pStyle w:val="NoSpacing"/>
         <w:ind w:left="720"/>
         <w:rPr>
           <w:rFonts w:ascii="TH SarabunPSK" w:hAnsi="TH SarabunPSK" w:cs="TH SarabunPSK"/>
@@ -1817,7 +1824,7 @@
     </w:p>
     <w:p>
       <w:pPr>
-        <w:pStyle w:val="a3"/>
+        <w:pStyle w:val="NoSpacing"/>
         <w:ind w:left="1440"/>
         <w:rPr>
           <w:rFonts w:ascii="TH SarabunPSK" w:hAnsi="TH SarabunPSK" w:cs="TH SarabunPSK"/>
@@ -1845,7 +1852,7 @@
     </w:p>
     <w:p>
       <w:pPr>
-        <w:pStyle w:val="a3"/>
+        <w:pStyle w:val="NoSpacing"/>
         <w:ind w:left="1440"/>
         <w:rPr>
           <w:rFonts w:ascii="TH SarabunPSK" w:hAnsi="TH SarabunPSK" w:cs="TH SarabunPSK"/>
@@ -1909,7 +1916,7 @@
     </w:p>
     <w:p>
       <w:pPr>
-        <w:pStyle w:val="a3"/>
+        <w:pStyle w:val="NoSpacing"/>
         <w:ind w:left="1440"/>
         <w:rPr>
           <w:rFonts w:ascii="TH SarabunPSK" w:hAnsi="TH SarabunPSK" w:cs="TH SarabunPSK"/>
@@ -1946,7 +1953,7 @@
     </w:p>
     <w:p>
       <w:pPr>
-        <w:pStyle w:val="a3"/>
+        <w:pStyle w:val="NoSpacing"/>
         <w:ind w:left="1440"/>
         <w:rPr>
           <w:rFonts w:ascii="TH SarabunPSK" w:hAnsi="TH SarabunPSK" w:cs="TH SarabunPSK"/>
@@ -2020,7 +2027,7 @@
     </w:p>
     <w:p>
       <w:pPr>
-        <w:pStyle w:val="a3"/>
+        <w:pStyle w:val="NoSpacing"/>
         <w:ind w:left="720"/>
         <w:rPr>
           <w:rFonts w:ascii="TH SarabunPSK" w:hAnsi="TH SarabunPSK" w:cs="TH SarabunPSK"/>
@@ -2028,6 +2035,7 @@
           <w:szCs w:val="32"/>
         </w:rPr>
       </w:pPr>
+      <w:proofErr w:type="spellStart"/>
       <w:r>
         <w:rPr>
           <w:rFonts w:ascii="TH SarabunPSK" w:hAnsi="TH SarabunPSK" w:cs="TH SarabunPSK"/>
@@ -2036,6 +2044,7 @@
         </w:rPr>
         <w:t>Xref</w:t>
       </w:r>
+      <w:proofErr w:type="spellEnd"/>
       <w:r>
         <w:rPr>
           <w:rFonts w:ascii="TH SarabunPSK" w:hAnsi="TH SarabunPSK" w:cs="TH SarabunPSK"/>
@@ -2045,6 +2054,7 @@
         </w:rPr>
         <w:t>: [</w:t>
       </w:r>
+      <w:proofErr w:type="spellStart"/>
       <w:r>
         <w:rPr>
           <w:rFonts w:ascii="TH SarabunPSK" w:hAnsi="TH SarabunPSK" w:cs="TH SarabunPSK"/>
@@ -2053,6 +2063,7 @@
         </w:rPr>
         <w:t>PhamacySystem</w:t>
       </w:r>
+      <w:proofErr w:type="spellEnd"/>
       <w:r>
         <w:rPr>
           <w:rFonts w:ascii="TH SarabunPSK" w:hAnsi="TH SarabunPSK" w:cs="TH SarabunPSK"/>
@@ -2113,6 +2124,7 @@
         </w:rPr>
         <w:t>./</w:t>
       </w:r>
+      <w:proofErr w:type="spellStart"/>
       <w:r>
         <w:rPr>
           <w:rFonts w:ascii="TH SarabunPSK" w:hAnsi="TH SarabunPSK" w:cs="TH SarabunPSK"/>
@@ -2121,6 +2133,7 @@
         </w:rPr>
         <w:t>pg</w:t>
       </w:r>
+      <w:proofErr w:type="spellEnd"/>
       <w:r>
         <w:rPr>
           <w:rFonts w:ascii="TH SarabunPSK" w:hAnsi="TH SarabunPSK" w:cs="TH SarabunPSK"/>
@@ -2133,7 +2146,7 @@
     </w:p>
     <w:p>
       <w:pPr>
-        <w:pStyle w:val="a3"/>
+        <w:pStyle w:val="NoSpacing"/>
         <w:ind w:left="720"/>
         <w:rPr>
           <w:rFonts w:ascii="TH SarabunPSK" w:hAnsi="TH SarabunPSK" w:cs="TH SarabunPSK"/>
@@ -2144,7 +2157,7 @@
     </w:p>
     <w:p>
       <w:pPr>
-        <w:pStyle w:val="a3"/>
+        <w:pStyle w:val="NoSpacing"/>
         <w:rPr>
           <w:rFonts w:ascii="TH SarabunPSK" w:hAnsi="TH SarabunPSK" w:cs="TH SarabunPSK"/>
           <w:sz w:val="32"/>
@@ -2154,7 +2167,7 @@
     </w:p>
     <w:p>
       <w:pPr>
-        <w:pStyle w:val="a3"/>
+        <w:pStyle w:val="NoSpacing"/>
         <w:rPr>
           <w:rFonts w:ascii="TH SarabunPSK" w:hAnsi="TH SarabunPSK" w:cs="TH SarabunPSK"/>
           <w:sz w:val="32"/>
@@ -2164,7 +2177,7 @@
     </w:p>
     <w:p>
       <w:pPr>
-        <w:pStyle w:val="a3"/>
+        <w:pStyle w:val="NoSpacing"/>
         <w:ind w:left="720"/>
         <w:rPr>
           <w:rFonts w:ascii="TH SarabunPSK" w:hAnsi="TH SarabunPSK" w:cs="TH SarabunPSK"/>
@@ -2208,7 +2221,7 @@
     </w:p>
     <w:p>
       <w:pPr>
-        <w:pStyle w:val="a3"/>
+        <w:pStyle w:val="NoSpacing"/>
         <w:ind w:left="720"/>
         <w:rPr>
           <w:rFonts w:ascii="TH SarabunPSK" w:hAnsi="TH SarabunPSK" w:cs="TH SarabunPSK"/>
@@ -2236,7 +2249,7 @@
     </w:p>
     <w:p>
       <w:pPr>
-        <w:pStyle w:val="a3"/>
+        <w:pStyle w:val="NoSpacing"/>
         <w:ind w:left="720"/>
         <w:rPr>
           <w:rFonts w:ascii="TH SarabunPSK" w:hAnsi="TH SarabunPSK" w:cs="TH SarabunPSK"/>
@@ -2255,7 +2268,7 @@
     </w:p>
     <w:p>
       <w:pPr>
-        <w:pStyle w:val="a3"/>
+        <w:pStyle w:val="NoSpacing"/>
         <w:ind w:left="720" w:firstLine="720"/>
         <w:rPr>
           <w:rFonts w:ascii="TH SarabunPSK" w:hAnsi="TH SarabunPSK" w:cs="TH SarabunPSK"/>
@@ -2319,7 +2332,7 @@
     </w:p>
     <w:p>
       <w:pPr>
-        <w:pStyle w:val="a3"/>
+        <w:pStyle w:val="NoSpacing"/>
         <w:ind w:left="720"/>
         <w:rPr>
           <w:rFonts w:ascii="TH SarabunPSK" w:hAnsi="TH SarabunPSK" w:cs="TH SarabunPSK"/>
@@ -2338,7 +2351,7 @@
     </w:p>
     <w:p>
       <w:pPr>
-        <w:pStyle w:val="a3"/>
+        <w:pStyle w:val="NoSpacing"/>
         <w:ind w:left="720" w:firstLine="720"/>
         <w:rPr>
           <w:rFonts w:ascii="TH SarabunPSK" w:hAnsi="TH SarabunPSK" w:cs="TH SarabunPSK"/>
@@ -2367,7 +2380,7 @@
     </w:p>
     <w:p>
       <w:pPr>
-        <w:pStyle w:val="a3"/>
+        <w:pStyle w:val="NoSpacing"/>
         <w:ind w:left="720"/>
         <w:rPr>
           <w:rFonts w:ascii="TH SarabunPSK" w:hAnsi="TH SarabunPSK" w:cs="TH SarabunPSK"/>
@@ -2420,7 +2433,7 @@
     </w:p>
     <w:p>
       <w:pPr>
-        <w:pStyle w:val="a3"/>
+        <w:pStyle w:val="NoSpacing"/>
         <w:ind w:left="720"/>
         <w:rPr>
           <w:rFonts w:ascii="TH SarabunPSK" w:hAnsi="TH SarabunPSK" w:cs="TH SarabunPSK"/>
@@ -2493,7 +2506,7 @@
     </w:p>
     <w:p>
       <w:pPr>
-        <w:pStyle w:val="a3"/>
+        <w:pStyle w:val="NoSpacing"/>
         <w:ind w:left="1440"/>
         <w:rPr>
           <w:rFonts w:ascii="TH SarabunPSK" w:hAnsi="TH SarabunPSK" w:cs="TH SarabunPSK"/>
@@ -2530,7 +2543,7 @@
     </w:p>
     <w:p>
       <w:pPr>
-        <w:pStyle w:val="a3"/>
+        <w:pStyle w:val="NoSpacing"/>
         <w:ind w:left="1440"/>
         <w:rPr>
           <w:rFonts w:ascii="TH SarabunPSK" w:hAnsi="TH SarabunPSK" w:cs="TH SarabunPSK"/>
@@ -2558,7 +2571,7 @@
     </w:p>
     <w:p>
       <w:pPr>
-        <w:pStyle w:val="a3"/>
+        <w:pStyle w:val="NoSpacing"/>
         <w:ind w:left="1440"/>
         <w:rPr>
           <w:rFonts w:ascii="TH SarabunPSK" w:hAnsi="TH SarabunPSK" w:cs="TH SarabunPSK"/>
@@ -2596,7 +2609,7 @@
     </w:p>
     <w:p>
       <w:pPr>
-        <w:pStyle w:val="a3"/>
+        <w:pStyle w:val="NoSpacing"/>
         <w:ind w:left="1440"/>
         <w:rPr>
           <w:rFonts w:ascii="TH SarabunPSK" w:hAnsi="TH SarabunPSK" w:cs="TH SarabunPSK"/>
@@ -2634,7 +2647,7 @@
     </w:p>
     <w:p>
       <w:pPr>
-        <w:pStyle w:val="a3"/>
+        <w:pStyle w:val="NoSpacing"/>
         <w:ind w:left="720"/>
         <w:rPr>
           <w:rFonts w:ascii="TH SarabunPSK" w:hAnsi="TH SarabunPSK" w:cs="TH SarabunPSK"/>
@@ -2642,6 +2655,7 @@
           <w:szCs w:val="32"/>
         </w:rPr>
       </w:pPr>
+      <w:proofErr w:type="spellStart"/>
       <w:r>
         <w:rPr>
           <w:rFonts w:ascii="TH SarabunPSK" w:hAnsi="TH SarabunPSK" w:cs="TH SarabunPSK"/>
@@ -2650,6 +2664,7 @@
         </w:rPr>
         <w:t>Xref</w:t>
       </w:r>
+      <w:proofErr w:type="spellEnd"/>
       <w:r>
         <w:rPr>
           <w:rFonts w:ascii="TH SarabunPSK" w:hAnsi="TH SarabunPSK" w:cs="TH SarabunPSK"/>
@@ -2659,6 +2674,7 @@
         </w:rPr>
         <w:t>: [</w:t>
       </w:r>
+      <w:proofErr w:type="spellStart"/>
       <w:r>
         <w:rPr>
           <w:rFonts w:ascii="TH SarabunPSK" w:hAnsi="TH SarabunPSK" w:cs="TH SarabunPSK"/>
@@ -2667,6 +2683,7 @@
         </w:rPr>
         <w:t>PhamacySystem</w:t>
       </w:r>
+      <w:proofErr w:type="spellEnd"/>
       <w:r>
         <w:rPr>
           <w:rFonts w:ascii="TH SarabunPSK" w:hAnsi="TH SarabunPSK" w:cs="TH SarabunPSK"/>
@@ -2727,6 +2744,7 @@
         </w:rPr>
         <w:t>./</w:t>
       </w:r>
+      <w:proofErr w:type="spellStart"/>
       <w:r>
         <w:rPr>
           <w:rFonts w:ascii="TH SarabunPSK" w:hAnsi="TH SarabunPSK" w:cs="TH SarabunPSK"/>
@@ -2735,6 +2753,7 @@
         </w:rPr>
         <w:t>pg</w:t>
       </w:r>
+      <w:proofErr w:type="spellEnd"/>
       <w:r>
         <w:rPr>
           <w:rFonts w:ascii="TH SarabunPSK" w:hAnsi="TH SarabunPSK" w:cs="TH SarabunPSK"/>
@@ -2747,7 +2766,7 @@
     </w:p>
     <w:p>
       <w:pPr>
-        <w:pStyle w:val="a3"/>
+        <w:pStyle w:val="NoSpacing"/>
         <w:ind w:left="720"/>
         <w:rPr>
           <w:rFonts w:ascii="TH SarabunPSK" w:hAnsi="TH SarabunPSK" w:cs="TH SarabunPSK"/>
@@ -2791,7 +2810,7 @@
     </w:p>
     <w:p>
       <w:pPr>
-        <w:pStyle w:val="a3"/>
+        <w:pStyle w:val="NoSpacing"/>
         <w:ind w:left="720"/>
         <w:rPr>
           <w:rFonts w:ascii="TH SarabunPSK" w:hAnsi="TH SarabunPSK" w:cs="TH SarabunPSK"/>
@@ -2819,7 +2838,7 @@
     </w:p>
     <w:p>
       <w:pPr>
-        <w:pStyle w:val="a3"/>
+        <w:pStyle w:val="NoSpacing"/>
         <w:ind w:left="720"/>
         <w:rPr>
           <w:rFonts w:ascii="TH SarabunPSK" w:hAnsi="TH SarabunPSK" w:cs="TH SarabunPSK"/>
@@ -2838,7 +2857,7 @@
     </w:p>
     <w:p>
       <w:pPr>
-        <w:pStyle w:val="a3"/>
+        <w:pStyle w:val="NoSpacing"/>
         <w:ind w:left="720" w:firstLine="720"/>
         <w:rPr>
           <w:rFonts w:ascii="TH SarabunPSK" w:hAnsi="TH SarabunPSK" w:cs="TH SarabunPSK"/>
@@ -2902,7 +2921,7 @@
     </w:p>
     <w:p>
       <w:pPr>
-        <w:pStyle w:val="a3"/>
+        <w:pStyle w:val="NoSpacing"/>
         <w:ind w:left="720"/>
         <w:rPr>
           <w:rFonts w:ascii="TH SarabunPSK" w:hAnsi="TH SarabunPSK" w:cs="TH SarabunPSK"/>
@@ -2921,7 +2940,7 @@
     </w:p>
     <w:p>
       <w:pPr>
-        <w:pStyle w:val="a3"/>
+        <w:pStyle w:val="NoSpacing"/>
         <w:ind w:left="720" w:firstLine="720"/>
         <w:rPr>
           <w:rFonts w:ascii="TH SarabunPSK" w:hAnsi="TH SarabunPSK" w:cs="TH SarabunPSK"/>
@@ -2950,7 +2969,7 @@
     </w:p>
     <w:p>
       <w:pPr>
-        <w:pStyle w:val="a3"/>
+        <w:pStyle w:val="NoSpacing"/>
         <w:ind w:left="720"/>
         <w:rPr>
           <w:rFonts w:ascii="TH SarabunPSK" w:hAnsi="TH SarabunPSK" w:cs="TH SarabunPSK"/>
@@ -3003,7 +3022,7 @@
     </w:p>
     <w:p>
       <w:pPr>
-        <w:pStyle w:val="a3"/>
+        <w:pStyle w:val="NoSpacing"/>
         <w:ind w:left="720"/>
         <w:rPr>
           <w:rFonts w:ascii="TH SarabunPSK" w:hAnsi="TH SarabunPSK" w:cs="TH SarabunPSK"/>
@@ -3077,7 +3096,7 @@
     </w:p>
     <w:p>
       <w:pPr>
-        <w:pStyle w:val="a3"/>
+        <w:pStyle w:val="NoSpacing"/>
         <w:ind w:left="1440"/>
         <w:rPr>
           <w:rFonts w:ascii="TH SarabunPSK" w:hAnsi="TH SarabunPSK" w:cs="TH SarabunPSK"/>
@@ -3114,7 +3133,7 @@
     </w:p>
     <w:p>
       <w:pPr>
-        <w:pStyle w:val="a3"/>
+        <w:pStyle w:val="NoSpacing"/>
         <w:ind w:left="1440"/>
         <w:rPr>
           <w:rFonts w:ascii="TH SarabunPSK" w:hAnsi="TH SarabunPSK" w:cs="TH SarabunPSK"/>
@@ -3151,7 +3170,7 @@
     </w:p>
     <w:p>
       <w:pPr>
-        <w:pStyle w:val="a3"/>
+        <w:pStyle w:val="NoSpacing"/>
         <w:ind w:left="1440"/>
         <w:rPr>
           <w:rFonts w:ascii="TH SarabunPSK" w:hAnsi="TH SarabunPSK" w:cs="TH SarabunPSK"/>
@@ -3215,7 +3234,7 @@
     </w:p>
     <w:p>
       <w:pPr>
-        <w:pStyle w:val="a3"/>
+        <w:pStyle w:val="NoSpacing"/>
         <w:ind w:left="1440"/>
         <w:rPr>
           <w:rFonts w:ascii="TH SarabunPSK" w:hAnsi="TH SarabunPSK" w:cs="TH SarabunPSK"/>
@@ -3279,7 +3298,7 @@
     </w:p>
     <w:p>
       <w:pPr>
-        <w:pStyle w:val="a3"/>
+        <w:pStyle w:val="NoSpacing"/>
         <w:ind w:left="1440"/>
         <w:rPr>
           <w:rFonts w:ascii="TH SarabunPSK" w:hAnsi="TH SarabunPSK" w:cs="TH SarabunPSK"/>
@@ -3317,7 +3336,7 @@
     </w:p>
     <w:p>
       <w:pPr>
-        <w:pStyle w:val="a3"/>
+        <w:pStyle w:val="NoSpacing"/>
         <w:ind w:left="720"/>
         <w:rPr>
           <w:rFonts w:ascii="TH SarabunPSK" w:hAnsi="TH SarabunPSK" w:cs="TH SarabunPSK"/>
@@ -3325,6 +3344,7 @@
           <w:szCs w:val="32"/>
         </w:rPr>
       </w:pPr>
+      <w:proofErr w:type="spellStart"/>
       <w:r>
         <w:rPr>
           <w:rFonts w:ascii="TH SarabunPSK" w:hAnsi="TH SarabunPSK" w:cs="TH SarabunPSK"/>
@@ -3333,6 +3353,7 @@
         </w:rPr>
         <w:t>Xref</w:t>
       </w:r>
+      <w:proofErr w:type="spellEnd"/>
       <w:r>
         <w:rPr>
           <w:rFonts w:ascii="TH SarabunPSK" w:hAnsi="TH SarabunPSK" w:cs="TH SarabunPSK"/>
@@ -3342,6 +3363,7 @@
         </w:rPr>
         <w:t>: [</w:t>
       </w:r>
+      <w:proofErr w:type="spellStart"/>
       <w:r>
         <w:rPr>
           <w:rFonts w:ascii="TH SarabunPSK" w:hAnsi="TH SarabunPSK" w:cs="TH SarabunPSK"/>
@@ -3350,6 +3372,7 @@
         </w:rPr>
         <w:t>PhamacySystem</w:t>
       </w:r>
+      <w:proofErr w:type="spellEnd"/>
       <w:r>
         <w:rPr>
           <w:rFonts w:ascii="TH SarabunPSK" w:hAnsi="TH SarabunPSK" w:cs="TH SarabunPSK"/>
@@ -3410,6 +3433,7 @@
         </w:rPr>
         <w:t>./</w:t>
       </w:r>
+      <w:proofErr w:type="spellStart"/>
       <w:r>
         <w:rPr>
           <w:rFonts w:ascii="TH SarabunPSK" w:hAnsi="TH SarabunPSK" w:cs="TH SarabunPSK"/>
@@ -3418,6 +3442,7 @@
         </w:rPr>
         <w:t>pg</w:t>
       </w:r>
+      <w:proofErr w:type="spellEnd"/>
       <w:r>
         <w:rPr>
           <w:rFonts w:ascii="TH SarabunPSK" w:hAnsi="TH SarabunPSK" w:cs="TH SarabunPSK"/>
@@ -3430,7 +3455,7 @@
     </w:p>
     <w:p>
       <w:pPr>
-        <w:pStyle w:val="a3"/>
+        <w:pStyle w:val="NoSpacing"/>
         <w:ind w:left="720"/>
         <w:rPr>
           <w:rFonts w:ascii="TH SarabunPSK" w:hAnsi="TH SarabunPSK" w:cs="TH SarabunPSK"/>
@@ -3474,7 +3499,7 @@
     </w:p>
     <w:p>
       <w:pPr>
-        <w:pStyle w:val="a3"/>
+        <w:pStyle w:val="NoSpacing"/>
         <w:ind w:left="720"/>
         <w:rPr>
           <w:rFonts w:ascii="TH SarabunPSK" w:hAnsi="TH SarabunPSK" w:cs="TH SarabunPSK"/>
@@ -3502,7 +3527,7 @@
     </w:p>
     <w:p>
       <w:pPr>
-        <w:pStyle w:val="a3"/>
+        <w:pStyle w:val="NoSpacing"/>
         <w:ind w:left="720"/>
         <w:rPr>
           <w:rFonts w:ascii="TH SarabunPSK" w:hAnsi="TH SarabunPSK" w:cs="TH SarabunPSK"/>
@@ -3521,7 +3546,7 @@
     </w:p>
     <w:p>
       <w:pPr>
-        <w:pStyle w:val="a3"/>
+        <w:pStyle w:val="NoSpacing"/>
         <w:ind w:left="720" w:firstLine="720"/>
         <w:rPr>
           <w:rFonts w:ascii="TH SarabunPSK" w:hAnsi="TH SarabunPSK" w:cs="TH SarabunPSK"/>
@@ -3585,7 +3610,7 @@
     </w:p>
     <w:p>
       <w:pPr>
-        <w:pStyle w:val="a3"/>
+        <w:pStyle w:val="NoSpacing"/>
         <w:ind w:left="720"/>
         <w:rPr>
           <w:rFonts w:ascii="TH SarabunPSK" w:hAnsi="TH SarabunPSK" w:cs="TH SarabunPSK"/>
@@ -3604,7 +3629,7 @@
     </w:p>
     <w:p>
       <w:pPr>
-        <w:pStyle w:val="a3"/>
+        <w:pStyle w:val="NoSpacing"/>
         <w:ind w:left="720" w:firstLine="720"/>
         <w:rPr>
           <w:rFonts w:ascii="TH SarabunPSK" w:hAnsi="TH SarabunPSK" w:cs="TH SarabunPSK"/>
@@ -3624,7 +3649,7 @@
     </w:p>
     <w:p>
       <w:pPr>
-        <w:pStyle w:val="a3"/>
+        <w:pStyle w:val="NoSpacing"/>
         <w:ind w:left="720"/>
         <w:rPr>
           <w:rFonts w:ascii="TH SarabunPSK" w:hAnsi="TH SarabunPSK" w:cs="TH SarabunPSK"/>
@@ -3677,7 +3702,7 @@
     </w:p>
     <w:p>
       <w:pPr>
-        <w:pStyle w:val="a3"/>
+        <w:pStyle w:val="NoSpacing"/>
         <w:ind w:left="720"/>
         <w:rPr>
           <w:rFonts w:ascii="TH SarabunPSK" w:hAnsi="TH SarabunPSK" w:cs="TH SarabunPSK"/>
@@ -3750,7 +3775,7 @@
     </w:p>
     <w:p>
       <w:pPr>
-        <w:pStyle w:val="a3"/>
+        <w:pStyle w:val="NoSpacing"/>
         <w:ind w:left="1440"/>
         <w:rPr>
           <w:rFonts w:ascii="TH SarabunPSK" w:hAnsi="TH SarabunPSK" w:cs="TH SarabunPSK"/>
@@ -3787,7 +3812,7 @@
     </w:p>
     <w:p>
       <w:pPr>
-        <w:pStyle w:val="a3"/>
+        <w:pStyle w:val="NoSpacing"/>
         <w:ind w:left="1440"/>
         <w:rPr>
           <w:rFonts w:ascii="TH SarabunPSK" w:hAnsi="TH SarabunPSK" w:cs="TH SarabunPSK"/>
@@ -3815,7 +3840,7 @@
     </w:p>
     <w:p>
       <w:pPr>
-        <w:pStyle w:val="a3"/>
+        <w:pStyle w:val="NoSpacing"/>
         <w:ind w:left="1440"/>
         <w:rPr>
           <w:rFonts w:ascii="TH SarabunPSK" w:hAnsi="TH SarabunPSK" w:cs="TH SarabunPSK"/>
@@ -3881,7 +3906,7 @@
     </w:p>
     <w:p>
       <w:pPr>
-        <w:pStyle w:val="a3"/>
+        <w:pStyle w:val="NoSpacing"/>
         <w:ind w:left="1440"/>
         <w:rPr>
           <w:rFonts w:ascii="TH SarabunPSK" w:hAnsi="TH SarabunPSK" w:cs="TH SarabunPSK"/>
@@ -3918,7 +3943,7 @@
     </w:p>
     <w:p>
       <w:pPr>
-        <w:pStyle w:val="a3"/>
+        <w:pStyle w:val="NoSpacing"/>
         <w:ind w:left="1440"/>
         <w:rPr>
           <w:rFonts w:ascii="TH SarabunPSK" w:hAnsi="TH SarabunPSK" w:cs="TH SarabunPSK"/>
@@ -3982,7 +4007,7 @@
     </w:p>
     <w:p>
       <w:pPr>
-        <w:pStyle w:val="a3"/>
+        <w:pStyle w:val="NoSpacing"/>
         <w:ind w:left="1440"/>
         <w:rPr>
           <w:rFonts w:ascii="TH SarabunPSK" w:hAnsi="TH SarabunPSK" w:cs="TH SarabunPSK"/>
@@ -4020,7 +4045,7 @@
     </w:p>
     <w:p>
       <w:pPr>
-        <w:pStyle w:val="a3"/>
+        <w:pStyle w:val="NoSpacing"/>
         <w:rPr>
           <w:rFonts w:ascii="TH SarabunPSK" w:hAnsi="TH SarabunPSK" w:cs="TH SarabunPSK"/>
           <w:sz w:val="32"/>
@@ -4057,7 +4082,7 @@
     </w:p>
     <w:p>
       <w:pPr>
-        <w:pStyle w:val="a3"/>
+        <w:pStyle w:val="NoSpacing"/>
         <w:ind w:left="720"/>
         <w:rPr>
           <w:rFonts w:ascii="TH SarabunPSK" w:hAnsi="TH SarabunPSK" w:cs="TH SarabunPSK"/>
@@ -4065,6 +4090,7 @@
           <w:szCs w:val="32"/>
         </w:rPr>
       </w:pPr>
+      <w:proofErr w:type="spellStart"/>
       <w:r>
         <w:rPr>
           <w:rFonts w:ascii="TH SarabunPSK" w:hAnsi="TH SarabunPSK" w:cs="TH SarabunPSK"/>
@@ -4073,6 +4099,7 @@
         </w:rPr>
         <w:t>Xref</w:t>
       </w:r>
+      <w:proofErr w:type="spellEnd"/>
       <w:r>
         <w:rPr>
           <w:rFonts w:ascii="TH SarabunPSK" w:hAnsi="TH SarabunPSK" w:cs="TH SarabunPSK"/>
@@ -4082,6 +4109,7 @@
         </w:rPr>
         <w:t>: [</w:t>
       </w:r>
+      <w:proofErr w:type="spellStart"/>
       <w:r>
         <w:rPr>
           <w:rFonts w:ascii="TH SarabunPSK" w:hAnsi="TH SarabunPSK" w:cs="TH SarabunPSK"/>
@@ -4090,6 +4118,7 @@
         </w:rPr>
         <w:t>PhamacySystem</w:t>
       </w:r>
+      <w:proofErr w:type="spellEnd"/>
       <w:r>
         <w:rPr>
           <w:rFonts w:ascii="TH SarabunPSK" w:hAnsi="TH SarabunPSK" w:cs="TH SarabunPSK"/>
@@ -4150,6 +4179,7 @@
         </w:rPr>
         <w:t>./</w:t>
       </w:r>
+      <w:proofErr w:type="spellStart"/>
       <w:r>
         <w:rPr>
           <w:rFonts w:ascii="TH SarabunPSK" w:hAnsi="TH SarabunPSK" w:cs="TH SarabunPSK"/>
@@ -4158,6 +4188,7 @@
         </w:rPr>
         <w:t>pg</w:t>
       </w:r>
+      <w:proofErr w:type="spellEnd"/>
       <w:r>
         <w:rPr>
           <w:rFonts w:ascii="TH SarabunPSK" w:hAnsi="TH SarabunPSK" w:cs="TH SarabunPSK"/>
@@ -4170,7 +4201,7 @@
     </w:p>
     <w:p>
       <w:pPr>
-        <w:pStyle w:val="a3"/>
+        <w:pStyle w:val="NoSpacing"/>
         <w:ind w:left="720"/>
         <w:rPr>
           <w:rFonts w:ascii="TH SarabunPSK" w:hAnsi="TH SarabunPSK" w:cs="TH SarabunPSK"/>
@@ -4181,7 +4212,7 @@
     </w:p>
     <w:p>
       <w:pPr>
-        <w:pStyle w:val="a3"/>
+        <w:pStyle w:val="NoSpacing"/>
         <w:rPr>
           <w:rFonts w:ascii="TH SarabunPSK" w:hAnsi="TH SarabunPSK" w:cs="TH SarabunPSK"/>
           <w:sz w:val="32"/>
@@ -4191,7 +4222,7 @@
     </w:p>
     <w:p>
       <w:pPr>
-        <w:pStyle w:val="1"/>
+        <w:pStyle w:val="Heading1"/>
         <w:numPr>
           <w:ilvl w:val="0"/>
           <w:numId w:val="1"/>
@@ -4215,7 +4246,7 @@
     </w:p>
     <w:p>
       <w:pPr>
-        <w:pStyle w:val="a3"/>
+        <w:pStyle w:val="NoSpacing"/>
         <w:ind w:left="360" w:firstLine="360"/>
         <w:jc w:val="thaiDistribute"/>
         <w:rPr>
@@ -4227,7 +4258,7 @@
     </w:p>
     <w:p>
       <w:pPr>
-        <w:pStyle w:val="a3"/>
+        <w:pStyle w:val="NoSpacing"/>
         <w:numPr>
           <w:ilvl w:val="1"/>
           <w:numId w:val="1"/>
@@ -4250,7 +4281,7 @@
     </w:p>
     <w:p>
       <w:pPr>
-        <w:pStyle w:val="a3"/>
+        <w:pStyle w:val="NoSpacing"/>
         <w:ind w:left="735"/>
         <w:rPr>
           <w:rFonts w:ascii="TH SarabunPSK" w:hAnsi="TH SarabunPSK" w:cs="TH SarabunPSK"/>
@@ -4285,7 +4316,7 @@
           </w:tcPr>
           <w:p>
             <w:pPr>
-              <w:pStyle w:val="a3"/>
+              <w:pStyle w:val="NoSpacing"/>
               <w:rPr>
                 <w:rFonts w:ascii="TH SarabunPSK" w:hAnsi="TH SarabunPSK" w:cs="TH SarabunPSK"/>
                 <w:sz w:val="32"/>
@@ -4317,7 +4348,7 @@
           </w:tcPr>
           <w:p>
             <w:pPr>
-              <w:pStyle w:val="a3"/>
+              <w:pStyle w:val="NoSpacing"/>
               <w:rPr>
                 <w:rFonts w:ascii="TH SarabunPSK" w:hAnsi="TH SarabunPSK" w:cs="TH SarabunPSK"/>
                 <w:sz w:val="32"/>
@@ -4360,7 +4391,7 @@
           </w:tcPr>
           <w:p>
             <w:pPr>
-              <w:pStyle w:val="a3"/>
+              <w:pStyle w:val="NoSpacing"/>
               <w:rPr>
                 <w:rFonts w:ascii="TH SarabunPSK" w:hAnsi="TH SarabunPSK" w:cs="TH SarabunPSK"/>
                 <w:sz w:val="32"/>
@@ -4392,7 +4423,7 @@
           </w:tcPr>
           <w:p>
             <w:pPr>
-              <w:pStyle w:val="a3"/>
+              <w:pStyle w:val="NoSpacing"/>
               <w:rPr>
                 <w:rFonts w:ascii="TH SarabunPSK" w:hAnsi="TH SarabunPSK" w:cs="TH SarabunPSK"/>
                 <w:sz w:val="32"/>
@@ -4409,13 +4440,14 @@
           </w:tcPr>
           <w:p>
             <w:pPr>
-              <w:pStyle w:val="a3"/>
-              <w:rPr>
-                <w:rFonts w:ascii="TH SarabunPSK" w:hAnsi="TH SarabunPSK" w:cs="TH SarabunPSK"/>
-                <w:sz w:val="32"/>
-                <w:szCs w:val="32"/>
-              </w:rPr>
-            </w:pPr>
+              <w:pStyle w:val="NoSpacing"/>
+              <w:rPr>
+                <w:rFonts w:ascii="TH SarabunPSK" w:hAnsi="TH SarabunPSK" w:cs="TH SarabunPSK"/>
+                <w:sz w:val="32"/>
+                <w:szCs w:val="32"/>
+              </w:rPr>
+            </w:pPr>
+            <w:proofErr w:type="spellStart"/>
             <w:r>
               <w:rPr>
                 <w:rFonts w:ascii="TH SarabunPSK" w:hAnsi="TH SarabunPSK" w:cs="TH SarabunPSK"/>
@@ -4424,6 +4456,7 @@
               </w:rPr>
               <w:t>Xref</w:t>
             </w:r>
+            <w:proofErr w:type="spellEnd"/>
             <w:r>
               <w:rPr>
                 <w:rFonts w:ascii="TH SarabunPSK" w:hAnsi="TH SarabunPSK" w:cs="TH SarabunPSK"/>
@@ -4441,7 +4474,7 @@
           </w:tcPr>
           <w:p>
             <w:pPr>
-              <w:pStyle w:val="a3"/>
+              <w:pStyle w:val="NoSpacing"/>
               <w:rPr>
                 <w:rFonts w:ascii="TH SarabunPSK" w:hAnsi="TH SarabunPSK" w:cs="TH SarabunPSK"/>
                 <w:sz w:val="32"/>
@@ -4457,6 +4490,7 @@
               </w:rPr>
               <w:t>[</w:t>
             </w:r>
+            <w:proofErr w:type="spellStart"/>
             <w:r>
               <w:rPr>
                 <w:rFonts w:ascii="TH SarabunPSK" w:hAnsi="TH SarabunPSK" w:cs="TH SarabunPSK"/>
@@ -4465,6 +4499,7 @@
               </w:rPr>
               <w:t>PhamacySystem</w:t>
             </w:r>
+            <w:proofErr w:type="spellEnd"/>
             <w:r>
               <w:rPr>
                 <w:rFonts w:ascii="TH SarabunPSK" w:hAnsi="TH SarabunPSK" w:cs="TH SarabunPSK"/>
@@ -4491,6 +4526,7 @@
               </w:rPr>
               <w:t>]/</w:t>
             </w:r>
+            <w:proofErr w:type="spellStart"/>
             <w:r>
               <w:rPr>
                 <w:rFonts w:ascii="TH SarabunPSK" w:hAnsi="TH SarabunPSK" w:cs="TH SarabunPSK"/>
@@ -4499,6 +4535,7 @@
               </w:rPr>
               <w:t>UseCase</w:t>
             </w:r>
+            <w:proofErr w:type="spellEnd"/>
             <w:r>
               <w:rPr>
                 <w:rFonts w:ascii="TH SarabunPSK" w:hAnsi="TH SarabunPSK" w:cs="TH SarabunPSK"/>
@@ -4525,6 +4562,7 @@
               </w:rPr>
               <w:t>/</w:t>
             </w:r>
+            <w:proofErr w:type="spellStart"/>
             <w:r>
               <w:rPr>
                 <w:rFonts w:ascii="TH SarabunPSK" w:hAnsi="TH SarabunPSK" w:cs="TH SarabunPSK"/>
@@ -4533,6 +4571,7 @@
               </w:rPr>
               <w:t>pg</w:t>
             </w:r>
+            <w:proofErr w:type="spellEnd"/>
             <w:r>
               <w:rPr>
                 <w:rFonts w:ascii="TH SarabunPSK" w:hAnsi="TH SarabunPSK" w:cs="TH SarabunPSK"/>
@@ -4552,7 +4591,7 @@
           </w:tcPr>
           <w:p>
             <w:pPr>
-              <w:pStyle w:val="a3"/>
+              <w:pStyle w:val="NoSpacing"/>
               <w:rPr>
                 <w:rFonts w:ascii="TH SarabunPSK" w:hAnsi="TH SarabunPSK" w:cs="TH SarabunPSK"/>
                 <w:sz w:val="32"/>
@@ -4584,7 +4623,7 @@
           </w:tcPr>
           <w:p>
             <w:pPr>
-              <w:pStyle w:val="a3"/>
+              <w:pStyle w:val="NoSpacing"/>
               <w:rPr>
                 <w:rFonts w:ascii="TH SarabunPSK" w:hAnsi="TH SarabunPSK" w:cs="TH SarabunPSK"/>
                 <w:sz w:val="32"/>
@@ -4611,7 +4650,7 @@
           </w:tcPr>
           <w:p>
             <w:pPr>
-              <w:pStyle w:val="a3"/>
+              <w:pStyle w:val="NoSpacing"/>
               <w:rPr>
                 <w:rFonts w:ascii="TH SarabunPSK" w:hAnsi="TH SarabunPSK" w:cs="TH SarabunPSK"/>
                 <w:sz w:val="32"/>
@@ -4643,7 +4682,7 @@
           </w:tcPr>
           <w:p>
             <w:pPr>
-              <w:pStyle w:val="a3"/>
+              <w:pStyle w:val="NoSpacing"/>
               <w:rPr>
                 <w:rFonts w:ascii="TH SarabunPSK" w:hAnsi="TH SarabunPSK" w:cs="TH SarabunPSK"/>
                 <w:sz w:val="32"/>
@@ -4668,7 +4707,7 @@
           </w:tcPr>
           <w:p>
             <w:pPr>
-              <w:pStyle w:val="a3"/>
+              <w:pStyle w:val="NoSpacing"/>
               <w:rPr>
                 <w:rFonts w:ascii="TH SarabunPSK" w:hAnsi="TH SarabunPSK" w:cs="TH SarabunPSK"/>
                 <w:sz w:val="32"/>
@@ -4700,7 +4739,7 @@
           </w:tcPr>
           <w:p>
             <w:pPr>
-              <w:pStyle w:val="a3"/>
+              <w:pStyle w:val="NoSpacing"/>
               <w:rPr>
                 <w:rFonts w:ascii="TH SarabunPSK" w:hAnsi="TH SarabunPSK" w:cs="TH SarabunPSK"/>
                 <w:sz w:val="32"/>
@@ -4726,7 +4765,7 @@
           </w:tcPr>
           <w:p>
             <w:pPr>
-              <w:pStyle w:val="a3"/>
+              <w:pStyle w:val="NoSpacing"/>
               <w:rPr>
                 <w:rFonts w:ascii="TH SarabunPSK" w:hAnsi="TH SarabunPSK" w:cs="TH SarabunPSK"/>
                 <w:sz w:val="32"/>
@@ -4761,7 +4800,7 @@
           </w:p>
           <w:p>
             <w:pPr>
-              <w:pStyle w:val="a3"/>
+              <w:pStyle w:val="NoSpacing"/>
               <w:rPr>
                 <w:rFonts w:ascii="TH SarabunPSK" w:hAnsi="TH SarabunPSK" w:cs="TH SarabunPSK"/>
                 <w:sz w:val="32"/>
@@ -4802,7 +4841,7 @@
           </w:tcPr>
           <w:p>
             <w:pPr>
-              <w:pStyle w:val="a3"/>
+              <w:pStyle w:val="NoSpacing"/>
               <w:rPr>
                 <w:rFonts w:ascii="TH SarabunPSK" w:hAnsi="TH SarabunPSK" w:cs="TH SarabunPSK"/>
                 <w:sz w:val="32"/>
@@ -4841,7 +4880,7 @@
           </w:tcPr>
           <w:p>
             <w:pPr>
-              <w:pStyle w:val="a3"/>
+              <w:pStyle w:val="NoSpacing"/>
               <w:rPr>
                 <w:rFonts w:ascii="TH SarabunPSK" w:hAnsi="TH SarabunPSK" w:cs="TH SarabunPSK"/>
                 <w:sz w:val="32"/>
@@ -4890,7 +4929,7 @@
           </w:tcPr>
           <w:p>
             <w:pPr>
-              <w:pStyle w:val="a3"/>
+              <w:pStyle w:val="NoSpacing"/>
               <w:rPr>
                 <w:rFonts w:ascii="TH SarabunPSK" w:hAnsi="TH SarabunPSK" w:cs="TH SarabunPSK"/>
                 <w:sz w:val="32"/>
@@ -4929,7 +4968,7 @@
           </w:tcPr>
           <w:p>
             <w:pPr>
-              <w:pStyle w:val="a3"/>
+              <w:pStyle w:val="NoSpacing"/>
               <w:rPr>
                 <w:rFonts w:ascii="TH SarabunPSK" w:hAnsi="TH SarabunPSK" w:cs="TH SarabunPSK"/>
                 <w:sz w:val="32"/>
@@ -4961,7 +5000,7 @@
           </w:tcPr>
           <w:p>
             <w:pPr>
-              <w:pStyle w:val="a3"/>
+              <w:pStyle w:val="NoSpacing"/>
               <w:rPr>
                 <w:rFonts w:ascii="TH SarabunPSK" w:hAnsi="TH SarabunPSK" w:cs="TH SarabunPSK"/>
                 <w:sz w:val="32"/>
@@ -5041,7 +5080,7 @@
           </w:p>
           <w:p>
             <w:pPr>
-              <w:pStyle w:val="a3"/>
+              <w:pStyle w:val="NoSpacing"/>
               <w:rPr>
                 <w:rFonts w:ascii="TH SarabunPSK" w:hAnsi="TH SarabunPSK" w:cs="TH SarabunPSK"/>
                 <w:sz w:val="32"/>
@@ -5077,7 +5116,7 @@
           </w:p>
           <w:p>
             <w:pPr>
-              <w:pStyle w:val="a3"/>
+              <w:pStyle w:val="NoSpacing"/>
               <w:rPr>
                 <w:rFonts w:ascii="TH SarabunPSK" w:hAnsi="TH SarabunPSK" w:cs="TH SarabunPSK"/>
                 <w:sz w:val="32"/>
@@ -5157,7 +5196,7 @@
           </w:p>
           <w:p>
             <w:pPr>
-              <w:pStyle w:val="a3"/>
+              <w:pStyle w:val="NoSpacing"/>
               <w:rPr>
                 <w:rFonts w:ascii="TH SarabunPSK" w:hAnsi="TH SarabunPSK" w:cs="TH SarabunPSK"/>
                 <w:sz w:val="32"/>
@@ -5255,7 +5294,7 @@
           </w:p>
           <w:p>
             <w:pPr>
-              <w:pStyle w:val="a3"/>
+              <w:pStyle w:val="NoSpacing"/>
               <w:rPr>
                 <w:rFonts w:ascii="TH SarabunPSK" w:hAnsi="TH SarabunPSK" w:cs="TH SarabunPSK"/>
                 <w:sz w:val="32"/>
@@ -5292,7 +5331,7 @@
           </w:p>
           <w:p>
             <w:pPr>
-              <w:pStyle w:val="a3"/>
+              <w:pStyle w:val="NoSpacing"/>
               <w:rPr>
                 <w:rFonts w:ascii="TH SarabunPSK" w:hAnsi="TH SarabunPSK" w:cs="TH SarabunPSK"/>
                 <w:sz w:val="32"/>
@@ -5313,7 +5352,7 @@
           </w:tcPr>
           <w:p>
             <w:pPr>
-              <w:pStyle w:val="a3"/>
+              <w:pStyle w:val="NoSpacing"/>
               <w:rPr>
                 <w:rFonts w:ascii="TH SarabunPSK" w:hAnsi="TH SarabunPSK" w:cs="TH SarabunPSK"/>
                 <w:sz w:val="32"/>
@@ -5345,7 +5384,7 @@
           </w:tcPr>
           <w:p>
             <w:pPr>
-              <w:pStyle w:val="a3"/>
+              <w:pStyle w:val="NoSpacing"/>
               <w:jc w:val="thaiDistribute"/>
               <w:rPr>
                 <w:rFonts w:ascii="TH SarabunPSK" w:hAnsi="TH SarabunPSK" w:cs="TH SarabunPSK"/>
@@ -5391,7 +5430,7 @@
           </w:p>
           <w:p>
             <w:pPr>
-              <w:pStyle w:val="a3"/>
+              <w:pStyle w:val="NoSpacing"/>
               <w:jc w:val="thaiDistribute"/>
               <w:rPr>
                 <w:rFonts w:ascii="TH SarabunPSK" w:hAnsi="TH SarabunPSK" w:cs="TH SarabunPSK"/>
@@ -5484,7 +5523,7 @@
           </w:tcPr>
           <w:p>
             <w:pPr>
-              <w:pStyle w:val="a3"/>
+              <w:pStyle w:val="NoSpacing"/>
               <w:rPr>
                 <w:rFonts w:ascii="TH SarabunPSK" w:hAnsi="TH SarabunPSK" w:cs="TH SarabunPSK"/>
                 <w:sz w:val="32"/>
@@ -5517,7 +5556,7 @@
           </w:tcPr>
           <w:p>
             <w:pPr>
-              <w:pStyle w:val="a3"/>
+              <w:pStyle w:val="NoSpacing"/>
               <w:jc w:val="thaiDistribute"/>
               <w:rPr>
                 <w:rFonts w:ascii="TH SarabunPSK" w:hAnsi="TH SarabunPSK" w:cs="TH SarabunPSK"/>
@@ -5610,21 +5649,31 @@
           </w:tcPr>
           <w:p>
             <w:pPr>
-              <w:pStyle w:val="a3"/>
-              <w:rPr>
-                <w:rFonts w:ascii="TH SarabunPSK" w:hAnsi="TH SarabunPSK" w:cs="TH SarabunPSK"/>
-                <w:sz w:val="32"/>
-                <w:szCs w:val="32"/>
-              </w:rPr>
-            </w:pPr>
-            <w:r>
-              <w:rPr>
-                <w:rFonts w:ascii="TH SarabunPSK" w:hAnsi="TH SarabunPSK" w:cs="TH SarabunPSK"/>
-                <w:sz w:val="32"/>
-                <w:szCs w:val="32"/>
-              </w:rPr>
-              <w:t>UI Xref</w:t>
-            </w:r>
+              <w:pStyle w:val="NoSpacing"/>
+              <w:rPr>
+                <w:rFonts w:ascii="TH SarabunPSK" w:hAnsi="TH SarabunPSK" w:cs="TH SarabunPSK"/>
+                <w:sz w:val="32"/>
+                <w:szCs w:val="32"/>
+              </w:rPr>
+            </w:pPr>
+            <w:r>
+              <w:rPr>
+                <w:rFonts w:ascii="TH SarabunPSK" w:hAnsi="TH SarabunPSK" w:cs="TH SarabunPSK"/>
+                <w:sz w:val="32"/>
+                <w:szCs w:val="32"/>
+              </w:rPr>
+              <w:t xml:space="preserve">UI </w:t>
+            </w:r>
+            <w:proofErr w:type="spellStart"/>
+            <w:r>
+              <w:rPr>
+                <w:rFonts w:ascii="TH SarabunPSK" w:hAnsi="TH SarabunPSK" w:cs="TH SarabunPSK"/>
+                <w:sz w:val="32"/>
+                <w:szCs w:val="32"/>
+              </w:rPr>
+              <w:t>Xref</w:t>
+            </w:r>
+            <w:proofErr w:type="spellEnd"/>
             <w:r>
               <w:rPr>
                 <w:rFonts w:ascii="TH SarabunPSK" w:hAnsi="TH SarabunPSK" w:cs="TH SarabunPSK"/>
@@ -5642,7 +5691,7 @@
           </w:tcPr>
           <w:p>
             <w:pPr>
-              <w:pStyle w:val="a3"/>
+              <w:pStyle w:val="NoSpacing"/>
               <w:rPr>
                 <w:rFonts w:ascii="TH SarabunPSK" w:hAnsi="TH SarabunPSK" w:cs="TH SarabunPSK"/>
                 <w:sz w:val="32"/>
@@ -5663,7 +5712,7 @@
           </w:tcPr>
           <w:p>
             <w:pPr>
-              <w:pStyle w:val="a3"/>
+              <w:pStyle w:val="NoSpacing"/>
               <w:rPr>
                 <w:rFonts w:ascii="TH SarabunPSK" w:hAnsi="TH SarabunPSK" w:cs="TH SarabunPSK"/>
                 <w:sz w:val="32"/>
@@ -5695,7 +5744,7 @@
           </w:tcPr>
           <w:p>
             <w:pPr>
-              <w:pStyle w:val="a3"/>
+              <w:pStyle w:val="NoSpacing"/>
               <w:rPr>
                 <w:rFonts w:ascii="TH SarabunPSK" w:hAnsi="TH SarabunPSK" w:cs="TH SarabunPSK"/>
                 <w:sz w:val="32"/>
@@ -5734,7 +5783,7 @@
     </w:tbl>
     <w:p>
       <w:pPr>
-        <w:pStyle w:val="a3"/>
+        <w:pStyle w:val="NoSpacing"/>
         <w:rPr>
           <w:rFonts w:ascii="TH SarabunPSK" w:hAnsi="TH SarabunPSK" w:cs="TH SarabunPSK"/>
           <w:sz w:val="32"/>
@@ -5744,7 +5793,7 @@
     </w:p>
     <w:p>
       <w:pPr>
-        <w:pStyle w:val="a3"/>
+        <w:pStyle w:val="NoSpacing"/>
         <w:ind w:firstLine="720"/>
         <w:rPr>
           <w:rFonts w:ascii="TH SarabunPSK" w:hAnsi="TH SarabunPSK" w:cs="TH SarabunPSK"/>
@@ -5789,7 +5838,7 @@
     </w:p>
     <w:p>
       <w:pPr>
-        <w:pStyle w:val="a3"/>
+        <w:pStyle w:val="NoSpacing"/>
         <w:ind w:firstLine="720"/>
         <w:rPr>
           <w:rFonts w:ascii="TH SarabunPSK" w:hAnsi="TH SarabunPSK" w:cs="TH SarabunPSK"/>
@@ -5824,7 +5873,7 @@
           </w:tcPr>
           <w:p>
             <w:pPr>
-              <w:pStyle w:val="a3"/>
+              <w:pStyle w:val="NoSpacing"/>
               <w:rPr>
                 <w:rFonts w:ascii="TH SarabunPSK" w:hAnsi="TH SarabunPSK" w:cs="TH SarabunPSK"/>
                 <w:sz w:val="32"/>
@@ -5856,7 +5905,7 @@
           </w:tcPr>
           <w:p>
             <w:pPr>
-              <w:pStyle w:val="a3"/>
+              <w:pStyle w:val="NoSpacing"/>
               <w:rPr>
                 <w:rFonts w:ascii="TH SarabunPSK" w:hAnsi="TH SarabunPSK" w:cs="TH SarabunPSK"/>
                 <w:sz w:val="32"/>
@@ -5899,7 +5948,7 @@
           </w:tcPr>
           <w:p>
             <w:pPr>
-              <w:pStyle w:val="a3"/>
+              <w:pStyle w:val="NoSpacing"/>
               <w:rPr>
                 <w:rFonts w:ascii="TH SarabunPSK" w:hAnsi="TH SarabunPSK" w:cs="TH SarabunPSK"/>
                 <w:sz w:val="32"/>
@@ -5931,7 +5980,7 @@
           </w:tcPr>
           <w:p>
             <w:pPr>
-              <w:pStyle w:val="a3"/>
+              <w:pStyle w:val="NoSpacing"/>
               <w:rPr>
                 <w:rFonts w:ascii="TH SarabunPSK" w:hAnsi="TH SarabunPSK" w:cs="TH SarabunPSK"/>
                 <w:sz w:val="32"/>
@@ -5948,13 +5997,14 @@
           </w:tcPr>
           <w:p>
             <w:pPr>
-              <w:pStyle w:val="a3"/>
-              <w:rPr>
-                <w:rFonts w:ascii="TH SarabunPSK" w:hAnsi="TH SarabunPSK" w:cs="TH SarabunPSK"/>
-                <w:sz w:val="32"/>
-                <w:szCs w:val="32"/>
-              </w:rPr>
-            </w:pPr>
+              <w:pStyle w:val="NoSpacing"/>
+              <w:rPr>
+                <w:rFonts w:ascii="TH SarabunPSK" w:hAnsi="TH SarabunPSK" w:cs="TH SarabunPSK"/>
+                <w:sz w:val="32"/>
+                <w:szCs w:val="32"/>
+              </w:rPr>
+            </w:pPr>
+            <w:proofErr w:type="spellStart"/>
             <w:r>
               <w:rPr>
                 <w:rFonts w:ascii="TH SarabunPSK" w:hAnsi="TH SarabunPSK" w:cs="TH SarabunPSK"/>
@@ -5963,6 +6013,7 @@
               </w:rPr>
               <w:t>Xref</w:t>
             </w:r>
+            <w:proofErr w:type="spellEnd"/>
             <w:r>
               <w:rPr>
                 <w:rFonts w:ascii="TH SarabunPSK" w:hAnsi="TH SarabunPSK" w:cs="TH SarabunPSK"/>
@@ -5980,7 +6031,7 @@
           </w:tcPr>
           <w:p>
             <w:pPr>
-              <w:pStyle w:val="a3"/>
+              <w:pStyle w:val="NoSpacing"/>
               <w:rPr>
                 <w:rFonts w:ascii="TH SarabunPSK" w:hAnsi="TH SarabunPSK" w:cs="TH SarabunPSK"/>
                 <w:sz w:val="32"/>
@@ -5996,6 +6047,7 @@
               </w:rPr>
               <w:t>[</w:t>
             </w:r>
+            <w:proofErr w:type="spellStart"/>
             <w:r>
               <w:rPr>
                 <w:rFonts w:ascii="TH SarabunPSK" w:hAnsi="TH SarabunPSK" w:cs="TH SarabunPSK"/>
@@ -6004,6 +6056,7 @@
               </w:rPr>
               <w:t>PhamacySystem</w:t>
             </w:r>
+            <w:proofErr w:type="spellEnd"/>
             <w:r>
               <w:rPr>
                 <w:rFonts w:ascii="TH SarabunPSK" w:hAnsi="TH SarabunPSK" w:cs="TH SarabunPSK"/>
@@ -6030,6 +6083,7 @@
               </w:rPr>
               <w:t>]/</w:t>
             </w:r>
+            <w:proofErr w:type="spellStart"/>
             <w:r>
               <w:rPr>
                 <w:rFonts w:ascii="TH SarabunPSK" w:hAnsi="TH SarabunPSK" w:cs="TH SarabunPSK"/>
@@ -6038,6 +6092,7 @@
               </w:rPr>
               <w:t>UseCase</w:t>
             </w:r>
+            <w:proofErr w:type="spellEnd"/>
             <w:r>
               <w:rPr>
                 <w:rFonts w:ascii="TH SarabunPSK" w:hAnsi="TH SarabunPSK" w:cs="TH SarabunPSK"/>
@@ -6064,6 +6119,7 @@
               </w:rPr>
               <w:t>/</w:t>
             </w:r>
+            <w:proofErr w:type="spellStart"/>
             <w:r>
               <w:rPr>
                 <w:rFonts w:ascii="TH SarabunPSK" w:hAnsi="TH SarabunPSK" w:cs="TH SarabunPSK"/>
@@ -6072,6 +6128,7 @@
               </w:rPr>
               <w:t>pg</w:t>
             </w:r>
+            <w:proofErr w:type="spellEnd"/>
             <w:r>
               <w:rPr>
                 <w:rFonts w:ascii="TH SarabunPSK" w:hAnsi="TH SarabunPSK" w:cs="TH SarabunPSK"/>
@@ -6091,7 +6148,7 @@
           </w:tcPr>
           <w:p>
             <w:pPr>
-              <w:pStyle w:val="a3"/>
+              <w:pStyle w:val="NoSpacing"/>
               <w:rPr>
                 <w:rFonts w:ascii="TH SarabunPSK" w:hAnsi="TH SarabunPSK" w:cs="TH SarabunPSK"/>
                 <w:sz w:val="32"/>
@@ -6123,7 +6180,7 @@
           </w:tcPr>
           <w:p>
             <w:pPr>
-              <w:pStyle w:val="a3"/>
+              <w:pStyle w:val="NoSpacing"/>
               <w:rPr>
                 <w:rFonts w:ascii="TH SarabunPSK" w:hAnsi="TH SarabunPSK" w:cs="TH SarabunPSK"/>
                 <w:sz w:val="32"/>
@@ -6150,7 +6207,7 @@
           </w:tcPr>
           <w:p>
             <w:pPr>
-              <w:pStyle w:val="a3"/>
+              <w:pStyle w:val="NoSpacing"/>
               <w:rPr>
                 <w:rFonts w:ascii="TH SarabunPSK" w:hAnsi="TH SarabunPSK" w:cs="TH SarabunPSK"/>
                 <w:sz w:val="32"/>
@@ -6182,7 +6239,7 @@
           </w:tcPr>
           <w:p>
             <w:pPr>
-              <w:pStyle w:val="a3"/>
+              <w:pStyle w:val="NoSpacing"/>
               <w:rPr>
                 <w:rFonts w:ascii="TH SarabunPSK" w:hAnsi="TH SarabunPSK" w:cs="TH SarabunPSK"/>
                 <w:sz w:val="32"/>
@@ -6207,7 +6264,7 @@
           </w:tcPr>
           <w:p>
             <w:pPr>
-              <w:pStyle w:val="a3"/>
+              <w:pStyle w:val="NoSpacing"/>
               <w:rPr>
                 <w:rFonts w:ascii="TH SarabunPSK" w:hAnsi="TH SarabunPSK" w:cs="TH SarabunPSK"/>
                 <w:sz w:val="32"/>
@@ -6239,7 +6296,7 @@
           </w:tcPr>
           <w:p>
             <w:pPr>
-              <w:pStyle w:val="a3"/>
+              <w:pStyle w:val="NoSpacing"/>
               <w:rPr>
                 <w:rFonts w:ascii="TH SarabunPSK" w:hAnsi="TH SarabunPSK" w:cs="TH SarabunPSK"/>
                 <w:sz w:val="32"/>
@@ -6265,7 +6322,7 @@
           </w:tcPr>
           <w:p>
             <w:pPr>
-              <w:pStyle w:val="a3"/>
+              <w:pStyle w:val="NoSpacing"/>
               <w:rPr>
                 <w:rFonts w:ascii="TH SarabunPSK" w:hAnsi="TH SarabunPSK" w:cs="TH SarabunPSK"/>
                 <w:sz w:val="32"/>
@@ -6300,7 +6357,7 @@
           </w:p>
           <w:p>
             <w:pPr>
-              <w:pStyle w:val="a3"/>
+              <w:pStyle w:val="NoSpacing"/>
               <w:rPr>
                 <w:rFonts w:ascii="TH SarabunPSK" w:hAnsi="TH SarabunPSK" w:cs="TH SarabunPSK"/>
                 <w:sz w:val="32"/>
@@ -6341,7 +6398,7 @@
           </w:tcPr>
           <w:p>
             <w:pPr>
-              <w:pStyle w:val="a3"/>
+              <w:pStyle w:val="NoSpacing"/>
               <w:rPr>
                 <w:rFonts w:ascii="TH SarabunPSK" w:hAnsi="TH SarabunPSK" w:cs="TH SarabunPSK"/>
                 <w:sz w:val="32"/>
@@ -6380,7 +6437,7 @@
           </w:tcPr>
           <w:p>
             <w:pPr>
-              <w:pStyle w:val="a3"/>
+              <w:pStyle w:val="NoSpacing"/>
               <w:rPr>
                 <w:rFonts w:ascii="TH SarabunPSK" w:hAnsi="TH SarabunPSK" w:cs="TH SarabunPSK"/>
                 <w:sz w:val="32"/>
@@ -6429,7 +6486,7 @@
           </w:tcPr>
           <w:p>
             <w:pPr>
-              <w:pStyle w:val="a3"/>
+              <w:pStyle w:val="NoSpacing"/>
               <w:rPr>
                 <w:rFonts w:ascii="TH SarabunPSK" w:hAnsi="TH SarabunPSK" w:cs="TH SarabunPSK"/>
                 <w:sz w:val="32"/>
@@ -6468,7 +6525,7 @@
           </w:tcPr>
           <w:p>
             <w:pPr>
-              <w:pStyle w:val="a3"/>
+              <w:pStyle w:val="NoSpacing"/>
               <w:rPr>
                 <w:rFonts w:ascii="TH SarabunPSK" w:hAnsi="TH SarabunPSK" w:cs="TH SarabunPSK"/>
                 <w:sz w:val="32"/>
@@ -6500,7 +6557,7 @@
           </w:tcPr>
           <w:p>
             <w:pPr>
-              <w:pStyle w:val="a3"/>
+              <w:pStyle w:val="NoSpacing"/>
               <w:rPr>
                 <w:rFonts w:ascii="TH SarabunPSK" w:hAnsi="TH SarabunPSK" w:cs="TH SarabunPSK"/>
                 <w:sz w:val="32"/>
@@ -6545,7 +6602,7 @@
           </w:p>
           <w:p>
             <w:pPr>
-              <w:pStyle w:val="a3"/>
+              <w:pStyle w:val="NoSpacing"/>
               <w:rPr>
                 <w:rFonts w:ascii="TH SarabunPSK" w:hAnsi="TH SarabunPSK" w:cs="TH SarabunPSK"/>
                 <w:sz w:val="32"/>
@@ -6572,7 +6629,7 @@
           </w:p>
           <w:p>
             <w:pPr>
-              <w:pStyle w:val="a3"/>
+              <w:pStyle w:val="NoSpacing"/>
               <w:rPr>
                 <w:rFonts w:ascii="TH SarabunPSK" w:hAnsi="TH SarabunPSK" w:cs="TH SarabunPSK"/>
                 <w:sz w:val="32"/>
@@ -6634,7 +6691,7 @@
           </w:p>
           <w:p>
             <w:pPr>
-              <w:pStyle w:val="a3"/>
+              <w:pStyle w:val="NoSpacing"/>
               <w:rPr>
                 <w:rFonts w:ascii="TH SarabunPSK" w:hAnsi="TH SarabunPSK" w:cs="TH SarabunPSK"/>
                 <w:sz w:val="32"/>
@@ -6705,7 +6762,7 @@
           </w:p>
           <w:p>
             <w:pPr>
-              <w:pStyle w:val="a3"/>
+              <w:pStyle w:val="NoSpacing"/>
               <w:rPr>
                 <w:rFonts w:ascii="TH SarabunPSK" w:hAnsi="TH SarabunPSK" w:cs="TH SarabunPSK"/>
                 <w:sz w:val="32"/>
@@ -6751,7 +6808,7 @@
           </w:p>
           <w:p>
             <w:pPr>
-              <w:pStyle w:val="a3"/>
+              <w:pStyle w:val="NoSpacing"/>
               <w:rPr>
                 <w:rFonts w:ascii="TH SarabunPSK" w:hAnsi="TH SarabunPSK" w:cs="TH SarabunPSK"/>
                 <w:sz w:val="32"/>
@@ -6772,7 +6829,7 @@
           </w:tcPr>
           <w:p>
             <w:pPr>
-              <w:pStyle w:val="a3"/>
+              <w:pStyle w:val="NoSpacing"/>
               <w:rPr>
                 <w:rFonts w:ascii="TH SarabunPSK" w:hAnsi="TH SarabunPSK" w:cs="TH SarabunPSK"/>
                 <w:sz w:val="32"/>
@@ -6804,7 +6861,7 @@
           </w:tcPr>
           <w:p>
             <w:pPr>
-              <w:pStyle w:val="a3"/>
+              <w:pStyle w:val="NoSpacing"/>
               <w:jc w:val="thaiDistribute"/>
               <w:rPr>
                 <w:rFonts w:ascii="TH SarabunPSK" w:hAnsi="TH SarabunPSK" w:cs="TH SarabunPSK"/>
@@ -6860,7 +6917,7 @@
           </w:p>
           <w:p>
             <w:pPr>
-              <w:pStyle w:val="a3"/>
+              <w:pStyle w:val="NoSpacing"/>
               <w:jc w:val="thaiDistribute"/>
               <w:rPr>
                 <w:rFonts w:ascii="TH SarabunPSK" w:hAnsi="TH SarabunPSK" w:cs="TH SarabunPSK"/>
@@ -6962,7 +7019,7 @@
           </w:tcPr>
           <w:p>
             <w:pPr>
-              <w:pStyle w:val="a3"/>
+              <w:pStyle w:val="NoSpacing"/>
               <w:rPr>
                 <w:rFonts w:ascii="TH SarabunPSK" w:hAnsi="TH SarabunPSK" w:cs="TH SarabunPSK"/>
                 <w:sz w:val="32"/>
@@ -6994,7 +7051,7 @@
           </w:tcPr>
           <w:p>
             <w:pPr>
-              <w:pStyle w:val="a3"/>
+              <w:pStyle w:val="NoSpacing"/>
               <w:jc w:val="thaiDistribute"/>
               <w:rPr>
                 <w:rFonts w:ascii="TH SarabunPSK" w:hAnsi="TH SarabunPSK" w:cs="TH SarabunPSK"/>
@@ -7086,21 +7143,31 @@
           </w:tcPr>
           <w:p>
             <w:pPr>
-              <w:pStyle w:val="a3"/>
-              <w:rPr>
-                <w:rFonts w:ascii="TH SarabunPSK" w:hAnsi="TH SarabunPSK" w:cs="TH SarabunPSK"/>
-                <w:sz w:val="32"/>
-                <w:szCs w:val="32"/>
-              </w:rPr>
-            </w:pPr>
-            <w:r>
-              <w:rPr>
-                <w:rFonts w:ascii="TH SarabunPSK" w:hAnsi="TH SarabunPSK" w:cs="TH SarabunPSK"/>
-                <w:sz w:val="32"/>
-                <w:szCs w:val="32"/>
-              </w:rPr>
-              <w:t>UI Xref</w:t>
-            </w:r>
+              <w:pStyle w:val="NoSpacing"/>
+              <w:rPr>
+                <w:rFonts w:ascii="TH SarabunPSK" w:hAnsi="TH SarabunPSK" w:cs="TH SarabunPSK"/>
+                <w:sz w:val="32"/>
+                <w:szCs w:val="32"/>
+              </w:rPr>
+            </w:pPr>
+            <w:r>
+              <w:rPr>
+                <w:rFonts w:ascii="TH SarabunPSK" w:hAnsi="TH SarabunPSK" w:cs="TH SarabunPSK"/>
+                <w:sz w:val="32"/>
+                <w:szCs w:val="32"/>
+              </w:rPr>
+              <w:t xml:space="preserve">UI </w:t>
+            </w:r>
+            <w:proofErr w:type="spellStart"/>
+            <w:r>
+              <w:rPr>
+                <w:rFonts w:ascii="TH SarabunPSK" w:hAnsi="TH SarabunPSK" w:cs="TH SarabunPSK"/>
+                <w:sz w:val="32"/>
+                <w:szCs w:val="32"/>
+              </w:rPr>
+              <w:t>Xref</w:t>
+            </w:r>
+            <w:proofErr w:type="spellEnd"/>
             <w:r>
               <w:rPr>
                 <w:rFonts w:ascii="TH SarabunPSK" w:hAnsi="TH SarabunPSK" w:cs="TH SarabunPSK"/>
@@ -7118,7 +7185,7 @@
           </w:tcPr>
           <w:p>
             <w:pPr>
-              <w:pStyle w:val="a3"/>
+              <w:pStyle w:val="NoSpacing"/>
               <w:rPr>
                 <w:rFonts w:ascii="TH SarabunPSK" w:hAnsi="TH SarabunPSK" w:cs="TH SarabunPSK"/>
                 <w:sz w:val="32"/>
@@ -7139,7 +7206,7 @@
           </w:tcPr>
           <w:p>
             <w:pPr>
-              <w:pStyle w:val="a3"/>
+              <w:pStyle w:val="NoSpacing"/>
               <w:rPr>
                 <w:rFonts w:ascii="TH SarabunPSK" w:hAnsi="TH SarabunPSK" w:cs="TH SarabunPSK"/>
                 <w:sz w:val="32"/>
@@ -7172,7 +7239,7 @@
           </w:tcPr>
           <w:p>
             <w:pPr>
-              <w:pStyle w:val="a3"/>
+              <w:pStyle w:val="NoSpacing"/>
               <w:rPr>
                 <w:rFonts w:ascii="TH SarabunPSK" w:hAnsi="TH SarabunPSK" w:cs="TH SarabunPSK"/>
                 <w:sz w:val="32"/>
@@ -7211,7 +7278,7 @@
     </w:tbl>
     <w:p>
       <w:pPr>
-        <w:pStyle w:val="a3"/>
+        <w:pStyle w:val="NoSpacing"/>
         <w:rPr>
           <w:rFonts w:ascii="TH SarabunPSK" w:hAnsi="TH SarabunPSK" w:cs="TH SarabunPSK"/>
           <w:sz w:val="32"/>
@@ -7221,7 +7288,7 @@
     </w:p>
     <w:p>
       <w:pPr>
-        <w:pStyle w:val="a3"/>
+        <w:pStyle w:val="NoSpacing"/>
         <w:ind w:firstLine="720"/>
         <w:rPr>
           <w:rFonts w:ascii="TH SarabunPSK" w:hAnsi="TH SarabunPSK" w:cs="TH SarabunPSK"/>
@@ -7266,7 +7333,7 @@
     </w:p>
     <w:p>
       <w:pPr>
-        <w:pStyle w:val="a3"/>
+        <w:pStyle w:val="NoSpacing"/>
         <w:ind w:firstLine="720"/>
         <w:rPr>
           <w:rFonts w:ascii="TH SarabunPSK" w:hAnsi="TH SarabunPSK" w:cs="TH SarabunPSK"/>
@@ -7301,7 +7368,7 @@
           </w:tcPr>
           <w:p>
             <w:pPr>
-              <w:pStyle w:val="a3"/>
+              <w:pStyle w:val="NoSpacing"/>
               <w:rPr>
                 <w:rFonts w:ascii="TH SarabunPSK" w:hAnsi="TH SarabunPSK" w:cs="TH SarabunPSK"/>
                 <w:sz w:val="32"/>
@@ -7333,7 +7400,7 @@
           </w:tcPr>
           <w:p>
             <w:pPr>
-              <w:pStyle w:val="a3"/>
+              <w:pStyle w:val="NoSpacing"/>
               <w:rPr>
                 <w:rFonts w:ascii="TH SarabunPSK" w:hAnsi="TH SarabunPSK" w:cs="TH SarabunPSK"/>
                 <w:sz w:val="32"/>
@@ -7376,7 +7443,7 @@
           </w:tcPr>
           <w:p>
             <w:pPr>
-              <w:pStyle w:val="a3"/>
+              <w:pStyle w:val="NoSpacing"/>
               <w:rPr>
                 <w:rFonts w:ascii="TH SarabunPSK" w:hAnsi="TH SarabunPSK" w:cs="TH SarabunPSK"/>
                 <w:sz w:val="32"/>
@@ -7408,7 +7475,7 @@
           </w:tcPr>
           <w:p>
             <w:pPr>
-              <w:pStyle w:val="a3"/>
+              <w:pStyle w:val="NoSpacing"/>
               <w:rPr>
                 <w:rFonts w:ascii="TH SarabunPSK" w:hAnsi="TH SarabunPSK" w:cs="TH SarabunPSK"/>
                 <w:sz w:val="32"/>
@@ -7425,13 +7492,14 @@
           </w:tcPr>
           <w:p>
             <w:pPr>
-              <w:pStyle w:val="a3"/>
-              <w:rPr>
-                <w:rFonts w:ascii="TH SarabunPSK" w:hAnsi="TH SarabunPSK" w:cs="TH SarabunPSK"/>
-                <w:sz w:val="32"/>
-                <w:szCs w:val="32"/>
-              </w:rPr>
-            </w:pPr>
+              <w:pStyle w:val="NoSpacing"/>
+              <w:rPr>
+                <w:rFonts w:ascii="TH SarabunPSK" w:hAnsi="TH SarabunPSK" w:cs="TH SarabunPSK"/>
+                <w:sz w:val="32"/>
+                <w:szCs w:val="32"/>
+              </w:rPr>
+            </w:pPr>
+            <w:proofErr w:type="spellStart"/>
             <w:r>
               <w:rPr>
                 <w:rFonts w:ascii="TH SarabunPSK" w:hAnsi="TH SarabunPSK" w:cs="TH SarabunPSK"/>
@@ -7440,6 +7508,7 @@
               </w:rPr>
               <w:t>Xref</w:t>
             </w:r>
+            <w:proofErr w:type="spellEnd"/>
             <w:r>
               <w:rPr>
                 <w:rFonts w:ascii="TH SarabunPSK" w:hAnsi="TH SarabunPSK" w:cs="TH SarabunPSK"/>
@@ -7457,7 +7526,7 @@
           </w:tcPr>
           <w:p>
             <w:pPr>
-              <w:pStyle w:val="a3"/>
+              <w:pStyle w:val="NoSpacing"/>
               <w:rPr>
                 <w:rFonts w:ascii="TH SarabunPSK" w:hAnsi="TH SarabunPSK" w:cs="TH SarabunPSK"/>
                 <w:sz w:val="32"/>
@@ -7473,6 +7542,7 @@
               </w:rPr>
               <w:t>[</w:t>
             </w:r>
+            <w:proofErr w:type="spellStart"/>
             <w:r>
               <w:rPr>
                 <w:rFonts w:ascii="TH SarabunPSK" w:hAnsi="TH SarabunPSK" w:cs="TH SarabunPSK"/>
@@ -7481,6 +7551,7 @@
               </w:rPr>
               <w:t>PhamacySystem</w:t>
             </w:r>
+            <w:proofErr w:type="spellEnd"/>
             <w:r>
               <w:rPr>
                 <w:rFonts w:ascii="TH SarabunPSK" w:hAnsi="TH SarabunPSK" w:cs="TH SarabunPSK"/>
@@ -7507,6 +7578,7 @@
               </w:rPr>
               <w:t>]/</w:t>
             </w:r>
+            <w:proofErr w:type="spellStart"/>
             <w:r>
               <w:rPr>
                 <w:rFonts w:ascii="TH SarabunPSK" w:hAnsi="TH SarabunPSK" w:cs="TH SarabunPSK"/>
@@ -7515,6 +7587,7 @@
               </w:rPr>
               <w:t>UseCase</w:t>
             </w:r>
+            <w:proofErr w:type="spellEnd"/>
             <w:r>
               <w:rPr>
                 <w:rFonts w:ascii="TH SarabunPSK" w:hAnsi="TH SarabunPSK" w:cs="TH SarabunPSK"/>
@@ -7541,6 +7614,7 @@
               </w:rPr>
               <w:t>/</w:t>
             </w:r>
+            <w:proofErr w:type="spellStart"/>
             <w:r>
               <w:rPr>
                 <w:rFonts w:ascii="TH SarabunPSK" w:hAnsi="TH SarabunPSK" w:cs="TH SarabunPSK"/>
@@ -7549,6 +7623,7 @@
               </w:rPr>
               <w:t>pg</w:t>
             </w:r>
+            <w:proofErr w:type="spellEnd"/>
             <w:r>
               <w:rPr>
                 <w:rFonts w:ascii="TH SarabunPSK" w:hAnsi="TH SarabunPSK" w:cs="TH SarabunPSK"/>
@@ -7568,7 +7643,7 @@
           </w:tcPr>
           <w:p>
             <w:pPr>
-              <w:pStyle w:val="a3"/>
+              <w:pStyle w:val="NoSpacing"/>
               <w:rPr>
                 <w:rFonts w:ascii="TH SarabunPSK" w:hAnsi="TH SarabunPSK" w:cs="TH SarabunPSK"/>
                 <w:sz w:val="32"/>
@@ -7600,7 +7675,7 @@
           </w:tcPr>
           <w:p>
             <w:pPr>
-              <w:pStyle w:val="a3"/>
+              <w:pStyle w:val="NoSpacing"/>
               <w:rPr>
                 <w:rFonts w:ascii="TH SarabunPSK" w:hAnsi="TH SarabunPSK" w:cs="TH SarabunPSK"/>
                 <w:sz w:val="32"/>
@@ -7627,7 +7702,7 @@
           </w:tcPr>
           <w:p>
             <w:pPr>
-              <w:pStyle w:val="a3"/>
+              <w:pStyle w:val="NoSpacing"/>
               <w:rPr>
                 <w:rFonts w:ascii="TH SarabunPSK" w:hAnsi="TH SarabunPSK" w:cs="TH SarabunPSK"/>
                 <w:sz w:val="32"/>
@@ -7659,7 +7734,7 @@
           </w:tcPr>
           <w:p>
             <w:pPr>
-              <w:pStyle w:val="a3"/>
+              <w:pStyle w:val="NoSpacing"/>
               <w:rPr>
                 <w:rFonts w:ascii="TH SarabunPSK" w:hAnsi="TH SarabunPSK" w:cs="TH SarabunPSK"/>
                 <w:sz w:val="32"/>
@@ -7684,7 +7759,7 @@
           </w:tcPr>
           <w:p>
             <w:pPr>
-              <w:pStyle w:val="a3"/>
+              <w:pStyle w:val="NoSpacing"/>
               <w:rPr>
                 <w:rFonts w:ascii="TH SarabunPSK" w:hAnsi="TH SarabunPSK" w:cs="TH SarabunPSK"/>
                 <w:sz w:val="32"/>
@@ -7716,7 +7791,7 @@
           </w:tcPr>
           <w:p>
             <w:pPr>
-              <w:pStyle w:val="a3"/>
+              <w:pStyle w:val="NoSpacing"/>
               <w:rPr>
                 <w:rFonts w:ascii="TH SarabunPSK" w:hAnsi="TH SarabunPSK" w:cs="TH SarabunPSK"/>
                 <w:sz w:val="32"/>
@@ -7742,7 +7817,7 @@
           </w:tcPr>
           <w:p>
             <w:pPr>
-              <w:pStyle w:val="a3"/>
+              <w:pStyle w:val="NoSpacing"/>
               <w:rPr>
                 <w:rFonts w:ascii="TH SarabunPSK" w:hAnsi="TH SarabunPSK" w:cs="TH SarabunPSK"/>
                 <w:sz w:val="32"/>
@@ -7777,7 +7852,7 @@
           </w:p>
           <w:p>
             <w:pPr>
-              <w:pStyle w:val="a3"/>
+              <w:pStyle w:val="NoSpacing"/>
               <w:rPr>
                 <w:rFonts w:ascii="TH SarabunPSK" w:hAnsi="TH SarabunPSK" w:cs="TH SarabunPSK"/>
                 <w:sz w:val="32"/>
@@ -7818,7 +7893,7 @@
           </w:tcPr>
           <w:p>
             <w:pPr>
-              <w:pStyle w:val="a3"/>
+              <w:pStyle w:val="NoSpacing"/>
               <w:rPr>
                 <w:rFonts w:ascii="TH SarabunPSK" w:hAnsi="TH SarabunPSK" w:cs="TH SarabunPSK"/>
                 <w:sz w:val="32"/>
@@ -7857,7 +7932,7 @@
           </w:tcPr>
           <w:p>
             <w:pPr>
-              <w:pStyle w:val="a3"/>
+              <w:pStyle w:val="NoSpacing"/>
               <w:rPr>
                 <w:rFonts w:ascii="TH SarabunPSK" w:hAnsi="TH SarabunPSK" w:cs="TH SarabunPSK"/>
                 <w:sz w:val="32"/>
@@ -7906,7 +7981,7 @@
           </w:tcPr>
           <w:p>
             <w:pPr>
-              <w:pStyle w:val="a3"/>
+              <w:pStyle w:val="NoSpacing"/>
               <w:rPr>
                 <w:rFonts w:ascii="TH SarabunPSK" w:hAnsi="TH SarabunPSK" w:cs="TH SarabunPSK"/>
                 <w:sz w:val="32"/>
@@ -7944,7 +8019,7 @@
           </w:tcPr>
           <w:p>
             <w:pPr>
-              <w:pStyle w:val="a3"/>
+              <w:pStyle w:val="NoSpacing"/>
               <w:rPr>
                 <w:rFonts w:ascii="TH SarabunPSK" w:hAnsi="TH SarabunPSK" w:cs="TH SarabunPSK"/>
                 <w:sz w:val="32"/>
@@ -7976,7 +8051,7 @@
           </w:tcPr>
           <w:p>
             <w:pPr>
-              <w:pStyle w:val="a3"/>
+              <w:pStyle w:val="NoSpacing"/>
               <w:rPr>
                 <w:rFonts w:ascii="TH SarabunPSK" w:hAnsi="TH SarabunPSK" w:cs="TH SarabunPSK"/>
                 <w:sz w:val="32"/>
@@ -8039,7 +8114,7 @@
           </w:p>
           <w:p>
             <w:pPr>
-              <w:pStyle w:val="a3"/>
+              <w:pStyle w:val="NoSpacing"/>
               <w:rPr>
                 <w:rFonts w:ascii="TH SarabunPSK" w:hAnsi="TH SarabunPSK" w:cs="TH SarabunPSK"/>
                 <w:sz w:val="32"/>
@@ -8066,7 +8141,7 @@
           </w:p>
           <w:p>
             <w:pPr>
-              <w:pStyle w:val="a3"/>
+              <w:pStyle w:val="NoSpacing"/>
               <w:rPr>
                 <w:rFonts w:ascii="TH SarabunPSK" w:hAnsi="TH SarabunPSK" w:cs="TH SarabunPSK"/>
                 <w:sz w:val="32"/>
@@ -8138,7 +8213,7 @@
           </w:p>
           <w:p>
             <w:pPr>
-              <w:pStyle w:val="a3"/>
+              <w:pStyle w:val="NoSpacing"/>
               <w:rPr>
                 <w:rFonts w:ascii="TH SarabunPSK" w:hAnsi="TH SarabunPSK" w:cs="TH SarabunPSK"/>
                 <w:sz w:val="32"/>
@@ -8200,7 +8275,7 @@
           </w:p>
           <w:p>
             <w:pPr>
-              <w:pStyle w:val="a3"/>
+              <w:pStyle w:val="NoSpacing"/>
               <w:rPr>
                 <w:rFonts w:ascii="TH SarabunPSK" w:hAnsi="TH SarabunPSK" w:cs="TH SarabunPSK"/>
                 <w:sz w:val="32"/>
@@ -8273,7 +8348,7 @@
           </w:p>
           <w:p>
             <w:pPr>
-              <w:pStyle w:val="a3"/>
+              <w:pStyle w:val="NoSpacing"/>
               <w:rPr>
                 <w:rFonts w:ascii="TH SarabunPSK" w:hAnsi="TH SarabunPSK" w:cs="TH SarabunPSK"/>
                 <w:sz w:val="32"/>
@@ -8294,7 +8369,7 @@
           </w:tcPr>
           <w:p>
             <w:pPr>
-              <w:pStyle w:val="a3"/>
+              <w:pStyle w:val="NoSpacing"/>
               <w:rPr>
                 <w:rFonts w:ascii="TH SarabunPSK" w:hAnsi="TH SarabunPSK" w:cs="TH SarabunPSK"/>
                 <w:sz w:val="32"/>
@@ -8326,7 +8401,7 @@
           </w:tcPr>
           <w:p>
             <w:pPr>
-              <w:pStyle w:val="a3"/>
+              <w:pStyle w:val="NoSpacing"/>
               <w:jc w:val="thaiDistribute"/>
               <w:rPr>
                 <w:rFonts w:ascii="TH SarabunPSK" w:hAnsi="TH SarabunPSK" w:cs="TH SarabunPSK"/>
@@ -8401,7 +8476,7 @@
           </w:tcPr>
           <w:p>
             <w:pPr>
-              <w:pStyle w:val="a3"/>
+              <w:pStyle w:val="NoSpacing"/>
               <w:rPr>
                 <w:rFonts w:ascii="TH SarabunPSK" w:hAnsi="TH SarabunPSK" w:cs="TH SarabunPSK"/>
                 <w:sz w:val="32"/>
@@ -8433,7 +8508,7 @@
           </w:tcPr>
           <w:p>
             <w:pPr>
-              <w:pStyle w:val="a3"/>
+              <w:pStyle w:val="NoSpacing"/>
               <w:jc w:val="thaiDistribute"/>
               <w:rPr>
                 <w:rFonts w:ascii="TH SarabunPSK" w:hAnsi="TH SarabunPSK" w:cs="TH SarabunPSK"/>
@@ -8463,21 +8538,31 @@
           </w:tcPr>
           <w:p>
             <w:pPr>
-              <w:pStyle w:val="a3"/>
-              <w:rPr>
-                <w:rFonts w:ascii="TH SarabunPSK" w:hAnsi="TH SarabunPSK" w:cs="TH SarabunPSK"/>
-                <w:sz w:val="32"/>
-                <w:szCs w:val="32"/>
-              </w:rPr>
-            </w:pPr>
-            <w:r>
-              <w:rPr>
-                <w:rFonts w:ascii="TH SarabunPSK" w:hAnsi="TH SarabunPSK" w:cs="TH SarabunPSK"/>
-                <w:sz w:val="32"/>
-                <w:szCs w:val="32"/>
-              </w:rPr>
-              <w:t>UI Xref</w:t>
-            </w:r>
+              <w:pStyle w:val="NoSpacing"/>
+              <w:rPr>
+                <w:rFonts w:ascii="TH SarabunPSK" w:hAnsi="TH SarabunPSK" w:cs="TH SarabunPSK"/>
+                <w:sz w:val="32"/>
+                <w:szCs w:val="32"/>
+              </w:rPr>
+            </w:pPr>
+            <w:r>
+              <w:rPr>
+                <w:rFonts w:ascii="TH SarabunPSK" w:hAnsi="TH SarabunPSK" w:cs="TH SarabunPSK"/>
+                <w:sz w:val="32"/>
+                <w:szCs w:val="32"/>
+              </w:rPr>
+              <w:t xml:space="preserve">UI </w:t>
+            </w:r>
+            <w:proofErr w:type="spellStart"/>
+            <w:r>
+              <w:rPr>
+                <w:rFonts w:ascii="TH SarabunPSK" w:hAnsi="TH SarabunPSK" w:cs="TH SarabunPSK"/>
+                <w:sz w:val="32"/>
+                <w:szCs w:val="32"/>
+              </w:rPr>
+              <w:t>Xref</w:t>
+            </w:r>
+            <w:proofErr w:type="spellEnd"/>
             <w:r>
               <w:rPr>
                 <w:rFonts w:ascii="TH SarabunPSK" w:hAnsi="TH SarabunPSK" w:cs="TH SarabunPSK"/>
@@ -8495,7 +8580,7 @@
           </w:tcPr>
           <w:p>
             <w:pPr>
-              <w:pStyle w:val="a3"/>
+              <w:pStyle w:val="NoSpacing"/>
               <w:rPr>
                 <w:rFonts w:ascii="TH SarabunPSK" w:hAnsi="TH SarabunPSK" w:cs="TH SarabunPSK"/>
                 <w:sz w:val="32"/>
@@ -8516,7 +8601,7 @@
           </w:tcPr>
           <w:p>
             <w:pPr>
-              <w:pStyle w:val="a3"/>
+              <w:pStyle w:val="NoSpacing"/>
               <w:rPr>
                 <w:rFonts w:ascii="TH SarabunPSK" w:hAnsi="TH SarabunPSK" w:cs="TH SarabunPSK"/>
                 <w:sz w:val="32"/>
@@ -8548,7 +8633,7 @@
           </w:tcPr>
           <w:p>
             <w:pPr>
-              <w:pStyle w:val="a3"/>
+              <w:pStyle w:val="NoSpacing"/>
               <w:rPr>
                 <w:rFonts w:ascii="TH SarabunPSK" w:hAnsi="TH SarabunPSK" w:cs="TH SarabunPSK"/>
                 <w:sz w:val="32"/>
@@ -8587,7 +8672,7 @@
     </w:tbl>
     <w:p>
       <w:pPr>
-        <w:pStyle w:val="a3"/>
+        <w:pStyle w:val="NoSpacing"/>
         <w:rPr>
           <w:rFonts w:ascii="TH SarabunPSK" w:hAnsi="TH SarabunPSK" w:cs="TH SarabunPSK"/>
           <w:sz w:val="32"/>
@@ -8597,7 +8682,7 @@
     </w:p>
     <w:p>
       <w:pPr>
-        <w:pStyle w:val="a3"/>
+        <w:pStyle w:val="NoSpacing"/>
         <w:rPr>
           <w:rFonts w:ascii="TH SarabunPSK" w:hAnsi="TH SarabunPSK" w:cs="TH SarabunPSK"/>
           <w:sz w:val="32"/>
@@ -8607,7 +8692,7 @@
     </w:p>
     <w:p>
       <w:pPr>
-        <w:pStyle w:val="a3"/>
+        <w:pStyle w:val="NoSpacing"/>
         <w:rPr>
           <w:rFonts w:ascii="TH SarabunPSK" w:hAnsi="TH SarabunPSK" w:cs="TH SarabunPSK"/>
           <w:sz w:val="32"/>
@@ -8660,7 +8745,7 @@
     </w:p>
     <w:p>
       <w:pPr>
-        <w:pStyle w:val="a3"/>
+        <w:pStyle w:val="NoSpacing"/>
         <w:rPr>
           <w:rFonts w:ascii="TH SarabunPSK" w:hAnsi="TH SarabunPSK" w:cs="TH SarabunPSK"/>
           <w:sz w:val="32"/>
@@ -8694,7 +8779,7 @@
           </w:tcPr>
           <w:p>
             <w:pPr>
-              <w:pStyle w:val="a3"/>
+              <w:pStyle w:val="NoSpacing"/>
               <w:rPr>
                 <w:rFonts w:ascii="TH SarabunPSK" w:hAnsi="TH SarabunPSK" w:cs="TH SarabunPSK"/>
                 <w:sz w:val="32"/>
@@ -8726,7 +8811,7 @@
           </w:tcPr>
           <w:p>
             <w:pPr>
-              <w:pStyle w:val="a3"/>
+              <w:pStyle w:val="NoSpacing"/>
               <w:rPr>
                 <w:rFonts w:ascii="TH SarabunPSK" w:hAnsi="TH SarabunPSK" w:cs="TH SarabunPSK"/>
                 <w:sz w:val="32"/>
@@ -8777,7 +8862,7 @@
           </w:tcPr>
           <w:p>
             <w:pPr>
-              <w:pStyle w:val="a3"/>
+              <w:pStyle w:val="NoSpacing"/>
               <w:rPr>
                 <w:rFonts w:ascii="TH SarabunPSK" w:hAnsi="TH SarabunPSK" w:cs="TH SarabunPSK"/>
                 <w:sz w:val="32"/>
@@ -8810,7 +8895,7 @@
           </w:tcPr>
           <w:p>
             <w:pPr>
-              <w:pStyle w:val="a3"/>
+              <w:pStyle w:val="NoSpacing"/>
               <w:rPr>
                 <w:rFonts w:ascii="TH SarabunPSK" w:hAnsi="TH SarabunPSK" w:cs="TH SarabunPSK"/>
                 <w:sz w:val="32"/>
@@ -8827,13 +8912,14 @@
           </w:tcPr>
           <w:p>
             <w:pPr>
-              <w:pStyle w:val="a3"/>
-              <w:rPr>
-                <w:rFonts w:ascii="TH SarabunPSK" w:hAnsi="TH SarabunPSK" w:cs="TH SarabunPSK"/>
-                <w:sz w:val="32"/>
-                <w:szCs w:val="32"/>
-              </w:rPr>
-            </w:pPr>
+              <w:pStyle w:val="NoSpacing"/>
+              <w:rPr>
+                <w:rFonts w:ascii="TH SarabunPSK" w:hAnsi="TH SarabunPSK" w:cs="TH SarabunPSK"/>
+                <w:sz w:val="32"/>
+                <w:szCs w:val="32"/>
+              </w:rPr>
+            </w:pPr>
+            <w:proofErr w:type="spellStart"/>
             <w:r>
               <w:rPr>
                 <w:rFonts w:ascii="TH SarabunPSK" w:hAnsi="TH SarabunPSK" w:cs="TH SarabunPSK"/>
@@ -8842,6 +8928,7 @@
               </w:rPr>
               <w:t>Xref</w:t>
             </w:r>
+            <w:proofErr w:type="spellEnd"/>
             <w:r>
               <w:rPr>
                 <w:rFonts w:ascii="TH SarabunPSK" w:hAnsi="TH SarabunPSK" w:cs="TH SarabunPSK"/>
@@ -8859,7 +8946,7 @@
           </w:tcPr>
           <w:p>
             <w:pPr>
-              <w:pStyle w:val="a3"/>
+              <w:pStyle w:val="NoSpacing"/>
               <w:rPr>
                 <w:rFonts w:ascii="TH SarabunPSK" w:hAnsi="TH SarabunPSK" w:cs="TH SarabunPSK"/>
                 <w:sz w:val="32"/>
@@ -8875,6 +8962,7 @@
               </w:rPr>
               <w:t>[</w:t>
             </w:r>
+            <w:proofErr w:type="spellStart"/>
             <w:r>
               <w:rPr>
                 <w:rFonts w:ascii="TH SarabunPSK" w:hAnsi="TH SarabunPSK" w:cs="TH SarabunPSK"/>
@@ -8883,6 +8971,7 @@
               </w:rPr>
               <w:t>PhamacySystem</w:t>
             </w:r>
+            <w:proofErr w:type="spellEnd"/>
             <w:r>
               <w:rPr>
                 <w:rFonts w:ascii="TH SarabunPSK" w:hAnsi="TH SarabunPSK" w:cs="TH SarabunPSK"/>
@@ -8909,6 +8998,7 @@
               </w:rPr>
               <w:t>]/</w:t>
             </w:r>
+            <w:proofErr w:type="spellStart"/>
             <w:r>
               <w:rPr>
                 <w:rFonts w:ascii="TH SarabunPSK" w:hAnsi="TH SarabunPSK" w:cs="TH SarabunPSK"/>
@@ -8917,6 +9007,7 @@
               </w:rPr>
               <w:t>UseCase</w:t>
             </w:r>
+            <w:proofErr w:type="spellEnd"/>
             <w:r>
               <w:rPr>
                 <w:rFonts w:ascii="TH SarabunPSK" w:hAnsi="TH SarabunPSK" w:cs="TH SarabunPSK"/>
@@ -8951,6 +9042,7 @@
               </w:rPr>
               <w:t>/</w:t>
             </w:r>
+            <w:proofErr w:type="spellStart"/>
             <w:r>
               <w:rPr>
                 <w:rFonts w:ascii="TH SarabunPSK" w:hAnsi="TH SarabunPSK" w:cs="TH SarabunPSK"/>
@@ -8959,6 +9051,7 @@
               </w:rPr>
               <w:t>pg</w:t>
             </w:r>
+            <w:proofErr w:type="spellEnd"/>
             <w:r>
               <w:rPr>
                 <w:rFonts w:ascii="TH SarabunPSK" w:hAnsi="TH SarabunPSK" w:cs="TH SarabunPSK"/>
@@ -8978,7 +9071,7 @@
           </w:tcPr>
           <w:p>
             <w:pPr>
-              <w:pStyle w:val="a3"/>
+              <w:pStyle w:val="NoSpacing"/>
               <w:rPr>
                 <w:rFonts w:ascii="TH SarabunPSK" w:hAnsi="TH SarabunPSK" w:cs="TH SarabunPSK"/>
                 <w:sz w:val="32"/>
@@ -9010,7 +9103,7 @@
           </w:tcPr>
           <w:p>
             <w:pPr>
-              <w:pStyle w:val="a3"/>
+              <w:pStyle w:val="NoSpacing"/>
               <w:rPr>
                 <w:rFonts w:ascii="TH SarabunPSK" w:hAnsi="TH SarabunPSK" w:cs="TH SarabunPSK"/>
                 <w:sz w:val="32"/>
@@ -9037,7 +9130,7 @@
           </w:tcPr>
           <w:p>
             <w:pPr>
-              <w:pStyle w:val="a3"/>
+              <w:pStyle w:val="NoSpacing"/>
               <w:rPr>
                 <w:rFonts w:ascii="TH SarabunPSK" w:hAnsi="TH SarabunPSK" w:cs="TH SarabunPSK"/>
                 <w:sz w:val="32"/>
@@ -9069,7 +9162,7 @@
           </w:tcPr>
           <w:p>
             <w:pPr>
-              <w:pStyle w:val="a3"/>
+              <w:pStyle w:val="NoSpacing"/>
               <w:rPr>
                 <w:rFonts w:ascii="TH SarabunPSK" w:hAnsi="TH SarabunPSK" w:cs="TH SarabunPSK"/>
                 <w:sz w:val="32"/>
@@ -9094,7 +9187,7 @@
           </w:tcPr>
           <w:p>
             <w:pPr>
-              <w:pStyle w:val="a3"/>
+              <w:pStyle w:val="NoSpacing"/>
               <w:rPr>
                 <w:rFonts w:ascii="TH SarabunPSK" w:hAnsi="TH SarabunPSK" w:cs="TH SarabunPSK"/>
                 <w:sz w:val="32"/>
@@ -9126,7 +9219,7 @@
           </w:tcPr>
           <w:p>
             <w:pPr>
-              <w:pStyle w:val="a3"/>
+              <w:pStyle w:val="NoSpacing"/>
               <w:rPr>
                 <w:rFonts w:ascii="TH SarabunPSK" w:hAnsi="TH SarabunPSK" w:cs="TH SarabunPSK"/>
                 <w:sz w:val="32"/>
@@ -9152,7 +9245,7 @@
           </w:tcPr>
           <w:p>
             <w:pPr>
-              <w:pStyle w:val="a3"/>
+              <w:pStyle w:val="NoSpacing"/>
               <w:rPr>
                 <w:rFonts w:ascii="TH SarabunPSK" w:hAnsi="TH SarabunPSK" w:cs="TH SarabunPSK"/>
                 <w:sz w:val="32"/>
@@ -9187,7 +9280,7 @@
           </w:p>
           <w:p>
             <w:pPr>
-              <w:pStyle w:val="a3"/>
+              <w:pStyle w:val="NoSpacing"/>
               <w:rPr>
                 <w:rFonts w:ascii="TH SarabunPSK" w:hAnsi="TH SarabunPSK" w:cs="TH SarabunPSK"/>
                 <w:sz w:val="32"/>
@@ -9228,7 +9321,7 @@
           </w:tcPr>
           <w:p>
             <w:pPr>
-              <w:pStyle w:val="a3"/>
+              <w:pStyle w:val="NoSpacing"/>
               <w:rPr>
                 <w:rFonts w:ascii="TH SarabunPSK" w:hAnsi="TH SarabunPSK" w:cs="TH SarabunPSK"/>
                 <w:sz w:val="32"/>
@@ -9267,7 +9360,7 @@
           </w:tcPr>
           <w:p>
             <w:pPr>
-              <w:pStyle w:val="a3"/>
+              <w:pStyle w:val="NoSpacing"/>
               <w:rPr>
                 <w:rFonts w:ascii="TH SarabunPSK" w:hAnsi="TH SarabunPSK" w:cs="TH SarabunPSK"/>
                 <w:sz w:val="32"/>
@@ -9316,7 +9409,7 @@
           </w:tcPr>
           <w:p>
             <w:pPr>
-              <w:pStyle w:val="a3"/>
+              <w:pStyle w:val="NoSpacing"/>
               <w:rPr>
                 <w:rFonts w:ascii="TH SarabunPSK" w:hAnsi="TH SarabunPSK" w:cs="TH SarabunPSK"/>
                 <w:sz w:val="32"/>
@@ -9355,7 +9448,7 @@
           </w:tcPr>
           <w:p>
             <w:pPr>
-              <w:pStyle w:val="a3"/>
+              <w:pStyle w:val="NoSpacing"/>
               <w:rPr>
                 <w:rFonts w:ascii="TH SarabunPSK" w:hAnsi="TH SarabunPSK" w:cs="TH SarabunPSK"/>
                 <w:sz w:val="32"/>
@@ -9387,7 +9480,7 @@
           </w:tcPr>
           <w:p>
             <w:pPr>
-              <w:pStyle w:val="a3"/>
+              <w:pStyle w:val="NoSpacing"/>
               <w:rPr>
                 <w:rFonts w:ascii="TH SarabunPSK" w:hAnsi="TH SarabunPSK" w:cs="TH SarabunPSK"/>
                 <w:sz w:val="32"/>
@@ -9450,7 +9543,7 @@
           </w:p>
           <w:p>
             <w:pPr>
-              <w:pStyle w:val="a3"/>
+              <w:pStyle w:val="NoSpacing"/>
               <w:rPr>
                 <w:rFonts w:ascii="TH SarabunPSK" w:hAnsi="TH SarabunPSK" w:cs="TH SarabunPSK"/>
                 <w:sz w:val="32"/>
@@ -9486,7 +9579,7 @@
           </w:p>
           <w:p>
             <w:pPr>
-              <w:pStyle w:val="a3"/>
+              <w:pStyle w:val="NoSpacing"/>
               <w:rPr>
                 <w:rFonts w:ascii="TH SarabunPSK" w:hAnsi="TH SarabunPSK" w:cs="TH SarabunPSK"/>
                 <w:sz w:val="32"/>
@@ -9539,7 +9632,7 @@
           </w:p>
           <w:p>
             <w:pPr>
-              <w:pStyle w:val="a3"/>
+              <w:pStyle w:val="NoSpacing"/>
               <w:rPr>
                 <w:rFonts w:ascii="TH SarabunPSK" w:hAnsi="TH SarabunPSK" w:cs="TH SarabunPSK"/>
                 <w:sz w:val="32"/>
@@ -9601,7 +9694,7 @@
           </w:p>
           <w:p>
             <w:pPr>
-              <w:pStyle w:val="a3"/>
+              <w:pStyle w:val="NoSpacing"/>
               <w:rPr>
                 <w:rFonts w:ascii="TH SarabunPSK" w:hAnsi="TH SarabunPSK" w:cs="TH SarabunPSK"/>
                 <w:sz w:val="32"/>
@@ -9638,7 +9731,7 @@
           </w:p>
           <w:p>
             <w:pPr>
-              <w:pStyle w:val="a3"/>
+              <w:pStyle w:val="NoSpacing"/>
               <w:rPr>
                 <w:rFonts w:ascii="TH SarabunPSK" w:hAnsi="TH SarabunPSK" w:cs="TH SarabunPSK"/>
                 <w:sz w:val="32"/>
@@ -9659,7 +9752,7 @@
           </w:tcPr>
           <w:p>
             <w:pPr>
-              <w:pStyle w:val="a3"/>
+              <w:pStyle w:val="NoSpacing"/>
               <w:rPr>
                 <w:rFonts w:ascii="TH SarabunPSK" w:hAnsi="TH SarabunPSK" w:cs="TH SarabunPSK"/>
                 <w:sz w:val="32"/>
@@ -9691,7 +9784,7 @@
           </w:tcPr>
           <w:p>
             <w:pPr>
-              <w:pStyle w:val="a3"/>
+              <w:pStyle w:val="NoSpacing"/>
               <w:jc w:val="thaiDistribute"/>
               <w:rPr>
                 <w:rFonts w:ascii="TH SarabunPSK" w:hAnsi="TH SarabunPSK" w:cs="TH SarabunPSK"/>
@@ -9748,7 +9841,7 @@
           </w:tcPr>
           <w:p>
             <w:pPr>
-              <w:pStyle w:val="a3"/>
+              <w:pStyle w:val="NoSpacing"/>
               <w:rPr>
                 <w:rFonts w:ascii="TH SarabunPSK" w:hAnsi="TH SarabunPSK" w:cs="TH SarabunPSK"/>
                 <w:sz w:val="32"/>
@@ -9780,7 +9873,7 @@
           </w:tcPr>
           <w:p>
             <w:pPr>
-              <w:pStyle w:val="a3"/>
+              <w:pStyle w:val="NoSpacing"/>
               <w:jc w:val="thaiDistribute"/>
               <w:rPr>
                 <w:rFonts w:ascii="TH SarabunPSK" w:hAnsi="TH SarabunPSK" w:cs="TH SarabunPSK"/>
@@ -9863,21 +9956,31 @@
           </w:tcPr>
           <w:p>
             <w:pPr>
-              <w:pStyle w:val="a3"/>
-              <w:rPr>
-                <w:rFonts w:ascii="TH SarabunPSK" w:hAnsi="TH SarabunPSK" w:cs="TH SarabunPSK"/>
-                <w:sz w:val="32"/>
-                <w:szCs w:val="32"/>
-              </w:rPr>
-            </w:pPr>
-            <w:r>
-              <w:rPr>
-                <w:rFonts w:ascii="TH SarabunPSK" w:hAnsi="TH SarabunPSK" w:cs="TH SarabunPSK"/>
-                <w:sz w:val="32"/>
-                <w:szCs w:val="32"/>
-              </w:rPr>
-              <w:t>UI Xref</w:t>
-            </w:r>
+              <w:pStyle w:val="NoSpacing"/>
+              <w:rPr>
+                <w:rFonts w:ascii="TH SarabunPSK" w:hAnsi="TH SarabunPSK" w:cs="TH SarabunPSK"/>
+                <w:sz w:val="32"/>
+                <w:szCs w:val="32"/>
+              </w:rPr>
+            </w:pPr>
+            <w:r>
+              <w:rPr>
+                <w:rFonts w:ascii="TH SarabunPSK" w:hAnsi="TH SarabunPSK" w:cs="TH SarabunPSK"/>
+                <w:sz w:val="32"/>
+                <w:szCs w:val="32"/>
+              </w:rPr>
+              <w:t xml:space="preserve">UI </w:t>
+            </w:r>
+            <w:proofErr w:type="spellStart"/>
+            <w:r>
+              <w:rPr>
+                <w:rFonts w:ascii="TH SarabunPSK" w:hAnsi="TH SarabunPSK" w:cs="TH SarabunPSK"/>
+                <w:sz w:val="32"/>
+                <w:szCs w:val="32"/>
+              </w:rPr>
+              <w:t>Xref</w:t>
+            </w:r>
+            <w:proofErr w:type="spellEnd"/>
             <w:r>
               <w:rPr>
                 <w:rFonts w:ascii="TH SarabunPSK" w:hAnsi="TH SarabunPSK" w:cs="TH SarabunPSK"/>
@@ -9895,7 +9998,7 @@
           </w:tcPr>
           <w:p>
             <w:pPr>
-              <w:pStyle w:val="a3"/>
+              <w:pStyle w:val="NoSpacing"/>
               <w:rPr>
                 <w:rFonts w:ascii="TH SarabunPSK" w:hAnsi="TH SarabunPSK" w:cs="TH SarabunPSK"/>
                 <w:sz w:val="32"/>
@@ -9916,7 +10019,7 @@
           </w:tcPr>
           <w:p>
             <w:pPr>
-              <w:pStyle w:val="a3"/>
+              <w:pStyle w:val="NoSpacing"/>
               <w:rPr>
                 <w:rFonts w:ascii="TH SarabunPSK" w:hAnsi="TH SarabunPSK" w:cs="TH SarabunPSK"/>
                 <w:sz w:val="32"/>
@@ -9948,7 +10051,7 @@
           </w:tcPr>
           <w:p>
             <w:pPr>
-              <w:pStyle w:val="a3"/>
+              <w:pStyle w:val="NoSpacing"/>
               <w:rPr>
                 <w:rFonts w:ascii="TH SarabunPSK" w:hAnsi="TH SarabunPSK" w:cs="TH SarabunPSK"/>
                 <w:sz w:val="32"/>
@@ -9994,7 +10097,7 @@
     </w:p>
     <w:p>
       <w:pPr>
-        <w:pStyle w:val="a3"/>
+        <w:pStyle w:val="NoSpacing"/>
         <w:rPr>
           <w:rFonts w:ascii="TH SarabunPSK" w:hAnsi="TH SarabunPSK" w:cs="TH SarabunPSK"/>
           <w:sz w:val="32"/>
@@ -10047,7 +10150,7 @@
     </w:p>
     <w:p>
       <w:pPr>
-        <w:pStyle w:val="a3"/>
+        <w:pStyle w:val="NoSpacing"/>
         <w:rPr>
           <w:rFonts w:ascii="TH SarabunPSK" w:hAnsi="TH SarabunPSK" w:cs="TH SarabunPSK"/>
           <w:sz w:val="32"/>
@@ -10081,7 +10184,7 @@
           </w:tcPr>
           <w:p>
             <w:pPr>
-              <w:pStyle w:val="a3"/>
+              <w:pStyle w:val="NoSpacing"/>
               <w:rPr>
                 <w:rFonts w:ascii="TH SarabunPSK" w:hAnsi="TH SarabunPSK" w:cs="TH SarabunPSK"/>
                 <w:sz w:val="32"/>
@@ -10113,7 +10216,7 @@
           </w:tcPr>
           <w:p>
             <w:pPr>
-              <w:pStyle w:val="a3"/>
+              <w:pStyle w:val="NoSpacing"/>
               <w:rPr>
                 <w:rFonts w:ascii="TH SarabunPSK" w:hAnsi="TH SarabunPSK" w:cs="TH SarabunPSK"/>
                 <w:sz w:val="32"/>
@@ -10164,7 +10267,7 @@
           </w:tcPr>
           <w:p>
             <w:pPr>
-              <w:pStyle w:val="a3"/>
+              <w:pStyle w:val="NoSpacing"/>
               <w:rPr>
                 <w:rFonts w:ascii="TH SarabunPSK" w:hAnsi="TH SarabunPSK" w:cs="TH SarabunPSK"/>
                 <w:sz w:val="32"/>
@@ -10196,7 +10299,7 @@
           </w:tcPr>
           <w:p>
             <w:pPr>
-              <w:pStyle w:val="a3"/>
+              <w:pStyle w:val="NoSpacing"/>
               <w:rPr>
                 <w:rFonts w:ascii="TH SarabunPSK" w:hAnsi="TH SarabunPSK" w:cs="TH SarabunPSK"/>
                 <w:sz w:val="32"/>
@@ -10213,13 +10316,14 @@
           </w:tcPr>
           <w:p>
             <w:pPr>
-              <w:pStyle w:val="a3"/>
-              <w:rPr>
-                <w:rFonts w:ascii="TH SarabunPSK" w:hAnsi="TH SarabunPSK" w:cs="TH SarabunPSK"/>
-                <w:sz w:val="32"/>
-                <w:szCs w:val="32"/>
-              </w:rPr>
-            </w:pPr>
+              <w:pStyle w:val="NoSpacing"/>
+              <w:rPr>
+                <w:rFonts w:ascii="TH SarabunPSK" w:hAnsi="TH SarabunPSK" w:cs="TH SarabunPSK"/>
+                <w:sz w:val="32"/>
+                <w:szCs w:val="32"/>
+              </w:rPr>
+            </w:pPr>
+            <w:proofErr w:type="spellStart"/>
             <w:r>
               <w:rPr>
                 <w:rFonts w:ascii="TH SarabunPSK" w:hAnsi="TH SarabunPSK" w:cs="TH SarabunPSK"/>
@@ -10228,6 +10332,7 @@
               </w:rPr>
               <w:t>Xref</w:t>
             </w:r>
+            <w:proofErr w:type="spellEnd"/>
             <w:r>
               <w:rPr>
                 <w:rFonts w:ascii="TH SarabunPSK" w:hAnsi="TH SarabunPSK" w:cs="TH SarabunPSK"/>
@@ -10245,7 +10350,7 @@
           </w:tcPr>
           <w:p>
             <w:pPr>
-              <w:pStyle w:val="a3"/>
+              <w:pStyle w:val="NoSpacing"/>
               <w:rPr>
                 <w:rFonts w:ascii="TH SarabunPSK" w:hAnsi="TH SarabunPSK" w:cs="TH SarabunPSK"/>
                 <w:sz w:val="32"/>
@@ -10261,6 +10366,7 @@
               </w:rPr>
               <w:t>[</w:t>
             </w:r>
+            <w:proofErr w:type="spellStart"/>
             <w:r>
               <w:rPr>
                 <w:rFonts w:ascii="TH SarabunPSK" w:hAnsi="TH SarabunPSK" w:cs="TH SarabunPSK"/>
@@ -10269,6 +10375,7 @@
               </w:rPr>
               <w:t>PhamacySystem</w:t>
             </w:r>
+            <w:proofErr w:type="spellEnd"/>
             <w:r>
               <w:rPr>
                 <w:rFonts w:ascii="TH SarabunPSK" w:hAnsi="TH SarabunPSK" w:cs="TH SarabunPSK"/>
@@ -10295,6 +10402,7 @@
               </w:rPr>
               <w:t>]/</w:t>
             </w:r>
+            <w:proofErr w:type="spellStart"/>
             <w:r>
               <w:rPr>
                 <w:rFonts w:ascii="TH SarabunPSK" w:hAnsi="TH SarabunPSK" w:cs="TH SarabunPSK"/>
@@ -10303,6 +10411,7 @@
               </w:rPr>
               <w:t>UseCase</w:t>
             </w:r>
+            <w:proofErr w:type="spellEnd"/>
             <w:r>
               <w:rPr>
                 <w:rFonts w:ascii="TH SarabunPSK" w:hAnsi="TH SarabunPSK" w:cs="TH SarabunPSK"/>
@@ -10337,6 +10446,7 @@
               </w:rPr>
               <w:t>/</w:t>
             </w:r>
+            <w:proofErr w:type="spellStart"/>
             <w:r>
               <w:rPr>
                 <w:rFonts w:ascii="TH SarabunPSK" w:hAnsi="TH SarabunPSK" w:cs="TH SarabunPSK"/>
@@ -10345,6 +10455,7 @@
               </w:rPr>
               <w:t>pg</w:t>
             </w:r>
+            <w:proofErr w:type="spellEnd"/>
             <w:r>
               <w:rPr>
                 <w:rFonts w:ascii="TH SarabunPSK" w:hAnsi="TH SarabunPSK" w:cs="TH SarabunPSK"/>
@@ -10364,7 +10475,7 @@
           </w:tcPr>
           <w:p>
             <w:pPr>
-              <w:pStyle w:val="a3"/>
+              <w:pStyle w:val="NoSpacing"/>
               <w:rPr>
                 <w:rFonts w:ascii="TH SarabunPSK" w:hAnsi="TH SarabunPSK" w:cs="TH SarabunPSK"/>
                 <w:sz w:val="32"/>
@@ -10396,7 +10507,7 @@
           </w:tcPr>
           <w:p>
             <w:pPr>
-              <w:pStyle w:val="a3"/>
+              <w:pStyle w:val="NoSpacing"/>
               <w:rPr>
                 <w:rFonts w:ascii="TH SarabunPSK" w:hAnsi="TH SarabunPSK" w:cs="TH SarabunPSK"/>
                 <w:sz w:val="32"/>
@@ -10423,7 +10534,7 @@
           </w:tcPr>
           <w:p>
             <w:pPr>
-              <w:pStyle w:val="a3"/>
+              <w:pStyle w:val="NoSpacing"/>
               <w:rPr>
                 <w:rFonts w:ascii="TH SarabunPSK" w:hAnsi="TH SarabunPSK" w:cs="TH SarabunPSK"/>
                 <w:sz w:val="32"/>
@@ -10455,7 +10566,7 @@
           </w:tcPr>
           <w:p>
             <w:pPr>
-              <w:pStyle w:val="a3"/>
+              <w:pStyle w:val="NoSpacing"/>
               <w:rPr>
                 <w:rFonts w:ascii="TH SarabunPSK" w:hAnsi="TH SarabunPSK" w:cs="TH SarabunPSK"/>
                 <w:sz w:val="32"/>
@@ -10480,7 +10591,7 @@
           </w:tcPr>
           <w:p>
             <w:pPr>
-              <w:pStyle w:val="a3"/>
+              <w:pStyle w:val="NoSpacing"/>
               <w:rPr>
                 <w:rFonts w:ascii="TH SarabunPSK" w:hAnsi="TH SarabunPSK" w:cs="TH SarabunPSK"/>
                 <w:sz w:val="32"/>
@@ -10512,7 +10623,7 @@
           </w:tcPr>
           <w:p>
             <w:pPr>
-              <w:pStyle w:val="a3"/>
+              <w:pStyle w:val="NoSpacing"/>
               <w:rPr>
                 <w:rFonts w:ascii="TH SarabunPSK" w:hAnsi="TH SarabunPSK" w:cs="TH SarabunPSK"/>
                 <w:sz w:val="32"/>
@@ -10538,7 +10649,7 @@
           </w:tcPr>
           <w:p>
             <w:pPr>
-              <w:pStyle w:val="a3"/>
+              <w:pStyle w:val="NoSpacing"/>
               <w:rPr>
                 <w:rFonts w:ascii="TH SarabunPSK" w:hAnsi="TH SarabunPSK" w:cs="TH SarabunPSK"/>
                 <w:sz w:val="32"/>
@@ -10573,7 +10684,7 @@
           </w:p>
           <w:p>
             <w:pPr>
-              <w:pStyle w:val="a3"/>
+              <w:pStyle w:val="NoSpacing"/>
               <w:rPr>
                 <w:rFonts w:ascii="TH SarabunPSK" w:hAnsi="TH SarabunPSK" w:cs="TH SarabunPSK"/>
                 <w:sz w:val="32"/>
@@ -10614,7 +10725,7 @@
           </w:tcPr>
           <w:p>
             <w:pPr>
-              <w:pStyle w:val="a3"/>
+              <w:pStyle w:val="NoSpacing"/>
               <w:rPr>
                 <w:rFonts w:ascii="TH SarabunPSK" w:hAnsi="TH SarabunPSK" w:cs="TH SarabunPSK"/>
                 <w:sz w:val="32"/>
@@ -10644,7 +10755,7 @@
           </w:tcPr>
           <w:p>
             <w:pPr>
-              <w:pStyle w:val="a3"/>
+              <w:pStyle w:val="NoSpacing"/>
               <w:rPr>
                 <w:rFonts w:ascii="TH SarabunPSK" w:hAnsi="TH SarabunPSK" w:cs="TH SarabunPSK"/>
                 <w:sz w:val="32"/>
@@ -10694,7 +10805,7 @@
           </w:tcPr>
           <w:p>
             <w:pPr>
-              <w:pStyle w:val="a3"/>
+              <w:pStyle w:val="NoSpacing"/>
               <w:rPr>
                 <w:rFonts w:ascii="TH SarabunPSK" w:hAnsi="TH SarabunPSK" w:cs="TH SarabunPSK"/>
                 <w:sz w:val="32"/>
@@ -10733,7 +10844,7 @@
           </w:tcPr>
           <w:p>
             <w:pPr>
-              <w:pStyle w:val="a3"/>
+              <w:pStyle w:val="NoSpacing"/>
               <w:rPr>
                 <w:rFonts w:ascii="TH SarabunPSK" w:hAnsi="TH SarabunPSK" w:cs="TH SarabunPSK"/>
                 <w:sz w:val="32"/>
@@ -10765,7 +10876,7 @@
           </w:tcPr>
           <w:p>
             <w:pPr>
-              <w:pStyle w:val="a3"/>
+              <w:pStyle w:val="NoSpacing"/>
               <w:rPr>
                 <w:rFonts w:ascii="TH SarabunPSK" w:hAnsi="TH SarabunPSK" w:cs="TH SarabunPSK"/>
                 <w:sz w:val="32"/>
@@ -10829,7 +10940,7 @@
           </w:p>
           <w:p>
             <w:pPr>
-              <w:pStyle w:val="a3"/>
+              <w:pStyle w:val="NoSpacing"/>
               <w:rPr>
                 <w:rFonts w:ascii="TH SarabunPSK" w:hAnsi="TH SarabunPSK" w:cs="TH SarabunPSK"/>
                 <w:sz w:val="32"/>
@@ -10874,7 +10985,7 @@
           </w:p>
           <w:p>
             <w:pPr>
-              <w:pStyle w:val="a3"/>
+              <w:pStyle w:val="NoSpacing"/>
               <w:rPr>
                 <w:rFonts w:ascii="TH SarabunPSK" w:hAnsi="TH SarabunPSK" w:cs="TH SarabunPSK"/>
                 <w:sz w:val="32"/>
@@ -10953,7 +11064,7 @@
           </w:p>
           <w:p>
             <w:pPr>
-              <w:pStyle w:val="a3"/>
+              <w:pStyle w:val="NoSpacing"/>
               <w:rPr>
                 <w:rFonts w:ascii="TH SarabunPSK" w:hAnsi="TH SarabunPSK" w:cs="TH SarabunPSK"/>
                 <w:sz w:val="32"/>
@@ -11025,7 +11136,7 @@
           </w:p>
           <w:p>
             <w:pPr>
-              <w:pStyle w:val="a3"/>
+              <w:pStyle w:val="NoSpacing"/>
               <w:rPr>
                 <w:rFonts w:ascii="TH SarabunPSK" w:hAnsi="TH SarabunPSK" w:cs="TH SarabunPSK"/>
                 <w:sz w:val="32"/>
@@ -11114,7 +11225,7 @@
           </w:p>
           <w:p>
             <w:pPr>
-              <w:pStyle w:val="a3"/>
+              <w:pStyle w:val="NoSpacing"/>
               <w:rPr>
                 <w:rFonts w:ascii="TH SarabunPSK" w:hAnsi="TH SarabunPSK" w:cs="TH SarabunPSK"/>
                 <w:sz w:val="32"/>
@@ -11161,7 +11272,7 @@
           </w:tcPr>
           <w:p>
             <w:pPr>
-              <w:pStyle w:val="a3"/>
+              <w:pStyle w:val="NoSpacing"/>
               <w:rPr>
                 <w:rFonts w:ascii="TH SarabunPSK" w:hAnsi="TH SarabunPSK" w:cs="TH SarabunPSK"/>
                 <w:sz w:val="32"/>
@@ -11193,7 +11304,7 @@
           </w:tcPr>
           <w:p>
             <w:pPr>
-              <w:pStyle w:val="a3"/>
+              <w:pStyle w:val="NoSpacing"/>
               <w:jc w:val="thaiDistribute"/>
               <w:rPr>
                 <w:rFonts w:ascii="TH SarabunPSK" w:hAnsi="TH SarabunPSK" w:cs="TH SarabunPSK"/>
@@ -11248,7 +11359,7 @@
           </w:p>
           <w:p>
             <w:pPr>
-              <w:pStyle w:val="a3"/>
+              <w:pStyle w:val="NoSpacing"/>
               <w:jc w:val="thaiDistribute"/>
               <w:rPr>
                 <w:rFonts w:ascii="TH SarabunPSK" w:hAnsi="TH SarabunPSK" w:cs="TH SarabunPSK"/>
@@ -11323,7 +11434,7 @@
           </w:tcPr>
           <w:p>
             <w:pPr>
-              <w:pStyle w:val="a3"/>
+              <w:pStyle w:val="NoSpacing"/>
               <w:rPr>
                 <w:rFonts w:ascii="TH SarabunPSK" w:hAnsi="TH SarabunPSK" w:cs="TH SarabunPSK"/>
                 <w:sz w:val="32"/>
@@ -11355,7 +11466,7 @@
           </w:tcPr>
           <w:p>
             <w:pPr>
-              <w:pStyle w:val="a3"/>
+              <w:pStyle w:val="NoSpacing"/>
               <w:jc w:val="thaiDistribute"/>
               <w:rPr>
                 <w:rFonts w:ascii="TH SarabunPSK" w:hAnsi="TH SarabunPSK" w:cs="TH SarabunPSK"/>
@@ -11475,21 +11586,31 @@
           </w:tcPr>
           <w:p>
             <w:pPr>
-              <w:pStyle w:val="a3"/>
-              <w:rPr>
-                <w:rFonts w:ascii="TH SarabunPSK" w:hAnsi="TH SarabunPSK" w:cs="TH SarabunPSK"/>
-                <w:sz w:val="32"/>
-                <w:szCs w:val="32"/>
-              </w:rPr>
-            </w:pPr>
-            <w:r>
-              <w:rPr>
-                <w:rFonts w:ascii="TH SarabunPSK" w:hAnsi="TH SarabunPSK" w:cs="TH SarabunPSK"/>
-                <w:sz w:val="32"/>
-                <w:szCs w:val="32"/>
-              </w:rPr>
-              <w:t>UI Xref</w:t>
-            </w:r>
+              <w:pStyle w:val="NoSpacing"/>
+              <w:rPr>
+                <w:rFonts w:ascii="TH SarabunPSK" w:hAnsi="TH SarabunPSK" w:cs="TH SarabunPSK"/>
+                <w:sz w:val="32"/>
+                <w:szCs w:val="32"/>
+              </w:rPr>
+            </w:pPr>
+            <w:r>
+              <w:rPr>
+                <w:rFonts w:ascii="TH SarabunPSK" w:hAnsi="TH SarabunPSK" w:cs="TH SarabunPSK"/>
+                <w:sz w:val="32"/>
+                <w:szCs w:val="32"/>
+              </w:rPr>
+              <w:t xml:space="preserve">UI </w:t>
+            </w:r>
+            <w:proofErr w:type="spellStart"/>
+            <w:r>
+              <w:rPr>
+                <w:rFonts w:ascii="TH SarabunPSK" w:hAnsi="TH SarabunPSK" w:cs="TH SarabunPSK"/>
+                <w:sz w:val="32"/>
+                <w:szCs w:val="32"/>
+              </w:rPr>
+              <w:t>Xref</w:t>
+            </w:r>
+            <w:proofErr w:type="spellEnd"/>
             <w:r>
               <w:rPr>
                 <w:rFonts w:ascii="TH SarabunPSK" w:hAnsi="TH SarabunPSK" w:cs="TH SarabunPSK"/>
@@ -11507,7 +11628,7 @@
           </w:tcPr>
           <w:p>
             <w:pPr>
-              <w:pStyle w:val="a3"/>
+              <w:pStyle w:val="NoSpacing"/>
               <w:rPr>
                 <w:rFonts w:ascii="TH SarabunPSK" w:hAnsi="TH SarabunPSK" w:cs="TH SarabunPSK"/>
                 <w:sz w:val="32"/>
@@ -11528,7 +11649,7 @@
           </w:tcPr>
           <w:p>
             <w:pPr>
-              <w:pStyle w:val="a3"/>
+              <w:pStyle w:val="NoSpacing"/>
               <w:rPr>
                 <w:rFonts w:ascii="TH SarabunPSK" w:hAnsi="TH SarabunPSK" w:cs="TH SarabunPSK"/>
                 <w:sz w:val="32"/>
@@ -11560,7 +11681,7 @@
           </w:tcPr>
           <w:p>
             <w:pPr>
-              <w:pStyle w:val="a3"/>
+              <w:pStyle w:val="NoSpacing"/>
               <w:rPr>
                 <w:rFonts w:ascii="TH SarabunPSK" w:hAnsi="TH SarabunPSK" w:cs="TH SarabunPSK"/>
                 <w:sz w:val="32"/>
@@ -11599,7 +11720,7 @@
     </w:tbl>
     <w:p>
       <w:pPr>
-        <w:pStyle w:val="a3"/>
+        <w:pStyle w:val="NoSpacing"/>
         <w:rPr>
           <w:rFonts w:ascii="TH SarabunPSK" w:hAnsi="TH SarabunPSK" w:cs="TH SarabunPSK"/>
           <w:sz w:val="32"/>
@@ -11676,7 +11797,7 @@
           </w:tcPr>
           <w:p>
             <w:pPr>
-              <w:pStyle w:val="a3"/>
+              <w:pStyle w:val="NoSpacing"/>
               <w:rPr>
                 <w:rFonts w:ascii="TH SarabunPSK" w:hAnsi="TH SarabunPSK" w:cs="TH SarabunPSK"/>
                 <w:sz w:val="32"/>
@@ -11708,7 +11829,7 @@
           </w:tcPr>
           <w:p>
             <w:pPr>
-              <w:pStyle w:val="a3"/>
+              <w:pStyle w:val="NoSpacing"/>
               <w:rPr>
                 <w:rFonts w:ascii="TH SarabunPSK" w:hAnsi="TH SarabunPSK" w:cs="TH SarabunPSK"/>
                 <w:sz w:val="32"/>
@@ -11759,7 +11880,7 @@
           </w:tcPr>
           <w:p>
             <w:pPr>
-              <w:pStyle w:val="a3"/>
+              <w:pStyle w:val="NoSpacing"/>
               <w:rPr>
                 <w:rFonts w:ascii="TH SarabunPSK" w:hAnsi="TH SarabunPSK" w:cs="TH SarabunPSK"/>
                 <w:sz w:val="32"/>
@@ -11791,7 +11912,7 @@
           </w:tcPr>
           <w:p>
             <w:pPr>
-              <w:pStyle w:val="a3"/>
+              <w:pStyle w:val="NoSpacing"/>
               <w:rPr>
                 <w:rFonts w:ascii="TH SarabunPSK" w:hAnsi="TH SarabunPSK" w:cs="TH SarabunPSK"/>
                 <w:sz w:val="32"/>
@@ -11808,13 +11929,14 @@
           </w:tcPr>
           <w:p>
             <w:pPr>
-              <w:pStyle w:val="a3"/>
-              <w:rPr>
-                <w:rFonts w:ascii="TH SarabunPSK" w:hAnsi="TH SarabunPSK" w:cs="TH SarabunPSK"/>
-                <w:sz w:val="32"/>
-                <w:szCs w:val="32"/>
-              </w:rPr>
-            </w:pPr>
+              <w:pStyle w:val="NoSpacing"/>
+              <w:rPr>
+                <w:rFonts w:ascii="TH SarabunPSK" w:hAnsi="TH SarabunPSK" w:cs="TH SarabunPSK"/>
+                <w:sz w:val="32"/>
+                <w:szCs w:val="32"/>
+              </w:rPr>
+            </w:pPr>
+            <w:proofErr w:type="spellStart"/>
             <w:r>
               <w:rPr>
                 <w:rFonts w:ascii="TH SarabunPSK" w:hAnsi="TH SarabunPSK" w:cs="TH SarabunPSK"/>
@@ -11823,6 +11945,7 @@
               </w:rPr>
               <w:t>Xref</w:t>
             </w:r>
+            <w:proofErr w:type="spellEnd"/>
             <w:r>
               <w:rPr>
                 <w:rFonts w:ascii="TH SarabunPSK" w:hAnsi="TH SarabunPSK" w:cs="TH SarabunPSK"/>
@@ -11840,7 +11963,7 @@
           </w:tcPr>
           <w:p>
             <w:pPr>
-              <w:pStyle w:val="a3"/>
+              <w:pStyle w:val="NoSpacing"/>
               <w:rPr>
                 <w:rFonts w:ascii="TH SarabunPSK" w:hAnsi="TH SarabunPSK" w:cs="TH SarabunPSK"/>
                 <w:sz w:val="32"/>
@@ -11856,6 +11979,7 @@
               </w:rPr>
               <w:t>[</w:t>
             </w:r>
+            <w:proofErr w:type="spellStart"/>
             <w:r>
               <w:rPr>
                 <w:rFonts w:ascii="TH SarabunPSK" w:hAnsi="TH SarabunPSK" w:cs="TH SarabunPSK"/>
@@ -11864,6 +11988,7 @@
               </w:rPr>
               <w:t>PhamacySystem</w:t>
             </w:r>
+            <w:proofErr w:type="spellEnd"/>
             <w:r>
               <w:rPr>
                 <w:rFonts w:ascii="TH SarabunPSK" w:hAnsi="TH SarabunPSK" w:cs="TH SarabunPSK"/>
@@ -11890,6 +12015,7 @@
               </w:rPr>
               <w:t>]/</w:t>
             </w:r>
+            <w:proofErr w:type="spellStart"/>
             <w:r>
               <w:rPr>
                 <w:rFonts w:ascii="TH SarabunPSK" w:hAnsi="TH SarabunPSK" w:cs="TH SarabunPSK"/>
@@ -11898,6 +12024,7 @@
               </w:rPr>
               <w:t>UseCase</w:t>
             </w:r>
+            <w:proofErr w:type="spellEnd"/>
             <w:r>
               <w:rPr>
                 <w:rFonts w:ascii="TH SarabunPSK" w:hAnsi="TH SarabunPSK" w:cs="TH SarabunPSK"/>
@@ -11932,6 +12059,7 @@
               </w:rPr>
               <w:t>/</w:t>
             </w:r>
+            <w:proofErr w:type="spellStart"/>
             <w:r>
               <w:rPr>
                 <w:rFonts w:ascii="TH SarabunPSK" w:hAnsi="TH SarabunPSK" w:cs="TH SarabunPSK"/>
@@ -11940,6 +12068,7 @@
               </w:rPr>
               <w:t>pg</w:t>
             </w:r>
+            <w:proofErr w:type="spellEnd"/>
             <w:r>
               <w:rPr>
                 <w:rFonts w:ascii="TH SarabunPSK" w:hAnsi="TH SarabunPSK" w:cs="TH SarabunPSK"/>
@@ -11959,7 +12088,7 @@
           </w:tcPr>
           <w:p>
             <w:pPr>
-              <w:pStyle w:val="a3"/>
+              <w:pStyle w:val="NoSpacing"/>
               <w:rPr>
                 <w:rFonts w:ascii="TH SarabunPSK" w:hAnsi="TH SarabunPSK" w:cs="TH SarabunPSK"/>
                 <w:sz w:val="32"/>
@@ -11991,7 +12120,7 @@
           </w:tcPr>
           <w:p>
             <w:pPr>
-              <w:pStyle w:val="a3"/>
+              <w:pStyle w:val="NoSpacing"/>
               <w:rPr>
                 <w:rFonts w:ascii="TH SarabunPSK" w:hAnsi="TH SarabunPSK" w:cs="TH SarabunPSK"/>
                 <w:sz w:val="32"/>
@@ -12018,7 +12147,7 @@
           </w:tcPr>
           <w:p>
             <w:pPr>
-              <w:pStyle w:val="a3"/>
+              <w:pStyle w:val="NoSpacing"/>
               <w:rPr>
                 <w:rFonts w:ascii="TH SarabunPSK" w:hAnsi="TH SarabunPSK" w:cs="TH SarabunPSK"/>
                 <w:sz w:val="32"/>
@@ -12050,7 +12179,7 @@
           </w:tcPr>
           <w:p>
             <w:pPr>
-              <w:pStyle w:val="a3"/>
+              <w:pStyle w:val="NoSpacing"/>
               <w:rPr>
                 <w:rFonts w:ascii="TH SarabunPSK" w:hAnsi="TH SarabunPSK" w:cs="TH SarabunPSK"/>
                 <w:sz w:val="32"/>
@@ -12075,7 +12204,7 @@
           </w:tcPr>
           <w:p>
             <w:pPr>
-              <w:pStyle w:val="a3"/>
+              <w:pStyle w:val="NoSpacing"/>
               <w:rPr>
                 <w:rFonts w:ascii="TH SarabunPSK" w:hAnsi="TH SarabunPSK" w:cs="TH SarabunPSK"/>
                 <w:sz w:val="32"/>
@@ -12107,7 +12236,7 @@
           </w:tcPr>
           <w:p>
             <w:pPr>
-              <w:pStyle w:val="a3"/>
+              <w:pStyle w:val="NoSpacing"/>
               <w:rPr>
                 <w:rFonts w:ascii="TH SarabunPSK" w:hAnsi="TH SarabunPSK" w:cs="TH SarabunPSK"/>
                 <w:sz w:val="32"/>
@@ -12133,7 +12262,7 @@
           </w:tcPr>
           <w:p>
             <w:pPr>
-              <w:pStyle w:val="a3"/>
+              <w:pStyle w:val="NoSpacing"/>
               <w:rPr>
                 <w:rFonts w:ascii="TH SarabunPSK" w:hAnsi="TH SarabunPSK" w:cs="TH SarabunPSK"/>
                 <w:sz w:val="32"/>
@@ -12168,7 +12297,7 @@
           </w:p>
           <w:p>
             <w:pPr>
-              <w:pStyle w:val="a3"/>
+              <w:pStyle w:val="NoSpacing"/>
               <w:rPr>
                 <w:rFonts w:ascii="TH SarabunPSK" w:hAnsi="TH SarabunPSK" w:cs="TH SarabunPSK"/>
                 <w:sz w:val="32"/>
@@ -12209,7 +12338,7 @@
           </w:tcPr>
           <w:p>
             <w:pPr>
-              <w:pStyle w:val="a3"/>
+              <w:pStyle w:val="NoSpacing"/>
               <w:rPr>
                 <w:rFonts w:ascii="TH SarabunPSK" w:hAnsi="TH SarabunPSK" w:cs="TH SarabunPSK"/>
                 <w:sz w:val="32"/>
@@ -12248,7 +12377,7 @@
           </w:tcPr>
           <w:p>
             <w:pPr>
-              <w:pStyle w:val="a3"/>
+              <w:pStyle w:val="NoSpacing"/>
               <w:rPr>
                 <w:rFonts w:ascii="TH SarabunPSK" w:hAnsi="TH SarabunPSK" w:cs="TH SarabunPSK"/>
                 <w:sz w:val="32"/>
@@ -12297,7 +12426,7 @@
           </w:tcPr>
           <w:p>
             <w:pPr>
-              <w:pStyle w:val="a3"/>
+              <w:pStyle w:val="NoSpacing"/>
               <w:rPr>
                 <w:rFonts w:ascii="TH SarabunPSK" w:hAnsi="TH SarabunPSK" w:cs="TH SarabunPSK"/>
                 <w:sz w:val="32"/>
@@ -12336,7 +12465,7 @@
           </w:tcPr>
           <w:p>
             <w:pPr>
-              <w:pStyle w:val="a3"/>
+              <w:pStyle w:val="NoSpacing"/>
               <w:rPr>
                 <w:rFonts w:ascii="TH SarabunPSK" w:hAnsi="TH SarabunPSK" w:cs="TH SarabunPSK"/>
                 <w:sz w:val="32"/>
@@ -12368,7 +12497,7 @@
           </w:tcPr>
           <w:p>
             <w:pPr>
-              <w:pStyle w:val="a3"/>
+              <w:pStyle w:val="NoSpacing"/>
               <w:rPr>
                 <w:rFonts w:ascii="TH SarabunPSK" w:hAnsi="TH SarabunPSK" w:cs="TH SarabunPSK"/>
                 <w:sz w:val="32"/>
@@ -12440,7 +12569,7 @@
           </w:p>
           <w:p>
             <w:pPr>
-              <w:pStyle w:val="a3"/>
+              <w:pStyle w:val="NoSpacing"/>
               <w:rPr>
                 <w:rFonts w:ascii="TH SarabunPSK" w:hAnsi="TH SarabunPSK" w:cs="TH SarabunPSK"/>
                 <w:sz w:val="32"/>
@@ -12476,7 +12605,7 @@
           </w:p>
           <w:p>
             <w:pPr>
-              <w:pStyle w:val="a3"/>
+              <w:pStyle w:val="NoSpacing"/>
               <w:rPr>
                 <w:rFonts w:ascii="TH SarabunPSK" w:hAnsi="TH SarabunPSK" w:cs="TH SarabunPSK"/>
                 <w:sz w:val="32"/>
@@ -12538,7 +12667,7 @@
           </w:p>
           <w:p>
             <w:pPr>
-              <w:pStyle w:val="a3"/>
+              <w:pStyle w:val="NoSpacing"/>
               <w:rPr>
                 <w:rFonts w:ascii="TH SarabunPSK" w:hAnsi="TH SarabunPSK" w:cs="TH SarabunPSK"/>
                 <w:sz w:val="32"/>
@@ -12611,7 +12740,7 @@
           </w:p>
           <w:p>
             <w:pPr>
-              <w:pStyle w:val="a3"/>
+              <w:pStyle w:val="NoSpacing"/>
               <w:rPr>
                 <w:rFonts w:ascii="TH SarabunPSK" w:hAnsi="TH SarabunPSK" w:cs="TH SarabunPSK"/>
                 <w:sz w:val="32"/>
@@ -12700,7 +12829,7 @@
           </w:p>
           <w:p>
             <w:pPr>
-              <w:pStyle w:val="a3"/>
+              <w:pStyle w:val="NoSpacing"/>
               <w:rPr>
                 <w:rFonts w:ascii="TH SarabunPSK" w:hAnsi="TH SarabunPSK" w:cs="TH SarabunPSK"/>
                 <w:sz w:val="32"/>
@@ -12763,7 +12892,7 @@
           </w:p>
           <w:p>
             <w:pPr>
-              <w:pStyle w:val="a3"/>
+              <w:pStyle w:val="NoSpacing"/>
               <w:rPr>
                 <w:rFonts w:ascii="TH SarabunPSK" w:hAnsi="TH SarabunPSK" w:cs="TH SarabunPSK"/>
                 <w:sz w:val="32"/>
@@ -12800,7 +12929,7 @@
           </w:p>
           <w:p>
             <w:pPr>
-              <w:pStyle w:val="a3"/>
+              <w:pStyle w:val="NoSpacing"/>
               <w:rPr>
                 <w:rFonts w:ascii="TH SarabunPSK" w:hAnsi="TH SarabunPSK" w:cs="TH SarabunPSK"/>
                 <w:sz w:val="32"/>
@@ -12821,7 +12950,7 @@
           </w:tcPr>
           <w:p>
             <w:pPr>
-              <w:pStyle w:val="a3"/>
+              <w:pStyle w:val="NoSpacing"/>
               <w:rPr>
                 <w:rFonts w:ascii="TH SarabunPSK" w:hAnsi="TH SarabunPSK" w:cs="TH SarabunPSK"/>
                 <w:sz w:val="32"/>
@@ -12854,7 +12983,7 @@
           </w:tcPr>
           <w:p>
             <w:pPr>
-              <w:pStyle w:val="a3"/>
+              <w:pStyle w:val="NoSpacing"/>
               <w:jc w:val="thaiDistribute"/>
               <w:rPr>
                 <w:rFonts w:ascii="TH SarabunPSK" w:hAnsi="TH SarabunPSK" w:cs="TH SarabunPSK"/>
@@ -12900,7 +13029,7 @@
           </w:p>
           <w:p>
             <w:pPr>
-              <w:pStyle w:val="a3"/>
+              <w:pStyle w:val="NoSpacing"/>
               <w:jc w:val="thaiDistribute"/>
               <w:rPr>
                 <w:rFonts w:ascii="TH SarabunPSK" w:hAnsi="TH SarabunPSK" w:cs="TH SarabunPSK"/>
@@ -12965,7 +13094,7 @@
           </w:tcPr>
           <w:p>
             <w:pPr>
-              <w:pStyle w:val="a3"/>
+              <w:pStyle w:val="NoSpacing"/>
               <w:rPr>
                 <w:rFonts w:ascii="TH SarabunPSK" w:hAnsi="TH SarabunPSK" w:cs="TH SarabunPSK"/>
                 <w:sz w:val="32"/>
@@ -12997,7 +13126,7 @@
           </w:tcPr>
           <w:p>
             <w:pPr>
-              <w:pStyle w:val="a3"/>
+              <w:pStyle w:val="NoSpacing"/>
               <w:jc w:val="thaiDistribute"/>
               <w:rPr>
                 <w:rFonts w:ascii="TH SarabunPSK" w:hAnsi="TH SarabunPSK" w:cs="TH SarabunPSK"/>
@@ -13080,21 +13209,31 @@
           </w:tcPr>
           <w:p>
             <w:pPr>
-              <w:pStyle w:val="a3"/>
-              <w:rPr>
-                <w:rFonts w:ascii="TH SarabunPSK" w:hAnsi="TH SarabunPSK" w:cs="TH SarabunPSK"/>
-                <w:sz w:val="32"/>
-                <w:szCs w:val="32"/>
-              </w:rPr>
-            </w:pPr>
-            <w:r>
-              <w:rPr>
-                <w:rFonts w:ascii="TH SarabunPSK" w:hAnsi="TH SarabunPSK" w:cs="TH SarabunPSK"/>
-                <w:sz w:val="32"/>
-                <w:szCs w:val="32"/>
-              </w:rPr>
-              <w:t>UI Xref</w:t>
-            </w:r>
+              <w:pStyle w:val="NoSpacing"/>
+              <w:rPr>
+                <w:rFonts w:ascii="TH SarabunPSK" w:hAnsi="TH SarabunPSK" w:cs="TH SarabunPSK"/>
+                <w:sz w:val="32"/>
+                <w:szCs w:val="32"/>
+              </w:rPr>
+            </w:pPr>
+            <w:r>
+              <w:rPr>
+                <w:rFonts w:ascii="TH SarabunPSK" w:hAnsi="TH SarabunPSK" w:cs="TH SarabunPSK"/>
+                <w:sz w:val="32"/>
+                <w:szCs w:val="32"/>
+              </w:rPr>
+              <w:t xml:space="preserve">UI </w:t>
+            </w:r>
+            <w:proofErr w:type="spellStart"/>
+            <w:r>
+              <w:rPr>
+                <w:rFonts w:ascii="TH SarabunPSK" w:hAnsi="TH SarabunPSK" w:cs="TH SarabunPSK"/>
+                <w:sz w:val="32"/>
+                <w:szCs w:val="32"/>
+              </w:rPr>
+              <w:t>Xref</w:t>
+            </w:r>
+            <w:proofErr w:type="spellEnd"/>
             <w:r>
               <w:rPr>
                 <w:rFonts w:ascii="TH SarabunPSK" w:hAnsi="TH SarabunPSK" w:cs="TH SarabunPSK"/>
@@ -13112,7 +13251,7 @@
           </w:tcPr>
           <w:p>
             <w:pPr>
-              <w:pStyle w:val="a3"/>
+              <w:pStyle w:val="NoSpacing"/>
               <w:rPr>
                 <w:rFonts w:ascii="TH SarabunPSK" w:hAnsi="TH SarabunPSK" w:cs="TH SarabunPSK"/>
                 <w:sz w:val="32"/>
@@ -13133,7 +13272,7 @@
           </w:tcPr>
           <w:p>
             <w:pPr>
-              <w:pStyle w:val="a3"/>
+              <w:pStyle w:val="NoSpacing"/>
               <w:rPr>
                 <w:rFonts w:ascii="TH SarabunPSK" w:hAnsi="TH SarabunPSK" w:cs="TH SarabunPSK"/>
                 <w:sz w:val="32"/>
@@ -13165,7 +13304,7 @@
           </w:tcPr>
           <w:p>
             <w:pPr>
-              <w:pStyle w:val="a3"/>
+              <w:pStyle w:val="NoSpacing"/>
               <w:rPr>
                 <w:rFonts w:ascii="TH SarabunPSK" w:hAnsi="TH SarabunPSK" w:cs="TH SarabunPSK"/>
                 <w:sz w:val="32"/>
@@ -13743,7 +13882,7 @@
     <w:lsdException w:name="Smart Hyperlink" w:semiHidden="1" w:unhideWhenUsed="1"/>
     <w:lsdException w:name="Hashtag" w:semiHidden="1" w:unhideWhenUsed="1"/>
   </w:latentStyles>
-  <w:style w:type="paragraph" w:default="1" w:styleId="a">
+  <w:style w:type="paragraph" w:default="1" w:styleId="Normal">
     <w:name w:val="Normal"/>
     <w:qFormat/>
     <w:rsid w:val="00841FC3"/>
@@ -13756,11 +13895,11 @@
       <w:szCs w:val="32"/>
     </w:rPr>
   </w:style>
-  <w:style w:type="paragraph" w:styleId="1">
+  <w:style w:type="paragraph" w:styleId="Heading1">
     <w:name w:val="heading 1"/>
-    <w:basedOn w:val="a"/>
-    <w:next w:val="a"/>
-    <w:link w:val="10"/>
+    <w:basedOn w:val="Normal"/>
+    <w:next w:val="Normal"/>
+    <w:link w:val="Heading1Char"/>
     <w:uiPriority w:val="9"/>
     <w:qFormat/>
     <w:rsid w:val="00841FC3"/>
@@ -13777,11 +13916,11 @@
       <w:szCs w:val="40"/>
     </w:rPr>
   </w:style>
-  <w:style w:type="paragraph" w:styleId="2">
+  <w:style w:type="paragraph" w:styleId="Heading2">
     <w:name w:val="heading 2"/>
-    <w:basedOn w:val="a"/>
-    <w:next w:val="a"/>
-    <w:link w:val="20"/>
+    <w:basedOn w:val="Normal"/>
+    <w:next w:val="Normal"/>
+    <w:link w:val="Heading2Char"/>
     <w:uiPriority w:val="9"/>
     <w:semiHidden/>
     <w:unhideWhenUsed/>
@@ -13800,11 +13939,11 @@
       <w:szCs w:val="33"/>
     </w:rPr>
   </w:style>
-  <w:style w:type="paragraph" w:styleId="3">
+  <w:style w:type="paragraph" w:styleId="Heading3">
     <w:name w:val="heading 3"/>
-    <w:basedOn w:val="a"/>
-    <w:next w:val="a"/>
-    <w:link w:val="30"/>
+    <w:basedOn w:val="Normal"/>
+    <w:next w:val="Normal"/>
+    <w:link w:val="Heading3Char"/>
     <w:uiPriority w:val="9"/>
     <w:unhideWhenUsed/>
     <w:qFormat/>
@@ -13822,11 +13961,11 @@
       <w:szCs w:val="30"/>
     </w:rPr>
   </w:style>
-  <w:style w:type="paragraph" w:styleId="4">
+  <w:style w:type="paragraph" w:styleId="Heading4">
     <w:name w:val="heading 4"/>
-    <w:basedOn w:val="a"/>
-    <w:next w:val="a"/>
-    <w:link w:val="40"/>
+    <w:basedOn w:val="Normal"/>
+    <w:next w:val="Normal"/>
+    <w:link w:val="Heading4Char"/>
     <w:uiPriority w:val="9"/>
     <w:semiHidden/>
     <w:unhideWhenUsed/>
@@ -13846,13 +13985,13 @@
       <w:szCs w:val="40"/>
     </w:rPr>
   </w:style>
-  <w:style w:type="character" w:default="1" w:styleId="a0">
+  <w:style w:type="character" w:default="1" w:styleId="DefaultParagraphFont">
     <w:name w:val="Default Paragraph Font"/>
     <w:uiPriority w:val="1"/>
     <w:semiHidden/>
     <w:unhideWhenUsed/>
   </w:style>
-  <w:style w:type="table" w:default="1" w:styleId="a1">
+  <w:style w:type="table" w:default="1" w:styleId="TableNormal">
     <w:name w:val="Normal Table"/>
     <w:uiPriority w:val="99"/>
     <w:semiHidden/>
@@ -13867,16 +14006,16 @@
       </w:tblCellMar>
     </w:tblPr>
   </w:style>
-  <w:style w:type="numbering" w:default="1" w:styleId="a2">
+  <w:style w:type="numbering" w:default="1" w:styleId="NoList">
     <w:name w:val="No List"/>
     <w:uiPriority w:val="99"/>
     <w:semiHidden/>
     <w:unhideWhenUsed/>
   </w:style>
-  <w:style w:type="character" w:customStyle="1" w:styleId="10">
-    <w:name w:val="หัวเรื่อง 1 อักขระ"/>
-    <w:basedOn w:val="a0"/>
-    <w:link w:val="1"/>
+  <w:style w:type="character" w:customStyle="1" w:styleId="Heading1Char">
+    <w:name w:val="Heading 1 Char"/>
+    <w:basedOn w:val="DefaultParagraphFont"/>
+    <w:link w:val="Heading1"/>
     <w:uiPriority w:val="9"/>
     <w:rsid w:val="00841FC3"/>
     <w:rPr>
@@ -13888,10 +14027,10 @@
       <w:szCs w:val="40"/>
     </w:rPr>
   </w:style>
-  <w:style w:type="character" w:customStyle="1" w:styleId="20">
-    <w:name w:val="หัวเรื่อง 2 อักขระ"/>
-    <w:basedOn w:val="a0"/>
-    <w:link w:val="2"/>
+  <w:style w:type="character" w:customStyle="1" w:styleId="Heading2Char">
+    <w:name w:val="Heading 2 Char"/>
+    <w:basedOn w:val="DefaultParagraphFont"/>
+    <w:link w:val="Heading2"/>
     <w:uiPriority w:val="9"/>
     <w:semiHidden/>
     <w:rsid w:val="00841FC3"/>
@@ -13902,10 +14041,10 @@
       <w:szCs w:val="33"/>
     </w:rPr>
   </w:style>
-  <w:style w:type="character" w:customStyle="1" w:styleId="30">
-    <w:name w:val="หัวเรื่อง 3 อักขระ"/>
-    <w:basedOn w:val="a0"/>
-    <w:link w:val="3"/>
+  <w:style w:type="character" w:customStyle="1" w:styleId="Heading3Char">
+    <w:name w:val="Heading 3 Char"/>
+    <w:basedOn w:val="DefaultParagraphFont"/>
+    <w:link w:val="Heading3"/>
     <w:uiPriority w:val="9"/>
     <w:rsid w:val="00841FC3"/>
     <w:rPr>
@@ -13915,10 +14054,10 @@
       <w:szCs w:val="30"/>
     </w:rPr>
   </w:style>
-  <w:style w:type="character" w:customStyle="1" w:styleId="40">
-    <w:name w:val="หัวเรื่อง 4 อักขระ"/>
-    <w:basedOn w:val="a0"/>
-    <w:link w:val="4"/>
+  <w:style w:type="character" w:customStyle="1" w:styleId="Heading4Char">
+    <w:name w:val="Heading 4 Char"/>
+    <w:basedOn w:val="DefaultParagraphFont"/>
+    <w:link w:val="Heading4"/>
     <w:uiPriority w:val="9"/>
     <w:semiHidden/>
     <w:rsid w:val="00841FC3"/>
@@ -13931,7 +14070,7 @@
       <w:szCs w:val="40"/>
     </w:rPr>
   </w:style>
-  <w:style w:type="paragraph" w:styleId="a3">
+  <w:style w:type="paragraph" w:styleId="NoSpacing">
     <w:name w:val="No Spacing"/>
     <w:uiPriority w:val="1"/>
     <w:qFormat/>
